--- a/documentacao.docx
+++ b/documentacao.docx
@@ -3,6 +3,28 @@
 <w:document xmlns:wpc="http://schemas.microsoft.com/office/word/2010/wordprocessingCanvas" xmlns:mc="http://schemas.openxmlformats.org/markup-compatibility/2006" xmlns:o="urn:schemas-microsoft-com:office:office" xmlns:r="http://schemas.openxmlformats.org/officeDocument/2006/relationships" xmlns:m="http://schemas.openxmlformats.org/officeDocument/2006/math" xmlns:v="urn:schemas-microsoft-com:vml" xmlns:wp14="http://schemas.microsoft.com/office/word/2010/wordprocessingDrawing" xmlns:wp="http://schemas.openxmlformats.org/drawingml/2006/wordprocessingDrawing" xmlns:w10="urn:schemas-microsoft-com:office:word" xmlns:w="http://schemas.openxmlformats.org/wordprocessingml/2006/main" xmlns:w14="http://schemas.microsoft.com/office/word/2010/wordml" xmlns:w15="http://schemas.microsoft.com/office/word/2012/wordml" xmlns:wpg="http://schemas.microsoft.com/office/word/2010/wordprocessingGroup" xmlns:wpi="http://schemas.microsoft.com/office/word/2010/wordprocessingInk" xmlns:wne="http://schemas.microsoft.com/office/word/2006/wordml" xmlns:wps="http://schemas.microsoft.com/office/word/2010/wordprocessingShape" mc:Ignorable="w14 w15 wp14">
   <w:body>
     <w:p>
+      <w:pPr>
+        <w:jc w:val="both"/>
+        <w:rPr>
+          <w:b/>
+          <w:sz w:val="24"/>
+          <w:u w:val="single"/>
+        </w:rPr>
+      </w:pPr>
+      <w:r>
+        <w:rPr>
+          <w:b/>
+          <w:sz w:val="24"/>
+          <w:u w:val="single"/>
+        </w:rPr>
+        <w:t>Sistema de Gerenciamento de Academia</w:t>
+      </w:r>
+    </w:p>
+    <w:p>
+      <w:pPr>
+        <w:ind w:firstLine="708"/>
+        <w:jc w:val="both"/>
+      </w:pPr>
       <w:r>
         <w:t xml:space="preserve">Em nosso primeiro contato com o cliente, precisando entender informações e processos que são consideravelmente complexos, utilizamos a técnica de levantamento de requisitos de entrevista </w:t>
       </w:r>
@@ -11,9 +33,541 @@
       </w:r>
       <w:r>
         <w:t>.</w:t>
+      </w:r>
+      <w:r>
+        <w:t xml:space="preserve"> O cliente é possuidor de uma academia de fitness e precisa de um sistema que o ajude a otimizar o gerenciamento de seu estabelecimento. Todos os seus dados e de seus clientes são armazenados em fichas de papel que estão sujeitas a deterioração por agentes naturais (poeira e umidade). Pensando nesse conceito, um Banco de Dados virtual seria uma escolha bem cabível e com muita aplicabilidade.</w:t>
+      </w:r>
+    </w:p>
+    <w:p>
+      <w:pPr>
+        <w:spacing w:after="0"/>
+        <w:jc w:val="both"/>
+        <w:rPr>
+          <w:b/>
+          <w:sz w:val="24"/>
+        </w:rPr>
+      </w:pPr>
+      <w:r>
+        <w:rPr>
+          <w:b/>
+          <w:sz w:val="24"/>
+        </w:rPr>
+        <w:t>Análise de requisitos:</w:t>
+      </w:r>
+    </w:p>
+    <w:p>
+      <w:pPr>
+        <w:ind w:firstLine="708"/>
+        <w:jc w:val="both"/>
+        <w:rPr>
+          <w:b/>
+          <w:sz w:val="24"/>
+        </w:rPr>
+      </w:pPr>
+      <w:r>
+        <w:t xml:space="preserve">O sistema precisa cadastrar </w:t>
+      </w:r>
+      <w:r>
+        <w:rPr>
+          <w:b/>
+        </w:rPr>
+        <w:t>clientes</w:t>
+      </w:r>
+      <w:r>
+        <w:t xml:space="preserve">. Um </w:t>
+      </w:r>
+      <w:r>
+        <w:rPr>
+          <w:b/>
+        </w:rPr>
+        <w:t>cliente</w:t>
+      </w:r>
+      <w:r>
+        <w:t xml:space="preserve"> </w:t>
+      </w:r>
+      <w:r>
+        <w:rPr>
+          <w:i/>
+        </w:rPr>
+        <w:t>possui</w:t>
+      </w:r>
+      <w:r>
+        <w:t xml:space="preserve"> </w:t>
+      </w:r>
+      <w:r>
+        <w:rPr>
+          <w:u w:val="single"/>
+        </w:rPr>
+        <w:t>nome</w:t>
+      </w:r>
+      <w:r>
+        <w:t xml:space="preserve">, </w:t>
+      </w:r>
+      <w:r>
+        <w:rPr>
+          <w:u w:val="single"/>
+        </w:rPr>
+        <w:t>sexo</w:t>
+      </w:r>
+      <w:r>
+        <w:t xml:space="preserve">, </w:t>
+      </w:r>
+      <w:r>
+        <w:rPr>
+          <w:u w:val="single"/>
+        </w:rPr>
+        <w:t>peso</w:t>
+      </w:r>
+      <w:r>
+        <w:t xml:space="preserve">, </w:t>
+      </w:r>
+      <w:r>
+        <w:rPr>
+          <w:u w:val="single"/>
+        </w:rPr>
+        <w:t>idade</w:t>
+      </w:r>
+      <w:r>
+        <w:t xml:space="preserve">, </w:t>
+      </w:r>
+      <w:r>
+        <w:rPr>
+          <w:u w:val="single"/>
+        </w:rPr>
+        <w:t>altura</w:t>
+      </w:r>
+      <w:r>
+        <w:t xml:space="preserve">, </w:t>
+      </w:r>
+      <w:r>
+        <w:rPr>
+          <w:u w:val="single"/>
+        </w:rPr>
+        <w:t>IMC</w:t>
+      </w:r>
+      <w:r>
+        <w:t xml:space="preserve">, </w:t>
+      </w:r>
+      <w:r>
+        <w:rPr>
+          <w:u w:val="single"/>
+        </w:rPr>
+        <w:t>BF</w:t>
+      </w:r>
+      <w:r>
+        <w:t xml:space="preserve"> (</w:t>
+      </w:r>
+      <w:proofErr w:type="spellStart"/>
+      <w:r>
+        <w:t>body</w:t>
+      </w:r>
+      <w:proofErr w:type="spellEnd"/>
+      <w:r>
+        <w:t xml:space="preserve"> </w:t>
+      </w:r>
+      <w:proofErr w:type="spellStart"/>
+      <w:r>
+        <w:t>fat</w:t>
+      </w:r>
+      <w:proofErr w:type="spellEnd"/>
+      <w:r>
+        <w:t xml:space="preserve"> – gordura corpórea)</w:t>
+      </w:r>
+      <w:r>
+        <w:t xml:space="preserve">, </w:t>
+      </w:r>
+      <w:r>
+        <w:rPr>
+          <w:u w:val="single"/>
+        </w:rPr>
+        <w:t>objetivo</w:t>
+      </w:r>
+      <w:r>
+        <w:t xml:space="preserve"> (</w:t>
+      </w:r>
+      <w:r>
+        <w:t>ganho de massa magra; emagrecer ou definir)</w:t>
+      </w:r>
+      <w:r>
+        <w:t xml:space="preserve">, </w:t>
+      </w:r>
+      <w:r>
+        <w:rPr>
+          <w:u w:val="single"/>
+        </w:rPr>
+        <w:t>mensalidade</w:t>
+      </w:r>
+      <w:r>
+        <w:t xml:space="preserve">, </w:t>
+      </w:r>
+      <w:r>
+        <w:rPr>
+          <w:u w:val="single"/>
+        </w:rPr>
+        <w:t>data de entrada</w:t>
+      </w:r>
+      <w:r>
+        <w:t xml:space="preserve"> e </w:t>
+      </w:r>
+      <w:r>
+        <w:rPr>
+          <w:u w:val="single"/>
+        </w:rPr>
+        <w:t>data de pagamento</w:t>
+      </w:r>
+      <w:r>
+        <w:t xml:space="preserve">. O </w:t>
+      </w:r>
+      <w:r>
+        <w:rPr>
+          <w:b/>
+        </w:rPr>
+        <w:t>cliente</w:t>
+      </w:r>
+      <w:r>
+        <w:t xml:space="preserve"> também </w:t>
+      </w:r>
+      <w:r>
+        <w:rPr>
+          <w:i/>
+        </w:rPr>
+        <w:t>possui</w:t>
+      </w:r>
+      <w:r>
+        <w:t xml:space="preserve"> </w:t>
+      </w:r>
+      <w:r>
+        <w:rPr>
+          <w:b/>
+        </w:rPr>
+        <w:t>medidas</w:t>
+      </w:r>
+      <w:r>
+        <w:rPr>
+          <w:b/>
+        </w:rPr>
+        <w:t xml:space="preserve"> corporais</w:t>
+      </w:r>
+      <w:r>
+        <w:t xml:space="preserve"> que são vistas a cada mês, desde a data de entrada, para o acompanhamento da desenvoltura e resultado</w:t>
+      </w:r>
+      <w:r>
+        <w:t xml:space="preserve"> do aluno,</w:t>
+      </w:r>
+      <w:r>
+        <w:t xml:space="preserve"> que são ponderadas em centímetros, q</w:t>
+      </w:r>
+      <w:r>
+        <w:t xml:space="preserve">ue são compostas por medida do </w:t>
+      </w:r>
+      <w:r>
+        <w:rPr>
+          <w:u w:val="single"/>
+        </w:rPr>
+        <w:t>b</w:t>
+      </w:r>
+      <w:r>
+        <w:rPr>
+          <w:u w:val="single"/>
+        </w:rPr>
+        <w:t>raço direito</w:t>
+      </w:r>
+      <w:r>
+        <w:t xml:space="preserve"> e </w:t>
+      </w:r>
+      <w:r>
+        <w:rPr>
+          <w:u w:val="single"/>
+        </w:rPr>
+        <w:t>esquerdo</w:t>
+      </w:r>
+      <w:r>
+        <w:t xml:space="preserve">; </w:t>
+      </w:r>
+      <w:r>
+        <w:rPr>
+          <w:u w:val="single"/>
+        </w:rPr>
+        <w:t>deltoides</w:t>
+      </w:r>
+      <w:r>
+        <w:t xml:space="preserve">; </w:t>
+      </w:r>
+      <w:r>
+        <w:rPr>
+          <w:u w:val="single"/>
+        </w:rPr>
+        <w:t>peitoral</w:t>
+      </w:r>
+      <w:r>
+        <w:t xml:space="preserve">; </w:t>
+      </w:r>
+      <w:r>
+        <w:rPr>
+          <w:u w:val="single"/>
+        </w:rPr>
+        <w:t>abdome superior</w:t>
+      </w:r>
+      <w:r>
+        <w:t xml:space="preserve"> e </w:t>
+      </w:r>
+      <w:r>
+        <w:rPr>
+          <w:u w:val="single"/>
+        </w:rPr>
+        <w:t>inferior</w:t>
+      </w:r>
+      <w:r>
+        <w:t xml:space="preserve">; </w:t>
+      </w:r>
+      <w:r>
+        <w:rPr>
+          <w:u w:val="single"/>
+        </w:rPr>
+        <w:t>coxa</w:t>
+      </w:r>
+      <w:r>
+        <w:rPr>
+          <w:u w:val="single"/>
+        </w:rPr>
+        <w:t xml:space="preserve"> esquerda</w:t>
+      </w:r>
+      <w:r>
+        <w:t xml:space="preserve"> e </w:t>
+      </w:r>
+      <w:r>
+        <w:rPr>
+          <w:u w:val="single"/>
+        </w:rPr>
+        <w:t>direita</w:t>
+      </w:r>
+      <w:r>
+        <w:t xml:space="preserve"> (</w:t>
+      </w:r>
+      <w:r>
+        <w:t xml:space="preserve">Quadríceps e bíceps </w:t>
+      </w:r>
+      <w:proofErr w:type="spellStart"/>
+      <w:r>
+        <w:t>femural</w:t>
+      </w:r>
+      <w:proofErr w:type="spellEnd"/>
+      <w:r>
+        <w:t xml:space="preserve">) e </w:t>
+      </w:r>
+      <w:r>
+        <w:rPr>
+          <w:u w:val="single"/>
+        </w:rPr>
+        <w:t>panturrilhas</w:t>
+      </w:r>
+      <w:r>
+        <w:t xml:space="preserve"> (</w:t>
+      </w:r>
+      <w:r>
+        <w:rPr>
+          <w:u w:val="single"/>
+        </w:rPr>
+        <w:t>esquerda</w:t>
+      </w:r>
+      <w:r>
+        <w:t xml:space="preserve"> e </w:t>
+      </w:r>
+      <w:r>
+        <w:rPr>
+          <w:u w:val="single"/>
+        </w:rPr>
+        <w:t>direita</w:t>
+      </w:r>
+      <w:r>
+        <w:t>)</w:t>
+      </w:r>
+      <w:r>
+        <w:t>. A</w:t>
+      </w:r>
+      <w:r>
+        <w:t xml:space="preserve"> academia </w:t>
+      </w:r>
+      <w:r>
+        <w:rPr>
+          <w:i/>
+        </w:rPr>
+        <w:t>possui</w:t>
+      </w:r>
+      <w:r>
+        <w:t xml:space="preserve"> um </w:t>
+      </w:r>
+      <w:r>
+        <w:rPr>
+          <w:b/>
+        </w:rPr>
+        <w:t>proprietário</w:t>
+      </w:r>
+      <w:r>
+        <w:t xml:space="preserve"> que têm </w:t>
+      </w:r>
+      <w:r>
+        <w:rPr>
+          <w:u w:val="single"/>
+        </w:rPr>
+        <w:t>CPF</w:t>
+      </w:r>
+      <w:r>
+        <w:t xml:space="preserve">, </w:t>
+      </w:r>
+      <w:r>
+        <w:rPr>
+          <w:u w:val="single"/>
+        </w:rPr>
+        <w:t>CNPJ</w:t>
+      </w:r>
+      <w:r>
+        <w:t xml:space="preserve">, </w:t>
+      </w:r>
+      <w:r>
+        <w:rPr>
+          <w:u w:val="single"/>
+        </w:rPr>
+        <w:t>nome</w:t>
+      </w:r>
+      <w:r>
+        <w:t xml:space="preserve">, </w:t>
+      </w:r>
+      <w:r>
+        <w:rPr>
+          <w:u w:val="single"/>
+        </w:rPr>
+        <w:t>sexo</w:t>
+      </w:r>
+      <w:r>
+        <w:t xml:space="preserve">, </w:t>
+      </w:r>
+      <w:r>
+        <w:rPr>
+          <w:u w:val="single"/>
+        </w:rPr>
+        <w:t>idade</w:t>
+      </w:r>
+      <w:r>
+        <w:t xml:space="preserve"> e </w:t>
+      </w:r>
+      <w:r>
+        <w:rPr>
+          <w:u w:val="single"/>
+        </w:rPr>
+        <w:t>faturamento</w:t>
+      </w:r>
+      <w:r>
+        <w:t xml:space="preserve">. O estabelecimento tem </w:t>
+      </w:r>
+      <w:r>
+        <w:rPr>
+          <w:u w:val="single"/>
+        </w:rPr>
+        <w:t>data de inauguração</w:t>
+      </w:r>
+      <w:r>
+        <w:t xml:space="preserve"> e </w:t>
+      </w:r>
+      <w:r>
+        <w:rPr>
+          <w:b/>
+        </w:rPr>
+        <w:t>despesas</w:t>
+      </w:r>
+      <w:r>
+        <w:t xml:space="preserve">. As </w:t>
+      </w:r>
+      <w:r>
+        <w:rPr>
+          <w:b/>
+        </w:rPr>
+        <w:t>despesas</w:t>
+      </w:r>
+      <w:r>
+        <w:t xml:space="preserve"> são geradas a partir de </w:t>
+      </w:r>
+      <w:r>
+        <w:rPr>
+          <w:u w:val="single"/>
+        </w:rPr>
+        <w:t>manutenção de equipamentos</w:t>
+      </w:r>
+      <w:r>
+        <w:t xml:space="preserve">, </w:t>
+      </w:r>
+      <w:r>
+        <w:rPr>
+          <w:u w:val="single"/>
+        </w:rPr>
+        <w:t>conta de energia elétrica</w:t>
+      </w:r>
+      <w:r>
+        <w:t xml:space="preserve">, </w:t>
+      </w:r>
+      <w:r>
+        <w:rPr>
+          <w:u w:val="single"/>
+        </w:rPr>
+        <w:t>conta d’</w:t>
+      </w:r>
+      <w:r>
+        <w:rPr>
+          <w:u w:val="single"/>
+        </w:rPr>
+        <w:t>a</w:t>
+      </w:r>
+      <w:r>
+        <w:rPr>
+          <w:u w:val="single"/>
+        </w:rPr>
+        <w:t>gua</w:t>
+      </w:r>
+      <w:r>
+        <w:t xml:space="preserve"> e com </w:t>
+      </w:r>
+      <w:r>
+        <w:rPr>
+          <w:b/>
+        </w:rPr>
+        <w:t>compras</w:t>
+      </w:r>
+      <w:r>
+        <w:t xml:space="preserve">. As </w:t>
+      </w:r>
+      <w:r>
+        <w:rPr>
+          <w:b/>
+        </w:rPr>
+        <w:t>compras</w:t>
+      </w:r>
+      <w:r>
+        <w:t xml:space="preserve"> podem </w:t>
       </w:r>
       <w:bookmarkStart w:id="0" w:name="_GoBack"/>
       <w:bookmarkEnd w:id="0"/>
+      <w:r>
+        <w:t>ser de equipamentos ou produtos alimentares com suplementação. A compra tem data, valor e fornecedor</w:t>
+      </w:r>
+      <w:r>
+        <w:t xml:space="preserve">. A academia também tem vendas que possui produto, quantidade, </w:t>
+      </w:r>
+      <w:proofErr w:type="gramStart"/>
+      <w:r>
+        <w:t>valor, e parcelamento</w:t>
+      </w:r>
+      <w:proofErr w:type="gramEnd"/>
+      <w:r>
+        <w:t xml:space="preserve">. Os clientes possuem treino, o treino </w:t>
+      </w:r>
+      <w:proofErr w:type="spellStart"/>
+      <w:r>
+        <w:t>poe</w:t>
+      </w:r>
+      <w:proofErr w:type="spellEnd"/>
+      <w:r>
+        <w:t xml:space="preserve"> ser de vários tipos: tipo AB, ABC, ABCD, ABCDE. Cada treino tem exercícios. </w:t>
+      </w:r>
     </w:p>
     <w:sectPr>
       <w:pgSz w:w="11906" w:h="16838"/>

--- a/documentacao.docx
+++ b/documentacao.docx
@@ -19,6 +19,40 @@
         </w:rPr>
         <w:t>Sistema de Gerenciamento de Academia</w:t>
       </w:r>
+      <w:r>
+        <w:rPr>
+          <w:b/>
+          <w:sz w:val="24"/>
+          <w:u w:val="single"/>
+        </w:rPr>
+        <w:t xml:space="preserve"> Fitness</w:t>
+      </w:r>
+      <w:r>
+        <w:rPr>
+          <w:b/>
+          <w:sz w:val="24"/>
+          <w:u w:val="single"/>
+        </w:rPr>
+        <w:t xml:space="preserve"> - (</w:t>
+      </w:r>
+      <w:proofErr w:type="spellStart"/>
+      <w:r>
+        <w:rPr>
+          <w:b/>
+          <w:sz w:val="24"/>
+          <w:u w:val="single"/>
+        </w:rPr>
+        <w:t>SisGAF</w:t>
+      </w:r>
+      <w:proofErr w:type="spellEnd"/>
+      <w:r>
+        <w:rPr>
+          <w:b/>
+          <w:sz w:val="24"/>
+          <w:u w:val="single"/>
+        </w:rPr>
+        <w:t>)</w:t>
+      </w:r>
     </w:p>
     <w:p>
       <w:pPr>
@@ -386,7 +420,16 @@
         <w:t>. A</w:t>
       </w:r>
       <w:r>
-        <w:t xml:space="preserve"> academia </w:t>
+        <w:t xml:space="preserve"> </w:t>
+      </w:r>
+      <w:r>
+        <w:rPr>
+          <w:b/>
+        </w:rPr>
+        <w:t>academia</w:t>
+      </w:r>
+      <w:r>
+        <w:t xml:space="preserve"> </w:t>
       </w:r>
       <w:r>
         <w:rPr>
@@ -467,6 +510,15 @@
         <w:t>data de inauguração</w:t>
       </w:r>
       <w:r>
+        <w:t xml:space="preserve">, </w:t>
+      </w:r>
+      <w:r>
+        <w:rPr>
+          <w:u w:val="single"/>
+        </w:rPr>
+        <w:t>quantidade de clientes</w:t>
+      </w:r>
+      <w:r>
         <w:t xml:space="preserve"> e </w:t>
       </w:r>
       <w:r>
@@ -542,31 +594,288 @@
         <w:t>compras</w:t>
       </w:r>
       <w:r>
-        <w:t xml:space="preserve"> podem </w:t>
+        <w:t xml:space="preserve"> podem ser de </w:t>
+      </w:r>
+      <w:r>
+        <w:rPr>
+          <w:b/>
+        </w:rPr>
+        <w:t>equipamentos</w:t>
+      </w:r>
+      <w:r>
+        <w:t xml:space="preserve"> ou </w:t>
+      </w:r>
+      <w:r>
+        <w:rPr>
+          <w:b/>
+        </w:rPr>
+        <w:t>produtos alimentares</w:t>
+      </w:r>
+      <w:r>
+        <w:t xml:space="preserve"> com</w:t>
+      </w:r>
+      <w:r>
+        <w:t>o</w:t>
+      </w:r>
+      <w:r>
+        <w:t xml:space="preserve"> suplementação. A </w:t>
+      </w:r>
+      <w:r>
+        <w:rPr>
+          <w:b/>
+        </w:rPr>
+        <w:t>compra</w:t>
+      </w:r>
+      <w:r>
+        <w:t xml:space="preserve"> </w:t>
+      </w:r>
+      <w:r>
+        <w:rPr>
+          <w:i/>
+        </w:rPr>
+        <w:t>tem</w:t>
+      </w:r>
+      <w:r>
+        <w:t xml:space="preserve"> </w:t>
+      </w:r>
+      <w:r>
+        <w:rPr>
+          <w:u w:val="single"/>
+        </w:rPr>
+        <w:t>data</w:t>
+      </w:r>
+      <w:r>
+        <w:t xml:space="preserve">, </w:t>
+      </w:r>
+      <w:r>
+        <w:rPr>
+          <w:u w:val="single"/>
+        </w:rPr>
+        <w:t>valor</w:t>
+      </w:r>
+      <w:r>
+        <w:t xml:space="preserve">, </w:t>
+      </w:r>
+      <w:r>
+        <w:rPr>
+          <w:u w:val="single"/>
+        </w:rPr>
+        <w:t>fornecedor</w:t>
+      </w:r>
+      <w:r>
+        <w:t xml:space="preserve">, </w:t>
+      </w:r>
+      <w:r>
+        <w:rPr>
+          <w:u w:val="single"/>
+        </w:rPr>
+        <w:t>forma de pagamento, parcelas</w:t>
+      </w:r>
+      <w:r>
+        <w:t xml:space="preserve">, </w:t>
+      </w:r>
+      <w:r>
+        <w:rPr>
+          <w:u w:val="single"/>
+        </w:rPr>
+        <w:t>cartão de credito</w:t>
+      </w:r>
+      <w:r>
+        <w:t>,</w:t>
+      </w:r>
+      <w:r>
+        <w:t xml:space="preserve"> </w:t>
+      </w:r>
+      <w:r>
+        <w:rPr>
+          <w:u w:val="single"/>
+        </w:rPr>
+        <w:t>titular do cartão</w:t>
+      </w:r>
+      <w:r>
+        <w:t xml:space="preserve"> e </w:t>
+      </w:r>
+      <w:r>
+        <w:rPr>
+          <w:u w:val="single"/>
+        </w:rPr>
+        <w:t>desconto</w:t>
+      </w:r>
+      <w:r>
+        <w:t xml:space="preserve">. A academia também tem </w:t>
+      </w:r>
+      <w:r>
+        <w:rPr>
+          <w:b/>
+        </w:rPr>
+        <w:t>vendas</w:t>
+      </w:r>
+      <w:r>
+        <w:t xml:space="preserve"> que possui </w:t>
+      </w:r>
+      <w:r>
+        <w:rPr>
+          <w:u w:val="single"/>
+        </w:rPr>
+        <w:t>produto</w:t>
+      </w:r>
+      <w:r>
+        <w:t xml:space="preserve">, </w:t>
+      </w:r>
+      <w:r>
+        <w:rPr>
+          <w:u w:val="single"/>
+        </w:rPr>
+        <w:t>quantidade</w:t>
+      </w:r>
+      <w:r>
+        <w:t xml:space="preserve">, </w:t>
+      </w:r>
+      <w:r>
+        <w:rPr>
+          <w:u w:val="single"/>
+        </w:rPr>
+        <w:t>valor</w:t>
+      </w:r>
+      <w:r>
+        <w:t>,</w:t>
+      </w:r>
+      <w:r>
+        <w:t xml:space="preserve"> </w:t>
+      </w:r>
+      <w:r>
+        <w:rPr>
+          <w:u w:val="single"/>
+        </w:rPr>
+        <w:t>data</w:t>
+      </w:r>
+      <w:r>
+        <w:t xml:space="preserve">, </w:t>
+      </w:r>
+      <w:r>
+        <w:rPr>
+          <w:u w:val="single"/>
+        </w:rPr>
+        <w:t>comprador</w:t>
+      </w:r>
+      <w:r>
+        <w:t xml:space="preserve"> e </w:t>
+      </w:r>
+      <w:r>
+        <w:rPr>
+          <w:u w:val="single"/>
+        </w:rPr>
+        <w:t>parcelamento</w:t>
+      </w:r>
+      <w:r>
+        <w:t xml:space="preserve">. Os </w:t>
+      </w:r>
+      <w:r>
+        <w:rPr>
+          <w:b/>
+        </w:rPr>
+        <w:t>clientes</w:t>
+      </w:r>
+      <w:r>
+        <w:t xml:space="preserve"> </w:t>
+      </w:r>
+      <w:r>
+        <w:rPr>
+          <w:i/>
+        </w:rPr>
+        <w:t>possuem</w:t>
+      </w:r>
+      <w:r>
+        <w:t xml:space="preserve"> </w:t>
+      </w:r>
+      <w:r>
+        <w:rPr>
+          <w:b/>
+        </w:rPr>
+        <w:t>treino</w:t>
+      </w:r>
+      <w:r>
+        <w:t xml:space="preserve">, o </w:t>
+      </w:r>
+      <w:r>
+        <w:rPr>
+          <w:b/>
+        </w:rPr>
+        <w:t>treino</w:t>
+      </w:r>
+      <w:r>
+        <w:t xml:space="preserve"> po</w:t>
+      </w:r>
+      <w:r>
+        <w:t>d</w:t>
+      </w:r>
+      <w:r>
+        <w:t xml:space="preserve">e ser de vários </w:t>
+      </w:r>
+      <w:r>
+        <w:rPr>
+          <w:b/>
+        </w:rPr>
+        <w:t>tipos</w:t>
+      </w:r>
+      <w:r>
+        <w:t xml:space="preserve">: tipo </w:t>
+      </w:r>
+      <w:r>
+        <w:rPr>
+          <w:b/>
+        </w:rPr>
+        <w:t>AB</w:t>
+      </w:r>
+      <w:r>
+        <w:t xml:space="preserve">, </w:t>
+      </w:r>
+      <w:r>
+        <w:rPr>
+          <w:b/>
+        </w:rPr>
+        <w:t>ABC</w:t>
+      </w:r>
+      <w:r>
+        <w:t xml:space="preserve">, </w:t>
+      </w:r>
+      <w:r>
+        <w:rPr>
+          <w:b/>
+        </w:rPr>
+        <w:t>ABCD</w:t>
+      </w:r>
+      <w:r>
+        <w:t xml:space="preserve">, </w:t>
+      </w:r>
+      <w:r>
+        <w:rPr>
+          <w:b/>
+        </w:rPr>
+        <w:t>ABCDE</w:t>
+      </w:r>
+      <w:r>
+        <w:t xml:space="preserve">. Cada </w:t>
+      </w:r>
+      <w:r>
+        <w:rPr>
+          <w:b/>
+        </w:rPr>
+        <w:t>treino</w:t>
+      </w:r>
+      <w:r>
+        <w:t xml:space="preserve"> tem </w:t>
       </w:r>
       <w:bookmarkStart w:id="0" w:name="_GoBack"/>
+      <w:r>
+        <w:rPr>
+          <w:b/>
+        </w:rPr>
+        <w:t>exercícios</w:t>
+      </w:r>
       <w:bookmarkEnd w:id="0"/>
       <w:r>
-        <w:t>ser de equipamentos ou produtos alimentares com suplementação. A compra tem data, valor e fornecedor</w:t>
-      </w:r>
-      <w:r>
-        <w:t xml:space="preserve">. A academia também tem vendas que possui produto, quantidade, </w:t>
-      </w:r>
-      <w:proofErr w:type="gramStart"/>
-      <w:r>
-        <w:t>valor, e parcelamento</w:t>
-      </w:r>
-      <w:proofErr w:type="gramEnd"/>
-      <w:r>
-        <w:t xml:space="preserve">. Os clientes possuem treino, o treino </w:t>
-      </w:r>
-      <w:proofErr w:type="spellStart"/>
-      <w:r>
-        <w:t>poe</w:t>
-      </w:r>
-      <w:proofErr w:type="spellEnd"/>
-      <w:r>
-        <w:t xml:space="preserve"> ser de vários tipos: tipo AB, ABC, ABCD, ABCDE. Cada treino tem exercícios. </w:t>
+        <w:t xml:space="preserve">. </w:t>
       </w:r>
     </w:p>
     <w:sectPr>

--- a/documentacao.docx
+++ b/documentacao.docx
@@ -170,825 +170,893 @@
         <w:rPr>
           <w:u w:val="single"/>
         </w:rPr>
+        <w:t>altura</w:t>
+      </w:r>
+      <w:r>
+        <w:t xml:space="preserve">, </w:t>
+      </w:r>
+      <w:r>
+        <w:rPr>
+          <w:u w:val="single"/>
+        </w:rPr>
+        <w:t>IMC</w:t>
+      </w:r>
+      <w:r>
+        <w:t xml:space="preserve">, </w:t>
+      </w:r>
+      <w:r>
+        <w:rPr>
+          <w:u w:val="single"/>
+        </w:rPr>
+        <w:t>BF</w:t>
+      </w:r>
+      <w:r>
+        <w:t xml:space="preserve"> (</w:t>
+      </w:r>
+      <w:proofErr w:type="spellStart"/>
+      <w:r>
+        <w:t>body</w:t>
+      </w:r>
+      <w:proofErr w:type="spellEnd"/>
+      <w:r>
+        <w:t xml:space="preserve"> </w:t>
+      </w:r>
+      <w:proofErr w:type="spellStart"/>
+      <w:r>
+        <w:t>fat</w:t>
+      </w:r>
+      <w:proofErr w:type="spellEnd"/>
+      <w:r>
+        <w:t xml:space="preserve"> – gordura corpórea)</w:t>
+      </w:r>
+      <w:r>
+        <w:t xml:space="preserve"> e </w:t>
+      </w:r>
+      <w:r>
+        <w:rPr>
+          <w:u w:val="single"/>
+        </w:rPr>
+        <w:t>objetivo</w:t>
+      </w:r>
+      <w:r>
+        <w:t xml:space="preserve"> (</w:t>
+      </w:r>
+      <w:r>
+        <w:t>ganho de massa magra; emagrecer ou definir)</w:t>
+      </w:r>
+      <w:r>
+        <w:t>.</w:t>
+      </w:r>
+      <w:r>
+        <w:t xml:space="preserve"> Toda[o aluno também tem uma </w:t>
+      </w:r>
+      <w:r>
+        <w:rPr>
+          <w:b/>
+        </w:rPr>
+        <w:t>matrícula</w:t>
+      </w:r>
+      <w:r>
+        <w:t>, que possui:</w:t>
+      </w:r>
+      <w:r>
+        <w:t xml:space="preserve"> </w:t>
+      </w:r>
+      <w:r>
+        <w:rPr>
+          <w:u w:val="single"/>
+        </w:rPr>
+        <w:t>código</w:t>
+      </w:r>
+      <w:r>
+        <w:t xml:space="preserve">, </w:t>
+      </w:r>
+      <w:r>
+        <w:rPr>
+          <w:u w:val="single"/>
+        </w:rPr>
+        <w:t>mensalidade</w:t>
+      </w:r>
+      <w:r>
+        <w:t xml:space="preserve">, </w:t>
+      </w:r>
+      <w:r>
+        <w:rPr>
+          <w:u w:val="single"/>
+        </w:rPr>
+        <w:t>data de entrada</w:t>
+      </w:r>
+      <w:r>
+        <w:t xml:space="preserve"> e </w:t>
+      </w:r>
+      <w:r>
+        <w:rPr>
+          <w:u w:val="single"/>
+        </w:rPr>
+        <w:t>data de pagamento</w:t>
+      </w:r>
+      <w:r>
+        <w:t xml:space="preserve">. O </w:t>
+      </w:r>
+      <w:r>
+        <w:rPr>
+          <w:b/>
+        </w:rPr>
+        <w:t>cliente</w:t>
+      </w:r>
+      <w:r>
+        <w:t xml:space="preserve"> também </w:t>
+      </w:r>
+      <w:r>
+        <w:rPr>
+          <w:i/>
+        </w:rPr>
+        <w:t>possui</w:t>
+      </w:r>
+      <w:r>
+        <w:t xml:space="preserve"> </w:t>
+      </w:r>
+      <w:r>
+        <w:rPr>
+          <w:b/>
+        </w:rPr>
+        <w:t>medidas</w:t>
+      </w:r>
+      <w:r>
+        <w:rPr>
+          <w:b/>
+        </w:rPr>
+        <w:t xml:space="preserve"> corporais</w:t>
+      </w:r>
+      <w:r>
+        <w:t xml:space="preserve"> que são vistas a cada mês, desde a data de entrada, para o acompanhamento da desenvoltura e resultado</w:t>
+      </w:r>
+      <w:r>
+        <w:t xml:space="preserve"> do aluno,</w:t>
+      </w:r>
+      <w:r>
+        <w:t xml:space="preserve"> que </w:t>
+      </w:r>
+      <w:r>
+        <w:t xml:space="preserve">são ponderadas em centímetros, </w:t>
+      </w:r>
+      <w:r>
+        <w:t xml:space="preserve">compostas por medida do </w:t>
+      </w:r>
+      <w:r>
+        <w:rPr>
+          <w:u w:val="single"/>
+        </w:rPr>
+        <w:t>b</w:t>
+      </w:r>
+      <w:r>
+        <w:rPr>
+          <w:u w:val="single"/>
+        </w:rPr>
+        <w:t>raço direito</w:t>
+      </w:r>
+      <w:r>
+        <w:t xml:space="preserve"> e </w:t>
+      </w:r>
+      <w:r>
+        <w:rPr>
+          <w:u w:val="single"/>
+        </w:rPr>
+        <w:t>esquerdo</w:t>
+      </w:r>
+      <w:r>
+        <w:t xml:space="preserve">; </w:t>
+      </w:r>
+      <w:r>
+        <w:rPr>
+          <w:u w:val="single"/>
+        </w:rPr>
+        <w:t>deltoides</w:t>
+      </w:r>
+      <w:r>
+        <w:t xml:space="preserve">; </w:t>
+      </w:r>
+      <w:r>
+        <w:rPr>
+          <w:u w:val="single"/>
+        </w:rPr>
+        <w:t>peitoral</w:t>
+      </w:r>
+      <w:r>
+        <w:t xml:space="preserve">; </w:t>
+      </w:r>
+      <w:r>
+        <w:rPr>
+          <w:u w:val="single"/>
+        </w:rPr>
+        <w:t>abdome superior</w:t>
+      </w:r>
+      <w:r>
+        <w:t xml:space="preserve"> e </w:t>
+      </w:r>
+      <w:r>
+        <w:rPr>
+          <w:u w:val="single"/>
+        </w:rPr>
+        <w:t>inferior</w:t>
+      </w:r>
+      <w:r>
+        <w:t xml:space="preserve">; </w:t>
+      </w:r>
+      <w:r>
+        <w:rPr>
+          <w:u w:val="single"/>
+        </w:rPr>
+        <w:t>coxa</w:t>
+      </w:r>
+      <w:r>
+        <w:rPr>
+          <w:u w:val="single"/>
+        </w:rPr>
+        <w:t xml:space="preserve"> esquerda</w:t>
+      </w:r>
+      <w:r>
+        <w:t xml:space="preserve"> e </w:t>
+      </w:r>
+      <w:r>
+        <w:rPr>
+          <w:u w:val="single"/>
+        </w:rPr>
+        <w:t>direita</w:t>
+      </w:r>
+      <w:r>
+        <w:t xml:space="preserve"> (</w:t>
+      </w:r>
+      <w:r>
+        <w:t xml:space="preserve">Quadríceps e bíceps </w:t>
+      </w:r>
+      <w:proofErr w:type="spellStart"/>
+      <w:r>
+        <w:t>femural</w:t>
+      </w:r>
+      <w:proofErr w:type="spellEnd"/>
+      <w:r>
+        <w:t xml:space="preserve">) e </w:t>
+      </w:r>
+      <w:r>
+        <w:rPr>
+          <w:u w:val="single"/>
+        </w:rPr>
+        <w:t>panturrilhas</w:t>
+      </w:r>
+      <w:r>
+        <w:t xml:space="preserve"> (</w:t>
+      </w:r>
+      <w:r>
+        <w:rPr>
+          <w:u w:val="single"/>
+        </w:rPr>
+        <w:t>esquerda</w:t>
+      </w:r>
+      <w:r>
+        <w:t xml:space="preserve"> e </w:t>
+      </w:r>
+      <w:r>
+        <w:rPr>
+          <w:u w:val="single"/>
+        </w:rPr>
+        <w:t>direita</w:t>
+      </w:r>
+      <w:r>
+        <w:t>)</w:t>
+      </w:r>
+      <w:r>
+        <w:t>. A</w:t>
+      </w:r>
+      <w:r>
+        <w:t xml:space="preserve"> </w:t>
+      </w:r>
+      <w:r>
+        <w:rPr>
+          <w:b/>
+        </w:rPr>
+        <w:t>academia</w:t>
+      </w:r>
+      <w:r>
+        <w:t xml:space="preserve"> </w:t>
+      </w:r>
+      <w:r>
+        <w:rPr>
+          <w:i/>
+        </w:rPr>
+        <w:t>possui</w:t>
+      </w:r>
+      <w:r>
+        <w:t xml:space="preserve"> um </w:t>
+      </w:r>
+      <w:r>
+        <w:rPr>
+          <w:b/>
+        </w:rPr>
+        <w:t>proprietário</w:t>
+      </w:r>
+      <w:r>
+        <w:t xml:space="preserve"> que têm </w:t>
+      </w:r>
+      <w:r>
+        <w:rPr>
+          <w:u w:val="single"/>
+        </w:rPr>
+        <w:t>CPF</w:t>
+      </w:r>
+      <w:r>
+        <w:t xml:space="preserve">, </w:t>
+      </w:r>
+      <w:r>
+        <w:rPr>
+          <w:u w:val="single"/>
+        </w:rPr>
+        <w:t>CNPJ</w:t>
+      </w:r>
+      <w:r>
+        <w:t xml:space="preserve">, </w:t>
+      </w:r>
+      <w:r>
+        <w:rPr>
+          <w:u w:val="single"/>
+        </w:rPr>
+        <w:t>nome</w:t>
+      </w:r>
+      <w:r>
+        <w:t xml:space="preserve">, </w:t>
+      </w:r>
+      <w:r>
+        <w:rPr>
+          <w:u w:val="single"/>
+        </w:rPr>
+        <w:t>sexo</w:t>
+      </w:r>
+      <w:r>
+        <w:t xml:space="preserve">, </w:t>
+      </w:r>
+      <w:r>
+        <w:rPr>
+          <w:u w:val="single"/>
+        </w:rPr>
+        <w:t>idade</w:t>
+      </w:r>
+      <w:r>
+        <w:t xml:space="preserve"> e </w:t>
+      </w:r>
+      <w:r>
+        <w:rPr>
+          <w:u w:val="single"/>
+        </w:rPr>
+        <w:t>faturamento</w:t>
+      </w:r>
+      <w:r>
+        <w:t xml:space="preserve">. O estabelecimento tem </w:t>
+      </w:r>
+      <w:r>
+        <w:rPr>
+          <w:u w:val="single"/>
+        </w:rPr>
+        <w:t>data de inauguração</w:t>
+      </w:r>
+      <w:r>
+        <w:t xml:space="preserve">, </w:t>
+      </w:r>
+      <w:r>
+        <w:rPr>
+          <w:u w:val="single"/>
+        </w:rPr>
+        <w:t>quantidade de clientes</w:t>
+      </w:r>
+      <w:r>
+        <w:t xml:space="preserve"> e </w:t>
+      </w:r>
+      <w:r>
+        <w:rPr>
+          <w:b/>
+        </w:rPr>
+        <w:t>despesas</w:t>
+      </w:r>
+      <w:r>
+        <w:t xml:space="preserve">. As </w:t>
+      </w:r>
+      <w:r>
+        <w:rPr>
+          <w:b/>
+        </w:rPr>
+        <w:t>despesas</w:t>
+      </w:r>
+      <w:r>
+        <w:t xml:space="preserve"> são geradas a partir de </w:t>
+      </w:r>
+      <w:r>
+        <w:rPr>
+          <w:u w:val="single"/>
+        </w:rPr>
+        <w:t>manutenção de equipamentos</w:t>
+      </w:r>
+      <w:r>
+        <w:t xml:space="preserve">, </w:t>
+      </w:r>
+      <w:r>
+        <w:rPr>
+          <w:u w:val="single"/>
+        </w:rPr>
+        <w:t>conta de energia elétrica</w:t>
+      </w:r>
+      <w:r>
+        <w:t xml:space="preserve">, </w:t>
+      </w:r>
+      <w:r>
+        <w:rPr>
+          <w:u w:val="single"/>
+        </w:rPr>
+        <w:t>conta d’</w:t>
+      </w:r>
+      <w:r>
+        <w:rPr>
+          <w:u w:val="single"/>
+        </w:rPr>
+        <w:t>a</w:t>
+      </w:r>
+      <w:r>
+        <w:rPr>
+          <w:u w:val="single"/>
+        </w:rPr>
+        <w:t>gua</w:t>
+      </w:r>
+      <w:r>
+        <w:t xml:space="preserve"> e com </w:t>
+      </w:r>
+      <w:r>
+        <w:rPr>
+          <w:b/>
+        </w:rPr>
+        <w:t>compras</w:t>
+      </w:r>
+      <w:r>
+        <w:t xml:space="preserve">. As </w:t>
+      </w:r>
+      <w:r>
+        <w:rPr>
+          <w:b/>
+        </w:rPr>
+        <w:t>compras</w:t>
+      </w:r>
+      <w:r>
+        <w:t xml:space="preserve"> podem ser </w:t>
+      </w:r>
+      <w:r>
+        <w:t>de</w:t>
+      </w:r>
+      <w:r>
+        <w:t xml:space="preserve"> </w:t>
+      </w:r>
+      <w:r>
+        <w:rPr>
+          <w:b/>
+        </w:rPr>
+        <w:t>equipamentos</w:t>
+      </w:r>
+      <w:r>
+        <w:t xml:space="preserve">, </w:t>
+      </w:r>
+      <w:r>
+        <w:rPr>
+          <w:b/>
+        </w:rPr>
+        <w:t>produtos de higiene</w:t>
+      </w:r>
+      <w:r>
+        <w:rPr>
+          <w:b/>
+        </w:rPr>
+        <w:t xml:space="preserve"> e</w:t>
+      </w:r>
+      <w:r>
+        <w:t xml:space="preserve"> </w:t>
+      </w:r>
+      <w:r>
+        <w:rPr>
+          <w:b/>
+        </w:rPr>
+        <w:t>produtos alimentares</w:t>
+      </w:r>
+      <w:r>
+        <w:rPr>
+          <w:b/>
+        </w:rPr>
+        <w:t>,</w:t>
+      </w:r>
+      <w:r>
+        <w:rPr>
+          <w:b/>
+        </w:rPr>
+        <w:t xml:space="preserve"> </w:t>
+      </w:r>
+      <w:r>
+        <w:t>com</w:t>
+      </w:r>
+      <w:r>
+        <w:t>o</w:t>
+      </w:r>
+      <w:r>
+        <w:t xml:space="preserve"> suplementação. A </w:t>
+      </w:r>
+      <w:r>
+        <w:rPr>
+          <w:b/>
+        </w:rPr>
+        <w:t>compra</w:t>
+      </w:r>
+      <w:r>
+        <w:t xml:space="preserve"> </w:t>
+      </w:r>
+      <w:r>
+        <w:rPr>
+          <w:i/>
+        </w:rPr>
+        <w:t>tem</w:t>
+      </w:r>
+      <w:r>
+        <w:t xml:space="preserve"> </w:t>
+      </w:r>
+      <w:r>
+        <w:rPr>
+          <w:u w:val="single"/>
+        </w:rPr>
+        <w:t>data</w:t>
+      </w:r>
+      <w:r>
+        <w:t xml:space="preserve">, </w:t>
+      </w:r>
+      <w:r>
+        <w:rPr>
+          <w:u w:val="single"/>
+        </w:rPr>
+        <w:t>valor</w:t>
+      </w:r>
+      <w:r>
+        <w:t xml:space="preserve">, </w:t>
+      </w:r>
+      <w:r>
+        <w:rPr>
+          <w:u w:val="single"/>
+        </w:rPr>
+        <w:t>fornecedor</w:t>
+      </w:r>
+      <w:r>
+        <w:t xml:space="preserve">, </w:t>
+      </w:r>
+      <w:r>
+        <w:rPr>
+          <w:u w:val="single"/>
+        </w:rPr>
+        <w:t>forma de pagamento, parcelas</w:t>
+      </w:r>
+      <w:r>
+        <w:t xml:space="preserve">, </w:t>
+      </w:r>
+      <w:r>
+        <w:rPr>
+          <w:u w:val="single"/>
+        </w:rPr>
+        <w:t>cartão de credito</w:t>
+      </w:r>
+      <w:r>
+        <w:t>,</w:t>
+      </w:r>
+      <w:r>
+        <w:t xml:space="preserve"> </w:t>
+      </w:r>
+      <w:r>
+        <w:rPr>
+          <w:u w:val="single"/>
+        </w:rPr>
+        <w:t>titular do cartão</w:t>
+      </w:r>
+      <w:r>
+        <w:t xml:space="preserve"> e </w:t>
+      </w:r>
+      <w:r>
+        <w:rPr>
+          <w:u w:val="single"/>
+        </w:rPr>
         <w:t>desconto</w:t>
       </w:r>
       <w:r>
-        <w:t xml:space="preserve">, </w:t>
-      </w:r>
-      <w:r>
-        <w:rPr>
-          <w:u w:val="single"/>
-        </w:rPr>
-        <w:t>altura</w:t>
-      </w:r>
-      <w:r>
-        <w:t xml:space="preserve">, </w:t>
-      </w:r>
-      <w:r>
-        <w:rPr>
-          <w:u w:val="single"/>
-        </w:rPr>
-        <w:t>IMC</w:t>
-      </w:r>
-      <w:r>
-        <w:t xml:space="preserve">, </w:t>
-      </w:r>
-      <w:r>
-        <w:rPr>
-          <w:u w:val="single"/>
-        </w:rPr>
-        <w:t>BF</w:t>
-      </w:r>
-      <w:r>
-        <w:t xml:space="preserve"> (</w:t>
+        <w:t xml:space="preserve">. A academia também tem </w:t>
+      </w:r>
+      <w:r>
+        <w:rPr>
+          <w:b/>
+        </w:rPr>
+        <w:t>vendas</w:t>
+      </w:r>
+      <w:r>
+        <w:rPr>
+          <w:b/>
+        </w:rPr>
+        <w:t xml:space="preserve"> </w:t>
+      </w:r>
+      <w:r>
+        <w:t>d</w:t>
+      </w:r>
+      <w:r>
+        <w:t xml:space="preserve">e alimentícios – suplementos alimentares e </w:t>
+      </w:r>
+      <w:r>
+        <w:t>gourmet</w:t>
+      </w:r>
+      <w:r>
+        <w:t xml:space="preserve"> -</w:t>
+      </w:r>
+      <w:r>
+        <w:t xml:space="preserve"> que possui </w:t>
+      </w:r>
+      <w:r>
+        <w:rPr>
+          <w:u w:val="single"/>
+        </w:rPr>
+        <w:t>produto</w:t>
+      </w:r>
+      <w:r>
+        <w:t xml:space="preserve">, </w:t>
+      </w:r>
+      <w:r>
+        <w:rPr>
+          <w:u w:val="single"/>
+        </w:rPr>
+        <w:t>quantidade</w:t>
+      </w:r>
+      <w:r>
+        <w:t xml:space="preserve">, </w:t>
+      </w:r>
+      <w:r>
+        <w:rPr>
+          <w:u w:val="single"/>
+        </w:rPr>
+        <w:t>valor</w:t>
+      </w:r>
+      <w:r>
+        <w:t>,</w:t>
+      </w:r>
+      <w:r>
+        <w:t xml:space="preserve"> </w:t>
+      </w:r>
+      <w:r>
+        <w:rPr>
+          <w:u w:val="single"/>
+        </w:rPr>
+        <w:t>data</w:t>
+      </w:r>
+      <w:r>
+        <w:t xml:space="preserve">, </w:t>
+      </w:r>
+      <w:r>
+        <w:rPr>
+          <w:u w:val="single"/>
+        </w:rPr>
+        <w:t>comprador</w:t>
+      </w:r>
+      <w:r>
+        <w:t>,</w:t>
+      </w:r>
+      <w:r>
+        <w:t xml:space="preserve"> </w:t>
+      </w:r>
+      <w:r>
+        <w:rPr>
+          <w:u w:val="single"/>
+        </w:rPr>
+        <w:t>vencimento</w:t>
+      </w:r>
+      <w:r>
+        <w:t xml:space="preserve"> e </w:t>
+      </w:r>
+      <w:r>
+        <w:rPr>
+          <w:u w:val="single"/>
+        </w:rPr>
+        <w:t>parcelamento</w:t>
+      </w:r>
+      <w:r>
+        <w:t xml:space="preserve">. Os </w:t>
+      </w:r>
+      <w:r>
+        <w:rPr>
+          <w:b/>
+        </w:rPr>
+        <w:t>clientes</w:t>
+      </w:r>
+      <w:r>
+        <w:t xml:space="preserve"> </w:t>
+      </w:r>
+      <w:r>
+        <w:rPr>
+          <w:i/>
+        </w:rPr>
+        <w:t>possuem</w:t>
+      </w:r>
+      <w:r>
+        <w:t xml:space="preserve"> </w:t>
+      </w:r>
+      <w:r>
+        <w:rPr>
+          <w:b/>
+        </w:rPr>
+        <w:t>treino</w:t>
+      </w:r>
+      <w:r>
+        <w:t xml:space="preserve">, o </w:t>
+      </w:r>
+      <w:r>
+        <w:rPr>
+          <w:b/>
+        </w:rPr>
+        <w:t>treino</w:t>
+      </w:r>
+      <w:r>
+        <w:t xml:space="preserve"> po</w:t>
+      </w:r>
+      <w:r>
+        <w:t>d</w:t>
+      </w:r>
+      <w:r>
+        <w:t xml:space="preserve">e ser de vários </w:t>
+      </w:r>
+      <w:r>
+        <w:rPr>
+          <w:b/>
+        </w:rPr>
+        <w:t>tipos</w:t>
+      </w:r>
+      <w:r>
+        <w:t xml:space="preserve">: tipo </w:t>
+      </w:r>
+      <w:bookmarkStart w:id="0" w:name="_GoBack"/>
+      <w:proofErr w:type="gramStart"/>
+      <w:r>
+        <w:t>A</w:t>
+      </w:r>
+      <w:r>
+        <w:t xml:space="preserve">, </w:t>
+      </w:r>
+      <w:r>
+        <w:t>AB</w:t>
+      </w:r>
+      <w:proofErr w:type="gramEnd"/>
+      <w:r>
+        <w:t>, ABC, ABCD, ABCDE</w:t>
+      </w:r>
+      <w:r>
+        <w:t>, ABCDEF</w:t>
+      </w:r>
+      <w:bookmarkEnd w:id="0"/>
+      <w:r>
+        <w:rPr>
+          <w:b/>
+        </w:rPr>
+        <w:t xml:space="preserve"> </w:t>
+      </w:r>
+      <w:r>
+        <w:t>e suas variações</w:t>
+      </w:r>
+      <w:r>
+        <w:t>.</w:t>
+      </w:r>
+      <w:r>
+        <w:t xml:space="preserve"> Cada aluno pode ter apenas uma variação de treino.</w:t>
+      </w:r>
+      <w:r>
+        <w:t xml:space="preserve"> Cada </w:t>
+      </w:r>
+      <w:r>
+        <w:rPr>
+          <w:b/>
+        </w:rPr>
+        <w:t>treino</w:t>
+      </w:r>
+      <w:r>
+        <w:t xml:space="preserve"> tem </w:t>
+      </w:r>
+      <w:r>
+        <w:rPr>
+          <w:b/>
+        </w:rPr>
+        <w:t>exercícios</w:t>
+      </w:r>
+      <w:r>
+        <w:t>.</w:t>
+      </w:r>
+      <w:r>
+        <w:t xml:space="preserve"> Os exercícios </w:t>
+      </w:r>
+      <w:r>
+        <w:t>são particulares a cada grup</w:t>
+      </w:r>
+      <w:r>
+        <w:t xml:space="preserve">o muscular. </w:t>
+      </w:r>
+      <w:r>
+        <w:t xml:space="preserve">Existem exercícios para peitoral, dorsal, membro inferior, antebraço, ombro, abdome; e suas subdivisões, bíceps braquial, tríceps e trapézio. Cada exercício tem suas séries e quantidade de repetições, uso de carga, intervalo entre as séries, intervalo entre as repetições, tempo estimado, </w:t>
+      </w:r>
+      <w:r>
+        <w:t xml:space="preserve">se é </w:t>
       </w:r>
       <w:proofErr w:type="spellStart"/>
       <w:r>
-        <w:t>body</w:t>
+        <w:t>drop</w:t>
       </w:r>
       <w:proofErr w:type="spellEnd"/>
       <w:r>
-        <w:t xml:space="preserve"> </w:t>
-      </w:r>
-      <w:proofErr w:type="spellStart"/>
-      <w:r>
-        <w:t>fat</w:t>
-      </w:r>
-      <w:proofErr w:type="spellEnd"/>
-      <w:r>
-        <w:t xml:space="preserve"> – gordura corpórea)</w:t>
-      </w:r>
-      <w:r>
-        <w:t xml:space="preserve">, </w:t>
-      </w:r>
-      <w:r>
-        <w:rPr>
-          <w:u w:val="single"/>
-        </w:rPr>
-        <w:t>objetivo</w:t>
-      </w:r>
-      <w:r>
-        <w:t xml:space="preserve"> (</w:t>
-      </w:r>
-      <w:r>
-        <w:t>ganho de massa magra; emagrecer ou definir)</w:t>
-      </w:r>
-      <w:r>
-        <w:t xml:space="preserve">, </w:t>
-      </w:r>
-      <w:r>
-        <w:rPr>
-          <w:u w:val="single"/>
-        </w:rPr>
-        <w:t>mensalidade</w:t>
-      </w:r>
-      <w:r>
-        <w:t xml:space="preserve">, </w:t>
-      </w:r>
-      <w:r>
-        <w:rPr>
-          <w:u w:val="single"/>
-        </w:rPr>
-        <w:t>data de entrada</w:t>
-      </w:r>
-      <w:r>
-        <w:t xml:space="preserve"> e </w:t>
-      </w:r>
-      <w:r>
-        <w:rPr>
-          <w:u w:val="single"/>
-        </w:rPr>
-        <w:t>data de pagamento</w:t>
-      </w:r>
-      <w:r>
-        <w:t xml:space="preserve">. O </w:t>
-      </w:r>
-      <w:r>
-        <w:rPr>
-          <w:b/>
-        </w:rPr>
-        <w:t>cliente</w:t>
-      </w:r>
-      <w:r>
-        <w:t xml:space="preserve"> também </w:t>
-      </w:r>
-      <w:r>
-        <w:rPr>
-          <w:i/>
-        </w:rPr>
-        <w:t>possui</w:t>
-      </w:r>
-      <w:r>
-        <w:t xml:space="preserve"> </w:t>
-      </w:r>
-      <w:r>
-        <w:rPr>
-          <w:b/>
-        </w:rPr>
-        <w:t>medidas</w:t>
-      </w:r>
-      <w:r>
-        <w:rPr>
-          <w:b/>
-        </w:rPr>
-        <w:t xml:space="preserve"> corporais</w:t>
-      </w:r>
-      <w:r>
-        <w:t xml:space="preserve"> que são vistas a cada mês, desde a data de entrada, para o acompanhamento da desenvoltura e resultado</w:t>
-      </w:r>
-      <w:r>
-        <w:t xml:space="preserve"> do aluno,</w:t>
-      </w:r>
-      <w:r>
-        <w:t xml:space="preserve"> que são ponderadas em centímetros, q</w:t>
-      </w:r>
-      <w:r>
-        <w:t xml:space="preserve">ue são compostas por medida do </w:t>
-      </w:r>
-      <w:r>
-        <w:rPr>
-          <w:u w:val="single"/>
-        </w:rPr>
-        <w:t>b</w:t>
-      </w:r>
-      <w:r>
-        <w:rPr>
-          <w:u w:val="single"/>
-        </w:rPr>
-        <w:t>raço direito</w:t>
-      </w:r>
-      <w:r>
-        <w:t xml:space="preserve"> e </w:t>
-      </w:r>
-      <w:r>
-        <w:rPr>
-          <w:u w:val="single"/>
-        </w:rPr>
-        <w:t>esquerdo</w:t>
-      </w:r>
-      <w:r>
-        <w:t xml:space="preserve">; </w:t>
-      </w:r>
-      <w:r>
-        <w:rPr>
-          <w:u w:val="single"/>
-        </w:rPr>
-        <w:t>deltoides</w:t>
-      </w:r>
-      <w:r>
-        <w:t xml:space="preserve">; </w:t>
-      </w:r>
-      <w:r>
-        <w:rPr>
-          <w:u w:val="single"/>
-        </w:rPr>
-        <w:t>peitoral</w:t>
-      </w:r>
-      <w:r>
-        <w:t xml:space="preserve">; </w:t>
-      </w:r>
-      <w:r>
-        <w:rPr>
-          <w:u w:val="single"/>
-        </w:rPr>
-        <w:t>abdome superior</w:t>
-      </w:r>
-      <w:r>
-        <w:t xml:space="preserve"> e </w:t>
-      </w:r>
-      <w:r>
-        <w:rPr>
-          <w:u w:val="single"/>
-        </w:rPr>
-        <w:t>inferior</w:t>
-      </w:r>
-      <w:r>
-        <w:t xml:space="preserve">; </w:t>
-      </w:r>
-      <w:r>
-        <w:rPr>
-          <w:u w:val="single"/>
-        </w:rPr>
-        <w:t>coxa</w:t>
-      </w:r>
-      <w:r>
-        <w:rPr>
-          <w:u w:val="single"/>
-        </w:rPr>
-        <w:t xml:space="preserve"> esquerda</w:t>
-      </w:r>
-      <w:r>
-        <w:t xml:space="preserve"> e </w:t>
-      </w:r>
-      <w:r>
-        <w:rPr>
-          <w:u w:val="single"/>
-        </w:rPr>
-        <w:t>direita</w:t>
-      </w:r>
-      <w:r>
-        <w:t xml:space="preserve"> (</w:t>
-      </w:r>
-      <w:r>
-        <w:t xml:space="preserve">Quadríceps e bíceps </w:t>
-      </w:r>
-      <w:proofErr w:type="spellStart"/>
-      <w:r>
-        <w:t>femural</w:t>
-      </w:r>
-      <w:proofErr w:type="spellEnd"/>
-      <w:r>
-        <w:t xml:space="preserve">) e </w:t>
-      </w:r>
-      <w:r>
-        <w:rPr>
-          <w:u w:val="single"/>
-        </w:rPr>
-        <w:t>panturrilhas</w:t>
-      </w:r>
-      <w:r>
-        <w:t xml:space="preserve"> (</w:t>
-      </w:r>
-      <w:r>
-        <w:rPr>
-          <w:u w:val="single"/>
-        </w:rPr>
-        <w:t>esquerda</w:t>
-      </w:r>
-      <w:r>
-        <w:t xml:space="preserve"> e </w:t>
-      </w:r>
-      <w:r>
-        <w:rPr>
-          <w:u w:val="single"/>
-        </w:rPr>
-        <w:t>direita</w:t>
-      </w:r>
-      <w:r>
-        <w:t>)</w:t>
-      </w:r>
-      <w:r>
-        <w:t>. A</w:t>
-      </w:r>
-      <w:r>
-        <w:t xml:space="preserve"> </w:t>
-      </w:r>
-      <w:r>
-        <w:rPr>
-          <w:b/>
-        </w:rPr>
-        <w:t>academia</w:t>
-      </w:r>
-      <w:r>
-        <w:t xml:space="preserve"> </w:t>
-      </w:r>
-      <w:r>
-        <w:rPr>
-          <w:i/>
-        </w:rPr>
-        <w:t>possui</w:t>
-      </w:r>
-      <w:r>
-        <w:t xml:space="preserve"> um </w:t>
-      </w:r>
-      <w:r>
-        <w:rPr>
-          <w:b/>
-        </w:rPr>
-        <w:t>proprietário</w:t>
-      </w:r>
-      <w:r>
-        <w:t xml:space="preserve"> que têm </w:t>
-      </w:r>
-      <w:r>
-        <w:rPr>
-          <w:u w:val="single"/>
-        </w:rPr>
-        <w:t>CPF</w:t>
-      </w:r>
-      <w:r>
-        <w:t xml:space="preserve">, </w:t>
-      </w:r>
-      <w:r>
-        <w:rPr>
-          <w:u w:val="single"/>
-        </w:rPr>
-        <w:t>CNPJ</w:t>
-      </w:r>
-      <w:r>
-        <w:t xml:space="preserve">, </w:t>
-      </w:r>
-      <w:r>
-        <w:rPr>
-          <w:u w:val="single"/>
-        </w:rPr>
+        <w:t>-set,</w:t>
+      </w:r>
+      <w:r>
+        <w:t xml:space="preserve"> </w:t>
+      </w:r>
+      <w:r>
+        <w:t>e se é conjugado.</w:t>
+      </w:r>
+      <w:r>
+        <w:t xml:space="preserve"> Cada treino tem descrição e tempo de intervalo de descanso. </w:t>
+      </w:r>
+      <w:r>
+        <w:t xml:space="preserve"> </w:t>
+      </w:r>
+      <w:r>
+        <w:t xml:space="preserve">Os equipamentos </w:t>
+      </w:r>
+      <w:r>
+        <w:t>tê</w:t>
+      </w:r>
+      <w:r>
+        <w:t>m tipo de grupo muscular que trabalha,</w:t>
+      </w:r>
+      <w:r>
+        <w:t xml:space="preserve"> nome,</w:t>
+      </w:r>
+      <w:r>
+        <w:t xml:space="preserve"> carga máxima e</w:t>
+      </w:r>
+      <w:r>
+        <w:t xml:space="preserve"> mínima, diferença de peso entre pratos, fornecedor, </w:t>
+      </w:r>
+      <w:proofErr w:type="gramStart"/>
+      <w:r>
+        <w:t>fabricante,.</w:t>
+      </w:r>
+      <w:proofErr w:type="gramEnd"/>
+      <w:r>
+        <w:t xml:space="preserve"> </w:t>
+      </w:r>
+      <w:r>
+        <w:t>Os produtos alimentares têm</w:t>
+      </w:r>
+      <w:r>
+        <w:t xml:space="preserve"> </w:t>
+      </w:r>
+      <w:r>
         <w:t>nome</w:t>
       </w:r>
       <w:r>
-        <w:t xml:space="preserve">, </w:t>
-      </w:r>
-      <w:r>
-        <w:rPr>
-          <w:u w:val="single"/>
-        </w:rPr>
-        <w:t>sexo</w:t>
-      </w:r>
-      <w:r>
-        <w:t xml:space="preserve">, </w:t>
-      </w:r>
-      <w:r>
-        <w:rPr>
-          <w:u w:val="single"/>
-        </w:rPr>
-        <w:t>idade</w:t>
-      </w:r>
-      <w:r>
-        <w:t xml:space="preserve"> e </w:t>
-      </w:r>
-      <w:r>
-        <w:rPr>
-          <w:u w:val="single"/>
-        </w:rPr>
-        <w:t>faturamento</w:t>
-      </w:r>
-      <w:r>
-        <w:t xml:space="preserve">. O estabelecimento tem </w:t>
-      </w:r>
-      <w:r>
-        <w:rPr>
-          <w:u w:val="single"/>
-        </w:rPr>
-        <w:t>data de inauguração</w:t>
-      </w:r>
-      <w:r>
-        <w:t xml:space="preserve">, </w:t>
-      </w:r>
-      <w:r>
-        <w:rPr>
-          <w:u w:val="single"/>
-        </w:rPr>
-        <w:t>quantidade de clientes</w:t>
-      </w:r>
-      <w:r>
-        <w:t xml:space="preserve"> e </w:t>
-      </w:r>
-      <w:r>
-        <w:rPr>
-          <w:b/>
-        </w:rPr>
-        <w:t>despesas</w:t>
-      </w:r>
-      <w:r>
-        <w:t xml:space="preserve">. As </w:t>
-      </w:r>
-      <w:r>
-        <w:rPr>
-          <w:b/>
-        </w:rPr>
-        <w:t>despesas</w:t>
-      </w:r>
-      <w:r>
-        <w:t xml:space="preserve"> são geradas a partir de </w:t>
-      </w:r>
-      <w:r>
-        <w:rPr>
-          <w:u w:val="single"/>
-        </w:rPr>
-        <w:t>manutenção de equipamentos</w:t>
-      </w:r>
-      <w:r>
-        <w:t xml:space="preserve">, </w:t>
-      </w:r>
-      <w:r>
-        <w:rPr>
-          <w:u w:val="single"/>
-        </w:rPr>
-        <w:t>conta de energia elétrica</w:t>
-      </w:r>
-      <w:r>
-        <w:t xml:space="preserve">, </w:t>
-      </w:r>
-      <w:r>
-        <w:rPr>
-          <w:u w:val="single"/>
-        </w:rPr>
-        <w:t>conta d’</w:t>
-      </w:r>
-      <w:r>
-        <w:rPr>
-          <w:u w:val="single"/>
-        </w:rPr>
-        <w:t>a</w:t>
-      </w:r>
-      <w:r>
-        <w:rPr>
-          <w:u w:val="single"/>
-        </w:rPr>
-        <w:t>gua</w:t>
-      </w:r>
-      <w:r>
-        <w:t xml:space="preserve"> e com </w:t>
-      </w:r>
-      <w:r>
-        <w:rPr>
-          <w:b/>
-        </w:rPr>
-        <w:t>compras</w:t>
-      </w:r>
-      <w:r>
-        <w:t xml:space="preserve">. As </w:t>
-      </w:r>
-      <w:r>
-        <w:rPr>
-          <w:b/>
-        </w:rPr>
-        <w:t>compras</w:t>
-      </w:r>
-      <w:r>
-        <w:t xml:space="preserve"> podem ser de </w:t>
-      </w:r>
-      <w:r>
-        <w:rPr>
-          <w:b/>
-        </w:rPr>
-        <w:t>equipamentos</w:t>
-      </w:r>
-      <w:r>
-        <w:t xml:space="preserve"> ou </w:t>
-      </w:r>
-      <w:r>
-        <w:rPr>
-          <w:b/>
-        </w:rPr>
-        <w:t>produtos alimentares</w:t>
-      </w:r>
-      <w:r>
-        <w:t xml:space="preserve"> com</w:t>
-      </w:r>
-      <w:r>
-        <w:t>o</w:t>
-      </w:r>
-      <w:r>
-        <w:t xml:space="preserve"> suplementação. A </w:t>
-      </w:r>
-      <w:r>
-        <w:rPr>
-          <w:b/>
-        </w:rPr>
-        <w:t>compra</w:t>
-      </w:r>
-      <w:r>
-        <w:t xml:space="preserve"> </w:t>
-      </w:r>
-      <w:r>
-        <w:rPr>
-          <w:i/>
-        </w:rPr>
-        <w:t>tem</w:t>
-      </w:r>
-      <w:r>
-        <w:t xml:space="preserve"> </w:t>
-      </w:r>
-      <w:r>
-        <w:rPr>
-          <w:u w:val="single"/>
-        </w:rPr>
-        <w:t>data</w:t>
-      </w:r>
-      <w:r>
-        <w:t xml:space="preserve">, </w:t>
-      </w:r>
-      <w:r>
-        <w:rPr>
-          <w:u w:val="single"/>
-        </w:rPr>
-        <w:t>valor</w:t>
-      </w:r>
-      <w:r>
-        <w:t xml:space="preserve">, </w:t>
-      </w:r>
-      <w:r>
-        <w:rPr>
-          <w:u w:val="single"/>
-        </w:rPr>
-        <w:t>fornecedor</w:t>
-      </w:r>
-      <w:r>
-        <w:t xml:space="preserve">, </w:t>
-      </w:r>
-      <w:r>
-        <w:rPr>
-          <w:u w:val="single"/>
-        </w:rPr>
-        <w:t>forma de pagamento, parcelas</w:t>
-      </w:r>
-      <w:r>
-        <w:t xml:space="preserve">, </w:t>
-      </w:r>
-      <w:r>
-        <w:rPr>
-          <w:u w:val="single"/>
-        </w:rPr>
-        <w:t>cartão de credito</w:t>
-      </w:r>
-      <w:r>
-        <w:t>,</w:t>
-      </w:r>
-      <w:r>
-        <w:t xml:space="preserve"> </w:t>
-      </w:r>
-      <w:r>
-        <w:rPr>
-          <w:u w:val="single"/>
-        </w:rPr>
-        <w:t>titular do cartão</w:t>
-      </w:r>
-      <w:r>
-        <w:t xml:space="preserve"> e </w:t>
-      </w:r>
-      <w:r>
-        <w:rPr>
-          <w:u w:val="single"/>
-        </w:rPr>
-        <w:t>desconto</w:t>
-      </w:r>
-      <w:r>
-        <w:t xml:space="preserve">. A academia também tem </w:t>
-      </w:r>
-      <w:r>
-        <w:rPr>
-          <w:b/>
-        </w:rPr>
-        <w:t>vendas</w:t>
-      </w:r>
-      <w:r>
-        <w:t xml:space="preserve"> que possui </w:t>
-      </w:r>
-      <w:r>
-        <w:rPr>
-          <w:u w:val="single"/>
-        </w:rPr>
-        <w:t>produto</w:t>
-      </w:r>
-      <w:r>
-        <w:t xml:space="preserve">, </w:t>
-      </w:r>
-      <w:r>
-        <w:rPr>
-          <w:u w:val="single"/>
-        </w:rPr>
-        <w:t>quantidade</w:t>
-      </w:r>
-      <w:r>
-        <w:t xml:space="preserve">, </w:t>
-      </w:r>
-      <w:r>
-        <w:rPr>
-          <w:u w:val="single"/>
-        </w:rPr>
-        <w:t>valor</w:t>
-      </w:r>
-      <w:r>
-        <w:t>,</w:t>
-      </w:r>
-      <w:r>
-        <w:t xml:space="preserve"> </w:t>
-      </w:r>
-      <w:r>
-        <w:rPr>
-          <w:u w:val="single"/>
-        </w:rPr>
-        <w:t>data</w:t>
-      </w:r>
-      <w:r>
-        <w:t xml:space="preserve">, </w:t>
-      </w:r>
-      <w:r>
-        <w:rPr>
-          <w:u w:val="single"/>
-        </w:rPr>
-        <w:t>comprador</w:t>
-      </w:r>
-      <w:r>
-        <w:t xml:space="preserve"> e </w:t>
-      </w:r>
-      <w:r>
-        <w:rPr>
-          <w:u w:val="single"/>
-        </w:rPr>
-        <w:t>parcelamento</w:t>
-      </w:r>
-      <w:r>
-        <w:t xml:space="preserve">. Os </w:t>
-      </w:r>
-      <w:r>
-        <w:rPr>
-          <w:b/>
-        </w:rPr>
-        <w:t>clientes</w:t>
-      </w:r>
-      <w:r>
-        <w:t xml:space="preserve"> </w:t>
-      </w:r>
-      <w:r>
-        <w:rPr>
-          <w:i/>
-        </w:rPr>
-        <w:t>possuem</w:t>
-      </w:r>
-      <w:r>
-        <w:t xml:space="preserve"> </w:t>
-      </w:r>
-      <w:r>
-        <w:rPr>
-          <w:b/>
-        </w:rPr>
-        <w:t>treino</w:t>
-      </w:r>
-      <w:r>
-        <w:t xml:space="preserve">, o </w:t>
-      </w:r>
-      <w:r>
-        <w:rPr>
-          <w:b/>
-        </w:rPr>
-        <w:t>treino</w:t>
-      </w:r>
-      <w:r>
-        <w:t xml:space="preserve"> po</w:t>
-      </w:r>
-      <w:r>
-        <w:t>d</w:t>
-      </w:r>
-      <w:r>
-        <w:t xml:space="preserve">e ser de vários </w:t>
-      </w:r>
-      <w:r>
-        <w:rPr>
-          <w:b/>
-        </w:rPr>
-        <w:t>tipos</w:t>
-      </w:r>
-      <w:r>
-        <w:t xml:space="preserve">: tipo </w:t>
+        <w:t xml:space="preserve"> incluindo a marca, quan</w:t>
+      </w:r>
+      <w:r>
+        <w:t>tidade, valor, função</w:t>
+      </w:r>
+      <w:r>
+        <w:t xml:space="preserve">, e número do </w:t>
       </w:r>
       <w:proofErr w:type="gramStart"/>
       <w:r>
-        <w:rPr>
-          <w:b/>
-        </w:rPr>
-        <w:t>A</w:t>
-      </w:r>
-      <w:r>
-        <w:t xml:space="preserve">, </w:t>
-      </w:r>
-      <w:r>
-        <w:rPr>
-          <w:b/>
-        </w:rPr>
-        <w:t>AB</w:t>
+        <w:t>pedido(</w:t>
       </w:r>
       <w:proofErr w:type="gramEnd"/>
       <w:r>
-        <w:t xml:space="preserve">, </w:t>
-      </w:r>
-      <w:r>
-        <w:rPr>
-          <w:b/>
-        </w:rPr>
-        <w:t>ABC</w:t>
-      </w:r>
-      <w:r>
-        <w:t xml:space="preserve">, </w:t>
-      </w:r>
-      <w:r>
-        <w:rPr>
-          <w:b/>
-        </w:rPr>
-        <w:t>ABCD</w:t>
-      </w:r>
-      <w:r>
-        <w:t xml:space="preserve">, </w:t>
-      </w:r>
-      <w:r>
-        <w:rPr>
-          <w:b/>
-        </w:rPr>
-        <w:t>ABCDE</w:t>
-      </w:r>
-      <w:r>
-        <w:rPr>
-          <w:b/>
-        </w:rPr>
-        <w:t>, ABCDEF</w:t>
-      </w:r>
-      <w:r>
-        <w:rPr>
-          <w:b/>
-        </w:rPr>
-        <w:t xml:space="preserve"> </w:t>
-      </w:r>
-      <w:r>
-        <w:t>e suas variações</w:t>
-      </w:r>
-      <w:r>
-        <w:t>.</w:t>
-      </w:r>
-      <w:r>
-        <w:t xml:space="preserve"> Cada aluno pode ter apenas uma variação de treino.</w:t>
-      </w:r>
-      <w:r>
-        <w:t xml:space="preserve"> Cada </w:t>
-      </w:r>
-      <w:r>
-        <w:rPr>
-          <w:b/>
-        </w:rPr>
-        <w:t>treino</w:t>
-      </w:r>
-      <w:r>
-        <w:t xml:space="preserve"> tem </w:t>
-      </w:r>
-      <w:r>
-        <w:rPr>
-          <w:b/>
-        </w:rPr>
-        <w:t>exercícios</w:t>
-      </w:r>
-      <w:r>
-        <w:t>.</w:t>
-      </w:r>
-      <w:r>
-        <w:t xml:space="preserve"> Os exercícios </w:t>
-      </w:r>
-      <w:r>
-        <w:t>são particulares a cada grup</w:t>
-      </w:r>
-      <w:r>
-        <w:t xml:space="preserve">o muscular. </w:t>
-      </w:r>
-      <w:r>
-        <w:t xml:space="preserve">Existem exercícios para peitoral, dorsal, membro inferior, antebraço, ombro, abdome; e suas subdivisões, bíceps braquial, tríceps e trapézio. Cada exercício tem suas séries e quantidade de repetições, uso de carga, intervalo entre as séries, intervalo entre as repetições, tempo estimado, </w:t>
-      </w:r>
-      <w:r>
-        <w:t xml:space="preserve">se é </w:t>
-      </w:r>
-      <w:proofErr w:type="spellStart"/>
-      <w:r>
-        <w:t>drop</w:t>
-      </w:r>
-      <w:proofErr w:type="spellEnd"/>
-      <w:r>
-        <w:t>-set,</w:t>
-      </w:r>
-      <w:r>
-        <w:t xml:space="preserve"> </w:t>
-      </w:r>
-      <w:r>
-        <w:t>e se é conjugado.</w:t>
-      </w:r>
-      <w:r>
-        <w:t xml:space="preserve"> Cada treino tem descrição e tempo de intervalo de descanso. </w:t>
-      </w:r>
-      <w:r>
-        <w:t xml:space="preserve"> </w:t>
-      </w:r>
-      <w:proofErr w:type="gramStart"/>
-      <w:r>
-        <w:t xml:space="preserve">Os equipamentos </w:t>
-      </w:r>
-      <w:r>
-        <w:t>tem</w:t>
-      </w:r>
-      <w:proofErr w:type="gramEnd"/>
-      <w:r>
-        <w:t xml:space="preserve"> tipo de grupo muscular que trabalha,</w:t>
-      </w:r>
-      <w:r>
-        <w:t xml:space="preserve"> nome,</w:t>
-      </w:r>
-      <w:r>
-        <w:t xml:space="preserve"> carga máxima e carga mínima, diferença de peso entre pratos, fornecedor, fabricante, valor, forma de pagamento, tipo de cartão, parcelas, desconto, titular do cartão. </w:t>
-      </w:r>
-      <w:r>
-        <w:t>Os produtos alimentares têm</w:t>
-      </w:r>
-      <w:r>
-        <w:t xml:space="preserve"> </w:t>
-      </w:r>
-      <w:r>
-        <w:t>nome</w:t>
-      </w:r>
-      <w:r>
-        <w:t xml:space="preserve"> incluindo a marca, quantidade, valor, função, forma de pagamento, tipo de cartão, parcelas, desconto, titular do cartão e número do </w:t>
-      </w:r>
-      <w:proofErr w:type="gramStart"/>
-      <w:r>
-        <w:t>pedido(</w:t>
-      </w:r>
-      <w:proofErr w:type="gramEnd"/>
-      <w:r>
         <w:t>gerado pelo sistema).</w:t>
+      </w:r>
+      <w:r>
+        <w:t xml:space="preserve"> </w:t>
       </w:r>
     </w:p>
     <w:p>
@@ -1054,8 +1122,6 @@
           <w:sz w:val="24"/>
         </w:rPr>
       </w:pPr>
-      <w:bookmarkStart w:id="0" w:name="_GoBack"/>
-      <w:bookmarkEnd w:id="0"/>
       <w:r>
         <w:t xml:space="preserve"> </w:t>
       </w:r>

--- a/documentacao.docx
+++ b/documentacao.docx
@@ -644,393 +644,400 @@
         <w:rPr>
           <w:b/>
         </w:rPr>
-        <w:t>produtos de higiene</w:t>
-      </w:r>
-      <w:r>
-        <w:rPr>
-          <w:b/>
-        </w:rPr>
+        <w:t>produtos de higiene e</w:t>
+      </w:r>
+      <w:r>
+        <w:t xml:space="preserve"> </w:t>
+      </w:r>
+      <w:r>
+        <w:rPr>
+          <w:b/>
+        </w:rPr>
+        <w:t>produtos alimentares</w:t>
+      </w:r>
+      <w:r>
+        <w:rPr>
+          <w:b/>
+        </w:rPr>
+        <w:t>,</w:t>
+      </w:r>
+      <w:r>
+        <w:rPr>
+          <w:b/>
+        </w:rPr>
+        <w:t xml:space="preserve"> </w:t>
+      </w:r>
+      <w:r>
+        <w:t>com</w:t>
+      </w:r>
+      <w:r>
+        <w:t>o</w:t>
+      </w:r>
+      <w:r>
+        <w:t xml:space="preserve"> suplementação. A </w:t>
+      </w:r>
+      <w:r>
+        <w:rPr>
+          <w:b/>
+        </w:rPr>
+        <w:t>compra</w:t>
+      </w:r>
+      <w:r>
+        <w:t xml:space="preserve"> </w:t>
+      </w:r>
+      <w:r>
+        <w:rPr>
+          <w:i/>
+        </w:rPr>
+        <w:t>tem</w:t>
+      </w:r>
+      <w:r>
+        <w:t xml:space="preserve"> </w:t>
+      </w:r>
+      <w:r>
+        <w:rPr>
+          <w:u w:val="single"/>
+        </w:rPr>
+        <w:t>data</w:t>
+      </w:r>
+      <w:r>
+        <w:t xml:space="preserve">, </w:t>
+      </w:r>
+      <w:r>
+        <w:rPr>
+          <w:u w:val="single"/>
+        </w:rPr>
+        <w:t>valor</w:t>
+      </w:r>
+      <w:r>
+        <w:t xml:space="preserve">, </w:t>
+      </w:r>
+      <w:r>
+        <w:rPr>
+          <w:u w:val="single"/>
+        </w:rPr>
+        <w:t>fornecedor</w:t>
+      </w:r>
+      <w:r>
+        <w:t xml:space="preserve">, </w:t>
+      </w:r>
+      <w:r>
+        <w:rPr>
+          <w:u w:val="single"/>
+        </w:rPr>
+        <w:t>forma de pagamento, parcelas</w:t>
+      </w:r>
+      <w:r>
+        <w:t xml:space="preserve">, </w:t>
+      </w:r>
+      <w:r>
+        <w:rPr>
+          <w:u w:val="single"/>
+        </w:rPr>
+        <w:t>cartão de credito</w:t>
+      </w:r>
+      <w:r>
+        <w:t>,</w:t>
+      </w:r>
+      <w:r>
+        <w:t xml:space="preserve"> </w:t>
+      </w:r>
+      <w:r>
+        <w:rPr>
+          <w:u w:val="single"/>
+        </w:rPr>
+        <w:t>titular do cartão</w:t>
+      </w:r>
+      <w:r>
+        <w:t xml:space="preserve"> e </w:t>
+      </w:r>
+      <w:r>
+        <w:rPr>
+          <w:u w:val="single"/>
+        </w:rPr>
+        <w:t>desconto</w:t>
+      </w:r>
+      <w:r>
+        <w:t xml:space="preserve">. A academia também tem </w:t>
+      </w:r>
+      <w:r>
+        <w:rPr>
+          <w:b/>
+        </w:rPr>
+        <w:t>vendas</w:t>
+      </w:r>
+      <w:r>
+        <w:rPr>
+          <w:b/>
+        </w:rPr>
+        <w:t xml:space="preserve"> </w:t>
+      </w:r>
+      <w:r>
+        <w:t>d</w:t>
+      </w:r>
+      <w:r>
+        <w:t xml:space="preserve">e alimentícios – suplementos alimentares e </w:t>
+      </w:r>
+      <w:r>
+        <w:t>gourmet</w:t>
+      </w:r>
+      <w:r>
+        <w:t xml:space="preserve"> -</w:t>
+      </w:r>
+      <w:r>
+        <w:t xml:space="preserve"> que possui </w:t>
+      </w:r>
+      <w:r>
+        <w:rPr>
+          <w:u w:val="single"/>
+        </w:rPr>
+        <w:t>nome do produto</w:t>
+      </w:r>
+      <w:r>
+        <w:t xml:space="preserve">, </w:t>
+      </w:r>
+      <w:r>
+        <w:rPr>
+          <w:u w:val="single"/>
+        </w:rPr>
+        <w:t>quantidade</w:t>
+      </w:r>
+      <w:r>
+        <w:t xml:space="preserve">, </w:t>
+      </w:r>
+      <w:r>
+        <w:rPr>
+          <w:u w:val="single"/>
+        </w:rPr>
+        <w:t>valor</w:t>
+      </w:r>
+      <w:r>
+        <w:t>,</w:t>
+      </w:r>
+      <w:r>
+        <w:t xml:space="preserve"> </w:t>
+      </w:r>
+      <w:r>
+        <w:rPr>
+          <w:u w:val="single"/>
+        </w:rPr>
+        <w:t>data</w:t>
+      </w:r>
+      <w:r>
+        <w:t xml:space="preserve">, </w:t>
+      </w:r>
+      <w:r>
+        <w:rPr>
+          <w:u w:val="single"/>
+        </w:rPr>
+        <w:t>comprador</w:t>
+      </w:r>
+      <w:r>
+        <w:t>,</w:t>
+      </w:r>
+      <w:r>
+        <w:t xml:space="preserve"> </w:t>
+      </w:r>
+      <w:r>
+        <w:rPr>
+          <w:u w:val="single"/>
+        </w:rPr>
+        <w:t>vencimento</w:t>
+      </w:r>
+      <w:r>
+        <w:t xml:space="preserve"> e </w:t>
+      </w:r>
+      <w:r>
+        <w:rPr>
+          <w:u w:val="single"/>
+        </w:rPr>
+        <w:t>parcelamento</w:t>
+      </w:r>
+      <w:r>
+        <w:t xml:space="preserve">. Os </w:t>
+      </w:r>
+      <w:r>
+        <w:rPr>
+          <w:b/>
+        </w:rPr>
+        <w:t>clientes</w:t>
+      </w:r>
+      <w:r>
+        <w:t xml:space="preserve"> </w:t>
+      </w:r>
+      <w:r>
+        <w:rPr>
+          <w:i/>
+        </w:rPr>
+        <w:t>possuem</w:t>
+      </w:r>
+      <w:r>
+        <w:t xml:space="preserve"> </w:t>
+      </w:r>
+      <w:r>
+        <w:rPr>
+          <w:b/>
+        </w:rPr>
+        <w:t>treino</w:t>
+      </w:r>
+      <w:r>
+        <w:t xml:space="preserve">, o </w:t>
+      </w:r>
+      <w:r>
+        <w:rPr>
+          <w:b/>
+        </w:rPr>
+        <w:t>treino</w:t>
+      </w:r>
+      <w:r>
+        <w:t xml:space="preserve"> po</w:t>
+      </w:r>
+      <w:r>
+        <w:t>d</w:t>
+      </w:r>
+      <w:r>
+        <w:t xml:space="preserve">e ser de vários </w:t>
+      </w:r>
+      <w:r>
+        <w:rPr>
+          <w:u w:val="single"/>
+        </w:rPr>
+        <w:t>tipos</w:t>
+      </w:r>
+      <w:r>
+        <w:t xml:space="preserve">: tipo </w:t>
+      </w:r>
+      <w:proofErr w:type="gramStart"/>
+      <w:r>
+        <w:t>A</w:t>
+      </w:r>
+      <w:r>
+        <w:t xml:space="preserve">, </w:t>
+      </w:r>
+      <w:r>
+        <w:t>AB</w:t>
+      </w:r>
+      <w:proofErr w:type="gramEnd"/>
+      <w:r>
+        <w:t>, ABC, ABCD, ABCDE</w:t>
+      </w:r>
+      <w:r>
+        <w:t>, ABCDEF</w:t>
+      </w:r>
+      <w:r>
+        <w:rPr>
+          <w:b/>
+        </w:rPr>
+        <w:t xml:space="preserve"> </w:t>
+      </w:r>
+      <w:r>
+        <w:t>e suas variações</w:t>
+      </w:r>
+      <w:r>
+        <w:t>.</w:t>
+      </w:r>
+      <w:r>
+        <w:t xml:space="preserve"> Cada aluno pode ter apenas uma variação de treino.</w:t>
+      </w:r>
+      <w:r>
+        <w:t xml:space="preserve"> Cada </w:t>
+      </w:r>
+      <w:r>
+        <w:rPr>
+          <w:b/>
+        </w:rPr>
+        <w:t>treino</w:t>
+      </w:r>
+      <w:r>
+        <w:t xml:space="preserve"> tem </w:t>
+      </w:r>
+      <w:r>
+        <w:rPr>
+          <w:b/>
+        </w:rPr>
+        <w:t>exercícios</w:t>
+      </w:r>
+      <w:r>
+        <w:t>.</w:t>
+      </w:r>
+      <w:r>
+        <w:t xml:space="preserve"> Os exercícios </w:t>
+      </w:r>
+      <w:r>
+        <w:t>são particulares a cada grup</w:t>
+      </w:r>
+      <w:r>
+        <w:t xml:space="preserve">o muscular. </w:t>
+      </w:r>
+      <w:r>
+        <w:t xml:space="preserve">Existem exercícios para peitoral, dorsal, membro inferior, antebraço, ombro, abdome; e suas subdivisões, bíceps braquial, tríceps e trapézio. Cada exercício tem suas séries e quantidade de repetições, uso de carga, intervalo entre as séries, intervalo entre as repetições, tempo estimado, </w:t>
+      </w:r>
+      <w:r>
+        <w:t xml:space="preserve">se é </w:t>
+      </w:r>
+      <w:proofErr w:type="spellStart"/>
+      <w:r>
+        <w:t>drop</w:t>
+      </w:r>
+      <w:proofErr w:type="spellEnd"/>
+      <w:r>
+        <w:t>-set,</w:t>
+      </w:r>
+      <w:r>
+        <w:t xml:space="preserve"> </w:t>
+      </w:r>
+      <w:r>
+        <w:t>e se é conjugado.</w:t>
+      </w:r>
+      <w:r>
+        <w:t xml:space="preserve"> Cada treino tem descrição e tempo de intervalo de descanso. </w:t>
+      </w:r>
+      <w:r>
+        <w:t xml:space="preserve"> </w:t>
+      </w:r>
+      <w:r>
+        <w:t xml:space="preserve">Os equipamentos </w:t>
+      </w:r>
+      <w:r>
+        <w:t>tê</w:t>
+      </w:r>
+      <w:r>
+        <w:t>m tipo de grupo muscular que trabalha,</w:t>
+      </w:r>
+      <w:r>
+        <w:t xml:space="preserve"> nome,</w:t>
+      </w:r>
+      <w:r>
+        <w:t xml:space="preserve"> carga máxima e</w:t>
+      </w:r>
+      <w:r>
+        <w:t xml:space="preserve"> mínima, diferença d</w:t>
+      </w:r>
+      <w:r>
+        <w:t>e peso entre pratos, fornecedor</w:t>
+      </w:r>
+      <w:bookmarkStart w:id="0" w:name="_GoBack"/>
+      <w:bookmarkEnd w:id="0"/>
+      <w:r>
         <w:t xml:space="preserve"> e</w:t>
       </w:r>
       <w:r>
         <w:t xml:space="preserve"> </w:t>
       </w:r>
       <w:r>
-        <w:rPr>
-          <w:b/>
-        </w:rPr>
-        <w:t>produtos alimentares</w:t>
-      </w:r>
-      <w:r>
-        <w:rPr>
-          <w:b/>
-        </w:rPr>
-        <w:t>,</w:t>
-      </w:r>
-      <w:r>
-        <w:rPr>
-          <w:b/>
-        </w:rPr>
-        <w:t xml:space="preserve"> </w:t>
-      </w:r>
-      <w:r>
-        <w:t>com</w:t>
-      </w:r>
-      <w:r>
-        <w:t>o</w:t>
-      </w:r>
-      <w:r>
-        <w:t xml:space="preserve"> suplementação. A </w:t>
-      </w:r>
-      <w:r>
-        <w:rPr>
-          <w:b/>
-        </w:rPr>
-        <w:t>compra</w:t>
-      </w:r>
-      <w:r>
-        <w:t xml:space="preserve"> </w:t>
-      </w:r>
-      <w:r>
-        <w:rPr>
-          <w:i/>
-        </w:rPr>
-        <w:t>tem</w:t>
-      </w:r>
-      <w:r>
-        <w:t xml:space="preserve"> </w:t>
-      </w:r>
-      <w:r>
-        <w:rPr>
-          <w:u w:val="single"/>
-        </w:rPr>
-        <w:t>data</w:t>
-      </w:r>
-      <w:r>
-        <w:t xml:space="preserve">, </w:t>
-      </w:r>
-      <w:r>
-        <w:rPr>
-          <w:u w:val="single"/>
-        </w:rPr>
-        <w:t>valor</w:t>
-      </w:r>
-      <w:r>
-        <w:t xml:space="preserve">, </w:t>
-      </w:r>
-      <w:r>
-        <w:rPr>
-          <w:u w:val="single"/>
-        </w:rPr>
-        <w:t>fornecedor</w:t>
-      </w:r>
-      <w:r>
-        <w:t xml:space="preserve">, </w:t>
-      </w:r>
-      <w:r>
-        <w:rPr>
-          <w:u w:val="single"/>
-        </w:rPr>
-        <w:t>forma de pagamento, parcelas</w:t>
-      </w:r>
-      <w:r>
-        <w:t xml:space="preserve">, </w:t>
-      </w:r>
-      <w:r>
-        <w:rPr>
-          <w:u w:val="single"/>
-        </w:rPr>
-        <w:t>cartão de credito</w:t>
-      </w:r>
-      <w:r>
-        <w:t>,</w:t>
-      </w:r>
-      <w:r>
-        <w:t xml:space="preserve"> </w:t>
-      </w:r>
-      <w:r>
-        <w:rPr>
-          <w:u w:val="single"/>
-        </w:rPr>
-        <w:t>titular do cartão</w:t>
-      </w:r>
-      <w:r>
-        <w:t xml:space="preserve"> e </w:t>
-      </w:r>
-      <w:r>
-        <w:rPr>
-          <w:u w:val="single"/>
-        </w:rPr>
-        <w:t>desconto</w:t>
-      </w:r>
-      <w:r>
-        <w:t xml:space="preserve">. A academia também tem </w:t>
-      </w:r>
-      <w:r>
-        <w:rPr>
-          <w:b/>
-        </w:rPr>
-        <w:t>vendas</w:t>
-      </w:r>
-      <w:r>
-        <w:rPr>
-          <w:b/>
-        </w:rPr>
-        <w:t xml:space="preserve"> </w:t>
-      </w:r>
-      <w:r>
-        <w:t>d</w:t>
-      </w:r>
-      <w:r>
-        <w:t xml:space="preserve">e alimentícios – suplementos alimentares e </w:t>
-      </w:r>
-      <w:r>
-        <w:t>gourmet</w:t>
-      </w:r>
-      <w:r>
-        <w:t xml:space="preserve"> -</w:t>
-      </w:r>
-      <w:r>
-        <w:t xml:space="preserve"> que possui </w:t>
-      </w:r>
-      <w:r>
-        <w:rPr>
-          <w:u w:val="single"/>
-        </w:rPr>
-        <w:t>produto</w:t>
-      </w:r>
-      <w:r>
-        <w:t xml:space="preserve">, </w:t>
-      </w:r>
-      <w:r>
-        <w:rPr>
-          <w:u w:val="single"/>
-        </w:rPr>
-        <w:t>quantidade</w:t>
-      </w:r>
-      <w:r>
-        <w:t xml:space="preserve">, </w:t>
-      </w:r>
-      <w:r>
-        <w:rPr>
-          <w:u w:val="single"/>
-        </w:rPr>
-        <w:t>valor</w:t>
-      </w:r>
-      <w:r>
-        <w:t>,</w:t>
-      </w:r>
-      <w:r>
-        <w:t xml:space="preserve"> </w:t>
-      </w:r>
-      <w:r>
-        <w:rPr>
-          <w:u w:val="single"/>
-        </w:rPr>
-        <w:t>data</w:t>
-      </w:r>
-      <w:r>
-        <w:t xml:space="preserve">, </w:t>
-      </w:r>
-      <w:r>
-        <w:rPr>
-          <w:u w:val="single"/>
-        </w:rPr>
-        <w:t>comprador</w:t>
-      </w:r>
-      <w:r>
-        <w:t>,</w:t>
-      </w:r>
-      <w:r>
-        <w:t xml:space="preserve"> </w:t>
-      </w:r>
-      <w:r>
-        <w:rPr>
-          <w:u w:val="single"/>
-        </w:rPr>
-        <w:t>vencimento</w:t>
-      </w:r>
-      <w:r>
-        <w:t xml:space="preserve"> e </w:t>
-      </w:r>
-      <w:r>
-        <w:rPr>
-          <w:u w:val="single"/>
-        </w:rPr>
-        <w:t>parcelamento</w:t>
-      </w:r>
-      <w:r>
-        <w:t xml:space="preserve">. Os </w:t>
-      </w:r>
-      <w:r>
-        <w:rPr>
-          <w:b/>
-        </w:rPr>
-        <w:t>clientes</w:t>
-      </w:r>
-      <w:r>
-        <w:t xml:space="preserve"> </w:t>
-      </w:r>
-      <w:r>
-        <w:rPr>
-          <w:i/>
-        </w:rPr>
-        <w:t>possuem</w:t>
-      </w:r>
-      <w:r>
-        <w:t xml:space="preserve"> </w:t>
-      </w:r>
-      <w:r>
-        <w:rPr>
-          <w:b/>
-        </w:rPr>
-        <w:t>treino</w:t>
-      </w:r>
-      <w:r>
-        <w:t xml:space="preserve">, o </w:t>
-      </w:r>
-      <w:r>
-        <w:rPr>
-          <w:b/>
-        </w:rPr>
-        <w:t>treino</w:t>
-      </w:r>
-      <w:r>
-        <w:t xml:space="preserve"> po</w:t>
-      </w:r>
-      <w:r>
-        <w:t>d</w:t>
-      </w:r>
-      <w:r>
-        <w:t xml:space="preserve">e ser de vários </w:t>
-      </w:r>
-      <w:r>
-        <w:rPr>
-          <w:b/>
-        </w:rPr>
-        <w:t>tipos</w:t>
-      </w:r>
-      <w:r>
-        <w:t xml:space="preserve">: tipo </w:t>
-      </w:r>
-      <w:bookmarkStart w:id="0" w:name="_GoBack"/>
-      <w:proofErr w:type="gramStart"/>
-      <w:r>
-        <w:t>A</w:t>
-      </w:r>
-      <w:r>
-        <w:t xml:space="preserve">, </w:t>
-      </w:r>
-      <w:r>
-        <w:t>AB</w:t>
-      </w:r>
-      <w:proofErr w:type="gramEnd"/>
-      <w:r>
-        <w:t>, ABC, ABCD, ABCDE</w:t>
-      </w:r>
-      <w:r>
-        <w:t>, ABCDEF</w:t>
-      </w:r>
-      <w:bookmarkEnd w:id="0"/>
-      <w:r>
-        <w:rPr>
-          <w:b/>
-        </w:rPr>
-        <w:t xml:space="preserve"> </w:t>
-      </w:r>
-      <w:r>
-        <w:t>e suas variações</w:t>
-      </w:r>
-      <w:r>
-        <w:t>.</w:t>
-      </w:r>
-      <w:r>
-        <w:t xml:space="preserve"> Cada aluno pode ter apenas uma variação de treino.</w:t>
-      </w:r>
-      <w:r>
-        <w:t xml:space="preserve"> Cada </w:t>
-      </w:r>
-      <w:r>
-        <w:rPr>
-          <w:b/>
-        </w:rPr>
-        <w:t>treino</w:t>
-      </w:r>
-      <w:r>
-        <w:t xml:space="preserve"> tem </w:t>
-      </w:r>
-      <w:r>
-        <w:rPr>
-          <w:b/>
-        </w:rPr>
-        <w:t>exercícios</w:t>
-      </w:r>
-      <w:r>
-        <w:t>.</w:t>
-      </w:r>
-      <w:r>
-        <w:t xml:space="preserve"> Os exercícios </w:t>
-      </w:r>
-      <w:r>
-        <w:t>são particulares a cada grup</w:t>
-      </w:r>
-      <w:r>
-        <w:t xml:space="preserve">o muscular. </w:t>
-      </w:r>
-      <w:r>
-        <w:t xml:space="preserve">Existem exercícios para peitoral, dorsal, membro inferior, antebraço, ombro, abdome; e suas subdivisões, bíceps braquial, tríceps e trapézio. Cada exercício tem suas séries e quantidade de repetições, uso de carga, intervalo entre as séries, intervalo entre as repetições, tempo estimado, </w:t>
-      </w:r>
-      <w:r>
-        <w:t xml:space="preserve">se é </w:t>
-      </w:r>
-      <w:proofErr w:type="spellStart"/>
-      <w:r>
-        <w:t>drop</w:t>
-      </w:r>
-      <w:proofErr w:type="spellEnd"/>
-      <w:r>
-        <w:t>-set,</w:t>
-      </w:r>
-      <w:r>
-        <w:t xml:space="preserve"> </w:t>
-      </w:r>
-      <w:r>
-        <w:t>e se é conjugado.</w:t>
-      </w:r>
-      <w:r>
-        <w:t xml:space="preserve"> Cada treino tem descrição e tempo de intervalo de descanso. </w:t>
-      </w:r>
-      <w:r>
-        <w:t xml:space="preserve"> </w:t>
-      </w:r>
-      <w:r>
-        <w:t xml:space="preserve">Os equipamentos </w:t>
-      </w:r>
-      <w:r>
-        <w:t>tê</w:t>
-      </w:r>
-      <w:r>
-        <w:t>m tipo de grupo muscular que trabalha,</w:t>
-      </w:r>
-      <w:r>
-        <w:t xml:space="preserve"> nome,</w:t>
-      </w:r>
-      <w:r>
-        <w:t xml:space="preserve"> carga máxima e</w:t>
-      </w:r>
-      <w:r>
-        <w:t xml:space="preserve"> mínima, diferença de peso entre pratos, fornecedor, </w:t>
-      </w:r>
-      <w:proofErr w:type="gramStart"/>
-      <w:r>
-        <w:t>fabricante,.</w:t>
-      </w:r>
-      <w:proofErr w:type="gramEnd"/>
-      <w:r>
-        <w:t xml:space="preserve"> </w:t>
-      </w:r>
-      <w:r>
-        <w:t>Os produtos alimentares têm</w:t>
+        <w:t>fabricante.</w:t>
+      </w:r>
+      <w:r>
+        <w:t xml:space="preserve"> </w:t>
+      </w:r>
+      <w:r>
+        <w:t xml:space="preserve">Os produtos alimentares </w:t>
+      </w:r>
+      <w:r>
+        <w:t xml:space="preserve">e de limpeza </w:t>
+      </w:r>
+      <w:r>
+        <w:t>têm</w:t>
       </w:r>
       <w:r>
         <w:t xml:space="preserve"> </w:t>
@@ -1047,11 +1054,9 @@
       <w:r>
         <w:t xml:space="preserve">, e número do </w:t>
       </w:r>
-      <w:proofErr w:type="gramStart"/>
-      <w:r>
-        <w:t>pedido(</w:t>
-      </w:r>
-      <w:proofErr w:type="gramEnd"/>
+      <w:r>
+        <w:t>pedido (</w:t>
+      </w:r>
       <w:r>
         <w:t>gerado pelo sistema).</w:t>
       </w:r>

--- a/documentacao.docx
+++ b/documentacao.docx
@@ -74,18 +74,31 @@
         <w:rPr>
           <w:rFonts w:ascii="Times New Roman" w:hAnsi="Times New Roman" w:cs="Times New Roman"/>
           <w:b/>
-          <w:sz w:val="26"/>
-          <w:szCs w:val="26"/>
+          <w:sz w:val="28"/>
+          <w:szCs w:val="24"/>
+          <w:u w:val="single"/>
         </w:rPr>
       </w:pPr>
-      <w:r>
-        <w:rPr>
-          <w:rFonts w:ascii="Times New Roman" w:hAnsi="Times New Roman" w:cs="Times New Roman"/>
-          <w:b/>
-          <w:sz w:val="26"/>
-          <w:szCs w:val="26"/>
-        </w:rPr>
-        <w:t>Análise de requisitos:</w:t>
+    </w:p>
+    <w:p>
+      <w:pPr>
+        <w:spacing w:after="0" w:line="360" w:lineRule="auto"/>
+        <w:jc w:val="both"/>
+        <w:rPr>
+          <w:rFonts w:ascii="Times New Roman" w:hAnsi="Times New Roman" w:cs="Times New Roman"/>
+          <w:color w:val="000000" w:themeColor="text1"/>
+          <w:sz w:val="24"/>
+          <w:szCs w:val="24"/>
+        </w:rPr>
+      </w:pPr>
+      <w:r>
+        <w:rPr>
+          <w:rFonts w:ascii="Times New Roman" w:hAnsi="Times New Roman" w:cs="Times New Roman"/>
+          <w:color w:val="000000" w:themeColor="text1"/>
+          <w:sz w:val="24"/>
+          <w:szCs w:val="24"/>
+        </w:rPr>
+        <w:t>INTRODUÇÃO</w:t>
       </w:r>
     </w:p>
     <w:p>
@@ -116,7 +129,25 @@
           <w:sz w:val="24"/>
           <w:szCs w:val="24"/>
         </w:rPr>
-        <w:t xml:space="preserve"> foram-se gerados os bancos de dados virtuais para melhor gerenciamento de dados</w:t>
+        <w:t xml:space="preserve"> foram-se gerados os bancos de dados virtuais para melhor gerenciamento de</w:t>
+      </w:r>
+      <w:r>
+        <w:rPr>
+          <w:rFonts w:ascii="Times New Roman" w:hAnsi="Times New Roman" w:cs="Times New Roman"/>
+          <w:color w:val="000000" w:themeColor="text1"/>
+          <w:sz w:val="24"/>
+          <w:szCs w:val="24"/>
+        </w:rPr>
+        <w:t>ssas</w:t>
+      </w:r>
+      <w:r>
+        <w:rPr>
+          <w:rFonts w:ascii="Times New Roman" w:hAnsi="Times New Roman" w:cs="Times New Roman"/>
+          <w:color w:val="000000" w:themeColor="text1"/>
+          <w:sz w:val="24"/>
+          <w:szCs w:val="24"/>
+        </w:rPr>
+        <w:t xml:space="preserve"> informações</w:t>
       </w:r>
       <w:r>
         <w:rPr>
@@ -135,6 +166,39 @@
           <w:szCs w:val="24"/>
         </w:rPr>
         <w:t xml:space="preserve">   </w:t>
+      </w:r>
+    </w:p>
+    <w:p>
+      <w:pPr>
+        <w:spacing w:after="0" w:line="360" w:lineRule="auto"/>
+        <w:jc w:val="both"/>
+        <w:rPr>
+          <w:rFonts w:ascii="Times New Roman" w:hAnsi="Times New Roman" w:cs="Times New Roman"/>
+          <w:b/>
+          <w:sz w:val="26"/>
+          <w:szCs w:val="26"/>
+        </w:rPr>
+      </w:pPr>
+    </w:p>
+    <w:p>
+      <w:pPr>
+        <w:spacing w:after="0" w:line="360" w:lineRule="auto"/>
+        <w:jc w:val="both"/>
+        <w:rPr>
+          <w:rFonts w:ascii="Times New Roman" w:hAnsi="Times New Roman" w:cs="Times New Roman"/>
+          <w:b/>
+          <w:sz w:val="24"/>
+          <w:szCs w:val="26"/>
+        </w:rPr>
+      </w:pPr>
+      <w:r>
+        <w:rPr>
+          <w:rFonts w:ascii="Times New Roman" w:hAnsi="Times New Roman" w:cs="Times New Roman"/>
+          <w:b/>
+          <w:sz w:val="24"/>
+          <w:szCs w:val="26"/>
+        </w:rPr>
+        <w:t>Problematização</w:t>
       </w:r>
     </w:p>
     <w:p>
@@ -156,54 +220,115 @@
           <w:sz w:val="24"/>
           <w:szCs w:val="24"/>
         </w:rPr>
-        <w:t>Em nosso primei</w:t>
-      </w:r>
-      <w:bookmarkStart w:id="0" w:name="_GoBack"/>
-      <w:bookmarkEnd w:id="0"/>
-      <w:r>
-        <w:rPr>
-          <w:rFonts w:ascii="Times New Roman" w:hAnsi="Times New Roman" w:cs="Times New Roman"/>
-          <w:color w:val="000000" w:themeColor="text1"/>
-          <w:sz w:val="24"/>
-          <w:szCs w:val="24"/>
-        </w:rPr>
-        <w:t>ro contato com o cliente, precisando entender informações e processos que são consideravelmente complexos, utilizamos a técnica de levantamento de requisitos de entrevista direta/aberta. O cliente é possuidor de uma academia de fitness</w:t>
-      </w:r>
-      <w:r>
-        <w:rPr>
-          <w:rFonts w:ascii="Times New Roman" w:hAnsi="Times New Roman" w:cs="Times New Roman"/>
-          <w:color w:val="000000" w:themeColor="text1"/>
-          <w:sz w:val="24"/>
-          <w:szCs w:val="24"/>
-        </w:rPr>
-        <w:t xml:space="preserve"> – ginástica – </w:t>
-      </w:r>
-      <w:r>
-        <w:rPr>
-          <w:rFonts w:ascii="Times New Roman" w:hAnsi="Times New Roman" w:cs="Times New Roman"/>
-          <w:color w:val="000000" w:themeColor="text1"/>
-          <w:sz w:val="24"/>
-          <w:szCs w:val="24"/>
-        </w:rPr>
-        <w:t>e precisa de um sistema que o ajude a otimizar o gerenciamento de seu estabelecimento</w:t>
-      </w:r>
-      <w:r>
-        <w:rPr>
-          <w:rFonts w:ascii="Times New Roman" w:hAnsi="Times New Roman" w:cs="Times New Roman"/>
-          <w:color w:val="000000" w:themeColor="text1"/>
-          <w:sz w:val="24"/>
-          <w:szCs w:val="24"/>
-        </w:rPr>
-        <w:t xml:space="preserve"> (informações de clientes, compras, gastos, etc.)</w:t>
-      </w:r>
-      <w:r>
-        <w:rPr>
-          <w:rFonts w:ascii="Times New Roman" w:hAnsi="Times New Roman" w:cs="Times New Roman"/>
-          <w:color w:val="000000" w:themeColor="text1"/>
-          <w:sz w:val="24"/>
-          <w:szCs w:val="24"/>
-        </w:rPr>
-        <w:t>. Todos os seus dados e de seus clientes são armazenados em fichas de papel</w:t>
+        <w:t xml:space="preserve">O </w:t>
+      </w:r>
+      <w:r>
+        <w:rPr>
+          <w:rFonts w:ascii="Times New Roman" w:hAnsi="Times New Roman" w:cs="Times New Roman"/>
+          <w:color w:val="000000" w:themeColor="text1"/>
+          <w:sz w:val="24"/>
+          <w:szCs w:val="24"/>
+        </w:rPr>
+        <w:t xml:space="preserve">usuário, </w:t>
+      </w:r>
+      <w:r>
+        <w:rPr>
+          <w:rFonts w:ascii="Times New Roman" w:hAnsi="Times New Roman" w:cs="Times New Roman"/>
+          <w:color w:val="000000" w:themeColor="text1"/>
+          <w:sz w:val="24"/>
+          <w:szCs w:val="24"/>
+        </w:rPr>
+        <w:t>possuidor de uma academia de fitness</w:t>
+      </w:r>
+      <w:r>
+        <w:rPr>
+          <w:rFonts w:ascii="Times New Roman" w:hAnsi="Times New Roman" w:cs="Times New Roman"/>
+          <w:color w:val="000000" w:themeColor="text1"/>
+          <w:sz w:val="24"/>
+          <w:szCs w:val="24"/>
+        </w:rPr>
+        <w:t>,</w:t>
+      </w:r>
+      <w:r>
+        <w:rPr>
+          <w:rFonts w:ascii="Times New Roman" w:hAnsi="Times New Roman" w:cs="Times New Roman"/>
+          <w:color w:val="000000" w:themeColor="text1"/>
+          <w:sz w:val="24"/>
+          <w:szCs w:val="24"/>
+        </w:rPr>
+        <w:t xml:space="preserve"> </w:t>
+      </w:r>
+      <w:r>
+        <w:rPr>
+          <w:rFonts w:ascii="Times New Roman" w:hAnsi="Times New Roman" w:cs="Times New Roman"/>
+          <w:color w:val="000000" w:themeColor="text1"/>
+          <w:sz w:val="24"/>
+          <w:szCs w:val="24"/>
+        </w:rPr>
+        <w:t>precisa de um sistema que o ajude a otimizar o gerenciamento de seu estabelecimento</w:t>
+      </w:r>
+      <w:r>
+        <w:rPr>
+          <w:rFonts w:ascii="Times New Roman" w:hAnsi="Times New Roman" w:cs="Times New Roman"/>
+          <w:color w:val="000000" w:themeColor="text1"/>
+          <w:sz w:val="24"/>
+          <w:szCs w:val="24"/>
+        </w:rPr>
+        <w:t xml:space="preserve">: automatizar </w:t>
+      </w:r>
+      <w:r>
+        <w:rPr>
+          <w:rFonts w:ascii="Times New Roman" w:hAnsi="Times New Roman" w:cs="Times New Roman"/>
+          <w:color w:val="000000" w:themeColor="text1"/>
+          <w:sz w:val="24"/>
+          <w:szCs w:val="24"/>
+        </w:rPr>
+        <w:t xml:space="preserve">informações de </w:t>
+      </w:r>
+      <w:r>
+        <w:rPr>
+          <w:rFonts w:ascii="Times New Roman" w:hAnsi="Times New Roman" w:cs="Times New Roman"/>
+          <w:color w:val="000000" w:themeColor="text1"/>
+          <w:sz w:val="24"/>
+          <w:szCs w:val="24"/>
+        </w:rPr>
+        <w:t>alunos</w:t>
+      </w:r>
+      <w:r>
+        <w:rPr>
+          <w:rFonts w:ascii="Times New Roman" w:hAnsi="Times New Roman" w:cs="Times New Roman"/>
+          <w:color w:val="000000" w:themeColor="text1"/>
+          <w:sz w:val="24"/>
+          <w:szCs w:val="24"/>
+        </w:rPr>
+        <w:t>, compras, gastos, etc</w:t>
+      </w:r>
+      <w:r>
+        <w:rPr>
+          <w:rFonts w:ascii="Times New Roman" w:hAnsi="Times New Roman" w:cs="Times New Roman"/>
+          <w:color w:val="000000" w:themeColor="text1"/>
+          <w:sz w:val="24"/>
+          <w:szCs w:val="24"/>
+        </w:rPr>
+        <w:t xml:space="preserve">. Todos os seus dados e de seus </w:t>
+      </w:r>
+      <w:r>
+        <w:rPr>
+          <w:rFonts w:ascii="Times New Roman" w:hAnsi="Times New Roman" w:cs="Times New Roman"/>
+          <w:color w:val="000000" w:themeColor="text1"/>
+          <w:sz w:val="24"/>
+          <w:szCs w:val="24"/>
+        </w:rPr>
+        <w:t>alunos</w:t>
+      </w:r>
+      <w:r>
+        <w:rPr>
+          <w:rFonts w:ascii="Times New Roman" w:hAnsi="Times New Roman" w:cs="Times New Roman"/>
+          <w:color w:val="000000" w:themeColor="text1"/>
+          <w:sz w:val="24"/>
+          <w:szCs w:val="24"/>
+        </w:rPr>
+        <w:t xml:space="preserve"> são armazenados em fichas de papel</w:t>
       </w:r>
       <w:r>
         <w:rPr>
@@ -230,7 +355,25 @@
           <w:sz w:val="24"/>
           <w:szCs w:val="24"/>
         </w:rPr>
-        <w:t xml:space="preserve"> que podem ocasionar a perca de informações </w:t>
+        <w:t xml:space="preserve"> que podem ocasionar a perca de</w:t>
+      </w:r>
+      <w:r>
+        <w:rPr>
+          <w:rFonts w:ascii="Times New Roman" w:hAnsi="Times New Roman" w:cs="Times New Roman"/>
+          <w:color w:val="000000" w:themeColor="text1"/>
+          <w:sz w:val="24"/>
+          <w:szCs w:val="24"/>
+        </w:rPr>
+        <w:t>ssas</w:t>
+      </w:r>
+      <w:r>
+        <w:rPr>
+          <w:rFonts w:ascii="Times New Roman" w:hAnsi="Times New Roman" w:cs="Times New Roman"/>
+          <w:color w:val="000000" w:themeColor="text1"/>
+          <w:sz w:val="24"/>
+          <w:szCs w:val="24"/>
+        </w:rPr>
+        <w:t xml:space="preserve"> informações </w:t>
       </w:r>
       <w:r>
         <w:rPr>
@@ -248,115 +391,43 @@
           <w:sz w:val="24"/>
           <w:szCs w:val="24"/>
         </w:rPr>
-        <w:t xml:space="preserve"> e gerar um trabalho excessivo, desnecessário e desagradável</w:t>
-      </w:r>
-      <w:r>
-        <w:rPr>
-          <w:rFonts w:ascii="Times New Roman" w:hAnsi="Times New Roman" w:cs="Times New Roman"/>
-          <w:color w:val="000000" w:themeColor="text1"/>
-          <w:sz w:val="24"/>
-          <w:szCs w:val="24"/>
-        </w:rPr>
-        <w:t>. Pensando nesse con</w:t>
-      </w:r>
-      <w:r>
-        <w:rPr>
-          <w:rFonts w:ascii="Times New Roman" w:hAnsi="Times New Roman" w:cs="Times New Roman"/>
-          <w:color w:val="000000" w:themeColor="text1"/>
-          <w:sz w:val="24"/>
-          <w:szCs w:val="24"/>
-        </w:rPr>
-        <w:t>texto,</w:t>
-      </w:r>
-      <w:r>
-        <w:rPr>
-          <w:rFonts w:ascii="Times New Roman" w:hAnsi="Times New Roman" w:cs="Times New Roman"/>
-          <w:color w:val="000000" w:themeColor="text1"/>
-          <w:sz w:val="24"/>
-          <w:szCs w:val="24"/>
-        </w:rPr>
-        <w:t xml:space="preserve"> no</w:t>
-      </w:r>
-      <w:r>
-        <w:rPr>
-          <w:rFonts w:ascii="Times New Roman" w:hAnsi="Times New Roman" w:cs="Times New Roman"/>
-          <w:color w:val="000000" w:themeColor="text1"/>
-          <w:sz w:val="24"/>
-          <w:szCs w:val="24"/>
-        </w:rPr>
-        <w:t xml:space="preserve"> intuito de solucionar o problema destacado,</w:t>
-      </w:r>
-      <w:r>
-        <w:rPr>
-          <w:rFonts w:ascii="Times New Roman" w:hAnsi="Times New Roman" w:cs="Times New Roman"/>
-          <w:color w:val="000000" w:themeColor="text1"/>
-          <w:sz w:val="24"/>
-          <w:szCs w:val="24"/>
-        </w:rPr>
-        <w:t xml:space="preserve"> com o auxí</w:t>
-      </w:r>
-      <w:r>
-        <w:rPr>
-          <w:rFonts w:ascii="Times New Roman" w:hAnsi="Times New Roman" w:cs="Times New Roman"/>
-          <w:color w:val="000000" w:themeColor="text1"/>
-          <w:sz w:val="24"/>
-          <w:szCs w:val="24"/>
-        </w:rPr>
-        <w:t>lio da tecnologia da informação</w:t>
-      </w:r>
-      <w:r>
-        <w:rPr>
-          <w:rFonts w:ascii="Times New Roman" w:hAnsi="Times New Roman" w:cs="Times New Roman"/>
-          <w:color w:val="000000" w:themeColor="text1"/>
-          <w:sz w:val="24"/>
-          <w:szCs w:val="24"/>
-        </w:rPr>
-        <w:t xml:space="preserve"> e com a crescente globalização;</w:t>
-      </w:r>
-      <w:r>
-        <w:rPr>
-          <w:rFonts w:ascii="Times New Roman" w:hAnsi="Times New Roman" w:cs="Times New Roman"/>
-          <w:color w:val="000000" w:themeColor="text1"/>
-          <w:sz w:val="24"/>
-          <w:szCs w:val="24"/>
-        </w:rPr>
-        <w:t xml:space="preserve"> um Banco de Dados virtual seria uma escolha bem cabível e com muita aplicabilidade</w:t>
-      </w:r>
-      <w:r>
-        <w:rPr>
-          <w:rFonts w:ascii="Times New Roman" w:hAnsi="Times New Roman" w:cs="Times New Roman"/>
-          <w:color w:val="000000" w:themeColor="text1"/>
-          <w:sz w:val="24"/>
-          <w:szCs w:val="24"/>
-        </w:rPr>
-        <w:t>, evitando</w:t>
-      </w:r>
-      <w:r>
-        <w:rPr>
-          <w:rFonts w:ascii="Times New Roman" w:hAnsi="Times New Roman" w:cs="Times New Roman"/>
-          <w:color w:val="000000" w:themeColor="text1"/>
-          <w:sz w:val="24"/>
-          <w:szCs w:val="24"/>
-        </w:rPr>
-        <w:t xml:space="preserve"> possíveis dores de cabeça com</w:t>
-      </w:r>
-      <w:r>
-        <w:rPr>
-          <w:rFonts w:ascii="Times New Roman" w:hAnsi="Times New Roman" w:cs="Times New Roman"/>
-          <w:color w:val="000000" w:themeColor="text1"/>
-          <w:sz w:val="24"/>
-          <w:szCs w:val="24"/>
-        </w:rPr>
-        <w:t xml:space="preserve"> perca de dados</w:t>
-      </w:r>
-      <w:r>
-        <w:rPr>
-          <w:rFonts w:ascii="Times New Roman" w:hAnsi="Times New Roman" w:cs="Times New Roman"/>
-          <w:color w:val="000000" w:themeColor="text1"/>
-          <w:sz w:val="24"/>
-          <w:szCs w:val="24"/>
-        </w:rPr>
-        <w:t>.</w:t>
+        <w:t xml:space="preserve"> e gerar um </w:t>
+      </w:r>
+      <w:r>
+        <w:rPr>
+          <w:rFonts w:ascii="Times New Roman" w:hAnsi="Times New Roman" w:cs="Times New Roman"/>
+          <w:color w:val="000000" w:themeColor="text1"/>
+          <w:sz w:val="24"/>
+          <w:szCs w:val="24"/>
+        </w:rPr>
+        <w:t>re</w:t>
+      </w:r>
+      <w:r>
+        <w:rPr>
+          <w:rFonts w:ascii="Times New Roman" w:hAnsi="Times New Roman" w:cs="Times New Roman"/>
+          <w:color w:val="000000" w:themeColor="text1"/>
+          <w:sz w:val="24"/>
+          <w:szCs w:val="24"/>
+        </w:rPr>
+        <w:t xml:space="preserve">trabalho excessivo </w:t>
+      </w:r>
+      <w:r>
+        <w:rPr>
+          <w:rFonts w:ascii="Times New Roman" w:hAnsi="Times New Roman" w:cs="Times New Roman"/>
+          <w:color w:val="000000" w:themeColor="text1"/>
+          <w:sz w:val="24"/>
+          <w:szCs w:val="24"/>
+        </w:rPr>
+        <w:t>e desagradável</w:t>
+      </w:r>
+      <w:r>
+        <w:rPr>
+          <w:rFonts w:ascii="Times New Roman" w:hAnsi="Times New Roman" w:cs="Times New Roman"/>
+          <w:color w:val="000000" w:themeColor="text1"/>
+          <w:sz w:val="24"/>
+          <w:szCs w:val="24"/>
+        </w:rPr>
+        <w:t xml:space="preserve">. </w:t>
       </w:r>
     </w:p>
     <w:p>
@@ -378,7 +449,245 @@
           <w:sz w:val="24"/>
           <w:szCs w:val="24"/>
         </w:rPr>
-        <w:t>O sistema precisa cadastrar clientes. Um cliente possui</w:t>
+        <w:t>Pensando nesse con</w:t>
+      </w:r>
+      <w:r>
+        <w:rPr>
+          <w:rFonts w:ascii="Times New Roman" w:hAnsi="Times New Roman" w:cs="Times New Roman"/>
+          <w:color w:val="000000" w:themeColor="text1"/>
+          <w:sz w:val="24"/>
+          <w:szCs w:val="24"/>
+        </w:rPr>
+        <w:t>texto,</w:t>
+      </w:r>
+      <w:r>
+        <w:rPr>
+          <w:rFonts w:ascii="Times New Roman" w:hAnsi="Times New Roman" w:cs="Times New Roman"/>
+          <w:color w:val="000000" w:themeColor="text1"/>
+          <w:sz w:val="24"/>
+          <w:szCs w:val="24"/>
+        </w:rPr>
+        <w:t xml:space="preserve"> no</w:t>
+      </w:r>
+      <w:r>
+        <w:rPr>
+          <w:rFonts w:ascii="Times New Roman" w:hAnsi="Times New Roman" w:cs="Times New Roman"/>
+          <w:color w:val="000000" w:themeColor="text1"/>
+          <w:sz w:val="24"/>
+          <w:szCs w:val="24"/>
+        </w:rPr>
+        <w:t xml:space="preserve"> intuito de </w:t>
+      </w:r>
+      <w:r>
+        <w:rPr>
+          <w:rFonts w:ascii="Times New Roman" w:hAnsi="Times New Roman" w:cs="Times New Roman"/>
+          <w:color w:val="000000" w:themeColor="text1"/>
+          <w:sz w:val="24"/>
+          <w:szCs w:val="24"/>
+        </w:rPr>
+        <w:t>prevenir más ocorrências</w:t>
+      </w:r>
+      <w:r>
+        <w:rPr>
+          <w:rFonts w:ascii="Times New Roman" w:hAnsi="Times New Roman" w:cs="Times New Roman"/>
+          <w:color w:val="000000" w:themeColor="text1"/>
+          <w:sz w:val="24"/>
+          <w:szCs w:val="24"/>
+        </w:rPr>
+        <w:t>,</w:t>
+      </w:r>
+      <w:r>
+        <w:rPr>
+          <w:rFonts w:ascii="Times New Roman" w:hAnsi="Times New Roman" w:cs="Times New Roman"/>
+          <w:color w:val="000000" w:themeColor="text1"/>
+          <w:sz w:val="24"/>
+          <w:szCs w:val="24"/>
+        </w:rPr>
+        <w:t xml:space="preserve"> evitando</w:t>
+      </w:r>
+      <w:r>
+        <w:rPr>
+          <w:rFonts w:ascii="Times New Roman" w:hAnsi="Times New Roman" w:cs="Times New Roman"/>
+          <w:color w:val="000000" w:themeColor="text1"/>
+          <w:sz w:val="24"/>
+          <w:szCs w:val="24"/>
+        </w:rPr>
+        <w:t xml:space="preserve"> possíveis dores de cabeça com</w:t>
+      </w:r>
+      <w:r>
+        <w:rPr>
+          <w:rFonts w:ascii="Times New Roman" w:hAnsi="Times New Roman" w:cs="Times New Roman"/>
+          <w:color w:val="000000" w:themeColor="text1"/>
+          <w:sz w:val="24"/>
+          <w:szCs w:val="24"/>
+        </w:rPr>
+        <w:t xml:space="preserve"> perca de dados</w:t>
+      </w:r>
+      <w:r>
+        <w:rPr>
+          <w:rFonts w:ascii="Times New Roman" w:hAnsi="Times New Roman" w:cs="Times New Roman"/>
+          <w:color w:val="000000" w:themeColor="text1"/>
+          <w:sz w:val="24"/>
+          <w:szCs w:val="24"/>
+        </w:rPr>
+        <w:t xml:space="preserve">, </w:t>
+      </w:r>
+      <w:r>
+        <w:rPr>
+          <w:rFonts w:ascii="Times New Roman" w:hAnsi="Times New Roman" w:cs="Times New Roman"/>
+          <w:color w:val="000000" w:themeColor="text1"/>
+          <w:sz w:val="24"/>
+          <w:szCs w:val="24"/>
+        </w:rPr>
+        <w:t xml:space="preserve">o usuário </w:t>
+      </w:r>
+      <w:r>
+        <w:rPr>
+          <w:rFonts w:ascii="Times New Roman" w:hAnsi="Times New Roman" w:cs="Times New Roman"/>
+          <w:color w:val="000000" w:themeColor="text1"/>
+          <w:sz w:val="24"/>
+          <w:szCs w:val="24"/>
+        </w:rPr>
+        <w:t>reivindicou um sistema</w:t>
+      </w:r>
+      <w:r>
+        <w:rPr>
+          <w:rFonts w:ascii="Times New Roman" w:hAnsi="Times New Roman" w:cs="Times New Roman"/>
+          <w:color w:val="000000" w:themeColor="text1"/>
+          <w:sz w:val="24"/>
+          <w:szCs w:val="24"/>
+        </w:rPr>
+        <w:t xml:space="preserve"> de banco de dados</w:t>
+      </w:r>
+      <w:r>
+        <w:rPr>
+          <w:rFonts w:ascii="Times New Roman" w:hAnsi="Times New Roman" w:cs="Times New Roman"/>
+          <w:color w:val="000000" w:themeColor="text1"/>
+          <w:sz w:val="24"/>
+          <w:szCs w:val="24"/>
+        </w:rPr>
+        <w:t xml:space="preserve"> informatizado</w:t>
+      </w:r>
+      <w:r>
+        <w:rPr>
+          <w:rFonts w:ascii="Times New Roman" w:hAnsi="Times New Roman" w:cs="Times New Roman"/>
+          <w:color w:val="000000" w:themeColor="text1"/>
+          <w:sz w:val="24"/>
+          <w:szCs w:val="24"/>
+        </w:rPr>
+        <w:t>.</w:t>
+      </w:r>
+      <w:r>
+        <w:rPr>
+          <w:rFonts w:ascii="Times New Roman" w:hAnsi="Times New Roman" w:cs="Times New Roman"/>
+          <w:color w:val="000000" w:themeColor="text1"/>
+          <w:sz w:val="24"/>
+          <w:szCs w:val="24"/>
+        </w:rPr>
+        <w:t xml:space="preserve"> </w:t>
+      </w:r>
+      <w:r>
+        <w:rPr>
+          <w:rFonts w:ascii="Times New Roman" w:hAnsi="Times New Roman" w:cs="Times New Roman"/>
+          <w:color w:val="000000" w:themeColor="text1"/>
+          <w:sz w:val="24"/>
+          <w:szCs w:val="24"/>
+        </w:rPr>
+        <w:t xml:space="preserve">Em nosso primeiro contato com o </w:t>
+      </w:r>
+      <w:r>
+        <w:rPr>
+          <w:rFonts w:ascii="Times New Roman" w:hAnsi="Times New Roman" w:cs="Times New Roman"/>
+          <w:color w:val="000000" w:themeColor="text1"/>
+          <w:sz w:val="24"/>
+          <w:szCs w:val="24"/>
+        </w:rPr>
+        <w:t>usuário do sistema</w:t>
+      </w:r>
+      <w:r>
+        <w:rPr>
+          <w:rFonts w:ascii="Times New Roman" w:hAnsi="Times New Roman" w:cs="Times New Roman"/>
+          <w:color w:val="000000" w:themeColor="text1"/>
+          <w:sz w:val="24"/>
+          <w:szCs w:val="24"/>
+        </w:rPr>
+        <w:t>, precisando entender informações e processos que são consideravelmente complexos, utilizamos a técnica de levantamento de requis</w:t>
+      </w:r>
+      <w:r>
+        <w:rPr>
+          <w:rFonts w:ascii="Times New Roman" w:hAnsi="Times New Roman" w:cs="Times New Roman"/>
+          <w:color w:val="000000" w:themeColor="text1"/>
+          <w:sz w:val="24"/>
+          <w:szCs w:val="24"/>
+        </w:rPr>
+        <w:t>itos de entrevista direta/aberta e do uso da etnografia</w:t>
+      </w:r>
+      <w:r>
+        <w:rPr>
+          <w:rFonts w:ascii="Times New Roman" w:hAnsi="Times New Roman" w:cs="Times New Roman"/>
+          <w:color w:val="000000" w:themeColor="text1"/>
+          <w:sz w:val="24"/>
+          <w:szCs w:val="24"/>
+        </w:rPr>
+        <w:t xml:space="preserve"> que teve como dedutivos resultados:</w:t>
+      </w:r>
+    </w:p>
+    <w:p>
+      <w:pPr>
+        <w:spacing w:after="0" w:line="360" w:lineRule="auto"/>
+        <w:ind w:firstLine="708"/>
+        <w:jc w:val="both"/>
+        <w:rPr>
+          <w:rFonts w:ascii="Times New Roman" w:hAnsi="Times New Roman" w:cs="Times New Roman"/>
+          <w:color w:val="000000" w:themeColor="text1"/>
+          <w:sz w:val="24"/>
+          <w:szCs w:val="24"/>
+        </w:rPr>
+      </w:pPr>
+      <w:r>
+        <w:rPr>
+          <w:rFonts w:ascii="Times New Roman" w:hAnsi="Times New Roman" w:cs="Times New Roman"/>
+          <w:color w:val="000000" w:themeColor="text1"/>
+          <w:sz w:val="24"/>
+          <w:szCs w:val="24"/>
+        </w:rPr>
+        <w:t xml:space="preserve">O sistema precisa cadastrar </w:t>
+      </w:r>
+      <w:r>
+        <w:rPr>
+          <w:rFonts w:ascii="Times New Roman" w:hAnsi="Times New Roman" w:cs="Times New Roman"/>
+          <w:color w:val="000000" w:themeColor="text1"/>
+          <w:sz w:val="24"/>
+          <w:szCs w:val="24"/>
+        </w:rPr>
+        <w:t>alunos</w:t>
+      </w:r>
+      <w:r>
+        <w:rPr>
+          <w:rFonts w:ascii="Times New Roman" w:hAnsi="Times New Roman" w:cs="Times New Roman"/>
+          <w:color w:val="000000" w:themeColor="text1"/>
+          <w:sz w:val="24"/>
+          <w:szCs w:val="24"/>
+        </w:rPr>
+        <w:t xml:space="preserve">. Um </w:t>
+      </w:r>
+      <w:r>
+        <w:rPr>
+          <w:rFonts w:ascii="Times New Roman" w:hAnsi="Times New Roman" w:cs="Times New Roman"/>
+          <w:color w:val="000000" w:themeColor="text1"/>
+          <w:sz w:val="24"/>
+          <w:szCs w:val="24"/>
+        </w:rPr>
+        <w:t>aluno</w:t>
+      </w:r>
+      <w:r>
+        <w:rPr>
+          <w:rFonts w:ascii="Times New Roman" w:hAnsi="Times New Roman" w:cs="Times New Roman"/>
+          <w:color w:val="000000" w:themeColor="text1"/>
+          <w:sz w:val="24"/>
+          <w:szCs w:val="24"/>
+        </w:rPr>
+        <w:t xml:space="preserve"> possui</w:t>
       </w:r>
       <w:r>
         <w:rPr>
@@ -414,108 +723,25 @@
           <w:sz w:val="24"/>
           <w:szCs w:val="24"/>
         </w:rPr>
-        <w:t>altura, IMC</w:t>
-      </w:r>
-      <w:r>
-        <w:rPr>
-          <w:rFonts w:ascii="Times New Roman" w:hAnsi="Times New Roman" w:cs="Times New Roman"/>
-          <w:color w:val="000000" w:themeColor="text1"/>
-          <w:sz w:val="24"/>
-          <w:szCs w:val="24"/>
-        </w:rPr>
-        <w:t xml:space="preserve"> (índice de massa corpórea)</w:t>
-      </w:r>
-      <w:r>
-        <w:rPr>
-          <w:rFonts w:ascii="Times New Roman" w:hAnsi="Times New Roman" w:cs="Times New Roman"/>
-          <w:color w:val="000000" w:themeColor="text1"/>
-          <w:sz w:val="24"/>
-          <w:szCs w:val="24"/>
-        </w:rPr>
-        <w:t xml:space="preserve">, </w:t>
-      </w:r>
-      <w:r>
-        <w:rPr>
-          <w:rFonts w:ascii="Times New Roman" w:hAnsi="Times New Roman" w:cs="Times New Roman"/>
-          <w:color w:val="000000" w:themeColor="text1"/>
-          <w:sz w:val="24"/>
-          <w:szCs w:val="24"/>
-        </w:rPr>
-        <w:t>BF (</w:t>
-      </w:r>
-      <w:proofErr w:type="spellStart"/>
-      <w:r>
-        <w:rPr>
-          <w:rFonts w:ascii="Times New Roman" w:hAnsi="Times New Roman" w:cs="Times New Roman"/>
-          <w:color w:val="000000" w:themeColor="text1"/>
-          <w:sz w:val="24"/>
-          <w:szCs w:val="24"/>
-        </w:rPr>
-        <w:t>Body</w:t>
-      </w:r>
-      <w:proofErr w:type="spellEnd"/>
-      <w:r>
-        <w:rPr>
-          <w:rFonts w:ascii="Times New Roman" w:hAnsi="Times New Roman" w:cs="Times New Roman"/>
-          <w:color w:val="000000" w:themeColor="text1"/>
-          <w:sz w:val="24"/>
-          <w:szCs w:val="24"/>
-        </w:rPr>
-        <w:t xml:space="preserve"> F</w:t>
-      </w:r>
-      <w:r>
-        <w:rPr>
-          <w:rFonts w:ascii="Times New Roman" w:hAnsi="Times New Roman" w:cs="Times New Roman"/>
-          <w:color w:val="000000" w:themeColor="text1"/>
-          <w:sz w:val="24"/>
-          <w:szCs w:val="24"/>
-        </w:rPr>
-        <w:t>at – gordura corpórea)</w:t>
-      </w:r>
-      <w:r>
-        <w:rPr>
-          <w:rFonts w:ascii="Times New Roman" w:hAnsi="Times New Roman" w:cs="Times New Roman"/>
-          <w:color w:val="000000" w:themeColor="text1"/>
-          <w:sz w:val="24"/>
-          <w:szCs w:val="24"/>
-        </w:rPr>
-        <w:t xml:space="preserve">, estado de saúde (inferência do seu peso de acordo com o IMC: se </w:t>
-      </w:r>
-      <w:r>
-        <w:rPr>
-          <w:rFonts w:ascii="Times New Roman" w:hAnsi="Times New Roman" w:cs="Times New Roman"/>
-          <w:color w:val="000000" w:themeColor="text1"/>
-          <w:sz w:val="24"/>
-          <w:szCs w:val="24"/>
-        </w:rPr>
-        <w:t>está</w:t>
-      </w:r>
-      <w:r>
-        <w:rPr>
-          <w:rFonts w:ascii="Times New Roman" w:hAnsi="Times New Roman" w:cs="Times New Roman"/>
-          <w:color w:val="000000" w:themeColor="text1"/>
-          <w:sz w:val="24"/>
-          <w:szCs w:val="24"/>
-        </w:rPr>
-        <w:t xml:space="preserve"> muito abaixo do peso, abaixo do peso, peso normal, acima do peso, se é obeso e qual tipo de obesidade: obesidade I, obesidade II – severa ou obesidade III – mórbida</w:t>
-      </w:r>
-      <w:r>
-        <w:rPr>
-          <w:rFonts w:ascii="Times New Roman" w:hAnsi="Times New Roman" w:cs="Times New Roman"/>
-          <w:color w:val="000000" w:themeColor="text1"/>
-          <w:sz w:val="24"/>
-          <w:szCs w:val="24"/>
-        </w:rPr>
-        <w:t>)</w:t>
-      </w:r>
-      <w:r>
-        <w:rPr>
-          <w:rFonts w:ascii="Times New Roman" w:hAnsi="Times New Roman" w:cs="Times New Roman"/>
-          <w:color w:val="000000" w:themeColor="text1"/>
-          <w:sz w:val="24"/>
-          <w:szCs w:val="24"/>
-        </w:rPr>
-        <w:t xml:space="preserve">; </w:t>
+        <w:t xml:space="preserve">altura, IMC, </w:t>
+      </w:r>
+      <w:r>
+        <w:rPr>
+          <w:rFonts w:ascii="Times New Roman" w:hAnsi="Times New Roman" w:cs="Times New Roman"/>
+          <w:color w:val="000000" w:themeColor="text1"/>
+          <w:sz w:val="24"/>
+          <w:szCs w:val="24"/>
+        </w:rPr>
+        <w:t>BF</w:t>
+      </w:r>
+      <w:r>
+        <w:rPr>
+          <w:rFonts w:ascii="Times New Roman" w:hAnsi="Times New Roman" w:cs="Times New Roman"/>
+          <w:color w:val="000000" w:themeColor="text1"/>
+          <w:sz w:val="24"/>
+          <w:szCs w:val="24"/>
+        </w:rPr>
+        <w:t xml:space="preserve">, estado de saúde </w:t>
       </w:r>
       <w:r>
         <w:rPr>
@@ -533,52 +759,61 @@
           <w:sz w:val="24"/>
           <w:szCs w:val="24"/>
         </w:rPr>
-        <w:t>objetivo (</w:t>
-      </w:r>
-      <w:r>
-        <w:rPr>
-          <w:rFonts w:ascii="Times New Roman" w:hAnsi="Times New Roman" w:cs="Times New Roman"/>
-          <w:color w:val="000000" w:themeColor="text1"/>
-          <w:sz w:val="24"/>
-          <w:szCs w:val="24"/>
-        </w:rPr>
-        <w:t>hipertrofia muscular – ganho de massa muscular magra</w:t>
-      </w:r>
-      <w:r>
-        <w:rPr>
-          <w:rFonts w:ascii="Times New Roman" w:hAnsi="Times New Roman" w:cs="Times New Roman"/>
-          <w:color w:val="000000" w:themeColor="text1"/>
-          <w:sz w:val="24"/>
-          <w:szCs w:val="24"/>
-        </w:rPr>
-        <w:t>; emagrecer ou definir)</w:t>
-      </w:r>
-      <w:r>
-        <w:rPr>
-          <w:rFonts w:ascii="Times New Roman" w:hAnsi="Times New Roman" w:cs="Times New Roman"/>
-          <w:color w:val="000000" w:themeColor="text1"/>
-          <w:sz w:val="24"/>
-          <w:szCs w:val="24"/>
-        </w:rPr>
-        <w:t>.</w:t>
-      </w:r>
-      <w:r>
-        <w:rPr>
-          <w:rFonts w:ascii="Times New Roman" w:hAnsi="Times New Roman" w:cs="Times New Roman"/>
-          <w:color w:val="000000" w:themeColor="text1"/>
-          <w:sz w:val="24"/>
-          <w:szCs w:val="24"/>
-        </w:rPr>
-        <w:t xml:space="preserve"> Tod</w:t>
-      </w:r>
-      <w:r>
-        <w:rPr>
-          <w:rFonts w:ascii="Times New Roman" w:hAnsi="Times New Roman" w:cs="Times New Roman"/>
-          <w:color w:val="000000" w:themeColor="text1"/>
-          <w:sz w:val="24"/>
-          <w:szCs w:val="24"/>
-        </w:rPr>
-        <w:t>o aluno também tem uma matrícula, que possui:</w:t>
+        <w:t>objetivo</w:t>
+      </w:r>
+      <w:r>
+        <w:rPr>
+          <w:rFonts w:ascii="Times New Roman" w:hAnsi="Times New Roman" w:cs="Times New Roman"/>
+          <w:color w:val="000000" w:themeColor="text1"/>
+          <w:sz w:val="24"/>
+          <w:szCs w:val="24"/>
+        </w:rPr>
+        <w:t xml:space="preserve">. </w:t>
+      </w:r>
+      <w:r>
+        <w:rPr>
+          <w:rFonts w:ascii="Times New Roman" w:hAnsi="Times New Roman" w:cs="Times New Roman"/>
+          <w:color w:val="000000" w:themeColor="text1"/>
+          <w:sz w:val="24"/>
+          <w:szCs w:val="24"/>
+        </w:rPr>
+        <w:t>Tod</w:t>
+      </w:r>
+      <w:r>
+        <w:rPr>
+          <w:rFonts w:ascii="Times New Roman" w:hAnsi="Times New Roman" w:cs="Times New Roman"/>
+          <w:color w:val="000000" w:themeColor="text1"/>
+          <w:sz w:val="24"/>
+          <w:szCs w:val="24"/>
+        </w:rPr>
+        <w:t xml:space="preserve">o aluno </w:t>
+      </w:r>
+      <w:r>
+        <w:rPr>
+          <w:rFonts w:ascii="Times New Roman" w:hAnsi="Times New Roman" w:cs="Times New Roman"/>
+          <w:color w:val="000000" w:themeColor="text1"/>
+          <w:sz w:val="24"/>
+          <w:szCs w:val="24"/>
+        </w:rPr>
+        <w:t xml:space="preserve">tem uma matrícula, que </w:t>
+      </w:r>
+      <w:r>
+        <w:rPr>
+          <w:rFonts w:ascii="Times New Roman" w:hAnsi="Times New Roman" w:cs="Times New Roman"/>
+          <w:color w:val="000000" w:themeColor="text1"/>
+          <w:sz w:val="24"/>
+          <w:szCs w:val="24"/>
+        </w:rPr>
+        <w:t>precisa ser armazenas informações como</w:t>
+      </w:r>
+      <w:r>
+        <w:rPr>
+          <w:rFonts w:ascii="Times New Roman" w:hAnsi="Times New Roman" w:cs="Times New Roman"/>
+          <w:color w:val="000000" w:themeColor="text1"/>
+          <w:sz w:val="24"/>
+          <w:szCs w:val="24"/>
+        </w:rPr>
+        <w:t>:</w:t>
       </w:r>
       <w:r>
         <w:rPr>
@@ -623,6 +858,33 @@
           <w:sz w:val="24"/>
           <w:szCs w:val="24"/>
         </w:rPr>
+        <w:t>, data de trancamento caso deseje parar</w:t>
+      </w:r>
+      <w:r>
+        <w:rPr>
+          <w:rFonts w:ascii="Times New Roman" w:hAnsi="Times New Roman" w:cs="Times New Roman"/>
+          <w:color w:val="000000" w:themeColor="text1"/>
+          <w:sz w:val="24"/>
+          <w:szCs w:val="24"/>
+        </w:rPr>
+        <w:t xml:space="preserve"> o treina</w:t>
+      </w:r>
+      <w:r>
+        <w:rPr>
+          <w:rFonts w:ascii="Times New Roman" w:hAnsi="Times New Roman" w:cs="Times New Roman"/>
+          <w:color w:val="000000" w:themeColor="text1"/>
+          <w:sz w:val="24"/>
+          <w:szCs w:val="24"/>
+        </w:rPr>
+        <w:t>r</w:t>
+      </w:r>
+      <w:r>
+        <w:rPr>
+          <w:rFonts w:ascii="Times New Roman" w:hAnsi="Times New Roman" w:cs="Times New Roman"/>
+          <w:color w:val="000000" w:themeColor="text1"/>
+          <w:sz w:val="24"/>
+          <w:szCs w:val="24"/>
+        </w:rPr>
         <w:t xml:space="preserve"> e data de pagamento</w:t>
       </w:r>
       <w:r>
@@ -632,25 +894,61 @@
           <w:sz w:val="24"/>
           <w:szCs w:val="24"/>
         </w:rPr>
-        <w:t>. O cliente também possui medidas</w:t>
-      </w:r>
-      <w:r>
-        <w:rPr>
-          <w:rFonts w:ascii="Times New Roman" w:hAnsi="Times New Roman" w:cs="Times New Roman"/>
-          <w:color w:val="000000" w:themeColor="text1"/>
-          <w:sz w:val="24"/>
-          <w:szCs w:val="24"/>
-        </w:rPr>
-        <w:t xml:space="preserve"> corporais que são vistas a cada mês, desde a data de entrada, para o acompanhamento da desenvoltura e resultado</w:t>
-      </w:r>
-      <w:r>
-        <w:rPr>
-          <w:rFonts w:ascii="Times New Roman" w:hAnsi="Times New Roman" w:cs="Times New Roman"/>
-          <w:color w:val="000000" w:themeColor="text1"/>
-          <w:sz w:val="24"/>
-          <w:szCs w:val="24"/>
-        </w:rPr>
-        <w:t xml:space="preserve"> do aluno,</w:t>
+        <w:t xml:space="preserve">. </w:t>
+      </w:r>
+      <w:r>
+        <w:rPr>
+          <w:rFonts w:ascii="Times New Roman" w:hAnsi="Times New Roman" w:cs="Times New Roman"/>
+          <w:color w:val="000000" w:themeColor="text1"/>
+          <w:sz w:val="24"/>
+          <w:szCs w:val="24"/>
+        </w:rPr>
+        <w:t>Ao se cadastrar, o aluno, é feita uma análise de</w:t>
+      </w:r>
+      <w:r>
+        <w:rPr>
+          <w:rFonts w:ascii="Times New Roman" w:hAnsi="Times New Roman" w:cs="Times New Roman"/>
+          <w:color w:val="000000" w:themeColor="text1"/>
+          <w:sz w:val="24"/>
+          <w:szCs w:val="24"/>
+        </w:rPr>
+        <w:t xml:space="preserve"> medidas</w:t>
+      </w:r>
+      <w:r>
+        <w:rPr>
+          <w:rFonts w:ascii="Times New Roman" w:hAnsi="Times New Roman" w:cs="Times New Roman"/>
+          <w:color w:val="000000" w:themeColor="text1"/>
+          <w:sz w:val="24"/>
+          <w:szCs w:val="24"/>
+        </w:rPr>
+        <w:t xml:space="preserve"> corporais que são vistas a cada mês, desde a data de e</w:t>
+      </w:r>
+      <w:r>
+        <w:rPr>
+          <w:rFonts w:ascii="Times New Roman" w:hAnsi="Times New Roman" w:cs="Times New Roman"/>
+          <w:color w:val="000000" w:themeColor="text1"/>
+          <w:sz w:val="24"/>
+          <w:szCs w:val="24"/>
+        </w:rPr>
+        <w:t>ntrada, para o acompanhamento de sua</w:t>
+      </w:r>
+      <w:r>
+        <w:rPr>
+          <w:rFonts w:ascii="Times New Roman" w:hAnsi="Times New Roman" w:cs="Times New Roman"/>
+          <w:color w:val="000000" w:themeColor="text1"/>
+          <w:sz w:val="24"/>
+          <w:szCs w:val="24"/>
+        </w:rPr>
+        <w:t xml:space="preserve"> desenvoltura e resultado</w:t>
+      </w:r>
+      <w:r>
+        <w:rPr>
+          <w:rFonts w:ascii="Times New Roman" w:hAnsi="Times New Roman" w:cs="Times New Roman"/>
+          <w:color w:val="000000" w:themeColor="text1"/>
+          <w:sz w:val="24"/>
+          <w:szCs w:val="24"/>
+        </w:rPr>
+        <w:t>,</w:t>
       </w:r>
       <w:r>
         <w:rPr>
@@ -677,16 +975,61 @@
           <w:sz w:val="24"/>
           <w:szCs w:val="24"/>
         </w:rPr>
-        <w:t>compostas por medida do b</w:t>
-      </w:r>
-      <w:r>
-        <w:rPr>
-          <w:rFonts w:ascii="Times New Roman" w:hAnsi="Times New Roman" w:cs="Times New Roman"/>
-          <w:color w:val="000000" w:themeColor="text1"/>
-          <w:sz w:val="24"/>
-          <w:szCs w:val="24"/>
-        </w:rPr>
-        <w:t xml:space="preserve">raço direito e esquerdo; deltoides; peitoral; abdome superior e inferior; </w:t>
+        <w:t>compostas por medida</w:t>
+      </w:r>
+      <w:r>
+        <w:rPr>
+          <w:rFonts w:ascii="Times New Roman" w:hAnsi="Times New Roman" w:cs="Times New Roman"/>
+          <w:color w:val="000000" w:themeColor="text1"/>
+          <w:sz w:val="24"/>
+          <w:szCs w:val="24"/>
+        </w:rPr>
+        <w:t>s de</w:t>
+      </w:r>
+      <w:r>
+        <w:rPr>
+          <w:rFonts w:ascii="Times New Roman" w:hAnsi="Times New Roman" w:cs="Times New Roman"/>
+          <w:color w:val="000000" w:themeColor="text1"/>
+          <w:sz w:val="24"/>
+          <w:szCs w:val="24"/>
+        </w:rPr>
+        <w:t xml:space="preserve"> b</w:t>
+      </w:r>
+      <w:r>
+        <w:rPr>
+          <w:rFonts w:ascii="Times New Roman" w:hAnsi="Times New Roman" w:cs="Times New Roman"/>
+          <w:color w:val="000000" w:themeColor="text1"/>
+          <w:sz w:val="24"/>
+          <w:szCs w:val="24"/>
+        </w:rPr>
+        <w:t>raço</w:t>
+      </w:r>
+      <w:r>
+        <w:rPr>
+          <w:rFonts w:ascii="Times New Roman" w:hAnsi="Times New Roman" w:cs="Times New Roman"/>
+          <w:color w:val="000000" w:themeColor="text1"/>
+          <w:sz w:val="24"/>
+          <w:szCs w:val="24"/>
+        </w:rPr>
+        <w:t>s</w:t>
+      </w:r>
+      <w:r>
+        <w:rPr>
+          <w:rFonts w:ascii="Times New Roman" w:hAnsi="Times New Roman" w:cs="Times New Roman"/>
+          <w:color w:val="000000" w:themeColor="text1"/>
+          <w:sz w:val="24"/>
+          <w:szCs w:val="24"/>
+        </w:rPr>
+        <w:t xml:space="preserve">; deltoides; peitoral; </w:t>
+      </w:r>
+      <w:r>
+        <w:rPr>
+          <w:rFonts w:ascii="Times New Roman" w:hAnsi="Times New Roman" w:cs="Times New Roman"/>
+          <w:color w:val="000000" w:themeColor="text1"/>
+          <w:sz w:val="24"/>
+          <w:szCs w:val="24"/>
+        </w:rPr>
+        <w:t xml:space="preserve">abdome; </w:t>
       </w:r>
       <w:r>
         <w:rPr>
@@ -704,115 +1047,175 @@
           <w:sz w:val="24"/>
           <w:szCs w:val="24"/>
         </w:rPr>
-        <w:t xml:space="preserve"> esquerda e </w:t>
-      </w:r>
-      <w:r>
-        <w:rPr>
-          <w:rFonts w:ascii="Times New Roman" w:hAnsi="Times New Roman" w:cs="Times New Roman"/>
-          <w:color w:val="000000" w:themeColor="text1"/>
-          <w:sz w:val="24"/>
-          <w:szCs w:val="24"/>
-        </w:rPr>
-        <w:t>direita (</w:t>
-      </w:r>
-      <w:r>
-        <w:rPr>
-          <w:rFonts w:ascii="Times New Roman" w:hAnsi="Times New Roman" w:cs="Times New Roman"/>
-          <w:color w:val="000000" w:themeColor="text1"/>
-          <w:sz w:val="24"/>
-          <w:szCs w:val="24"/>
-        </w:rPr>
-        <w:t xml:space="preserve">Quadríceps e bíceps </w:t>
-      </w:r>
-      <w:r>
-        <w:rPr>
-          <w:rFonts w:ascii="Times New Roman" w:hAnsi="Times New Roman" w:cs="Times New Roman"/>
-          <w:color w:val="000000" w:themeColor="text1"/>
-          <w:sz w:val="24"/>
-          <w:szCs w:val="24"/>
-        </w:rPr>
-        <w:t>femoral</w:t>
-      </w:r>
-      <w:r>
-        <w:rPr>
-          <w:rFonts w:ascii="Times New Roman" w:hAnsi="Times New Roman" w:cs="Times New Roman"/>
-          <w:color w:val="000000" w:themeColor="text1"/>
-          <w:sz w:val="24"/>
-          <w:szCs w:val="24"/>
-        </w:rPr>
-        <w:t>) e panturrilhas</w:t>
-      </w:r>
-      <w:r>
-        <w:rPr>
-          <w:rFonts w:ascii="Times New Roman" w:hAnsi="Times New Roman" w:cs="Times New Roman"/>
-          <w:color w:val="000000" w:themeColor="text1"/>
-          <w:sz w:val="24"/>
-          <w:szCs w:val="24"/>
-        </w:rPr>
-        <w:t xml:space="preserve"> (esquerda e direita)</w:t>
-      </w:r>
-      <w:r>
-        <w:rPr>
-          <w:rFonts w:ascii="Times New Roman" w:hAnsi="Times New Roman" w:cs="Times New Roman"/>
-          <w:color w:val="000000" w:themeColor="text1"/>
-          <w:sz w:val="24"/>
-          <w:szCs w:val="24"/>
-        </w:rPr>
-        <w:t>. A</w:t>
-      </w:r>
-      <w:r>
-        <w:rPr>
-          <w:rFonts w:ascii="Times New Roman" w:hAnsi="Times New Roman" w:cs="Times New Roman"/>
-          <w:color w:val="000000" w:themeColor="text1"/>
-          <w:sz w:val="24"/>
-          <w:szCs w:val="24"/>
-        </w:rPr>
-        <w:t xml:space="preserve"> academia possui um proprietário que têm CPF, CNPJ, nome, sexo, idade e faturamento. O estabelecimento tem data de inauguração</w:t>
-      </w:r>
-      <w:r>
-        <w:rPr>
-          <w:rFonts w:ascii="Times New Roman" w:hAnsi="Times New Roman" w:cs="Times New Roman"/>
-          <w:color w:val="000000" w:themeColor="text1"/>
-          <w:sz w:val="24"/>
-          <w:szCs w:val="24"/>
-        </w:rPr>
-        <w:t>, quantidade de clientes</w:t>
-      </w:r>
-      <w:r>
-        <w:rPr>
-          <w:rFonts w:ascii="Times New Roman" w:hAnsi="Times New Roman" w:cs="Times New Roman"/>
-          <w:color w:val="000000" w:themeColor="text1"/>
-          <w:sz w:val="24"/>
-          <w:szCs w:val="24"/>
-        </w:rPr>
-        <w:t xml:space="preserve"> e despesas. As </w:t>
-      </w:r>
-      <w:r>
-        <w:rPr>
-          <w:rFonts w:ascii="Times New Roman" w:hAnsi="Times New Roman" w:cs="Times New Roman"/>
-          <w:color w:val="000000" w:themeColor="text1"/>
-          <w:sz w:val="24"/>
-          <w:szCs w:val="24"/>
-        </w:rPr>
-        <w:t>despesas</w:t>
-      </w:r>
-      <w:r>
-        <w:rPr>
-          <w:rFonts w:ascii="Times New Roman" w:hAnsi="Times New Roman" w:cs="Times New Roman"/>
-          <w:color w:val="000000" w:themeColor="text1"/>
-          <w:sz w:val="24"/>
-          <w:szCs w:val="24"/>
-        </w:rPr>
-        <w:t xml:space="preserve"> são geradas a partir de </w:t>
-      </w:r>
-      <w:r>
-        <w:rPr>
-          <w:rFonts w:ascii="Times New Roman" w:hAnsi="Times New Roman" w:cs="Times New Roman"/>
-          <w:color w:val="000000" w:themeColor="text1"/>
-          <w:sz w:val="24"/>
-          <w:szCs w:val="24"/>
-        </w:rPr>
-        <w:t xml:space="preserve">manutenção de </w:t>
+        <w:t>s</w:t>
+      </w:r>
+      <w:r>
+        <w:rPr>
+          <w:rFonts w:ascii="Times New Roman" w:hAnsi="Times New Roman" w:cs="Times New Roman"/>
+          <w:color w:val="000000" w:themeColor="text1"/>
+          <w:sz w:val="24"/>
+          <w:szCs w:val="24"/>
+        </w:rPr>
+        <w:t xml:space="preserve"> e panturrilhas. A</w:t>
+      </w:r>
+      <w:r>
+        <w:rPr>
+          <w:rFonts w:ascii="Times New Roman" w:hAnsi="Times New Roman" w:cs="Times New Roman"/>
+          <w:color w:val="000000" w:themeColor="text1"/>
+          <w:sz w:val="24"/>
+          <w:szCs w:val="24"/>
+        </w:rPr>
+        <w:t xml:space="preserve"> academia possui um </w:t>
+      </w:r>
+      <w:r>
+        <w:rPr>
+          <w:rFonts w:ascii="Times New Roman" w:hAnsi="Times New Roman" w:cs="Times New Roman"/>
+          <w:color w:val="000000" w:themeColor="text1"/>
+          <w:sz w:val="24"/>
+          <w:szCs w:val="24"/>
+        </w:rPr>
+        <w:t>gerente que gerencia de forma individual todo o negócio.</w:t>
+      </w:r>
+      <w:r>
+        <w:rPr>
+          <w:rFonts w:ascii="Times New Roman" w:hAnsi="Times New Roman" w:cs="Times New Roman"/>
+          <w:color w:val="000000" w:themeColor="text1"/>
+          <w:sz w:val="24"/>
+          <w:szCs w:val="24"/>
+        </w:rPr>
+        <w:t xml:space="preserve"> </w:t>
+      </w:r>
+      <w:r>
+        <w:rPr>
+          <w:rFonts w:ascii="Times New Roman" w:hAnsi="Times New Roman" w:cs="Times New Roman"/>
+          <w:color w:val="000000" w:themeColor="text1"/>
+          <w:sz w:val="24"/>
+          <w:szCs w:val="24"/>
+        </w:rPr>
+        <w:t xml:space="preserve">É importante frisar que </w:t>
+      </w:r>
+      <w:bookmarkStart w:id="0" w:name="_GoBack"/>
+      <w:bookmarkEnd w:id="0"/>
+      <w:r>
+        <w:rPr>
+          <w:rFonts w:ascii="Times New Roman" w:hAnsi="Times New Roman" w:cs="Times New Roman"/>
+          <w:color w:val="000000" w:themeColor="text1"/>
+          <w:sz w:val="24"/>
+          <w:szCs w:val="24"/>
+        </w:rPr>
+        <w:t>o gerente tem</w:t>
+      </w:r>
+      <w:r>
+        <w:rPr>
+          <w:rFonts w:ascii="Times New Roman" w:hAnsi="Times New Roman" w:cs="Times New Roman"/>
+          <w:color w:val="000000" w:themeColor="text1"/>
+          <w:sz w:val="24"/>
+          <w:szCs w:val="24"/>
+        </w:rPr>
+        <w:t xml:space="preserve"> CPF</w:t>
+      </w:r>
+      <w:r>
+        <w:rPr>
+          <w:rFonts w:ascii="Times New Roman" w:hAnsi="Times New Roman" w:cs="Times New Roman"/>
+          <w:color w:val="000000" w:themeColor="text1"/>
+          <w:sz w:val="24"/>
+          <w:szCs w:val="24"/>
+        </w:rPr>
+        <w:t xml:space="preserve">, nome, </w:t>
+      </w:r>
+      <w:proofErr w:type="gramStart"/>
+      <w:r>
+        <w:rPr>
+          <w:rFonts w:ascii="Times New Roman" w:hAnsi="Times New Roman" w:cs="Times New Roman"/>
+          <w:color w:val="000000" w:themeColor="text1"/>
+          <w:sz w:val="24"/>
+          <w:szCs w:val="24"/>
+        </w:rPr>
+        <w:t xml:space="preserve">sexo, </w:t>
+      </w:r>
+      <w:r>
+        <w:rPr>
+          <w:rFonts w:ascii="Times New Roman" w:hAnsi="Times New Roman" w:cs="Times New Roman"/>
+          <w:color w:val="000000" w:themeColor="text1"/>
+          <w:sz w:val="24"/>
+          <w:szCs w:val="24"/>
+        </w:rPr>
+        <w:t>e salário</w:t>
+      </w:r>
+      <w:proofErr w:type="gramEnd"/>
+      <w:r>
+        <w:rPr>
+          <w:rFonts w:ascii="Times New Roman" w:hAnsi="Times New Roman" w:cs="Times New Roman"/>
+          <w:color w:val="000000" w:themeColor="text1"/>
+          <w:sz w:val="24"/>
+          <w:szCs w:val="24"/>
+        </w:rPr>
+        <w:t xml:space="preserve">. </w:t>
+      </w:r>
+      <w:proofErr w:type="gramStart"/>
+      <w:r>
+        <w:rPr>
+          <w:rFonts w:ascii="Times New Roman" w:hAnsi="Times New Roman" w:cs="Times New Roman"/>
+          <w:color w:val="000000" w:themeColor="text1"/>
+          <w:sz w:val="24"/>
+          <w:szCs w:val="24"/>
+        </w:rPr>
+        <w:t>O estabelecimento têm</w:t>
+      </w:r>
+      <w:proofErr w:type="gramEnd"/>
+      <w:r>
+        <w:rPr>
+          <w:rFonts w:ascii="Times New Roman" w:hAnsi="Times New Roman" w:cs="Times New Roman"/>
+          <w:color w:val="000000" w:themeColor="text1"/>
+          <w:sz w:val="24"/>
+          <w:szCs w:val="24"/>
+        </w:rPr>
+        <w:t xml:space="preserve"> despesas </w:t>
+      </w:r>
+      <w:r>
+        <w:rPr>
+          <w:rFonts w:ascii="Times New Roman" w:hAnsi="Times New Roman" w:cs="Times New Roman"/>
+          <w:color w:val="000000" w:themeColor="text1"/>
+          <w:sz w:val="24"/>
+          <w:szCs w:val="24"/>
+        </w:rPr>
+        <w:t xml:space="preserve">que são de inteira responsabilidade do gerente, que </w:t>
+      </w:r>
+      <w:r>
+        <w:rPr>
+          <w:rFonts w:ascii="Times New Roman" w:hAnsi="Times New Roman" w:cs="Times New Roman"/>
+          <w:color w:val="000000" w:themeColor="text1"/>
+          <w:sz w:val="24"/>
+          <w:szCs w:val="24"/>
+        </w:rPr>
+        <w:t xml:space="preserve">são geradas a partir de </w:t>
+      </w:r>
+      <w:r>
+        <w:rPr>
+          <w:rFonts w:ascii="Times New Roman" w:hAnsi="Times New Roman" w:cs="Times New Roman"/>
+          <w:color w:val="000000" w:themeColor="text1"/>
+          <w:sz w:val="24"/>
+          <w:szCs w:val="24"/>
+        </w:rPr>
+        <w:t>manutenção de equipamentos, conta de energia elétrica, conta d’</w:t>
+      </w:r>
+      <w:r>
+        <w:rPr>
+          <w:rFonts w:ascii="Times New Roman" w:hAnsi="Times New Roman" w:cs="Times New Roman"/>
+          <w:color w:val="000000" w:themeColor="text1"/>
+          <w:sz w:val="24"/>
+          <w:szCs w:val="24"/>
+        </w:rPr>
+        <w:t>a</w:t>
+      </w:r>
+      <w:r>
+        <w:rPr>
+          <w:rFonts w:ascii="Times New Roman" w:hAnsi="Times New Roman" w:cs="Times New Roman"/>
+          <w:color w:val="000000" w:themeColor="text1"/>
+          <w:sz w:val="24"/>
+          <w:szCs w:val="24"/>
+        </w:rPr>
+        <w:t xml:space="preserve">gua e com compras. </w:t>
       </w:r>
       <w:r>
         <w:rPr>
@@ -822,25 +1225,7 @@
           <w:szCs w:val="24"/>
         </w:rPr>
         <w:lastRenderedPageBreak/>
-        <w:t>equipamentos, conta de energia elétrica, conta d’</w:t>
-      </w:r>
-      <w:r>
-        <w:rPr>
-          <w:rFonts w:ascii="Times New Roman" w:hAnsi="Times New Roman" w:cs="Times New Roman"/>
-          <w:color w:val="000000" w:themeColor="text1"/>
-          <w:sz w:val="24"/>
-          <w:szCs w:val="24"/>
-        </w:rPr>
-        <w:t>a</w:t>
-      </w:r>
-      <w:r>
-        <w:rPr>
-          <w:rFonts w:ascii="Times New Roman" w:hAnsi="Times New Roman" w:cs="Times New Roman"/>
-          <w:color w:val="000000" w:themeColor="text1"/>
-          <w:sz w:val="24"/>
-          <w:szCs w:val="24"/>
-        </w:rPr>
-        <w:t>gua e com compras. As compras podem ser de equipamentos</w:t>
+        <w:t>As compras podem ser de equipamentos</w:t>
       </w:r>
       <w:r>
         <w:rPr>

--- a/documentacao.docx
+++ b/documentacao.docx
@@ -120,7 +120,34 @@
           <w:sz w:val="24"/>
           <w:szCs w:val="24"/>
         </w:rPr>
-        <w:t>Tecnologias não são metas, não discorrem como autônomas, dependem do dado que recebem, de um suporte, do ambiente onde estão postas, e da servidão da informação que processam. A Tecnologia da Informação também chamada de tecnologia de apoio a decisão, depende fundamentalmente de um fator: a informação. Essencialmente, tecnologias de apoio a decisão atuam com formas. Formas de receber a informação e de processa-la. Informação gera valor e a partir desse valor</w:t>
+        <w:t>Tecnologias não são metas; não discorrem como autônomas; dependem do dado que recebem; de um suporte; do ambiente onde estão postas;</w:t>
+      </w:r>
+      <w:r>
+        <w:rPr>
+          <w:rFonts w:ascii="Times New Roman" w:hAnsi="Times New Roman" w:cs="Times New Roman"/>
+          <w:color w:val="000000" w:themeColor="text1"/>
+          <w:sz w:val="24"/>
+          <w:szCs w:val="24"/>
+        </w:rPr>
+        <w:t xml:space="preserve"> e da servidão da informação que processam. A Tecnologia da Informação também chamada de tecnologia de apoio a decisão, depende fundamentalmente de um fator: a informação. Essencialmente, tecnologias de a</w:t>
+      </w:r>
+      <w:r>
+        <w:rPr>
+          <w:rFonts w:ascii="Times New Roman" w:hAnsi="Times New Roman" w:cs="Times New Roman"/>
+          <w:color w:val="000000" w:themeColor="text1"/>
+          <w:sz w:val="24"/>
+          <w:szCs w:val="24"/>
+        </w:rPr>
+        <w:t>poio a decisão atuam com formas; f</w:t>
+      </w:r>
+      <w:r>
+        <w:rPr>
+          <w:rFonts w:ascii="Times New Roman" w:hAnsi="Times New Roman" w:cs="Times New Roman"/>
+          <w:color w:val="000000" w:themeColor="text1"/>
+          <w:sz w:val="24"/>
+          <w:szCs w:val="24"/>
+        </w:rPr>
+        <w:t>ormas de receber a informação e de processa-la. Informação gera valor e a partir desse valor</w:t>
       </w:r>
       <w:r>
         <w:rPr>
@@ -171,12 +198,13 @@
     <w:p>
       <w:pPr>
         <w:spacing w:after="0" w:line="360" w:lineRule="auto"/>
+        <w:ind w:firstLine="708"/>
         <w:jc w:val="both"/>
         <w:rPr>
           <w:rFonts w:ascii="Times New Roman" w:hAnsi="Times New Roman" w:cs="Times New Roman"/>
-          <w:b/>
-          <w:sz w:val="26"/>
-          <w:szCs w:val="26"/>
+          <w:color w:val="000000" w:themeColor="text1"/>
+          <w:sz w:val="24"/>
+          <w:szCs w:val="24"/>
         </w:rPr>
       </w:pPr>
     </w:p>
@@ -355,7 +383,16 @@
           <w:sz w:val="24"/>
           <w:szCs w:val="24"/>
         </w:rPr>
-        <w:t xml:space="preserve"> que podem ocasionar a perca de</w:t>
+        <w:t xml:space="preserve"> que podem ocasionar a perda</w:t>
+      </w:r>
+      <w:r>
+        <w:rPr>
+          <w:rFonts w:ascii="Times New Roman" w:hAnsi="Times New Roman" w:cs="Times New Roman"/>
+          <w:color w:val="000000" w:themeColor="text1"/>
+          <w:sz w:val="24"/>
+          <w:szCs w:val="24"/>
+        </w:rPr>
+        <w:t xml:space="preserve"> de</w:t>
       </w:r>
       <w:r>
         <w:rPr>
@@ -521,7 +558,25 @@
           <w:sz w:val="24"/>
           <w:szCs w:val="24"/>
         </w:rPr>
-        <w:t xml:space="preserve"> perca de dados</w:t>
+        <w:t xml:space="preserve"> </w:t>
+      </w:r>
+      <w:r>
+        <w:rPr>
+          <w:rFonts w:ascii="Times New Roman" w:hAnsi="Times New Roman" w:cs="Times New Roman"/>
+          <w:color w:val="000000" w:themeColor="text1"/>
+          <w:sz w:val="24"/>
+          <w:szCs w:val="24"/>
+        </w:rPr>
+        <w:t>o descaminho</w:t>
+      </w:r>
+      <w:r>
+        <w:rPr>
+          <w:rFonts w:ascii="Times New Roman" w:hAnsi="Times New Roman" w:cs="Times New Roman"/>
+          <w:color w:val="000000" w:themeColor="text1"/>
+          <w:sz w:val="24"/>
+          <w:szCs w:val="24"/>
+        </w:rPr>
+        <w:t xml:space="preserve"> de dados</w:t>
       </w:r>
       <w:r>
         <w:rPr>
@@ -804,7 +859,25 @@
           <w:sz w:val="24"/>
           <w:szCs w:val="24"/>
         </w:rPr>
-        <w:t>precisa ser armazenas informações como</w:t>
+        <w:t>precisa armazena</w:t>
+      </w:r>
+      <w:r>
+        <w:rPr>
+          <w:rFonts w:ascii="Times New Roman" w:hAnsi="Times New Roman" w:cs="Times New Roman"/>
+          <w:color w:val="000000" w:themeColor="text1"/>
+          <w:sz w:val="24"/>
+          <w:szCs w:val="24"/>
+        </w:rPr>
+        <w:t>r</w:t>
+      </w:r>
+      <w:r>
+        <w:rPr>
+          <w:rFonts w:ascii="Times New Roman" w:hAnsi="Times New Roman" w:cs="Times New Roman"/>
+          <w:color w:val="000000" w:themeColor="text1"/>
+          <w:sz w:val="24"/>
+          <w:szCs w:val="24"/>
+        </w:rPr>
+        <w:t xml:space="preserve"> informações como</w:t>
       </w:r>
       <w:r>
         <w:rPr>
@@ -840,6 +913,15 @@
           <w:sz w:val="24"/>
           <w:szCs w:val="24"/>
         </w:rPr>
+        <w:t xml:space="preserve">valor da </w:t>
+      </w:r>
+      <w:r>
+        <w:rPr>
+          <w:rFonts w:ascii="Times New Roman" w:hAnsi="Times New Roman" w:cs="Times New Roman"/>
+          <w:color w:val="000000" w:themeColor="text1"/>
+          <w:sz w:val="24"/>
+          <w:szCs w:val="24"/>
+        </w:rPr>
         <w:t>mensalidade</w:t>
       </w:r>
       <w:r>
@@ -849,7 +931,25 @@
           <w:sz w:val="24"/>
           <w:szCs w:val="24"/>
         </w:rPr>
-        <w:t>, data de entrada</w:t>
+        <w:t>,</w:t>
+      </w:r>
+      <w:r>
+        <w:rPr>
+          <w:rFonts w:ascii="Times New Roman" w:hAnsi="Times New Roman" w:cs="Times New Roman"/>
+          <w:color w:val="000000" w:themeColor="text1"/>
+          <w:sz w:val="24"/>
+          <w:szCs w:val="24"/>
+        </w:rPr>
+        <w:t xml:space="preserve"> desconto,</w:t>
+      </w:r>
+      <w:r>
+        <w:rPr>
+          <w:rFonts w:ascii="Times New Roman" w:hAnsi="Times New Roman" w:cs="Times New Roman"/>
+          <w:color w:val="000000" w:themeColor="text1"/>
+          <w:sz w:val="24"/>
+          <w:szCs w:val="24"/>
+        </w:rPr>
+        <w:t xml:space="preserve"> data de entrada</w:t>
       </w:r>
       <w:r>
         <w:rPr>
@@ -867,7 +967,16 @@
           <w:sz w:val="24"/>
           <w:szCs w:val="24"/>
         </w:rPr>
-        <w:t xml:space="preserve"> o treina</w:t>
+        <w:t xml:space="preserve"> de</w:t>
+      </w:r>
+      <w:r>
+        <w:rPr>
+          <w:rFonts w:ascii="Times New Roman" w:hAnsi="Times New Roman" w:cs="Times New Roman"/>
+          <w:color w:val="000000" w:themeColor="text1"/>
+          <w:sz w:val="24"/>
+          <w:szCs w:val="24"/>
+        </w:rPr>
+        <w:t xml:space="preserve"> treina</w:t>
       </w:r>
       <w:r>
         <w:rPr>
@@ -903,7 +1012,34 @@
           <w:sz w:val="24"/>
           <w:szCs w:val="24"/>
         </w:rPr>
-        <w:t>Ao se cadastrar, o aluno, é feita uma análise de</w:t>
+        <w:t>Ao se cadastrar, o aluno;</w:t>
+      </w:r>
+      <w:r>
+        <w:rPr>
+          <w:rFonts w:ascii="Times New Roman" w:hAnsi="Times New Roman" w:cs="Times New Roman"/>
+          <w:color w:val="000000" w:themeColor="text1"/>
+          <w:sz w:val="24"/>
+          <w:szCs w:val="24"/>
+        </w:rPr>
+        <w:t xml:space="preserve"> é feita uma </w:t>
+      </w:r>
+      <w:r>
+        <w:rPr>
+          <w:rFonts w:ascii="Times New Roman" w:hAnsi="Times New Roman" w:cs="Times New Roman"/>
+          <w:color w:val="000000" w:themeColor="text1"/>
+          <w:sz w:val="24"/>
+          <w:szCs w:val="24"/>
+        </w:rPr>
+        <w:t>mensuração</w:t>
+      </w:r>
+      <w:r>
+        <w:rPr>
+          <w:rFonts w:ascii="Times New Roman" w:hAnsi="Times New Roman" w:cs="Times New Roman"/>
+          <w:color w:val="000000" w:themeColor="text1"/>
+          <w:sz w:val="24"/>
+          <w:szCs w:val="24"/>
+        </w:rPr>
+        <w:t xml:space="preserve"> de</w:t>
       </w:r>
       <w:r>
         <w:rPr>
@@ -930,16 +1066,457 @@
           <w:sz w:val="24"/>
           <w:szCs w:val="24"/>
         </w:rPr>
-        <w:t>ntrada, para o acompanhamento de sua</w:t>
-      </w:r>
-      <w:r>
-        <w:rPr>
-          <w:rFonts w:ascii="Times New Roman" w:hAnsi="Times New Roman" w:cs="Times New Roman"/>
-          <w:color w:val="000000" w:themeColor="text1"/>
-          <w:sz w:val="24"/>
-          <w:szCs w:val="24"/>
-        </w:rPr>
-        <w:t xml:space="preserve"> desenvoltura e resultado</w:t>
+        <w:t xml:space="preserve">ntrada, para o acompanhamento de </w:t>
+      </w:r>
+      <w:r>
+        <w:rPr>
+          <w:rFonts w:ascii="Times New Roman" w:hAnsi="Times New Roman" w:cs="Times New Roman"/>
+          <w:color w:val="000000" w:themeColor="text1"/>
+          <w:sz w:val="24"/>
+          <w:szCs w:val="24"/>
+        </w:rPr>
+        <w:t>seu desenvolvimento</w:t>
+      </w:r>
+      <w:r>
+        <w:rPr>
+          <w:rFonts w:ascii="Times New Roman" w:hAnsi="Times New Roman" w:cs="Times New Roman"/>
+          <w:color w:val="000000" w:themeColor="text1"/>
+          <w:sz w:val="24"/>
+          <w:szCs w:val="24"/>
+        </w:rPr>
+        <w:t>.</w:t>
+      </w:r>
+    </w:p>
+    <w:p>
+      <w:pPr>
+        <w:spacing w:after="0" w:line="360" w:lineRule="auto"/>
+        <w:ind w:firstLine="708"/>
+        <w:jc w:val="both"/>
+        <w:rPr>
+          <w:rFonts w:ascii="Times New Roman" w:hAnsi="Times New Roman" w:cs="Times New Roman"/>
+          <w:color w:val="000000" w:themeColor="text1"/>
+          <w:sz w:val="24"/>
+          <w:szCs w:val="24"/>
+        </w:rPr>
+      </w:pPr>
+      <w:r>
+        <w:rPr>
+          <w:rFonts w:ascii="Times New Roman" w:hAnsi="Times New Roman" w:cs="Times New Roman"/>
+          <w:color w:val="000000" w:themeColor="text1"/>
+          <w:sz w:val="24"/>
+          <w:szCs w:val="24"/>
+        </w:rPr>
+        <w:t xml:space="preserve">As medidas </w:t>
+      </w:r>
+      <w:r>
+        <w:rPr>
+          <w:rFonts w:ascii="Times New Roman" w:hAnsi="Times New Roman" w:cs="Times New Roman"/>
+          <w:color w:val="000000" w:themeColor="text1"/>
+          <w:sz w:val="24"/>
+          <w:szCs w:val="24"/>
+        </w:rPr>
+        <w:t>corporais do aluno</w:t>
+      </w:r>
+      <w:r>
+        <w:rPr>
+          <w:rFonts w:ascii="Times New Roman" w:hAnsi="Times New Roman" w:cs="Times New Roman"/>
+          <w:color w:val="000000" w:themeColor="text1"/>
+          <w:sz w:val="24"/>
+          <w:szCs w:val="24"/>
+        </w:rPr>
+        <w:t xml:space="preserve"> </w:t>
+      </w:r>
+      <w:r>
+        <w:rPr>
+          <w:rFonts w:ascii="Times New Roman" w:hAnsi="Times New Roman" w:cs="Times New Roman"/>
+          <w:color w:val="000000" w:themeColor="text1"/>
+          <w:sz w:val="24"/>
+          <w:szCs w:val="24"/>
+        </w:rPr>
+        <w:t>são ponderadas em centímetros</w:t>
+      </w:r>
+      <w:r>
+        <w:rPr>
+          <w:rFonts w:ascii="Times New Roman" w:hAnsi="Times New Roman" w:cs="Times New Roman"/>
+          <w:color w:val="000000" w:themeColor="text1"/>
+          <w:sz w:val="24"/>
+          <w:szCs w:val="24"/>
+        </w:rPr>
+        <w:t xml:space="preserve"> e</w:t>
+      </w:r>
+      <w:r>
+        <w:rPr>
+          <w:rFonts w:ascii="Times New Roman" w:hAnsi="Times New Roman" w:cs="Times New Roman"/>
+          <w:color w:val="000000" w:themeColor="text1"/>
+          <w:sz w:val="24"/>
+          <w:szCs w:val="24"/>
+        </w:rPr>
+        <w:t xml:space="preserve"> </w:t>
+      </w:r>
+      <w:r>
+        <w:rPr>
+          <w:rFonts w:ascii="Times New Roman" w:hAnsi="Times New Roman" w:cs="Times New Roman"/>
+          <w:color w:val="000000" w:themeColor="text1"/>
+          <w:sz w:val="24"/>
+          <w:szCs w:val="24"/>
+        </w:rPr>
+        <w:t>compostas por medida</w:t>
+      </w:r>
+      <w:r>
+        <w:rPr>
+          <w:rFonts w:ascii="Times New Roman" w:hAnsi="Times New Roman" w:cs="Times New Roman"/>
+          <w:color w:val="000000" w:themeColor="text1"/>
+          <w:sz w:val="24"/>
+          <w:szCs w:val="24"/>
+        </w:rPr>
+        <w:t>s de</w:t>
+      </w:r>
+      <w:r>
+        <w:rPr>
+          <w:rFonts w:ascii="Times New Roman" w:hAnsi="Times New Roman" w:cs="Times New Roman"/>
+          <w:color w:val="000000" w:themeColor="text1"/>
+          <w:sz w:val="24"/>
+          <w:szCs w:val="24"/>
+        </w:rPr>
+        <w:t xml:space="preserve"> b</w:t>
+      </w:r>
+      <w:r>
+        <w:rPr>
+          <w:rFonts w:ascii="Times New Roman" w:hAnsi="Times New Roman" w:cs="Times New Roman"/>
+          <w:color w:val="000000" w:themeColor="text1"/>
+          <w:sz w:val="24"/>
+          <w:szCs w:val="24"/>
+        </w:rPr>
+        <w:t>raço</w:t>
+      </w:r>
+      <w:r>
+        <w:rPr>
+          <w:rFonts w:ascii="Times New Roman" w:hAnsi="Times New Roman" w:cs="Times New Roman"/>
+          <w:color w:val="000000" w:themeColor="text1"/>
+          <w:sz w:val="24"/>
+          <w:szCs w:val="24"/>
+        </w:rPr>
+        <w:t>s</w:t>
+      </w:r>
+      <w:r>
+        <w:rPr>
+          <w:rFonts w:ascii="Times New Roman" w:hAnsi="Times New Roman" w:cs="Times New Roman"/>
+          <w:color w:val="000000" w:themeColor="text1"/>
+          <w:sz w:val="24"/>
+          <w:szCs w:val="24"/>
+        </w:rPr>
+        <w:t>, deltoides, peitoral,</w:t>
+      </w:r>
+      <w:r>
+        <w:rPr>
+          <w:rFonts w:ascii="Times New Roman" w:hAnsi="Times New Roman" w:cs="Times New Roman"/>
+          <w:color w:val="000000" w:themeColor="text1"/>
+          <w:sz w:val="24"/>
+          <w:szCs w:val="24"/>
+        </w:rPr>
+        <w:t xml:space="preserve"> </w:t>
+      </w:r>
+      <w:r>
+        <w:rPr>
+          <w:rFonts w:ascii="Times New Roman" w:hAnsi="Times New Roman" w:cs="Times New Roman"/>
+          <w:color w:val="000000" w:themeColor="text1"/>
+          <w:sz w:val="24"/>
+          <w:szCs w:val="24"/>
+        </w:rPr>
+        <w:t>abdome,</w:t>
+      </w:r>
+      <w:r>
+        <w:rPr>
+          <w:rFonts w:ascii="Times New Roman" w:hAnsi="Times New Roman" w:cs="Times New Roman"/>
+          <w:color w:val="000000" w:themeColor="text1"/>
+          <w:sz w:val="24"/>
+          <w:szCs w:val="24"/>
+        </w:rPr>
+        <w:t xml:space="preserve"> </w:t>
+      </w:r>
+      <w:r>
+        <w:rPr>
+          <w:rFonts w:ascii="Times New Roman" w:hAnsi="Times New Roman" w:cs="Times New Roman"/>
+          <w:color w:val="000000" w:themeColor="text1"/>
+          <w:sz w:val="24"/>
+          <w:szCs w:val="24"/>
+        </w:rPr>
+        <w:t>coxa</w:t>
+      </w:r>
+      <w:r>
+        <w:rPr>
+          <w:rFonts w:ascii="Times New Roman" w:hAnsi="Times New Roman" w:cs="Times New Roman"/>
+          <w:color w:val="000000" w:themeColor="text1"/>
+          <w:sz w:val="24"/>
+          <w:szCs w:val="24"/>
+        </w:rPr>
+        <w:t>s</w:t>
+      </w:r>
+      <w:r>
+        <w:rPr>
+          <w:rFonts w:ascii="Times New Roman" w:hAnsi="Times New Roman" w:cs="Times New Roman"/>
+          <w:color w:val="000000" w:themeColor="text1"/>
+          <w:sz w:val="24"/>
+          <w:szCs w:val="24"/>
+        </w:rPr>
+        <w:t xml:space="preserve"> e panturrilhas. A</w:t>
+      </w:r>
+      <w:r>
+        <w:rPr>
+          <w:rFonts w:ascii="Times New Roman" w:hAnsi="Times New Roman" w:cs="Times New Roman"/>
+          <w:color w:val="000000" w:themeColor="text1"/>
+          <w:sz w:val="24"/>
+          <w:szCs w:val="24"/>
+        </w:rPr>
+        <w:t xml:space="preserve"> academia possui um </w:t>
+      </w:r>
+      <w:r>
+        <w:rPr>
+          <w:rFonts w:ascii="Times New Roman" w:hAnsi="Times New Roman" w:cs="Times New Roman"/>
+          <w:color w:val="000000" w:themeColor="text1"/>
+          <w:sz w:val="24"/>
+          <w:szCs w:val="24"/>
+        </w:rPr>
+        <w:t>gerente</w:t>
+      </w:r>
+      <w:r>
+        <w:rPr>
+          <w:rFonts w:ascii="Times New Roman" w:hAnsi="Times New Roman" w:cs="Times New Roman"/>
+          <w:color w:val="000000" w:themeColor="text1"/>
+          <w:sz w:val="24"/>
+          <w:szCs w:val="24"/>
+        </w:rPr>
+        <w:t>, o próprio dono,</w:t>
+      </w:r>
+      <w:r>
+        <w:rPr>
+          <w:rFonts w:ascii="Times New Roman" w:hAnsi="Times New Roman" w:cs="Times New Roman"/>
+          <w:color w:val="000000" w:themeColor="text1"/>
+          <w:sz w:val="24"/>
+          <w:szCs w:val="24"/>
+        </w:rPr>
+        <w:t xml:space="preserve"> que gerencia de forma individual todo o negócio.</w:t>
+      </w:r>
+      <w:r>
+        <w:rPr>
+          <w:rFonts w:ascii="Times New Roman" w:hAnsi="Times New Roman" w:cs="Times New Roman"/>
+          <w:color w:val="000000" w:themeColor="text1"/>
+          <w:sz w:val="24"/>
+          <w:szCs w:val="24"/>
+        </w:rPr>
+        <w:t xml:space="preserve"> </w:t>
+      </w:r>
+      <w:r>
+        <w:rPr>
+          <w:rFonts w:ascii="Times New Roman" w:hAnsi="Times New Roman" w:cs="Times New Roman"/>
+          <w:color w:val="000000" w:themeColor="text1"/>
+          <w:sz w:val="24"/>
+          <w:szCs w:val="24"/>
+        </w:rPr>
+        <w:t xml:space="preserve">É importante frisar que </w:t>
+      </w:r>
+      <w:r>
+        <w:rPr>
+          <w:rFonts w:ascii="Times New Roman" w:hAnsi="Times New Roman" w:cs="Times New Roman"/>
+          <w:color w:val="000000" w:themeColor="text1"/>
+          <w:sz w:val="24"/>
+          <w:szCs w:val="24"/>
+        </w:rPr>
+        <w:t xml:space="preserve">o </w:t>
+      </w:r>
+      <w:r>
+        <w:rPr>
+          <w:rFonts w:ascii="Times New Roman" w:hAnsi="Times New Roman" w:cs="Times New Roman"/>
+          <w:color w:val="000000" w:themeColor="text1"/>
+          <w:sz w:val="24"/>
+          <w:szCs w:val="24"/>
+        </w:rPr>
+        <w:lastRenderedPageBreak/>
+        <w:t>gerente tem</w:t>
+      </w:r>
+      <w:r>
+        <w:rPr>
+          <w:rFonts w:ascii="Times New Roman" w:hAnsi="Times New Roman" w:cs="Times New Roman"/>
+          <w:color w:val="000000" w:themeColor="text1"/>
+          <w:sz w:val="24"/>
+          <w:szCs w:val="24"/>
+        </w:rPr>
+        <w:t xml:space="preserve"> CPF</w:t>
+      </w:r>
+      <w:r>
+        <w:rPr>
+          <w:rFonts w:ascii="Times New Roman" w:hAnsi="Times New Roman" w:cs="Times New Roman"/>
+          <w:color w:val="000000" w:themeColor="text1"/>
+          <w:sz w:val="24"/>
+          <w:szCs w:val="24"/>
+        </w:rPr>
+        <w:t xml:space="preserve">, nome, sexo, </w:t>
+      </w:r>
+      <w:r>
+        <w:rPr>
+          <w:rFonts w:ascii="Times New Roman" w:hAnsi="Times New Roman" w:cs="Times New Roman"/>
+          <w:color w:val="000000" w:themeColor="text1"/>
+          <w:sz w:val="24"/>
+          <w:szCs w:val="24"/>
+        </w:rPr>
+        <w:t>e salário</w:t>
+      </w:r>
+      <w:r>
+        <w:rPr>
+          <w:rFonts w:ascii="Times New Roman" w:hAnsi="Times New Roman" w:cs="Times New Roman"/>
+          <w:color w:val="000000" w:themeColor="text1"/>
+          <w:sz w:val="24"/>
+          <w:szCs w:val="24"/>
+        </w:rPr>
+        <w:t xml:space="preserve"> que varia mensalmente conforme a quantidade de alunos</w:t>
+      </w:r>
+      <w:r>
+        <w:rPr>
+          <w:rFonts w:ascii="Times New Roman" w:hAnsi="Times New Roman" w:cs="Times New Roman"/>
+          <w:color w:val="000000" w:themeColor="text1"/>
+          <w:sz w:val="24"/>
+          <w:szCs w:val="24"/>
+        </w:rPr>
+        <w:t xml:space="preserve"> frequentes</w:t>
+      </w:r>
+      <w:r>
+        <w:rPr>
+          <w:rFonts w:ascii="Times New Roman" w:hAnsi="Times New Roman" w:cs="Times New Roman"/>
+          <w:color w:val="000000" w:themeColor="text1"/>
+          <w:sz w:val="24"/>
+          <w:szCs w:val="24"/>
+        </w:rPr>
+        <w:t xml:space="preserve"> e lucro de vendas realizadas</w:t>
+      </w:r>
+      <w:r>
+        <w:rPr>
+          <w:rFonts w:ascii="Times New Roman" w:hAnsi="Times New Roman" w:cs="Times New Roman"/>
+          <w:color w:val="000000" w:themeColor="text1"/>
+          <w:sz w:val="24"/>
+          <w:szCs w:val="24"/>
+        </w:rPr>
+        <w:t xml:space="preserve">. </w:t>
+      </w:r>
+    </w:p>
+    <w:p>
+      <w:pPr>
+        <w:spacing w:after="0" w:line="360" w:lineRule="auto"/>
+        <w:ind w:firstLine="708"/>
+        <w:jc w:val="both"/>
+        <w:rPr>
+          <w:rFonts w:ascii="Times New Roman" w:hAnsi="Times New Roman" w:cs="Times New Roman"/>
+          <w:color w:val="000000" w:themeColor="text1"/>
+          <w:sz w:val="24"/>
+          <w:szCs w:val="24"/>
+        </w:rPr>
+      </w:pPr>
+      <w:r>
+        <w:rPr>
+          <w:rFonts w:ascii="Times New Roman" w:hAnsi="Times New Roman" w:cs="Times New Roman"/>
+          <w:color w:val="000000" w:themeColor="text1"/>
+          <w:sz w:val="24"/>
+          <w:szCs w:val="24"/>
+        </w:rPr>
+        <w:t>O estabelecimento tem</w:t>
+      </w:r>
+      <w:r>
+        <w:rPr>
+          <w:rFonts w:ascii="Times New Roman" w:hAnsi="Times New Roman" w:cs="Times New Roman"/>
+          <w:color w:val="000000" w:themeColor="text1"/>
+          <w:sz w:val="24"/>
+          <w:szCs w:val="24"/>
+        </w:rPr>
+        <w:t xml:space="preserve"> despesas </w:t>
+      </w:r>
+      <w:r>
+        <w:rPr>
+          <w:rFonts w:ascii="Times New Roman" w:hAnsi="Times New Roman" w:cs="Times New Roman"/>
+          <w:color w:val="000000" w:themeColor="text1"/>
+          <w:sz w:val="24"/>
+          <w:szCs w:val="24"/>
+        </w:rPr>
+        <w:t xml:space="preserve">que são de inteira </w:t>
+      </w:r>
+      <w:r>
+        <w:rPr>
+          <w:rFonts w:ascii="Times New Roman" w:hAnsi="Times New Roman" w:cs="Times New Roman"/>
+          <w:color w:val="000000" w:themeColor="text1"/>
+          <w:sz w:val="24"/>
+          <w:szCs w:val="24"/>
+        </w:rPr>
+        <w:t>responsabilidade do gerente,</w:t>
+      </w:r>
+      <w:r>
+        <w:rPr>
+          <w:rFonts w:ascii="Times New Roman" w:hAnsi="Times New Roman" w:cs="Times New Roman"/>
+          <w:color w:val="000000" w:themeColor="text1"/>
+          <w:sz w:val="24"/>
+          <w:szCs w:val="24"/>
+        </w:rPr>
+        <w:t xml:space="preserve"> geradas a partir de </w:t>
+      </w:r>
+      <w:r>
+        <w:rPr>
+          <w:rFonts w:ascii="Times New Roman" w:hAnsi="Times New Roman" w:cs="Times New Roman"/>
+          <w:color w:val="000000" w:themeColor="text1"/>
+          <w:sz w:val="24"/>
+          <w:szCs w:val="24"/>
+        </w:rPr>
+        <w:t>manutenção de equipamentos, conta de energia elétrica, conta d’</w:t>
+      </w:r>
+      <w:r>
+        <w:rPr>
+          <w:rFonts w:ascii="Times New Roman" w:hAnsi="Times New Roman" w:cs="Times New Roman"/>
+          <w:color w:val="000000" w:themeColor="text1"/>
+          <w:sz w:val="24"/>
+          <w:szCs w:val="24"/>
+        </w:rPr>
+        <w:t>a</w:t>
+      </w:r>
+      <w:r>
+        <w:rPr>
+          <w:rFonts w:ascii="Times New Roman" w:hAnsi="Times New Roman" w:cs="Times New Roman"/>
+          <w:color w:val="000000" w:themeColor="text1"/>
+          <w:sz w:val="24"/>
+          <w:szCs w:val="24"/>
+        </w:rPr>
+        <w:t>gua e com compras. As compras podem ser de equipamentos</w:t>
+      </w:r>
+      <w:r>
+        <w:rPr>
+          <w:rFonts w:ascii="Times New Roman" w:hAnsi="Times New Roman" w:cs="Times New Roman"/>
+          <w:color w:val="000000" w:themeColor="text1"/>
+          <w:sz w:val="24"/>
+          <w:szCs w:val="24"/>
+        </w:rPr>
+        <w:t xml:space="preserve"> fitness</w:t>
+      </w:r>
+      <w:r>
+        <w:rPr>
+          <w:rFonts w:ascii="Times New Roman" w:hAnsi="Times New Roman" w:cs="Times New Roman"/>
+          <w:color w:val="000000" w:themeColor="text1"/>
+          <w:sz w:val="24"/>
+          <w:szCs w:val="24"/>
+        </w:rPr>
+        <w:t>;</w:t>
+      </w:r>
+      <w:r>
+        <w:rPr>
+          <w:rFonts w:ascii="Times New Roman" w:hAnsi="Times New Roman" w:cs="Times New Roman"/>
+          <w:color w:val="000000" w:themeColor="text1"/>
+          <w:sz w:val="24"/>
+          <w:szCs w:val="24"/>
+        </w:rPr>
+        <w:t xml:space="preserve"> produtos de higiene e</w:t>
+      </w:r>
+      <w:r>
+        <w:rPr>
+          <w:rFonts w:ascii="Times New Roman" w:hAnsi="Times New Roman" w:cs="Times New Roman"/>
+          <w:color w:val="000000" w:themeColor="text1"/>
+          <w:sz w:val="24"/>
+          <w:szCs w:val="24"/>
+        </w:rPr>
+        <w:t xml:space="preserve"> produtos alimentares</w:t>
       </w:r>
       <w:r>
         <w:rPr>
@@ -957,132 +1534,6 @@
           <w:sz w:val="24"/>
           <w:szCs w:val="24"/>
         </w:rPr>
-        <w:t xml:space="preserve"> que </w:t>
-      </w:r>
-      <w:r>
-        <w:rPr>
-          <w:rFonts w:ascii="Times New Roman" w:hAnsi="Times New Roman" w:cs="Times New Roman"/>
-          <w:color w:val="000000" w:themeColor="text1"/>
-          <w:sz w:val="24"/>
-          <w:szCs w:val="24"/>
-        </w:rPr>
-        <w:t xml:space="preserve">são ponderadas em centímetros, </w:t>
-      </w:r>
-      <w:r>
-        <w:rPr>
-          <w:rFonts w:ascii="Times New Roman" w:hAnsi="Times New Roman" w:cs="Times New Roman"/>
-          <w:color w:val="000000" w:themeColor="text1"/>
-          <w:sz w:val="24"/>
-          <w:szCs w:val="24"/>
-        </w:rPr>
-        <w:t>compostas por medida</w:t>
-      </w:r>
-      <w:r>
-        <w:rPr>
-          <w:rFonts w:ascii="Times New Roman" w:hAnsi="Times New Roman" w:cs="Times New Roman"/>
-          <w:color w:val="000000" w:themeColor="text1"/>
-          <w:sz w:val="24"/>
-          <w:szCs w:val="24"/>
-        </w:rPr>
-        <w:t>s de</w:t>
-      </w:r>
-      <w:r>
-        <w:rPr>
-          <w:rFonts w:ascii="Times New Roman" w:hAnsi="Times New Roman" w:cs="Times New Roman"/>
-          <w:color w:val="000000" w:themeColor="text1"/>
-          <w:sz w:val="24"/>
-          <w:szCs w:val="24"/>
-        </w:rPr>
-        <w:t xml:space="preserve"> b</w:t>
-      </w:r>
-      <w:r>
-        <w:rPr>
-          <w:rFonts w:ascii="Times New Roman" w:hAnsi="Times New Roman" w:cs="Times New Roman"/>
-          <w:color w:val="000000" w:themeColor="text1"/>
-          <w:sz w:val="24"/>
-          <w:szCs w:val="24"/>
-        </w:rPr>
-        <w:t>raço</w:t>
-      </w:r>
-      <w:r>
-        <w:rPr>
-          <w:rFonts w:ascii="Times New Roman" w:hAnsi="Times New Roman" w:cs="Times New Roman"/>
-          <w:color w:val="000000" w:themeColor="text1"/>
-          <w:sz w:val="24"/>
-          <w:szCs w:val="24"/>
-        </w:rPr>
-        <w:t>s</w:t>
-      </w:r>
-      <w:r>
-        <w:rPr>
-          <w:rFonts w:ascii="Times New Roman" w:hAnsi="Times New Roman" w:cs="Times New Roman"/>
-          <w:color w:val="000000" w:themeColor="text1"/>
-          <w:sz w:val="24"/>
-          <w:szCs w:val="24"/>
-        </w:rPr>
-        <w:t xml:space="preserve">; deltoides; peitoral; </w:t>
-      </w:r>
-      <w:r>
-        <w:rPr>
-          <w:rFonts w:ascii="Times New Roman" w:hAnsi="Times New Roman" w:cs="Times New Roman"/>
-          <w:color w:val="000000" w:themeColor="text1"/>
-          <w:sz w:val="24"/>
-          <w:szCs w:val="24"/>
-        </w:rPr>
-        <w:t xml:space="preserve">abdome; </w:t>
-      </w:r>
-      <w:r>
-        <w:rPr>
-          <w:rFonts w:ascii="Times New Roman" w:hAnsi="Times New Roman" w:cs="Times New Roman"/>
-          <w:color w:val="000000" w:themeColor="text1"/>
-          <w:sz w:val="24"/>
-          <w:szCs w:val="24"/>
-        </w:rPr>
-        <w:t>coxa</w:t>
-      </w:r>
-      <w:r>
-        <w:rPr>
-          <w:rFonts w:ascii="Times New Roman" w:hAnsi="Times New Roman" w:cs="Times New Roman"/>
-          <w:color w:val="000000" w:themeColor="text1"/>
-          <w:sz w:val="24"/>
-          <w:szCs w:val="24"/>
-        </w:rPr>
-        <w:t>s</w:t>
-      </w:r>
-      <w:r>
-        <w:rPr>
-          <w:rFonts w:ascii="Times New Roman" w:hAnsi="Times New Roman" w:cs="Times New Roman"/>
-          <w:color w:val="000000" w:themeColor="text1"/>
-          <w:sz w:val="24"/>
-          <w:szCs w:val="24"/>
-        </w:rPr>
-        <w:t xml:space="preserve"> e panturrilhas. A</w:t>
-      </w:r>
-      <w:r>
-        <w:rPr>
-          <w:rFonts w:ascii="Times New Roman" w:hAnsi="Times New Roman" w:cs="Times New Roman"/>
-          <w:color w:val="000000" w:themeColor="text1"/>
-          <w:sz w:val="24"/>
-          <w:szCs w:val="24"/>
-        </w:rPr>
-        <w:t xml:space="preserve"> academia possui um </w:t>
-      </w:r>
-      <w:r>
-        <w:rPr>
-          <w:rFonts w:ascii="Times New Roman" w:hAnsi="Times New Roman" w:cs="Times New Roman"/>
-          <w:color w:val="000000" w:themeColor="text1"/>
-          <w:sz w:val="24"/>
-          <w:szCs w:val="24"/>
-        </w:rPr>
-        <w:t>gerente que gerencia de forma individual todo o negócio.</w:t>
-      </w:r>
-      <w:r>
-        <w:rPr>
-          <w:rFonts w:ascii="Times New Roman" w:hAnsi="Times New Roman" w:cs="Times New Roman"/>
-          <w:color w:val="000000" w:themeColor="text1"/>
-          <w:sz w:val="24"/>
-          <w:szCs w:val="24"/>
-        </w:rPr>
         <w:t xml:space="preserve"> </w:t>
       </w:r>
       <w:r>
@@ -1092,8 +1543,335 @@
           <w:sz w:val="24"/>
           <w:szCs w:val="24"/>
         </w:rPr>
-        <w:t xml:space="preserve">É importante frisar que </w:t>
-      </w:r>
+        <w:t>com</w:t>
+      </w:r>
+      <w:r>
+        <w:rPr>
+          <w:rFonts w:ascii="Times New Roman" w:hAnsi="Times New Roman" w:cs="Times New Roman"/>
+          <w:color w:val="000000" w:themeColor="text1"/>
+          <w:sz w:val="24"/>
+          <w:szCs w:val="24"/>
+        </w:rPr>
+        <w:t>o</w:t>
+      </w:r>
+      <w:r>
+        <w:rPr>
+          <w:rFonts w:ascii="Times New Roman" w:hAnsi="Times New Roman" w:cs="Times New Roman"/>
+          <w:color w:val="000000" w:themeColor="text1"/>
+          <w:sz w:val="24"/>
+          <w:szCs w:val="24"/>
+        </w:rPr>
+        <w:t xml:space="preserve"> suplementação</w:t>
+      </w:r>
+      <w:r>
+        <w:rPr>
+          <w:rFonts w:ascii="Times New Roman" w:hAnsi="Times New Roman" w:cs="Times New Roman"/>
+          <w:color w:val="000000" w:themeColor="text1"/>
+          <w:sz w:val="24"/>
+          <w:szCs w:val="24"/>
+        </w:rPr>
+        <w:t xml:space="preserve"> e gourmet</w:t>
+      </w:r>
+      <w:r>
+        <w:rPr>
+          <w:rFonts w:ascii="Times New Roman" w:hAnsi="Times New Roman" w:cs="Times New Roman"/>
+          <w:color w:val="000000" w:themeColor="text1"/>
+          <w:sz w:val="24"/>
+          <w:szCs w:val="24"/>
+        </w:rPr>
+        <w:t xml:space="preserve"> que serão revendidos</w:t>
+      </w:r>
+      <w:r>
+        <w:rPr>
+          <w:rFonts w:ascii="Times New Roman" w:hAnsi="Times New Roman" w:cs="Times New Roman"/>
+          <w:color w:val="000000" w:themeColor="text1"/>
+          <w:sz w:val="24"/>
+          <w:szCs w:val="24"/>
+        </w:rPr>
+        <w:t xml:space="preserve">. </w:t>
+      </w:r>
+    </w:p>
+    <w:p>
+      <w:pPr>
+        <w:spacing w:after="0" w:line="360" w:lineRule="auto"/>
+        <w:ind w:firstLine="708"/>
+        <w:jc w:val="both"/>
+        <w:rPr>
+          <w:rFonts w:ascii="Times New Roman" w:hAnsi="Times New Roman" w:cs="Times New Roman"/>
+          <w:color w:val="000000" w:themeColor="text1"/>
+          <w:sz w:val="24"/>
+          <w:szCs w:val="24"/>
+        </w:rPr>
+      </w:pPr>
+      <w:r>
+        <w:rPr>
+          <w:rFonts w:ascii="Times New Roman" w:hAnsi="Times New Roman" w:cs="Times New Roman"/>
+          <w:color w:val="000000" w:themeColor="text1"/>
+          <w:sz w:val="24"/>
+          <w:szCs w:val="24"/>
+        </w:rPr>
+        <w:t>A compra tem data, valor</w:t>
+      </w:r>
+      <w:r>
+        <w:rPr>
+          <w:rFonts w:ascii="Times New Roman" w:hAnsi="Times New Roman" w:cs="Times New Roman"/>
+          <w:color w:val="000000" w:themeColor="text1"/>
+          <w:sz w:val="24"/>
+          <w:szCs w:val="24"/>
+        </w:rPr>
+        <w:t xml:space="preserve">, </w:t>
+      </w:r>
+      <w:r>
+        <w:rPr>
+          <w:rFonts w:ascii="Times New Roman" w:hAnsi="Times New Roman" w:cs="Times New Roman"/>
+          <w:color w:val="000000" w:themeColor="text1"/>
+          <w:sz w:val="24"/>
+          <w:szCs w:val="24"/>
+        </w:rPr>
+        <w:t>fornecedor</w:t>
+      </w:r>
+      <w:r>
+        <w:rPr>
+          <w:rFonts w:ascii="Times New Roman" w:hAnsi="Times New Roman" w:cs="Times New Roman"/>
+          <w:color w:val="000000" w:themeColor="text1"/>
+          <w:sz w:val="24"/>
+          <w:szCs w:val="24"/>
+        </w:rPr>
+        <w:t>, forma de pagamento</w:t>
+      </w:r>
+      <w:r>
+        <w:rPr>
+          <w:rFonts w:ascii="Times New Roman" w:hAnsi="Times New Roman" w:cs="Times New Roman"/>
+          <w:color w:val="000000" w:themeColor="text1"/>
+          <w:sz w:val="24"/>
+          <w:szCs w:val="24"/>
+        </w:rPr>
+        <w:t xml:space="preserve"> – se a vista ou a prazo no cartão de crédito. Se a prazo, a compra necessita fazer uso de </w:t>
+      </w:r>
+      <w:r>
+        <w:rPr>
+          <w:rFonts w:ascii="Times New Roman" w:hAnsi="Times New Roman" w:cs="Times New Roman"/>
+          <w:color w:val="000000" w:themeColor="text1"/>
+          <w:sz w:val="24"/>
+          <w:szCs w:val="24"/>
+        </w:rPr>
+        <w:t xml:space="preserve">um </w:t>
+      </w:r>
+      <w:r>
+        <w:rPr>
+          <w:rFonts w:ascii="Times New Roman" w:hAnsi="Times New Roman" w:cs="Times New Roman"/>
+          <w:color w:val="000000" w:themeColor="text1"/>
+          <w:sz w:val="24"/>
+          <w:szCs w:val="24"/>
+        </w:rPr>
+        <w:t xml:space="preserve">cartão de crédito. </w:t>
+      </w:r>
+      <w:r>
+        <w:rPr>
+          <w:rFonts w:ascii="Times New Roman" w:hAnsi="Times New Roman" w:cs="Times New Roman"/>
+          <w:color w:val="000000" w:themeColor="text1"/>
+          <w:sz w:val="24"/>
+          <w:szCs w:val="24"/>
+        </w:rPr>
+        <w:t>Para o</w:t>
+      </w:r>
+      <w:r>
+        <w:rPr>
+          <w:rFonts w:ascii="Times New Roman" w:hAnsi="Times New Roman" w:cs="Times New Roman"/>
+          <w:color w:val="000000" w:themeColor="text1"/>
+          <w:sz w:val="24"/>
+          <w:szCs w:val="24"/>
+        </w:rPr>
+        <w:t xml:space="preserve"> cartão </w:t>
+      </w:r>
+      <w:r>
+        <w:rPr>
+          <w:rFonts w:ascii="Times New Roman" w:hAnsi="Times New Roman" w:cs="Times New Roman"/>
+          <w:color w:val="000000" w:themeColor="text1"/>
+          <w:sz w:val="24"/>
+          <w:szCs w:val="24"/>
+        </w:rPr>
+        <w:t xml:space="preserve">de crédito é preciso identificar número de </w:t>
+      </w:r>
+      <w:r>
+        <w:rPr>
+          <w:rFonts w:ascii="Times New Roman" w:hAnsi="Times New Roman" w:cs="Times New Roman"/>
+          <w:color w:val="000000" w:themeColor="text1"/>
+          <w:sz w:val="24"/>
+          <w:szCs w:val="24"/>
+        </w:rPr>
+        <w:t>parcelas</w:t>
+      </w:r>
+      <w:r>
+        <w:rPr>
+          <w:rFonts w:ascii="Times New Roman" w:hAnsi="Times New Roman" w:cs="Times New Roman"/>
+          <w:color w:val="000000" w:themeColor="text1"/>
+          <w:sz w:val="24"/>
+          <w:szCs w:val="24"/>
+        </w:rPr>
+        <w:t xml:space="preserve"> que a compra foi dividida</w:t>
+      </w:r>
+      <w:r>
+        <w:rPr>
+          <w:rFonts w:ascii="Times New Roman" w:hAnsi="Times New Roman" w:cs="Times New Roman"/>
+          <w:color w:val="000000" w:themeColor="text1"/>
+          <w:sz w:val="24"/>
+          <w:szCs w:val="24"/>
+        </w:rPr>
+        <w:t xml:space="preserve">, </w:t>
+      </w:r>
+      <w:r>
+        <w:rPr>
+          <w:rFonts w:ascii="Times New Roman" w:hAnsi="Times New Roman" w:cs="Times New Roman"/>
+          <w:color w:val="000000" w:themeColor="text1"/>
+          <w:sz w:val="24"/>
+          <w:szCs w:val="24"/>
+        </w:rPr>
+        <w:t xml:space="preserve">tipo de </w:t>
+      </w:r>
+      <w:r>
+        <w:rPr>
+          <w:rFonts w:ascii="Times New Roman" w:hAnsi="Times New Roman" w:cs="Times New Roman"/>
+          <w:color w:val="000000" w:themeColor="text1"/>
+          <w:sz w:val="24"/>
+          <w:szCs w:val="24"/>
+        </w:rPr>
+        <w:t>cartão de cré</w:t>
+      </w:r>
+      <w:r>
+        <w:rPr>
+          <w:rFonts w:ascii="Times New Roman" w:hAnsi="Times New Roman" w:cs="Times New Roman"/>
+          <w:color w:val="000000" w:themeColor="text1"/>
+          <w:sz w:val="24"/>
+          <w:szCs w:val="24"/>
+        </w:rPr>
+        <w:t>dito,</w:t>
+      </w:r>
+      <w:r>
+        <w:rPr>
+          <w:rFonts w:ascii="Times New Roman" w:hAnsi="Times New Roman" w:cs="Times New Roman"/>
+          <w:color w:val="000000" w:themeColor="text1"/>
+          <w:sz w:val="24"/>
+          <w:szCs w:val="24"/>
+        </w:rPr>
+        <w:t xml:space="preserve"> o banco,</w:t>
+      </w:r>
+      <w:r>
+        <w:rPr>
+          <w:rFonts w:ascii="Times New Roman" w:hAnsi="Times New Roman" w:cs="Times New Roman"/>
+          <w:color w:val="000000" w:themeColor="text1"/>
+          <w:sz w:val="24"/>
+          <w:szCs w:val="24"/>
+        </w:rPr>
+        <w:t xml:space="preserve"> titular do cartão</w:t>
+      </w:r>
+      <w:r>
+        <w:rPr>
+          <w:rFonts w:ascii="Times New Roman" w:hAnsi="Times New Roman" w:cs="Times New Roman"/>
+          <w:color w:val="000000" w:themeColor="text1"/>
+          <w:sz w:val="24"/>
+          <w:szCs w:val="24"/>
+        </w:rPr>
+        <w:t xml:space="preserve"> e data da fatura</w:t>
+      </w:r>
+      <w:r>
+        <w:rPr>
+          <w:rFonts w:ascii="Times New Roman" w:hAnsi="Times New Roman" w:cs="Times New Roman"/>
+          <w:color w:val="000000" w:themeColor="text1"/>
+          <w:sz w:val="24"/>
+          <w:szCs w:val="24"/>
+        </w:rPr>
+        <w:t>.</w:t>
+      </w:r>
+    </w:p>
+    <w:p>
+      <w:pPr>
+        <w:spacing w:after="0" w:line="360" w:lineRule="auto"/>
+        <w:ind w:firstLine="708"/>
+        <w:jc w:val="both"/>
+        <w:rPr>
+          <w:rFonts w:ascii="Times New Roman" w:hAnsi="Times New Roman" w:cs="Times New Roman"/>
+          <w:color w:val="000000" w:themeColor="text1"/>
+          <w:sz w:val="24"/>
+          <w:szCs w:val="24"/>
+        </w:rPr>
+      </w:pPr>
+      <w:r>
+        <w:rPr>
+          <w:rFonts w:ascii="Times New Roman" w:hAnsi="Times New Roman" w:cs="Times New Roman"/>
+          <w:color w:val="000000" w:themeColor="text1"/>
+          <w:sz w:val="24"/>
+          <w:szCs w:val="24"/>
+        </w:rPr>
+        <w:t>Em uma compra de equipamentos pode haver mais de um aparelho.</w:t>
+      </w:r>
+      <w:r>
+        <w:rPr>
+          <w:rFonts w:ascii="Times New Roman" w:hAnsi="Times New Roman" w:cs="Times New Roman"/>
+          <w:color w:val="000000" w:themeColor="text1"/>
+          <w:sz w:val="24"/>
+          <w:szCs w:val="24"/>
+        </w:rPr>
+        <w:t xml:space="preserve"> </w:t>
+      </w:r>
+      <w:r>
+        <w:rPr>
+          <w:rFonts w:ascii="Times New Roman" w:hAnsi="Times New Roman" w:cs="Times New Roman"/>
+          <w:color w:val="000000" w:themeColor="text1"/>
+          <w:sz w:val="24"/>
+          <w:szCs w:val="24"/>
+        </w:rPr>
+        <w:t>Os equipamentos</w:t>
+      </w:r>
+      <w:r>
+        <w:rPr>
+          <w:rFonts w:ascii="Times New Roman" w:hAnsi="Times New Roman" w:cs="Times New Roman"/>
+          <w:color w:val="000000" w:themeColor="text1"/>
+          <w:sz w:val="24"/>
+          <w:szCs w:val="24"/>
+        </w:rPr>
+        <w:t xml:space="preserve"> têm características,</w:t>
+      </w:r>
+      <w:r>
+        <w:rPr>
+          <w:rFonts w:ascii="Times New Roman" w:hAnsi="Times New Roman" w:cs="Times New Roman"/>
+          <w:color w:val="000000" w:themeColor="text1"/>
+          <w:sz w:val="24"/>
+          <w:szCs w:val="24"/>
+        </w:rPr>
+        <w:t xml:space="preserve"> </w:t>
+      </w:r>
+      <w:r>
+        <w:rPr>
+          <w:rFonts w:ascii="Times New Roman" w:hAnsi="Times New Roman" w:cs="Times New Roman"/>
+          <w:color w:val="000000" w:themeColor="text1"/>
+          <w:sz w:val="24"/>
+          <w:szCs w:val="24"/>
+        </w:rPr>
+        <w:t>tem</w:t>
+      </w:r>
+      <w:r>
+        <w:rPr>
+          <w:rFonts w:ascii="Times New Roman" w:hAnsi="Times New Roman" w:cs="Times New Roman"/>
+          <w:color w:val="000000" w:themeColor="text1"/>
+          <w:sz w:val="24"/>
+          <w:szCs w:val="24"/>
+        </w:rPr>
+        <w:t xml:space="preserve"> tipo de grupo muscular que trabalha, nome, carga máxima e mínima, diferença de peso entre pratos, fornecedor e fabricante. </w:t>
+      </w:r>
+    </w:p>
+    <w:p>
+      <w:pPr>
+        <w:spacing w:after="0" w:line="360" w:lineRule="auto"/>
+        <w:ind w:firstLine="708"/>
+        <w:jc w:val="both"/>
+        <w:rPr>
+          <w:rFonts w:ascii="Times New Roman" w:hAnsi="Times New Roman" w:cs="Times New Roman"/>
+          <w:color w:val="000000" w:themeColor="text1"/>
+          <w:sz w:val="24"/>
+          <w:szCs w:val="24"/>
+        </w:rPr>
+      </w:pPr>
       <w:bookmarkStart w:id="0" w:name="_GoBack"/>
       <w:bookmarkEnd w:id="0"/>
       <w:r>
@@ -1103,25 +1881,177 @@
           <w:sz w:val="24"/>
           <w:szCs w:val="24"/>
         </w:rPr>
-        <w:t>o gerente tem</w:t>
-      </w:r>
-      <w:r>
-        <w:rPr>
-          <w:rFonts w:ascii="Times New Roman" w:hAnsi="Times New Roman" w:cs="Times New Roman"/>
-          <w:color w:val="000000" w:themeColor="text1"/>
-          <w:sz w:val="24"/>
-          <w:szCs w:val="24"/>
-        </w:rPr>
-        <w:t xml:space="preserve"> CPF</w:t>
-      </w:r>
-      <w:r>
-        <w:rPr>
-          <w:rFonts w:ascii="Times New Roman" w:hAnsi="Times New Roman" w:cs="Times New Roman"/>
-          <w:color w:val="000000" w:themeColor="text1"/>
-          <w:sz w:val="24"/>
-          <w:szCs w:val="24"/>
-        </w:rPr>
-        <w:t xml:space="preserve">, nome, </w:t>
+        <w:t xml:space="preserve">Os produtos alimentares e de limpeza têm nome incluindo a marca, quantidade, valor, função, e número do pedido (gerado pelo sistema). </w:t>
+      </w:r>
+    </w:p>
+    <w:p>
+      <w:pPr>
+        <w:spacing w:after="0" w:line="360" w:lineRule="auto"/>
+        <w:ind w:firstLine="708"/>
+        <w:jc w:val="both"/>
+        <w:rPr>
+          <w:rFonts w:ascii="Times New Roman" w:hAnsi="Times New Roman" w:cs="Times New Roman"/>
+          <w:color w:val="000000" w:themeColor="text1"/>
+          <w:sz w:val="24"/>
+          <w:szCs w:val="24"/>
+        </w:rPr>
+      </w:pPr>
+    </w:p>
+    <w:p>
+      <w:pPr>
+        <w:spacing w:after="0" w:line="360" w:lineRule="auto"/>
+        <w:ind w:firstLine="708"/>
+        <w:jc w:val="both"/>
+        <w:rPr>
+          <w:rFonts w:ascii="Times New Roman" w:hAnsi="Times New Roman" w:cs="Times New Roman"/>
+          <w:color w:val="000000" w:themeColor="text1"/>
+          <w:sz w:val="24"/>
+          <w:szCs w:val="24"/>
+        </w:rPr>
+      </w:pPr>
+      <w:r>
+        <w:rPr>
+          <w:rFonts w:ascii="Times New Roman" w:hAnsi="Times New Roman" w:cs="Times New Roman"/>
+          <w:color w:val="000000" w:themeColor="text1"/>
+          <w:sz w:val="24"/>
+          <w:szCs w:val="24"/>
+        </w:rPr>
+        <w:t>A academia também tem vendas</w:t>
+      </w:r>
+      <w:r>
+        <w:rPr>
+          <w:rFonts w:ascii="Times New Roman" w:hAnsi="Times New Roman" w:cs="Times New Roman"/>
+          <w:color w:val="000000" w:themeColor="text1"/>
+          <w:sz w:val="24"/>
+          <w:szCs w:val="24"/>
+        </w:rPr>
+        <w:t xml:space="preserve"> de alimentícios que são os </w:t>
+      </w:r>
+      <w:r>
+        <w:rPr>
+          <w:rFonts w:ascii="Times New Roman" w:hAnsi="Times New Roman" w:cs="Times New Roman"/>
+          <w:color w:val="000000" w:themeColor="text1"/>
+          <w:sz w:val="24"/>
+          <w:szCs w:val="24"/>
+        </w:rPr>
+        <w:t>produtos</w:t>
+      </w:r>
+      <w:r>
+        <w:rPr>
+          <w:rFonts w:ascii="Times New Roman" w:hAnsi="Times New Roman" w:cs="Times New Roman"/>
+          <w:color w:val="000000" w:themeColor="text1"/>
+          <w:sz w:val="24"/>
+          <w:szCs w:val="24"/>
+        </w:rPr>
+        <w:t xml:space="preserve"> alimentares que possuem</w:t>
+      </w:r>
+      <w:r>
+        <w:rPr>
+          <w:rFonts w:ascii="Times New Roman" w:hAnsi="Times New Roman" w:cs="Times New Roman"/>
+          <w:color w:val="000000" w:themeColor="text1"/>
+          <w:sz w:val="24"/>
+          <w:szCs w:val="24"/>
+        </w:rPr>
+        <w:t xml:space="preserve"> </w:t>
+      </w:r>
+      <w:r>
+        <w:rPr>
+          <w:rFonts w:ascii="Times New Roman" w:hAnsi="Times New Roman" w:cs="Times New Roman"/>
+          <w:color w:val="000000" w:themeColor="text1"/>
+          <w:sz w:val="24"/>
+          <w:szCs w:val="24"/>
+        </w:rPr>
+        <w:t>nome do produto</w:t>
+      </w:r>
+      <w:r>
+        <w:rPr>
+          <w:rFonts w:ascii="Times New Roman" w:hAnsi="Times New Roman" w:cs="Times New Roman"/>
+          <w:color w:val="000000" w:themeColor="text1"/>
+          <w:sz w:val="24"/>
+          <w:szCs w:val="24"/>
+        </w:rPr>
+        <w:t xml:space="preserve">, quantidade, </w:t>
+      </w:r>
+      <w:r>
+        <w:rPr>
+          <w:rFonts w:ascii="Times New Roman" w:hAnsi="Times New Roman" w:cs="Times New Roman"/>
+          <w:color w:val="000000" w:themeColor="text1"/>
+          <w:sz w:val="24"/>
+          <w:szCs w:val="24"/>
+        </w:rPr>
+        <w:t>preço</w:t>
+      </w:r>
+      <w:r>
+        <w:rPr>
+          <w:rFonts w:ascii="Times New Roman" w:hAnsi="Times New Roman" w:cs="Times New Roman"/>
+          <w:color w:val="000000" w:themeColor="text1"/>
+          <w:sz w:val="24"/>
+          <w:szCs w:val="24"/>
+        </w:rPr>
+        <w:t>,</w:t>
+      </w:r>
+      <w:r>
+        <w:rPr>
+          <w:rFonts w:ascii="Times New Roman" w:hAnsi="Times New Roman" w:cs="Times New Roman"/>
+          <w:color w:val="000000" w:themeColor="text1"/>
+          <w:sz w:val="24"/>
+          <w:szCs w:val="24"/>
+        </w:rPr>
+        <w:t xml:space="preserve"> data, comprador</w:t>
+      </w:r>
+      <w:r>
+        <w:rPr>
+          <w:rFonts w:ascii="Times New Roman" w:hAnsi="Times New Roman" w:cs="Times New Roman"/>
+          <w:color w:val="000000" w:themeColor="text1"/>
+          <w:sz w:val="24"/>
+          <w:szCs w:val="24"/>
+        </w:rPr>
+        <w:t>, vencimento</w:t>
+      </w:r>
+      <w:r>
+        <w:rPr>
+          <w:rFonts w:ascii="Times New Roman" w:hAnsi="Times New Roman" w:cs="Times New Roman"/>
+          <w:color w:val="000000" w:themeColor="text1"/>
+          <w:sz w:val="24"/>
+          <w:szCs w:val="24"/>
+        </w:rPr>
+        <w:t xml:space="preserve"> e parcelamento. Os </w:t>
+      </w:r>
+      <w:r>
+        <w:rPr>
+          <w:rFonts w:ascii="Times New Roman" w:hAnsi="Times New Roman" w:cs="Times New Roman"/>
+          <w:color w:val="000000" w:themeColor="text1"/>
+          <w:sz w:val="24"/>
+          <w:szCs w:val="24"/>
+        </w:rPr>
+        <w:t>alunos</w:t>
+      </w:r>
+      <w:r>
+        <w:rPr>
+          <w:rFonts w:ascii="Times New Roman" w:hAnsi="Times New Roman" w:cs="Times New Roman"/>
+          <w:color w:val="000000" w:themeColor="text1"/>
+          <w:sz w:val="24"/>
+          <w:szCs w:val="24"/>
+        </w:rPr>
+        <w:t xml:space="preserve"> possuem treino, o treino po</w:t>
+      </w:r>
+      <w:r>
+        <w:rPr>
+          <w:rFonts w:ascii="Times New Roman" w:hAnsi="Times New Roman" w:cs="Times New Roman"/>
+          <w:color w:val="000000" w:themeColor="text1"/>
+          <w:sz w:val="24"/>
+          <w:szCs w:val="24"/>
+        </w:rPr>
+        <w:t>d</w:t>
+      </w:r>
+      <w:r>
+        <w:rPr>
+          <w:rFonts w:ascii="Times New Roman" w:hAnsi="Times New Roman" w:cs="Times New Roman"/>
+          <w:color w:val="000000" w:themeColor="text1"/>
+          <w:sz w:val="24"/>
+          <w:szCs w:val="24"/>
+        </w:rPr>
+        <w:t xml:space="preserve">e ser de vários tipos: tipo </w:t>
       </w:r>
       <w:proofErr w:type="gramStart"/>
       <w:r>
@@ -1131,16 +2061,25 @@
           <w:sz w:val="24"/>
           <w:szCs w:val="24"/>
         </w:rPr>
-        <w:t xml:space="preserve">sexo, </w:t>
-      </w:r>
-      <w:r>
-        <w:rPr>
-          <w:rFonts w:ascii="Times New Roman" w:hAnsi="Times New Roman" w:cs="Times New Roman"/>
-          <w:color w:val="000000" w:themeColor="text1"/>
-          <w:sz w:val="24"/>
-          <w:szCs w:val="24"/>
-        </w:rPr>
-        <w:t>e salário</w:t>
+        <w:t>A</w:t>
+      </w:r>
+      <w:r>
+        <w:rPr>
+          <w:rFonts w:ascii="Times New Roman" w:hAnsi="Times New Roman" w:cs="Times New Roman"/>
+          <w:color w:val="000000" w:themeColor="text1"/>
+          <w:sz w:val="24"/>
+          <w:szCs w:val="24"/>
+        </w:rPr>
+        <w:t xml:space="preserve">, </w:t>
+      </w:r>
+      <w:r>
+        <w:rPr>
+          <w:rFonts w:ascii="Times New Roman" w:hAnsi="Times New Roman" w:cs="Times New Roman"/>
+          <w:color w:val="000000" w:themeColor="text1"/>
+          <w:sz w:val="24"/>
+          <w:szCs w:val="24"/>
+        </w:rPr>
+        <w:t>AB</w:t>
       </w:r>
       <w:proofErr w:type="gramEnd"/>
       <w:r>
@@ -1150,109 +2089,97 @@
           <w:sz w:val="24"/>
           <w:szCs w:val="24"/>
         </w:rPr>
-        <w:t xml:space="preserve">. </w:t>
-      </w:r>
-      <w:proofErr w:type="gramStart"/>
-      <w:r>
-        <w:rPr>
-          <w:rFonts w:ascii="Times New Roman" w:hAnsi="Times New Roman" w:cs="Times New Roman"/>
-          <w:color w:val="000000" w:themeColor="text1"/>
-          <w:sz w:val="24"/>
-          <w:szCs w:val="24"/>
-        </w:rPr>
-        <w:t>O estabelecimento têm</w:t>
-      </w:r>
-      <w:proofErr w:type="gramEnd"/>
-      <w:r>
-        <w:rPr>
-          <w:rFonts w:ascii="Times New Roman" w:hAnsi="Times New Roman" w:cs="Times New Roman"/>
-          <w:color w:val="000000" w:themeColor="text1"/>
-          <w:sz w:val="24"/>
-          <w:szCs w:val="24"/>
-        </w:rPr>
-        <w:t xml:space="preserve"> despesas </w:t>
-      </w:r>
-      <w:r>
-        <w:rPr>
-          <w:rFonts w:ascii="Times New Roman" w:hAnsi="Times New Roman" w:cs="Times New Roman"/>
-          <w:color w:val="000000" w:themeColor="text1"/>
-          <w:sz w:val="24"/>
-          <w:szCs w:val="24"/>
-        </w:rPr>
-        <w:t xml:space="preserve">que são de inteira responsabilidade do gerente, que </w:t>
-      </w:r>
-      <w:r>
-        <w:rPr>
-          <w:rFonts w:ascii="Times New Roman" w:hAnsi="Times New Roman" w:cs="Times New Roman"/>
-          <w:color w:val="000000" w:themeColor="text1"/>
-          <w:sz w:val="24"/>
-          <w:szCs w:val="24"/>
-        </w:rPr>
-        <w:t xml:space="preserve">são geradas a partir de </w:t>
-      </w:r>
-      <w:r>
-        <w:rPr>
-          <w:rFonts w:ascii="Times New Roman" w:hAnsi="Times New Roman" w:cs="Times New Roman"/>
-          <w:color w:val="000000" w:themeColor="text1"/>
-          <w:sz w:val="24"/>
-          <w:szCs w:val="24"/>
-        </w:rPr>
-        <w:t>manutenção de equipamentos, conta de energia elétrica, conta d’</w:t>
-      </w:r>
-      <w:r>
-        <w:rPr>
-          <w:rFonts w:ascii="Times New Roman" w:hAnsi="Times New Roman" w:cs="Times New Roman"/>
-          <w:color w:val="000000" w:themeColor="text1"/>
-          <w:sz w:val="24"/>
-          <w:szCs w:val="24"/>
-        </w:rPr>
-        <w:t>a</w:t>
-      </w:r>
-      <w:r>
-        <w:rPr>
-          <w:rFonts w:ascii="Times New Roman" w:hAnsi="Times New Roman" w:cs="Times New Roman"/>
-          <w:color w:val="000000" w:themeColor="text1"/>
-          <w:sz w:val="24"/>
-          <w:szCs w:val="24"/>
-        </w:rPr>
-        <w:t xml:space="preserve">gua e com compras. </w:t>
-      </w:r>
-      <w:r>
-        <w:rPr>
-          <w:rFonts w:ascii="Times New Roman" w:hAnsi="Times New Roman" w:cs="Times New Roman"/>
-          <w:color w:val="000000" w:themeColor="text1"/>
-          <w:sz w:val="24"/>
-          <w:szCs w:val="24"/>
-        </w:rPr>
-        <w:lastRenderedPageBreak/>
-        <w:t>As compras podem ser de equipamentos</w:t>
-      </w:r>
-      <w:r>
-        <w:rPr>
-          <w:rFonts w:ascii="Times New Roman" w:hAnsi="Times New Roman" w:cs="Times New Roman"/>
-          <w:color w:val="000000" w:themeColor="text1"/>
-          <w:sz w:val="24"/>
-          <w:szCs w:val="24"/>
-        </w:rPr>
-        <w:t>, produtos de higiene e</w:t>
-      </w:r>
-      <w:r>
-        <w:rPr>
-          <w:rFonts w:ascii="Times New Roman" w:hAnsi="Times New Roman" w:cs="Times New Roman"/>
-          <w:color w:val="000000" w:themeColor="text1"/>
-          <w:sz w:val="24"/>
-          <w:szCs w:val="24"/>
-        </w:rPr>
-        <w:t xml:space="preserve"> produtos alimentares</w:t>
-      </w:r>
-      <w:r>
-        <w:rPr>
-          <w:rFonts w:ascii="Times New Roman" w:hAnsi="Times New Roman" w:cs="Times New Roman"/>
-          <w:color w:val="000000" w:themeColor="text1"/>
-          <w:sz w:val="24"/>
-          <w:szCs w:val="24"/>
-        </w:rPr>
-        <w:t>,</w:t>
+        <w:t>, ABC, ABCD, ABCDE</w:t>
+      </w:r>
+      <w:r>
+        <w:rPr>
+          <w:rFonts w:ascii="Times New Roman" w:hAnsi="Times New Roman" w:cs="Times New Roman"/>
+          <w:color w:val="000000" w:themeColor="text1"/>
+          <w:sz w:val="24"/>
+          <w:szCs w:val="24"/>
+        </w:rPr>
+        <w:t>, ABCDEF</w:t>
+      </w:r>
+      <w:r>
+        <w:rPr>
+          <w:rFonts w:ascii="Times New Roman" w:hAnsi="Times New Roman" w:cs="Times New Roman"/>
+          <w:color w:val="000000" w:themeColor="text1"/>
+          <w:sz w:val="24"/>
+          <w:szCs w:val="24"/>
+        </w:rPr>
+        <w:t xml:space="preserve"> e suas variações</w:t>
+      </w:r>
+      <w:r>
+        <w:rPr>
+          <w:rFonts w:ascii="Times New Roman" w:hAnsi="Times New Roman" w:cs="Times New Roman"/>
+          <w:color w:val="000000" w:themeColor="text1"/>
+          <w:sz w:val="24"/>
+          <w:szCs w:val="24"/>
+        </w:rPr>
+        <w:t>.</w:t>
+      </w:r>
+      <w:r>
+        <w:rPr>
+          <w:rFonts w:ascii="Times New Roman" w:hAnsi="Times New Roman" w:cs="Times New Roman"/>
+          <w:color w:val="000000" w:themeColor="text1"/>
+          <w:sz w:val="24"/>
+          <w:szCs w:val="24"/>
+        </w:rPr>
+        <w:t xml:space="preserve"> Cada aluno pode ter apenas uma variação de treino.</w:t>
+      </w:r>
+      <w:r>
+        <w:rPr>
+          <w:rFonts w:ascii="Times New Roman" w:hAnsi="Times New Roman" w:cs="Times New Roman"/>
+          <w:color w:val="000000" w:themeColor="text1"/>
+          <w:sz w:val="24"/>
+          <w:szCs w:val="24"/>
+        </w:rPr>
+        <w:t xml:space="preserve"> Cada treino tem exercícios.</w:t>
+      </w:r>
+      <w:r>
+        <w:rPr>
+          <w:rFonts w:ascii="Times New Roman" w:hAnsi="Times New Roman" w:cs="Times New Roman"/>
+          <w:color w:val="000000" w:themeColor="text1"/>
+          <w:sz w:val="24"/>
+          <w:szCs w:val="24"/>
+        </w:rPr>
+        <w:t xml:space="preserve"> Os exercícios </w:t>
+      </w:r>
+      <w:r>
+        <w:rPr>
+          <w:rFonts w:ascii="Times New Roman" w:hAnsi="Times New Roman" w:cs="Times New Roman"/>
+          <w:color w:val="000000" w:themeColor="text1"/>
+          <w:sz w:val="24"/>
+          <w:szCs w:val="24"/>
+        </w:rPr>
+        <w:t>são particulares a cada grup</w:t>
+      </w:r>
+      <w:r>
+        <w:rPr>
+          <w:rFonts w:ascii="Times New Roman" w:hAnsi="Times New Roman" w:cs="Times New Roman"/>
+          <w:color w:val="000000" w:themeColor="text1"/>
+          <w:sz w:val="24"/>
+          <w:szCs w:val="24"/>
+        </w:rPr>
+        <w:t xml:space="preserve">o muscular. </w:t>
+      </w:r>
+      <w:r>
+        <w:rPr>
+          <w:rFonts w:ascii="Times New Roman" w:hAnsi="Times New Roman" w:cs="Times New Roman"/>
+          <w:color w:val="000000" w:themeColor="text1"/>
+          <w:sz w:val="24"/>
+          <w:szCs w:val="24"/>
+        </w:rPr>
+        <w:t>Existem exercícios para peitoral, dorsal, membro inf</w:t>
+      </w:r>
+      <w:r>
+        <w:rPr>
+          <w:rFonts w:ascii="Times New Roman" w:hAnsi="Times New Roman" w:cs="Times New Roman"/>
+          <w:color w:val="000000" w:themeColor="text1"/>
+          <w:sz w:val="24"/>
+          <w:szCs w:val="24"/>
+        </w:rPr>
+        <w:t>erior, antebraço, ombro, abdome,</w:t>
       </w:r>
       <w:r>
         <w:rPr>
@@ -1270,216 +2197,80 @@
           <w:sz w:val="24"/>
           <w:szCs w:val="24"/>
         </w:rPr>
-        <w:t>com</w:t>
-      </w:r>
-      <w:r>
-        <w:rPr>
-          <w:rFonts w:ascii="Times New Roman" w:hAnsi="Times New Roman" w:cs="Times New Roman"/>
-          <w:color w:val="000000" w:themeColor="text1"/>
-          <w:sz w:val="24"/>
-          <w:szCs w:val="24"/>
-        </w:rPr>
-        <w:t>o</w:t>
-      </w:r>
-      <w:r>
-        <w:rPr>
-          <w:rFonts w:ascii="Times New Roman" w:hAnsi="Times New Roman" w:cs="Times New Roman"/>
-          <w:color w:val="000000" w:themeColor="text1"/>
-          <w:sz w:val="24"/>
-          <w:szCs w:val="24"/>
-        </w:rPr>
-        <w:t xml:space="preserve"> suplementação. A compra tem data, valor</w:t>
-      </w:r>
-      <w:r>
-        <w:rPr>
-          <w:rFonts w:ascii="Times New Roman" w:hAnsi="Times New Roman" w:cs="Times New Roman"/>
-          <w:color w:val="000000" w:themeColor="text1"/>
-          <w:sz w:val="24"/>
-          <w:szCs w:val="24"/>
-        </w:rPr>
-        <w:t xml:space="preserve">, </w:t>
-      </w:r>
-      <w:r>
-        <w:rPr>
-          <w:rFonts w:ascii="Times New Roman" w:hAnsi="Times New Roman" w:cs="Times New Roman"/>
-          <w:color w:val="000000" w:themeColor="text1"/>
-          <w:sz w:val="24"/>
-          <w:szCs w:val="24"/>
-        </w:rPr>
-        <w:t>fornecedor</w:t>
-      </w:r>
-      <w:r>
-        <w:rPr>
-          <w:rFonts w:ascii="Times New Roman" w:hAnsi="Times New Roman" w:cs="Times New Roman"/>
-          <w:color w:val="000000" w:themeColor="text1"/>
-          <w:sz w:val="24"/>
-          <w:szCs w:val="24"/>
-        </w:rPr>
-        <w:t>, forma de pagamento, parcelas, cartão de credito,</w:t>
-      </w:r>
-      <w:r>
-        <w:rPr>
-          <w:rFonts w:ascii="Times New Roman" w:hAnsi="Times New Roman" w:cs="Times New Roman"/>
-          <w:color w:val="000000" w:themeColor="text1"/>
-          <w:sz w:val="24"/>
-          <w:szCs w:val="24"/>
-        </w:rPr>
-        <w:t xml:space="preserve"> titular do cartão</w:t>
-      </w:r>
-      <w:r>
-        <w:rPr>
-          <w:rFonts w:ascii="Times New Roman" w:hAnsi="Times New Roman" w:cs="Times New Roman"/>
-          <w:color w:val="000000" w:themeColor="text1"/>
-          <w:sz w:val="24"/>
-          <w:szCs w:val="24"/>
-        </w:rPr>
-        <w:t xml:space="preserve"> e desconto</w:t>
-      </w:r>
-      <w:r>
-        <w:rPr>
-          <w:rFonts w:ascii="Times New Roman" w:hAnsi="Times New Roman" w:cs="Times New Roman"/>
-          <w:color w:val="000000" w:themeColor="text1"/>
-          <w:sz w:val="24"/>
-          <w:szCs w:val="24"/>
-        </w:rPr>
-        <w:t>. A academia também tem vendas</w:t>
-      </w:r>
-      <w:r>
-        <w:rPr>
-          <w:rFonts w:ascii="Times New Roman" w:hAnsi="Times New Roman" w:cs="Times New Roman"/>
-          <w:color w:val="000000" w:themeColor="text1"/>
-          <w:sz w:val="24"/>
-          <w:szCs w:val="24"/>
-        </w:rPr>
-        <w:t xml:space="preserve"> de alimentícios – suplementos alimentares e gourmet -</w:t>
-      </w:r>
-      <w:r>
-        <w:rPr>
-          <w:rFonts w:ascii="Times New Roman" w:hAnsi="Times New Roman" w:cs="Times New Roman"/>
-          <w:color w:val="000000" w:themeColor="text1"/>
-          <w:sz w:val="24"/>
-          <w:szCs w:val="24"/>
-        </w:rPr>
-        <w:t xml:space="preserve"> que possui </w:t>
-      </w:r>
-      <w:r>
-        <w:rPr>
-          <w:rFonts w:ascii="Times New Roman" w:hAnsi="Times New Roman" w:cs="Times New Roman"/>
-          <w:color w:val="000000" w:themeColor="text1"/>
-          <w:sz w:val="24"/>
-          <w:szCs w:val="24"/>
-        </w:rPr>
-        <w:t>nome do produto</w:t>
-      </w:r>
-      <w:r>
-        <w:rPr>
-          <w:rFonts w:ascii="Times New Roman" w:hAnsi="Times New Roman" w:cs="Times New Roman"/>
-          <w:color w:val="000000" w:themeColor="text1"/>
-          <w:sz w:val="24"/>
-          <w:szCs w:val="24"/>
-        </w:rPr>
-        <w:t>, quantidade, valor,</w:t>
-      </w:r>
-      <w:r>
-        <w:rPr>
-          <w:rFonts w:ascii="Times New Roman" w:hAnsi="Times New Roman" w:cs="Times New Roman"/>
-          <w:color w:val="000000" w:themeColor="text1"/>
-          <w:sz w:val="24"/>
-          <w:szCs w:val="24"/>
-        </w:rPr>
-        <w:t xml:space="preserve"> data, comprador</w:t>
-      </w:r>
-      <w:r>
-        <w:rPr>
-          <w:rFonts w:ascii="Times New Roman" w:hAnsi="Times New Roman" w:cs="Times New Roman"/>
-          <w:color w:val="000000" w:themeColor="text1"/>
-          <w:sz w:val="24"/>
-          <w:szCs w:val="24"/>
-        </w:rPr>
-        <w:t>, vencimento</w:t>
-      </w:r>
-      <w:r>
-        <w:rPr>
-          <w:rFonts w:ascii="Times New Roman" w:hAnsi="Times New Roman" w:cs="Times New Roman"/>
-          <w:color w:val="000000" w:themeColor="text1"/>
-          <w:sz w:val="24"/>
-          <w:szCs w:val="24"/>
-        </w:rPr>
-        <w:t xml:space="preserve"> e parcelamento. Os clientes possuem treino, o treino po</w:t>
-      </w:r>
-      <w:r>
-        <w:rPr>
-          <w:rFonts w:ascii="Times New Roman" w:hAnsi="Times New Roman" w:cs="Times New Roman"/>
-          <w:color w:val="000000" w:themeColor="text1"/>
-          <w:sz w:val="24"/>
-          <w:szCs w:val="24"/>
-        </w:rPr>
-        <w:t>d</w:t>
-      </w:r>
-      <w:r>
-        <w:rPr>
-          <w:rFonts w:ascii="Times New Roman" w:hAnsi="Times New Roman" w:cs="Times New Roman"/>
-          <w:color w:val="000000" w:themeColor="text1"/>
-          <w:sz w:val="24"/>
-          <w:szCs w:val="24"/>
-        </w:rPr>
-        <w:t xml:space="preserve">e ser de vários tipos: tipo </w:t>
-      </w:r>
-      <w:proofErr w:type="gramStart"/>
-      <w:r>
-        <w:rPr>
-          <w:rFonts w:ascii="Times New Roman" w:hAnsi="Times New Roman" w:cs="Times New Roman"/>
-          <w:color w:val="000000" w:themeColor="text1"/>
-          <w:sz w:val="24"/>
-          <w:szCs w:val="24"/>
-        </w:rPr>
-        <w:t>A</w:t>
-      </w:r>
-      <w:r>
-        <w:rPr>
-          <w:rFonts w:ascii="Times New Roman" w:hAnsi="Times New Roman" w:cs="Times New Roman"/>
-          <w:color w:val="000000" w:themeColor="text1"/>
-          <w:sz w:val="24"/>
-          <w:szCs w:val="24"/>
-        </w:rPr>
-        <w:t xml:space="preserve">, </w:t>
-      </w:r>
-      <w:r>
-        <w:rPr>
-          <w:rFonts w:ascii="Times New Roman" w:hAnsi="Times New Roman" w:cs="Times New Roman"/>
-          <w:color w:val="000000" w:themeColor="text1"/>
-          <w:sz w:val="24"/>
-          <w:szCs w:val="24"/>
-        </w:rPr>
-        <w:t>AB</w:t>
-      </w:r>
-      <w:proofErr w:type="gramEnd"/>
-      <w:r>
-        <w:rPr>
-          <w:rFonts w:ascii="Times New Roman" w:hAnsi="Times New Roman" w:cs="Times New Roman"/>
-          <w:color w:val="000000" w:themeColor="text1"/>
-          <w:sz w:val="24"/>
-          <w:szCs w:val="24"/>
-        </w:rPr>
-        <w:t>, ABC, ABCD, ABCDE</w:t>
-      </w:r>
-      <w:r>
-        <w:rPr>
-          <w:rFonts w:ascii="Times New Roman" w:hAnsi="Times New Roman" w:cs="Times New Roman"/>
-          <w:color w:val="000000" w:themeColor="text1"/>
-          <w:sz w:val="24"/>
-          <w:szCs w:val="24"/>
-        </w:rPr>
-        <w:t>, ABCDEF</w:t>
-      </w:r>
-      <w:r>
-        <w:rPr>
-          <w:rFonts w:ascii="Times New Roman" w:hAnsi="Times New Roman" w:cs="Times New Roman"/>
-          <w:color w:val="000000" w:themeColor="text1"/>
-          <w:sz w:val="24"/>
-          <w:szCs w:val="24"/>
-        </w:rPr>
-        <w:t xml:space="preserve"> e suas variações</w:t>
+        <w:t xml:space="preserve">braço e </w:t>
+      </w:r>
+      <w:r>
+        <w:rPr>
+          <w:rFonts w:ascii="Times New Roman" w:hAnsi="Times New Roman" w:cs="Times New Roman"/>
+          <w:color w:val="000000" w:themeColor="text1"/>
+          <w:sz w:val="24"/>
+          <w:szCs w:val="24"/>
+        </w:rPr>
+        <w:t xml:space="preserve">trapézio. Cada exercício tem suas séries e quantidade de repetições, uso de carga, intervalo entre as séries, intervalo entre as repetições, tempo estimado, </w:t>
+      </w:r>
+      <w:r>
+        <w:rPr>
+          <w:rFonts w:ascii="Times New Roman" w:hAnsi="Times New Roman" w:cs="Times New Roman"/>
+          <w:color w:val="000000" w:themeColor="text1"/>
+          <w:sz w:val="24"/>
+          <w:szCs w:val="24"/>
+        </w:rPr>
+        <w:t>se é Drop S</w:t>
+      </w:r>
+      <w:r>
+        <w:rPr>
+          <w:rFonts w:ascii="Times New Roman" w:hAnsi="Times New Roman" w:cs="Times New Roman"/>
+          <w:color w:val="000000" w:themeColor="text1"/>
+          <w:sz w:val="24"/>
+          <w:szCs w:val="24"/>
+        </w:rPr>
+        <w:t>et,</w:t>
+      </w:r>
+      <w:r>
+        <w:rPr>
+          <w:rFonts w:ascii="Times New Roman" w:hAnsi="Times New Roman" w:cs="Times New Roman"/>
+          <w:color w:val="000000" w:themeColor="text1"/>
+          <w:sz w:val="24"/>
+          <w:szCs w:val="24"/>
+        </w:rPr>
+        <w:t xml:space="preserve"> </w:t>
+      </w:r>
+      <w:r>
+        <w:rPr>
+          <w:rFonts w:ascii="Times New Roman" w:hAnsi="Times New Roman" w:cs="Times New Roman"/>
+          <w:color w:val="000000" w:themeColor="text1"/>
+          <w:sz w:val="24"/>
+          <w:szCs w:val="24"/>
+        </w:rPr>
+        <w:t>e se é conjugado</w:t>
+      </w:r>
+      <w:r>
+        <w:rPr>
+          <w:rFonts w:ascii="Times New Roman" w:hAnsi="Times New Roman" w:cs="Times New Roman"/>
+          <w:color w:val="000000" w:themeColor="text1"/>
+          <w:sz w:val="24"/>
+          <w:szCs w:val="24"/>
+        </w:rPr>
+        <w:t xml:space="preserve"> (</w:t>
+      </w:r>
+      <w:r>
+        <w:rPr>
+          <w:rFonts w:ascii="Times New Roman" w:hAnsi="Times New Roman" w:cs="Times New Roman"/>
+          <w:color w:val="000000" w:themeColor="text1"/>
+          <w:sz w:val="24"/>
+          <w:szCs w:val="24"/>
+          <w:shd w:val="clear" w:color="auto" w:fill="F2F2F2"/>
+        </w:rPr>
+        <w:t>quando dois ou mais exercício são realizados de forma seguida, sem intervalo</w:t>
+      </w:r>
+      <w:r>
+        <w:rPr>
+          <w:rFonts w:ascii="Times New Roman" w:hAnsi="Times New Roman" w:cs="Times New Roman"/>
+          <w:color w:val="000000" w:themeColor="text1"/>
+          <w:sz w:val="24"/>
+          <w:szCs w:val="24"/>
+        </w:rPr>
+        <w:t>)</w:t>
       </w:r>
       <w:r>
         <w:rPr>
@@ -1497,360 +2288,7 @@
           <w:sz w:val="24"/>
           <w:szCs w:val="24"/>
         </w:rPr>
-        <w:t xml:space="preserve"> Cada aluno pode ter apenas uma variação de treino.</w:t>
-      </w:r>
-      <w:r>
-        <w:rPr>
-          <w:rFonts w:ascii="Times New Roman" w:hAnsi="Times New Roman" w:cs="Times New Roman"/>
-          <w:color w:val="000000" w:themeColor="text1"/>
-          <w:sz w:val="24"/>
-          <w:szCs w:val="24"/>
-        </w:rPr>
-        <w:t xml:space="preserve"> Cada treino tem exercícios.</w:t>
-      </w:r>
-      <w:r>
-        <w:rPr>
-          <w:rFonts w:ascii="Times New Roman" w:hAnsi="Times New Roman" w:cs="Times New Roman"/>
-          <w:color w:val="000000" w:themeColor="text1"/>
-          <w:sz w:val="24"/>
-          <w:szCs w:val="24"/>
-        </w:rPr>
-        <w:t xml:space="preserve"> Os exercícios </w:t>
-      </w:r>
-      <w:r>
-        <w:rPr>
-          <w:rFonts w:ascii="Times New Roman" w:hAnsi="Times New Roman" w:cs="Times New Roman"/>
-          <w:color w:val="000000" w:themeColor="text1"/>
-          <w:sz w:val="24"/>
-          <w:szCs w:val="24"/>
-        </w:rPr>
-        <w:t>são particulares a cada grup</w:t>
-      </w:r>
-      <w:r>
-        <w:rPr>
-          <w:rFonts w:ascii="Times New Roman" w:hAnsi="Times New Roman" w:cs="Times New Roman"/>
-          <w:color w:val="000000" w:themeColor="text1"/>
-          <w:sz w:val="24"/>
-          <w:szCs w:val="24"/>
-        </w:rPr>
-        <w:t xml:space="preserve">o muscular. </w:t>
-      </w:r>
-      <w:r>
-        <w:rPr>
-          <w:rFonts w:ascii="Times New Roman" w:hAnsi="Times New Roman" w:cs="Times New Roman"/>
-          <w:color w:val="000000" w:themeColor="text1"/>
-          <w:sz w:val="24"/>
-          <w:szCs w:val="24"/>
-        </w:rPr>
-        <w:t xml:space="preserve">Existem exercícios para peitoral, dorsal, membro inferior, antebraço, ombro, abdome; e suas subdivisões, bíceps braquial, tríceps e trapézio. Cada exercício tem suas séries e quantidade de repetições, uso de carga, intervalo entre as séries, intervalo entre as repetições, tempo estimado, </w:t>
-      </w:r>
-      <w:r>
-        <w:rPr>
-          <w:rFonts w:ascii="Times New Roman" w:hAnsi="Times New Roman" w:cs="Times New Roman"/>
-          <w:color w:val="000000" w:themeColor="text1"/>
-          <w:sz w:val="24"/>
-          <w:szCs w:val="24"/>
-        </w:rPr>
-        <w:t>se é Drop S</w:t>
-      </w:r>
-      <w:r>
-        <w:rPr>
-          <w:rFonts w:ascii="Times New Roman" w:hAnsi="Times New Roman" w:cs="Times New Roman"/>
-          <w:color w:val="000000" w:themeColor="text1"/>
-          <w:sz w:val="24"/>
-          <w:szCs w:val="24"/>
-        </w:rPr>
-        <w:t>et</w:t>
-      </w:r>
-      <w:r>
-        <w:rPr>
-          <w:rFonts w:ascii="Times New Roman" w:hAnsi="Times New Roman" w:cs="Times New Roman"/>
-          <w:color w:val="000000" w:themeColor="text1"/>
-          <w:sz w:val="24"/>
-          <w:szCs w:val="24"/>
-        </w:rPr>
-        <w:t xml:space="preserve"> (</w:t>
-      </w:r>
-      <w:r>
-        <w:rPr>
-          <w:rFonts w:ascii="Times New Roman" w:hAnsi="Times New Roman" w:cs="Times New Roman"/>
-          <w:color w:val="000000" w:themeColor="text1"/>
-          <w:sz w:val="24"/>
-          <w:szCs w:val="24"/>
-          <w:shd w:val="clear" w:color="auto" w:fill="FFFFFF"/>
-        </w:rPr>
-        <w:t>é uma técnica de treinamento utilizada para o ganho de massa muscular. O processo se inicia com o levantamento de uma carga pesada, que tem o objetivo de levar o atleta a exaustão. Em seguida, o exercício continua com um peso mais leve sem descanso</w:t>
-      </w:r>
-      <w:r>
-        <w:rPr>
-          <w:rFonts w:ascii="Times New Roman" w:hAnsi="Times New Roman" w:cs="Times New Roman"/>
-          <w:color w:val="000000" w:themeColor="text1"/>
-          <w:sz w:val="24"/>
-          <w:szCs w:val="24"/>
-        </w:rPr>
-        <w:t>)</w:t>
-      </w:r>
-      <w:r>
-        <w:rPr>
-          <w:rFonts w:ascii="Times New Roman" w:hAnsi="Times New Roman" w:cs="Times New Roman"/>
-          <w:color w:val="000000" w:themeColor="text1"/>
-          <w:sz w:val="24"/>
-          <w:szCs w:val="24"/>
-        </w:rPr>
-        <w:t>,</w:t>
-      </w:r>
-      <w:r>
-        <w:rPr>
-          <w:rFonts w:ascii="Times New Roman" w:hAnsi="Times New Roman" w:cs="Times New Roman"/>
-          <w:color w:val="000000" w:themeColor="text1"/>
-          <w:sz w:val="24"/>
-          <w:szCs w:val="24"/>
-        </w:rPr>
-        <w:t xml:space="preserve"> </w:t>
-      </w:r>
-      <w:r>
-        <w:rPr>
-          <w:rFonts w:ascii="Times New Roman" w:hAnsi="Times New Roman" w:cs="Times New Roman"/>
-          <w:color w:val="000000" w:themeColor="text1"/>
-          <w:sz w:val="24"/>
-          <w:szCs w:val="24"/>
-        </w:rPr>
-        <w:t>e se é conjugado</w:t>
-      </w:r>
-      <w:r>
-        <w:rPr>
-          <w:rFonts w:ascii="Times New Roman" w:hAnsi="Times New Roman" w:cs="Times New Roman"/>
-          <w:color w:val="000000" w:themeColor="text1"/>
-          <w:sz w:val="24"/>
-          <w:szCs w:val="24"/>
-        </w:rPr>
-        <w:t xml:space="preserve"> (</w:t>
-      </w:r>
-      <w:r>
-        <w:rPr>
-          <w:rFonts w:ascii="Times New Roman" w:hAnsi="Times New Roman" w:cs="Times New Roman"/>
-          <w:color w:val="000000" w:themeColor="text1"/>
-          <w:sz w:val="24"/>
-          <w:szCs w:val="24"/>
-          <w:shd w:val="clear" w:color="auto" w:fill="F2F2F2"/>
-        </w:rPr>
-        <w:t>quando dois ou mais exercício são realizados de forma seguida, sem intervalo</w:t>
-      </w:r>
-      <w:r>
-        <w:rPr>
-          <w:rFonts w:ascii="Times New Roman" w:hAnsi="Times New Roman" w:cs="Times New Roman"/>
-          <w:color w:val="000000" w:themeColor="text1"/>
-          <w:sz w:val="24"/>
-          <w:szCs w:val="24"/>
-        </w:rPr>
-        <w:t>)</w:t>
-      </w:r>
-      <w:r>
-        <w:rPr>
-          <w:rFonts w:ascii="Times New Roman" w:hAnsi="Times New Roman" w:cs="Times New Roman"/>
-          <w:color w:val="000000" w:themeColor="text1"/>
-          <w:sz w:val="24"/>
-          <w:szCs w:val="24"/>
-        </w:rPr>
-        <w:t>.</w:t>
-      </w:r>
-      <w:r>
-        <w:rPr>
-          <w:rFonts w:ascii="Times New Roman" w:hAnsi="Times New Roman" w:cs="Times New Roman"/>
-          <w:color w:val="000000" w:themeColor="text1"/>
-          <w:sz w:val="24"/>
-          <w:szCs w:val="24"/>
-        </w:rPr>
         <w:t xml:space="preserve"> Cada treino tem descrição e tempo de intervalo de descanso. </w:t>
-      </w:r>
-      <w:r>
-        <w:rPr>
-          <w:rFonts w:ascii="Times New Roman" w:hAnsi="Times New Roman" w:cs="Times New Roman"/>
-          <w:color w:val="000000" w:themeColor="text1"/>
-          <w:sz w:val="24"/>
-          <w:szCs w:val="24"/>
-        </w:rPr>
-        <w:t xml:space="preserve"> </w:t>
-      </w:r>
-      <w:r>
-        <w:rPr>
-          <w:rFonts w:ascii="Times New Roman" w:hAnsi="Times New Roman" w:cs="Times New Roman"/>
-          <w:color w:val="000000" w:themeColor="text1"/>
-          <w:sz w:val="24"/>
-          <w:szCs w:val="24"/>
-        </w:rPr>
-        <w:t xml:space="preserve">Os equipamentos </w:t>
-      </w:r>
-      <w:r>
-        <w:rPr>
-          <w:rFonts w:ascii="Times New Roman" w:hAnsi="Times New Roman" w:cs="Times New Roman"/>
-          <w:color w:val="000000" w:themeColor="text1"/>
-          <w:sz w:val="24"/>
-          <w:szCs w:val="24"/>
-        </w:rPr>
-        <w:t>tê</w:t>
-      </w:r>
-      <w:r>
-        <w:rPr>
-          <w:rFonts w:ascii="Times New Roman" w:hAnsi="Times New Roman" w:cs="Times New Roman"/>
-          <w:color w:val="000000" w:themeColor="text1"/>
-          <w:sz w:val="24"/>
-          <w:szCs w:val="24"/>
-        </w:rPr>
-        <w:t>m tipo de grupo muscular que trabalha,</w:t>
-      </w:r>
-      <w:r>
-        <w:rPr>
-          <w:rFonts w:ascii="Times New Roman" w:hAnsi="Times New Roman" w:cs="Times New Roman"/>
-          <w:color w:val="000000" w:themeColor="text1"/>
-          <w:sz w:val="24"/>
-          <w:szCs w:val="24"/>
-        </w:rPr>
-        <w:t xml:space="preserve"> nome,</w:t>
-      </w:r>
-      <w:r>
-        <w:rPr>
-          <w:rFonts w:ascii="Times New Roman" w:hAnsi="Times New Roman" w:cs="Times New Roman"/>
-          <w:color w:val="000000" w:themeColor="text1"/>
-          <w:sz w:val="24"/>
-          <w:szCs w:val="24"/>
-        </w:rPr>
-        <w:t xml:space="preserve"> carga máxima e</w:t>
-      </w:r>
-      <w:r>
-        <w:rPr>
-          <w:rFonts w:ascii="Times New Roman" w:hAnsi="Times New Roman" w:cs="Times New Roman"/>
-          <w:color w:val="000000" w:themeColor="text1"/>
-          <w:sz w:val="24"/>
-          <w:szCs w:val="24"/>
-        </w:rPr>
-        <w:t xml:space="preserve"> mínima, diferença d</w:t>
-      </w:r>
-      <w:r>
-        <w:rPr>
-          <w:rFonts w:ascii="Times New Roman" w:hAnsi="Times New Roman" w:cs="Times New Roman"/>
-          <w:color w:val="000000" w:themeColor="text1"/>
-          <w:sz w:val="24"/>
-          <w:szCs w:val="24"/>
-        </w:rPr>
-        <w:t>e peso entre pratos, fornecedor e</w:t>
-      </w:r>
-      <w:r>
-        <w:rPr>
-          <w:rFonts w:ascii="Times New Roman" w:hAnsi="Times New Roman" w:cs="Times New Roman"/>
-          <w:color w:val="000000" w:themeColor="text1"/>
-          <w:sz w:val="24"/>
-          <w:szCs w:val="24"/>
-        </w:rPr>
-        <w:t xml:space="preserve"> </w:t>
-      </w:r>
-      <w:r>
-        <w:rPr>
-          <w:rFonts w:ascii="Times New Roman" w:hAnsi="Times New Roman" w:cs="Times New Roman"/>
-          <w:color w:val="000000" w:themeColor="text1"/>
-          <w:sz w:val="24"/>
-          <w:szCs w:val="24"/>
-        </w:rPr>
-        <w:t>fabricante.</w:t>
-      </w:r>
-      <w:r>
-        <w:rPr>
-          <w:rFonts w:ascii="Times New Roman" w:hAnsi="Times New Roman" w:cs="Times New Roman"/>
-          <w:color w:val="000000" w:themeColor="text1"/>
-          <w:sz w:val="24"/>
-          <w:szCs w:val="24"/>
-        </w:rPr>
-        <w:t xml:space="preserve"> </w:t>
-      </w:r>
-      <w:r>
-        <w:rPr>
-          <w:rFonts w:ascii="Times New Roman" w:hAnsi="Times New Roman" w:cs="Times New Roman"/>
-          <w:color w:val="000000" w:themeColor="text1"/>
-          <w:sz w:val="24"/>
-          <w:szCs w:val="24"/>
-        </w:rPr>
-        <w:t xml:space="preserve">Os produtos alimentares </w:t>
-      </w:r>
-      <w:r>
-        <w:rPr>
-          <w:rFonts w:ascii="Times New Roman" w:hAnsi="Times New Roman" w:cs="Times New Roman"/>
-          <w:color w:val="000000" w:themeColor="text1"/>
-          <w:sz w:val="24"/>
-          <w:szCs w:val="24"/>
-        </w:rPr>
-        <w:t xml:space="preserve">e de limpeza </w:t>
-      </w:r>
-      <w:r>
-        <w:rPr>
-          <w:rFonts w:ascii="Times New Roman" w:hAnsi="Times New Roman" w:cs="Times New Roman"/>
-          <w:color w:val="000000" w:themeColor="text1"/>
-          <w:sz w:val="24"/>
-          <w:szCs w:val="24"/>
-        </w:rPr>
-        <w:t>têm</w:t>
-      </w:r>
-      <w:r>
-        <w:rPr>
-          <w:rFonts w:ascii="Times New Roman" w:hAnsi="Times New Roman" w:cs="Times New Roman"/>
-          <w:color w:val="000000" w:themeColor="text1"/>
-          <w:sz w:val="24"/>
-          <w:szCs w:val="24"/>
-        </w:rPr>
-        <w:t xml:space="preserve"> </w:t>
-      </w:r>
-      <w:r>
-        <w:rPr>
-          <w:rFonts w:ascii="Times New Roman" w:hAnsi="Times New Roman" w:cs="Times New Roman"/>
-          <w:color w:val="000000" w:themeColor="text1"/>
-          <w:sz w:val="24"/>
-          <w:szCs w:val="24"/>
-        </w:rPr>
-        <w:t>nome</w:t>
-      </w:r>
-      <w:r>
-        <w:rPr>
-          <w:rFonts w:ascii="Times New Roman" w:hAnsi="Times New Roman" w:cs="Times New Roman"/>
-          <w:color w:val="000000" w:themeColor="text1"/>
-          <w:sz w:val="24"/>
-          <w:szCs w:val="24"/>
-        </w:rPr>
-        <w:t xml:space="preserve"> incluindo a marca, quan</w:t>
-      </w:r>
-      <w:r>
-        <w:rPr>
-          <w:rFonts w:ascii="Times New Roman" w:hAnsi="Times New Roman" w:cs="Times New Roman"/>
-          <w:color w:val="000000" w:themeColor="text1"/>
-          <w:sz w:val="24"/>
-          <w:szCs w:val="24"/>
-        </w:rPr>
-        <w:t>tidade, valor, função</w:t>
-      </w:r>
-      <w:r>
-        <w:rPr>
-          <w:rFonts w:ascii="Times New Roman" w:hAnsi="Times New Roman" w:cs="Times New Roman"/>
-          <w:color w:val="000000" w:themeColor="text1"/>
-          <w:sz w:val="24"/>
-          <w:szCs w:val="24"/>
-        </w:rPr>
-        <w:t xml:space="preserve">, e número do </w:t>
-      </w:r>
-      <w:r>
-        <w:rPr>
-          <w:rFonts w:ascii="Times New Roman" w:hAnsi="Times New Roman" w:cs="Times New Roman"/>
-          <w:color w:val="000000" w:themeColor="text1"/>
-          <w:sz w:val="24"/>
-          <w:szCs w:val="24"/>
-        </w:rPr>
-        <w:t>pedido (</w:t>
-      </w:r>
-      <w:r>
-        <w:rPr>
-          <w:rFonts w:ascii="Times New Roman" w:hAnsi="Times New Roman" w:cs="Times New Roman"/>
-          <w:color w:val="000000" w:themeColor="text1"/>
-          <w:sz w:val="24"/>
-          <w:szCs w:val="24"/>
-        </w:rPr>
-        <w:t>gerado pelo sistema).</w:t>
       </w:r>
       <w:r>
         <w:rPr>
@@ -1868,103 +2306,11 @@
         <w:jc w:val="both"/>
         <w:rPr>
           <w:rFonts w:ascii="Times New Roman" w:hAnsi="Times New Roman" w:cs="Times New Roman"/>
-          <w:b/>
           <w:color w:val="000000" w:themeColor="text1"/>
           <w:sz w:val="24"/>
           <w:szCs w:val="24"/>
         </w:rPr>
       </w:pPr>
-    </w:p>
-    <w:p>
-      <w:pPr>
-        <w:spacing w:after="0" w:line="360" w:lineRule="auto"/>
-        <w:jc w:val="both"/>
-        <w:rPr>
-          <w:rFonts w:ascii="Times New Roman" w:hAnsi="Times New Roman" w:cs="Times New Roman"/>
-          <w:b/>
-          <w:color w:val="000000" w:themeColor="text1"/>
-          <w:sz w:val="24"/>
-          <w:szCs w:val="24"/>
-        </w:rPr>
-      </w:pPr>
-      <w:r>
-        <w:rPr>
-          <w:rFonts w:ascii="Times New Roman" w:hAnsi="Times New Roman" w:cs="Times New Roman"/>
-          <w:b/>
-          <w:color w:val="000000" w:themeColor="text1"/>
-          <w:sz w:val="24"/>
-          <w:szCs w:val="24"/>
-        </w:rPr>
-        <w:t xml:space="preserve">Legenda: negrito </w:t>
-      </w:r>
-      <w:r>
-        <w:rPr>
-          <w:rFonts w:ascii="Times New Roman" w:hAnsi="Times New Roman" w:cs="Times New Roman"/>
-          <w:color w:val="000000" w:themeColor="text1"/>
-          <w:sz w:val="24"/>
-          <w:szCs w:val="24"/>
-        </w:rPr>
-        <w:t xml:space="preserve">= Entidade, </w:t>
-      </w:r>
-      <w:r>
-        <w:rPr>
-          <w:rFonts w:ascii="Times New Roman" w:hAnsi="Times New Roman" w:cs="Times New Roman"/>
-          <w:i/>
-          <w:color w:val="000000" w:themeColor="text1"/>
-          <w:sz w:val="24"/>
-          <w:szCs w:val="24"/>
-        </w:rPr>
-        <w:t>itálico</w:t>
-      </w:r>
-      <w:r>
-        <w:rPr>
-          <w:rFonts w:ascii="Times New Roman" w:hAnsi="Times New Roman" w:cs="Times New Roman"/>
-          <w:color w:val="000000" w:themeColor="text1"/>
-          <w:sz w:val="24"/>
-          <w:szCs w:val="24"/>
-        </w:rPr>
-        <w:t xml:space="preserve"> = Relação, </w:t>
-      </w:r>
-      <w:r>
-        <w:rPr>
-          <w:rFonts w:ascii="Times New Roman" w:hAnsi="Times New Roman" w:cs="Times New Roman"/>
-          <w:color w:val="000000" w:themeColor="text1"/>
-          <w:sz w:val="24"/>
-          <w:szCs w:val="24"/>
-          <w:u w:val="single"/>
-        </w:rPr>
-        <w:t>sublinhado</w:t>
-      </w:r>
-      <w:r>
-        <w:rPr>
-          <w:rFonts w:ascii="Times New Roman" w:hAnsi="Times New Roman" w:cs="Times New Roman"/>
-          <w:color w:val="000000" w:themeColor="text1"/>
-          <w:sz w:val="24"/>
-          <w:szCs w:val="24"/>
-        </w:rPr>
-        <w:t xml:space="preserve"> = Atributo.</w:t>
-      </w:r>
-    </w:p>
-    <w:p>
-      <w:pPr>
-        <w:spacing w:after="0" w:line="360" w:lineRule="auto"/>
-        <w:jc w:val="both"/>
-        <w:rPr>
-          <w:rFonts w:ascii="Times New Roman" w:hAnsi="Times New Roman" w:cs="Times New Roman"/>
-          <w:color w:val="000000" w:themeColor="text1"/>
-          <w:sz w:val="24"/>
-          <w:szCs w:val="24"/>
-        </w:rPr>
-      </w:pPr>
-      <w:r>
-        <w:rPr>
-          <w:rFonts w:ascii="Times New Roman" w:hAnsi="Times New Roman" w:cs="Times New Roman"/>
-          <w:color w:val="000000" w:themeColor="text1"/>
-          <w:sz w:val="24"/>
-          <w:szCs w:val="24"/>
-        </w:rPr>
-        <w:t xml:space="preserve"> </w:t>
-      </w:r>
     </w:p>
     <w:p>
       <w:pPr>

--- a/documentacao.docx
+++ b/documentacao.docx
@@ -11,7 +11,6 @@
           <w:b/>
           <w:sz w:val="28"/>
           <w:szCs w:val="24"/>
-          <w:u w:val="single"/>
         </w:rPr>
       </w:pPr>
       <w:r>
@@ -20,7 +19,6 @@
           <w:b/>
           <w:sz w:val="28"/>
           <w:szCs w:val="24"/>
-          <w:u w:val="single"/>
         </w:rPr>
         <w:t>Sistema de Gerenciamento de Academia</w:t>
       </w:r>
@@ -30,7 +28,6 @@
           <w:b/>
           <w:sz w:val="28"/>
           <w:szCs w:val="24"/>
-          <w:u w:val="single"/>
         </w:rPr>
         <w:t xml:space="preserve"> Fitness</w:t>
       </w:r>
@@ -40,7 +37,6 @@
           <w:b/>
           <w:sz w:val="28"/>
           <w:szCs w:val="24"/>
-          <w:u w:val="single"/>
         </w:rPr>
         <w:t xml:space="preserve"> - (</w:t>
       </w:r>
@@ -51,7 +47,6 @@
           <w:b/>
           <w:sz w:val="28"/>
           <w:szCs w:val="24"/>
-          <w:u w:val="single"/>
         </w:rPr>
         <w:t>SisGAF</w:t>
       </w:r>
@@ -62,7 +57,6 @@
           <w:b/>
           <w:sz w:val="28"/>
           <w:szCs w:val="24"/>
-          <w:u w:val="single"/>
         </w:rPr>
         <w:t>)</w:t>
       </w:r>
@@ -74,9 +68,8 @@
         <w:rPr>
           <w:rFonts w:ascii="Times New Roman" w:hAnsi="Times New Roman" w:cs="Times New Roman"/>
           <w:b/>
-          <w:sz w:val="28"/>
-          <w:szCs w:val="24"/>
-          <w:u w:val="single"/>
+          <w:sz w:val="24"/>
+          <w:szCs w:val="24"/>
         </w:rPr>
       </w:pPr>
     </w:p>
@@ -198,7 +191,7 @@
     <w:p>
       <w:pPr>
         <w:spacing w:after="0" w:line="360" w:lineRule="auto"/>
-        <w:ind w:firstLine="708"/>
+        <w:contextualSpacing/>
         <w:jc w:val="both"/>
         <w:rPr>
           <w:rFonts w:ascii="Times New Roman" w:hAnsi="Times New Roman" w:cs="Times New Roman"/>
@@ -576,7 +569,16 @@
           <w:sz w:val="24"/>
           <w:szCs w:val="24"/>
         </w:rPr>
-        <w:t xml:space="preserve"> de dados</w:t>
+        <w:t xml:space="preserve"> dos</w:t>
+      </w:r>
+      <w:r>
+        <w:rPr>
+          <w:rFonts w:ascii="Times New Roman" w:hAnsi="Times New Roman" w:cs="Times New Roman"/>
+          <w:color w:val="000000" w:themeColor="text1"/>
+          <w:sz w:val="24"/>
+          <w:szCs w:val="24"/>
+        </w:rPr>
+        <w:t xml:space="preserve"> dados</w:t>
       </w:r>
       <w:r>
         <w:rPr>
@@ -1395,6 +1397,15 @@
           <w:sz w:val="24"/>
           <w:szCs w:val="24"/>
         </w:rPr>
+        <w:t>, necessitando ser registradas</w:t>
+      </w:r>
+      <w:r>
+        <w:rPr>
+          <w:rFonts w:ascii="Times New Roman" w:hAnsi="Times New Roman" w:cs="Times New Roman"/>
+          <w:color w:val="000000" w:themeColor="text1"/>
+          <w:sz w:val="24"/>
+          <w:szCs w:val="24"/>
+        </w:rPr>
         <w:t xml:space="preserve">. </w:t>
       </w:r>
     </w:p>
@@ -1525,15 +1536,6 @@
           <w:sz w:val="24"/>
           <w:szCs w:val="24"/>
         </w:rPr>
-        <w:t>,</w:t>
-      </w:r>
-      <w:r>
-        <w:rPr>
-          <w:rFonts w:ascii="Times New Roman" w:hAnsi="Times New Roman" w:cs="Times New Roman"/>
-          <w:color w:val="000000" w:themeColor="text1"/>
-          <w:sz w:val="24"/>
-          <w:szCs w:val="24"/>
-        </w:rPr>
         <w:t xml:space="preserve"> </w:t>
       </w:r>
       <w:r>
@@ -1646,7 +1648,16 @@
           <w:sz w:val="24"/>
           <w:szCs w:val="24"/>
         </w:rPr>
-        <w:t xml:space="preserve"> – se a vista ou a prazo no cartão de crédito. Se a prazo, a compra necessita fazer uso de </w:t>
+        <w:t xml:space="preserve">: </w:t>
+      </w:r>
+      <w:r>
+        <w:rPr>
+          <w:rFonts w:ascii="Times New Roman" w:hAnsi="Times New Roman" w:cs="Times New Roman"/>
+          <w:color w:val="000000" w:themeColor="text1"/>
+          <w:sz w:val="24"/>
+          <w:szCs w:val="24"/>
+        </w:rPr>
+        <w:t xml:space="preserve">se a vista ou a prazo no cartão de crédito. Se a prazo, a compra necessita fazer uso de </w:t>
       </w:r>
       <w:r>
         <w:rPr>
@@ -1830,7 +1841,25 @@
           <w:sz w:val="24"/>
           <w:szCs w:val="24"/>
         </w:rPr>
-        <w:t xml:space="preserve"> têm características,</w:t>
+        <w:t xml:space="preserve"> têm </w:t>
+      </w:r>
+      <w:r>
+        <w:rPr>
+          <w:rFonts w:ascii="Times New Roman" w:hAnsi="Times New Roman" w:cs="Times New Roman"/>
+          <w:color w:val="000000" w:themeColor="text1"/>
+          <w:sz w:val="24"/>
+          <w:szCs w:val="24"/>
+        </w:rPr>
+        <w:t>tipo (se é maquinário ou apetrecho)</w:t>
+      </w:r>
+      <w:r>
+        <w:rPr>
+          <w:rFonts w:ascii="Times New Roman" w:hAnsi="Times New Roman" w:cs="Times New Roman"/>
+          <w:color w:val="000000" w:themeColor="text1"/>
+          <w:sz w:val="24"/>
+          <w:szCs w:val="24"/>
+        </w:rPr>
+        <w:t>,</w:t>
       </w:r>
       <w:r>
         <w:rPr>
@@ -1848,16 +1877,79 @@
           <w:sz w:val="24"/>
           <w:szCs w:val="24"/>
         </w:rPr>
-        <w:t>tem</w:t>
-      </w:r>
-      <w:r>
-        <w:rPr>
-          <w:rFonts w:ascii="Times New Roman" w:hAnsi="Times New Roman" w:cs="Times New Roman"/>
-          <w:color w:val="000000" w:themeColor="text1"/>
-          <w:sz w:val="24"/>
-          <w:szCs w:val="24"/>
-        </w:rPr>
-        <w:t xml:space="preserve"> tipo de grupo muscular que trabalha, nome, carga máxima e mínima, diferença de peso entre pratos, fornecedor e fabricante. </w:t>
+        <w:t>função</w:t>
+      </w:r>
+      <w:r>
+        <w:rPr>
+          <w:rFonts w:ascii="Times New Roman" w:hAnsi="Times New Roman" w:cs="Times New Roman"/>
+          <w:color w:val="000000" w:themeColor="text1"/>
+          <w:sz w:val="24"/>
+          <w:szCs w:val="24"/>
+        </w:rPr>
+        <w:t xml:space="preserve"> de grupo muscular que trabalha, nome, carga, fornecedor</w:t>
+      </w:r>
+      <w:r>
+        <w:rPr>
+          <w:rFonts w:ascii="Times New Roman" w:hAnsi="Times New Roman" w:cs="Times New Roman"/>
+          <w:color w:val="000000" w:themeColor="text1"/>
+          <w:sz w:val="24"/>
+          <w:szCs w:val="24"/>
+        </w:rPr>
+        <w:t>, preço</w:t>
+      </w:r>
+      <w:r>
+        <w:rPr>
+          <w:rFonts w:ascii="Times New Roman" w:hAnsi="Times New Roman" w:cs="Times New Roman"/>
+          <w:color w:val="000000" w:themeColor="text1"/>
+          <w:sz w:val="24"/>
+          <w:szCs w:val="24"/>
+        </w:rPr>
+        <w:t>, número do pedido gerado por contagem</w:t>
+      </w:r>
+      <w:r>
+        <w:rPr>
+          <w:rFonts w:ascii="Times New Roman" w:hAnsi="Times New Roman" w:cs="Times New Roman"/>
+          <w:color w:val="000000" w:themeColor="text1"/>
+          <w:sz w:val="24"/>
+          <w:szCs w:val="24"/>
+        </w:rPr>
+        <w:t xml:space="preserve"> e fabricante. Os produtos alimentares e de limpeza têm nome incluindo a </w:t>
+      </w:r>
+      <w:r>
+        <w:rPr>
+          <w:rFonts w:ascii="Times New Roman" w:hAnsi="Times New Roman" w:cs="Times New Roman"/>
+          <w:color w:val="000000" w:themeColor="text1"/>
+          <w:sz w:val="24"/>
+          <w:szCs w:val="24"/>
+        </w:rPr>
+        <w:t>marca, quantidade, valor, utilidade</w:t>
+      </w:r>
+      <w:r>
+        <w:rPr>
+          <w:rFonts w:ascii="Times New Roman" w:hAnsi="Times New Roman" w:cs="Times New Roman"/>
+          <w:color w:val="000000" w:themeColor="text1"/>
+          <w:sz w:val="24"/>
+          <w:szCs w:val="24"/>
+        </w:rPr>
+        <w:t xml:space="preserve">, e número do pedido </w:t>
+      </w:r>
+      <w:r>
+        <w:rPr>
+          <w:rFonts w:ascii="Times New Roman" w:hAnsi="Times New Roman" w:cs="Times New Roman"/>
+          <w:color w:val="000000" w:themeColor="text1"/>
+          <w:sz w:val="24"/>
+          <w:szCs w:val="24"/>
+        </w:rPr>
+        <w:t xml:space="preserve">também </w:t>
+      </w:r>
+      <w:r>
+        <w:rPr>
+          <w:rFonts w:ascii="Times New Roman" w:hAnsi="Times New Roman" w:cs="Times New Roman"/>
+          <w:color w:val="000000" w:themeColor="text1"/>
+          <w:sz w:val="24"/>
+          <w:szCs w:val="24"/>
+        </w:rPr>
+        <w:t xml:space="preserve">gerado pelo sistema. </w:t>
       </w:r>
     </w:p>
     <w:p>
@@ -1872,16 +1964,430 @@
           <w:szCs w:val="24"/>
         </w:rPr>
       </w:pPr>
-      <w:bookmarkStart w:id="0" w:name="_GoBack"/>
-      <w:bookmarkEnd w:id="0"/>
-      <w:r>
-        <w:rPr>
-          <w:rFonts w:ascii="Times New Roman" w:hAnsi="Times New Roman" w:cs="Times New Roman"/>
-          <w:color w:val="000000" w:themeColor="text1"/>
-          <w:sz w:val="24"/>
-          <w:szCs w:val="24"/>
-        </w:rPr>
-        <w:t xml:space="preserve">Os produtos alimentares e de limpeza têm nome incluindo a marca, quantidade, valor, função, e número do pedido (gerado pelo sistema). </w:t>
+      <w:r>
+        <w:rPr>
+          <w:rFonts w:ascii="Times New Roman" w:hAnsi="Times New Roman" w:cs="Times New Roman"/>
+          <w:color w:val="000000" w:themeColor="text1"/>
+          <w:sz w:val="24"/>
+          <w:szCs w:val="24"/>
+        </w:rPr>
+        <w:t>A academia também tem vendas</w:t>
+      </w:r>
+      <w:r>
+        <w:rPr>
+          <w:rFonts w:ascii="Times New Roman" w:hAnsi="Times New Roman" w:cs="Times New Roman"/>
+          <w:color w:val="000000" w:themeColor="text1"/>
+          <w:sz w:val="24"/>
+          <w:szCs w:val="24"/>
+        </w:rPr>
+        <w:t xml:space="preserve"> que são </w:t>
+      </w:r>
+      <w:r>
+        <w:rPr>
+          <w:rFonts w:ascii="Times New Roman" w:hAnsi="Times New Roman" w:cs="Times New Roman"/>
+          <w:color w:val="000000" w:themeColor="text1"/>
+          <w:sz w:val="24"/>
+          <w:szCs w:val="24"/>
+        </w:rPr>
+        <w:t>de</w:t>
+      </w:r>
+      <w:r>
+        <w:rPr>
+          <w:rFonts w:ascii="Times New Roman" w:hAnsi="Times New Roman" w:cs="Times New Roman"/>
+          <w:color w:val="000000" w:themeColor="text1"/>
+          <w:sz w:val="24"/>
+          <w:szCs w:val="24"/>
+        </w:rPr>
+        <w:t xml:space="preserve"> </w:t>
+      </w:r>
+      <w:r>
+        <w:rPr>
+          <w:rFonts w:ascii="Times New Roman" w:hAnsi="Times New Roman" w:cs="Times New Roman"/>
+          <w:color w:val="000000" w:themeColor="text1"/>
+          <w:sz w:val="24"/>
+          <w:szCs w:val="24"/>
+        </w:rPr>
+        <w:t>produtos</w:t>
+      </w:r>
+      <w:r>
+        <w:rPr>
+          <w:rFonts w:ascii="Times New Roman" w:hAnsi="Times New Roman" w:cs="Times New Roman"/>
+          <w:color w:val="000000" w:themeColor="text1"/>
+          <w:sz w:val="24"/>
+          <w:szCs w:val="24"/>
+        </w:rPr>
+        <w:t xml:space="preserve"> alimentares que possuem</w:t>
+      </w:r>
+      <w:r>
+        <w:rPr>
+          <w:rFonts w:ascii="Times New Roman" w:hAnsi="Times New Roman" w:cs="Times New Roman"/>
+          <w:color w:val="000000" w:themeColor="text1"/>
+          <w:sz w:val="24"/>
+          <w:szCs w:val="24"/>
+        </w:rPr>
+        <w:t xml:space="preserve"> </w:t>
+      </w:r>
+      <w:r>
+        <w:rPr>
+          <w:rFonts w:ascii="Times New Roman" w:hAnsi="Times New Roman" w:cs="Times New Roman"/>
+          <w:color w:val="000000" w:themeColor="text1"/>
+          <w:sz w:val="24"/>
+          <w:szCs w:val="24"/>
+        </w:rPr>
+        <w:t>nome do produto</w:t>
+      </w:r>
+      <w:r>
+        <w:rPr>
+          <w:rFonts w:ascii="Times New Roman" w:hAnsi="Times New Roman" w:cs="Times New Roman"/>
+          <w:color w:val="000000" w:themeColor="text1"/>
+          <w:sz w:val="24"/>
+          <w:szCs w:val="24"/>
+        </w:rPr>
+        <w:t xml:space="preserve"> com sua marca</w:t>
+      </w:r>
+      <w:r>
+        <w:rPr>
+          <w:rFonts w:ascii="Times New Roman" w:hAnsi="Times New Roman" w:cs="Times New Roman"/>
+          <w:color w:val="000000" w:themeColor="text1"/>
+          <w:sz w:val="24"/>
+          <w:szCs w:val="24"/>
+        </w:rPr>
+        <w:t xml:space="preserve">, quantidade, </w:t>
+      </w:r>
+      <w:r>
+        <w:rPr>
+          <w:rFonts w:ascii="Times New Roman" w:hAnsi="Times New Roman" w:cs="Times New Roman"/>
+          <w:color w:val="000000" w:themeColor="text1"/>
+          <w:sz w:val="24"/>
+          <w:szCs w:val="24"/>
+        </w:rPr>
+        <w:t>preço</w:t>
+      </w:r>
+      <w:r>
+        <w:rPr>
+          <w:rFonts w:ascii="Times New Roman" w:hAnsi="Times New Roman" w:cs="Times New Roman"/>
+          <w:color w:val="000000" w:themeColor="text1"/>
+          <w:sz w:val="24"/>
+          <w:szCs w:val="24"/>
+        </w:rPr>
+        <w:t>,</w:t>
+      </w:r>
+      <w:r>
+        <w:rPr>
+          <w:rFonts w:ascii="Times New Roman" w:hAnsi="Times New Roman" w:cs="Times New Roman"/>
+          <w:color w:val="000000" w:themeColor="text1"/>
+          <w:sz w:val="24"/>
+          <w:szCs w:val="24"/>
+        </w:rPr>
+        <w:t xml:space="preserve"> data, </w:t>
+      </w:r>
+      <w:r>
+        <w:rPr>
+          <w:rFonts w:ascii="Times New Roman" w:hAnsi="Times New Roman" w:cs="Times New Roman"/>
+          <w:color w:val="000000" w:themeColor="text1"/>
+          <w:sz w:val="24"/>
+          <w:szCs w:val="24"/>
+        </w:rPr>
+        <w:t>comprador, parcelamento</w:t>
+      </w:r>
+      <w:r>
+        <w:rPr>
+          <w:rFonts w:ascii="Times New Roman" w:hAnsi="Times New Roman" w:cs="Times New Roman"/>
+          <w:color w:val="000000" w:themeColor="text1"/>
+          <w:sz w:val="24"/>
+          <w:szCs w:val="24"/>
+        </w:rPr>
+        <w:t xml:space="preserve"> no carnê</w:t>
+      </w:r>
+      <w:r>
+        <w:rPr>
+          <w:rFonts w:ascii="Times New Roman" w:hAnsi="Times New Roman" w:cs="Times New Roman"/>
+          <w:color w:val="000000" w:themeColor="text1"/>
+          <w:sz w:val="24"/>
+          <w:szCs w:val="24"/>
+        </w:rPr>
+        <w:t xml:space="preserve"> e desconto se a vista</w:t>
+      </w:r>
+      <w:r>
+        <w:rPr>
+          <w:rFonts w:ascii="Times New Roman" w:hAnsi="Times New Roman" w:cs="Times New Roman"/>
+          <w:color w:val="000000" w:themeColor="text1"/>
+          <w:sz w:val="24"/>
+          <w:szCs w:val="24"/>
+        </w:rPr>
+        <w:t xml:space="preserve">. Os </w:t>
+      </w:r>
+      <w:r>
+        <w:rPr>
+          <w:rFonts w:ascii="Times New Roman" w:hAnsi="Times New Roman" w:cs="Times New Roman"/>
+          <w:color w:val="000000" w:themeColor="text1"/>
+          <w:sz w:val="24"/>
+          <w:szCs w:val="24"/>
+        </w:rPr>
+        <w:t>alunos</w:t>
+      </w:r>
+      <w:r>
+        <w:rPr>
+          <w:rFonts w:ascii="Times New Roman" w:hAnsi="Times New Roman" w:cs="Times New Roman"/>
+          <w:color w:val="000000" w:themeColor="text1"/>
+          <w:sz w:val="24"/>
+          <w:szCs w:val="24"/>
+        </w:rPr>
+        <w:t xml:space="preserve"> possuem treino, o treino </w:t>
+      </w:r>
+      <w:r>
+        <w:rPr>
+          <w:rFonts w:ascii="Times New Roman" w:hAnsi="Times New Roman" w:cs="Times New Roman"/>
+          <w:color w:val="000000" w:themeColor="text1"/>
+          <w:sz w:val="24"/>
+          <w:szCs w:val="24"/>
+        </w:rPr>
+        <w:t>subdivide-se em</w:t>
+      </w:r>
+      <w:r>
+        <w:rPr>
+          <w:rFonts w:ascii="Times New Roman" w:hAnsi="Times New Roman" w:cs="Times New Roman"/>
+          <w:color w:val="000000" w:themeColor="text1"/>
+          <w:sz w:val="24"/>
+          <w:szCs w:val="24"/>
+        </w:rPr>
+        <w:t xml:space="preserve"> tipos: tipo </w:t>
+      </w:r>
+      <w:proofErr w:type="gramStart"/>
+      <w:r>
+        <w:rPr>
+          <w:rFonts w:ascii="Times New Roman" w:hAnsi="Times New Roman" w:cs="Times New Roman"/>
+          <w:color w:val="000000" w:themeColor="text1"/>
+          <w:sz w:val="24"/>
+          <w:szCs w:val="24"/>
+        </w:rPr>
+        <w:t>A</w:t>
+      </w:r>
+      <w:r>
+        <w:rPr>
+          <w:rFonts w:ascii="Times New Roman" w:hAnsi="Times New Roman" w:cs="Times New Roman"/>
+          <w:color w:val="000000" w:themeColor="text1"/>
+          <w:sz w:val="24"/>
+          <w:szCs w:val="24"/>
+        </w:rPr>
+        <w:t xml:space="preserve">, </w:t>
+      </w:r>
+      <w:r>
+        <w:rPr>
+          <w:rFonts w:ascii="Times New Roman" w:hAnsi="Times New Roman" w:cs="Times New Roman"/>
+          <w:color w:val="000000" w:themeColor="text1"/>
+          <w:sz w:val="24"/>
+          <w:szCs w:val="24"/>
+        </w:rPr>
+        <w:t>B</w:t>
+      </w:r>
+      <w:proofErr w:type="gramEnd"/>
+      <w:r>
+        <w:rPr>
+          <w:rFonts w:ascii="Times New Roman" w:hAnsi="Times New Roman" w:cs="Times New Roman"/>
+          <w:color w:val="000000" w:themeColor="text1"/>
+          <w:sz w:val="24"/>
+          <w:szCs w:val="24"/>
+        </w:rPr>
+        <w:t>, C, D, E</w:t>
+      </w:r>
+      <w:r>
+        <w:rPr>
+          <w:rFonts w:ascii="Times New Roman" w:hAnsi="Times New Roman" w:cs="Times New Roman"/>
+          <w:color w:val="000000" w:themeColor="text1"/>
+          <w:sz w:val="24"/>
+          <w:szCs w:val="24"/>
+        </w:rPr>
+        <w:t>,</w:t>
+      </w:r>
+      <w:r>
+        <w:rPr>
+          <w:rFonts w:ascii="Times New Roman" w:hAnsi="Times New Roman" w:cs="Times New Roman"/>
+          <w:color w:val="000000" w:themeColor="text1"/>
+          <w:sz w:val="24"/>
+          <w:szCs w:val="24"/>
+        </w:rPr>
+        <w:t xml:space="preserve"> F</w:t>
+      </w:r>
+      <w:r>
+        <w:rPr>
+          <w:rFonts w:ascii="Times New Roman" w:hAnsi="Times New Roman" w:cs="Times New Roman"/>
+          <w:color w:val="000000" w:themeColor="text1"/>
+          <w:sz w:val="24"/>
+          <w:szCs w:val="24"/>
+        </w:rPr>
+        <w:t xml:space="preserve"> ou junções</w:t>
+      </w:r>
+      <w:r>
+        <w:rPr>
+          <w:rFonts w:ascii="Times New Roman" w:hAnsi="Times New Roman" w:cs="Times New Roman"/>
+          <w:color w:val="000000" w:themeColor="text1"/>
+          <w:sz w:val="24"/>
+          <w:szCs w:val="24"/>
+        </w:rPr>
+        <w:t>.</w:t>
+      </w:r>
+      <w:r>
+        <w:rPr>
+          <w:rFonts w:ascii="Times New Roman" w:hAnsi="Times New Roman" w:cs="Times New Roman"/>
+          <w:color w:val="000000" w:themeColor="text1"/>
+          <w:sz w:val="24"/>
+          <w:szCs w:val="24"/>
+        </w:rPr>
+        <w:t xml:space="preserve"> </w:t>
+      </w:r>
+      <w:r>
+        <w:rPr>
+          <w:rFonts w:ascii="Times New Roman" w:hAnsi="Times New Roman" w:cs="Times New Roman"/>
+          <w:color w:val="000000" w:themeColor="text1"/>
+          <w:sz w:val="24"/>
+          <w:szCs w:val="24"/>
+        </w:rPr>
+        <w:t xml:space="preserve">Um </w:t>
+      </w:r>
+      <w:r>
+        <w:rPr>
+          <w:rFonts w:ascii="Times New Roman" w:hAnsi="Times New Roman" w:cs="Times New Roman"/>
+          <w:color w:val="000000" w:themeColor="text1"/>
+          <w:sz w:val="24"/>
+          <w:szCs w:val="24"/>
+        </w:rPr>
+        <w:t xml:space="preserve">aluno </w:t>
+      </w:r>
+      <w:r>
+        <w:rPr>
+          <w:rFonts w:ascii="Times New Roman" w:hAnsi="Times New Roman" w:cs="Times New Roman"/>
+          <w:color w:val="000000" w:themeColor="text1"/>
+          <w:sz w:val="24"/>
+          <w:szCs w:val="24"/>
+        </w:rPr>
+        <w:t>tem</w:t>
+      </w:r>
+      <w:r>
+        <w:rPr>
+          <w:rFonts w:ascii="Times New Roman" w:hAnsi="Times New Roman" w:cs="Times New Roman"/>
+          <w:color w:val="000000" w:themeColor="text1"/>
+          <w:sz w:val="24"/>
+          <w:szCs w:val="24"/>
+        </w:rPr>
+        <w:t xml:space="preserve"> </w:t>
+      </w:r>
+      <w:r>
+        <w:rPr>
+          <w:rFonts w:ascii="Times New Roman" w:hAnsi="Times New Roman" w:cs="Times New Roman"/>
+          <w:color w:val="000000" w:themeColor="text1"/>
+          <w:sz w:val="24"/>
+          <w:szCs w:val="24"/>
+        </w:rPr>
+        <w:t>um ou mais tipos na</w:t>
+      </w:r>
+      <w:r>
+        <w:rPr>
+          <w:rFonts w:ascii="Times New Roman" w:hAnsi="Times New Roman" w:cs="Times New Roman"/>
+          <w:color w:val="000000" w:themeColor="text1"/>
+          <w:sz w:val="24"/>
+          <w:szCs w:val="24"/>
+        </w:rPr>
+        <w:t xml:space="preserve"> e para</w:t>
+      </w:r>
+      <w:r>
+        <w:rPr>
+          <w:rFonts w:ascii="Times New Roman" w:hAnsi="Times New Roman" w:cs="Times New Roman"/>
+          <w:color w:val="000000" w:themeColor="text1"/>
+          <w:sz w:val="24"/>
+          <w:szCs w:val="24"/>
+        </w:rPr>
+        <w:t xml:space="preserve"> formação</w:t>
+      </w:r>
+      <w:r>
+        <w:rPr>
+          <w:rFonts w:ascii="Times New Roman" w:hAnsi="Times New Roman" w:cs="Times New Roman"/>
+          <w:color w:val="000000" w:themeColor="text1"/>
+          <w:sz w:val="24"/>
+          <w:szCs w:val="24"/>
+        </w:rPr>
+        <w:t xml:space="preserve"> de</w:t>
+      </w:r>
+      <w:r>
+        <w:rPr>
+          <w:rFonts w:ascii="Times New Roman" w:hAnsi="Times New Roman" w:cs="Times New Roman"/>
+          <w:color w:val="000000" w:themeColor="text1"/>
+          <w:sz w:val="24"/>
+          <w:szCs w:val="24"/>
+        </w:rPr>
+        <w:t xml:space="preserve"> seu</w:t>
+      </w:r>
+      <w:r>
+        <w:rPr>
+          <w:rFonts w:ascii="Times New Roman" w:hAnsi="Times New Roman" w:cs="Times New Roman"/>
+          <w:color w:val="000000" w:themeColor="text1"/>
+          <w:sz w:val="24"/>
+          <w:szCs w:val="24"/>
+        </w:rPr>
+        <w:t xml:space="preserve"> treino</w:t>
+      </w:r>
+      <w:r>
+        <w:rPr>
+          <w:rFonts w:ascii="Times New Roman" w:hAnsi="Times New Roman" w:cs="Times New Roman"/>
+          <w:color w:val="000000" w:themeColor="text1"/>
+          <w:sz w:val="24"/>
+          <w:szCs w:val="24"/>
+        </w:rPr>
+        <w:t xml:space="preserve"> durante certo período</w:t>
+      </w:r>
+      <w:r>
+        <w:rPr>
+          <w:rFonts w:ascii="Times New Roman" w:hAnsi="Times New Roman" w:cs="Times New Roman"/>
+          <w:color w:val="000000" w:themeColor="text1"/>
+          <w:sz w:val="24"/>
+          <w:szCs w:val="24"/>
+        </w:rPr>
+        <w:t>.</w:t>
+      </w:r>
+      <w:r>
+        <w:rPr>
+          <w:rFonts w:ascii="Times New Roman" w:hAnsi="Times New Roman" w:cs="Times New Roman"/>
+          <w:color w:val="000000" w:themeColor="text1"/>
+          <w:sz w:val="24"/>
+          <w:szCs w:val="24"/>
+        </w:rPr>
+        <w:t xml:space="preserve"> </w:t>
+      </w:r>
+      <w:r>
+        <w:rPr>
+          <w:rFonts w:ascii="Times New Roman" w:hAnsi="Times New Roman" w:cs="Times New Roman"/>
+          <w:color w:val="000000" w:themeColor="text1"/>
+          <w:sz w:val="24"/>
+          <w:szCs w:val="24"/>
+        </w:rPr>
+        <w:t xml:space="preserve">Cada </w:t>
+      </w:r>
+      <w:r>
+        <w:rPr>
+          <w:rFonts w:ascii="Times New Roman" w:hAnsi="Times New Roman" w:cs="Times New Roman"/>
+          <w:color w:val="000000" w:themeColor="text1"/>
+          <w:sz w:val="24"/>
+          <w:szCs w:val="24"/>
+        </w:rPr>
+        <w:t>tipo</w:t>
+      </w:r>
+      <w:r>
+        <w:rPr>
+          <w:rFonts w:ascii="Times New Roman" w:hAnsi="Times New Roman" w:cs="Times New Roman"/>
+          <w:color w:val="000000" w:themeColor="text1"/>
+          <w:sz w:val="24"/>
+          <w:szCs w:val="24"/>
+        </w:rPr>
+        <w:t xml:space="preserve"> é uma divisão de exercícios</w:t>
+      </w:r>
+      <w:r>
+        <w:rPr>
+          <w:rFonts w:ascii="Times New Roman" w:hAnsi="Times New Roman" w:cs="Times New Roman"/>
+          <w:color w:val="000000" w:themeColor="text1"/>
+          <w:sz w:val="24"/>
+          <w:szCs w:val="24"/>
+        </w:rPr>
+        <w:t xml:space="preserve"> de grupos musculares e treinado por dia.</w:t>
       </w:r>
     </w:p>
     <w:p>
@@ -1896,6 +2402,404 @@
           <w:szCs w:val="24"/>
         </w:rPr>
       </w:pPr>
+      <w:r>
+        <w:rPr>
+          <w:rFonts w:ascii="Times New Roman" w:hAnsi="Times New Roman" w:cs="Times New Roman"/>
+          <w:color w:val="000000" w:themeColor="text1"/>
+          <w:sz w:val="24"/>
+          <w:szCs w:val="24"/>
+        </w:rPr>
+        <w:t>Cada treino tem descrição,</w:t>
+      </w:r>
+      <w:r>
+        <w:rPr>
+          <w:rFonts w:ascii="Times New Roman" w:hAnsi="Times New Roman" w:cs="Times New Roman"/>
+          <w:color w:val="000000" w:themeColor="text1"/>
+          <w:sz w:val="24"/>
+          <w:szCs w:val="24"/>
+        </w:rPr>
+        <w:t xml:space="preserve"> </w:t>
+      </w:r>
+      <w:r>
+        <w:rPr>
+          <w:rFonts w:ascii="Times New Roman" w:hAnsi="Times New Roman" w:cs="Times New Roman"/>
+          <w:color w:val="000000" w:themeColor="text1"/>
+          <w:sz w:val="24"/>
+          <w:szCs w:val="24"/>
+        </w:rPr>
+        <w:t xml:space="preserve">o tipo (se: A, B, C, D, E, F ou AB, ABC e suas variações), </w:t>
+      </w:r>
+      <w:r>
+        <w:rPr>
+          <w:rFonts w:ascii="Times New Roman" w:hAnsi="Times New Roman" w:cs="Times New Roman"/>
+          <w:color w:val="000000" w:themeColor="text1"/>
+          <w:sz w:val="24"/>
+          <w:szCs w:val="24"/>
+        </w:rPr>
+        <w:t>uso de carga – leve/moderada/</w:t>
+      </w:r>
+      <w:r>
+        <w:rPr>
+          <w:rFonts w:ascii="Times New Roman" w:hAnsi="Times New Roman" w:cs="Times New Roman"/>
+          <w:color w:val="000000" w:themeColor="text1"/>
+          <w:sz w:val="24"/>
+          <w:szCs w:val="24"/>
+        </w:rPr>
+        <w:t>pesada,</w:t>
+      </w:r>
+      <w:r>
+        <w:rPr>
+          <w:rFonts w:ascii="Times New Roman" w:hAnsi="Times New Roman" w:cs="Times New Roman"/>
+          <w:color w:val="000000" w:themeColor="text1"/>
+          <w:sz w:val="24"/>
+          <w:szCs w:val="24"/>
+        </w:rPr>
+        <w:t xml:space="preserve"> tempo de intervalo de descanso</w:t>
+      </w:r>
+      <w:r>
+        <w:rPr>
+          <w:rFonts w:ascii="Times New Roman" w:hAnsi="Times New Roman" w:cs="Times New Roman"/>
+          <w:color w:val="000000" w:themeColor="text1"/>
+          <w:sz w:val="24"/>
+          <w:szCs w:val="24"/>
+        </w:rPr>
+        <w:t xml:space="preserve"> em dias </w:t>
+      </w:r>
+      <w:r>
+        <w:rPr>
+          <w:rFonts w:ascii="Times New Roman" w:hAnsi="Times New Roman" w:cs="Times New Roman"/>
+          <w:color w:val="000000" w:themeColor="text1"/>
+          <w:sz w:val="24"/>
+          <w:szCs w:val="24"/>
+        </w:rPr>
+        <w:t>quando completo</w:t>
+      </w:r>
+      <w:r>
+        <w:rPr>
+          <w:rFonts w:ascii="Times New Roman" w:hAnsi="Times New Roman" w:cs="Times New Roman"/>
+          <w:color w:val="000000" w:themeColor="text1"/>
+          <w:sz w:val="24"/>
+          <w:szCs w:val="24"/>
+        </w:rPr>
+        <w:t xml:space="preserve"> o ciclo</w:t>
+      </w:r>
+      <w:r>
+        <w:rPr>
+          <w:rFonts w:ascii="Times New Roman" w:hAnsi="Times New Roman" w:cs="Times New Roman"/>
+          <w:color w:val="000000" w:themeColor="text1"/>
+          <w:sz w:val="24"/>
+          <w:szCs w:val="24"/>
+        </w:rPr>
+        <w:t xml:space="preserve"> do tipo e</w:t>
+      </w:r>
+      <w:r>
+        <w:rPr>
+          <w:rFonts w:ascii="Times New Roman" w:hAnsi="Times New Roman" w:cs="Times New Roman"/>
+          <w:color w:val="000000" w:themeColor="text1"/>
+          <w:sz w:val="24"/>
+          <w:szCs w:val="24"/>
+        </w:rPr>
+        <w:t xml:space="preserve"> tempo de permanência até a mudança de treino</w:t>
+      </w:r>
+      <w:r>
+        <w:rPr>
+          <w:rFonts w:ascii="Times New Roman" w:hAnsi="Times New Roman" w:cs="Times New Roman"/>
+          <w:color w:val="000000" w:themeColor="text1"/>
+          <w:sz w:val="24"/>
+          <w:szCs w:val="24"/>
+        </w:rPr>
+        <w:t>.</w:t>
+      </w:r>
+      <w:bookmarkStart w:id="0" w:name="_GoBack"/>
+      <w:bookmarkEnd w:id="0"/>
+      <w:r>
+        <w:rPr>
+          <w:rFonts w:ascii="Times New Roman" w:hAnsi="Times New Roman" w:cs="Times New Roman"/>
+          <w:color w:val="000000" w:themeColor="text1"/>
+          <w:sz w:val="24"/>
+          <w:szCs w:val="24"/>
+        </w:rPr>
+        <w:t xml:space="preserve"> </w:t>
+      </w:r>
+      <w:r>
+        <w:rPr>
+          <w:rFonts w:ascii="Times New Roman" w:hAnsi="Times New Roman" w:cs="Times New Roman"/>
+          <w:color w:val="000000" w:themeColor="text1"/>
+          <w:sz w:val="24"/>
+          <w:szCs w:val="24"/>
+        </w:rPr>
+        <w:t>Exemplo:</w:t>
+      </w:r>
+      <w:r>
+        <w:rPr>
+          <w:rFonts w:ascii="Times New Roman" w:hAnsi="Times New Roman" w:cs="Times New Roman"/>
+          <w:color w:val="000000" w:themeColor="text1"/>
+          <w:sz w:val="24"/>
+          <w:szCs w:val="24"/>
+        </w:rPr>
+        <w:t xml:space="preserve"> - O aluno </w:t>
+      </w:r>
+      <w:r>
+        <w:rPr>
+          <w:rFonts w:ascii="Times New Roman" w:hAnsi="Times New Roman" w:cs="Times New Roman"/>
+          <w:color w:val="000000" w:themeColor="text1"/>
+          <w:sz w:val="24"/>
+          <w:szCs w:val="24"/>
+        </w:rPr>
+        <w:t>Ju</w:t>
+      </w:r>
+      <w:r>
+        <w:rPr>
+          <w:rFonts w:ascii="Times New Roman" w:hAnsi="Times New Roman" w:cs="Times New Roman"/>
+          <w:color w:val="000000" w:themeColor="text1"/>
+          <w:sz w:val="24"/>
+          <w:szCs w:val="24"/>
+        </w:rPr>
+        <w:t xml:space="preserve">ão está </w:t>
+      </w:r>
+      <w:r>
+        <w:rPr>
+          <w:rFonts w:ascii="Times New Roman" w:hAnsi="Times New Roman" w:cs="Times New Roman"/>
+          <w:color w:val="000000" w:themeColor="text1"/>
+          <w:sz w:val="24"/>
+          <w:szCs w:val="24"/>
+        </w:rPr>
+        <w:t xml:space="preserve">com o treino ABC, </w:t>
+      </w:r>
+      <w:r>
+        <w:rPr>
+          <w:rFonts w:ascii="Times New Roman" w:hAnsi="Times New Roman" w:cs="Times New Roman"/>
+          <w:color w:val="000000" w:themeColor="text1"/>
+          <w:sz w:val="24"/>
+          <w:szCs w:val="24"/>
+        </w:rPr>
+        <w:t xml:space="preserve">descrição: </w:t>
+      </w:r>
+      <w:r>
+        <w:rPr>
+          <w:rFonts w:ascii="Times New Roman" w:hAnsi="Times New Roman" w:cs="Times New Roman"/>
+          <w:color w:val="000000" w:themeColor="text1"/>
+          <w:sz w:val="24"/>
+          <w:szCs w:val="24"/>
+        </w:rPr>
+        <w:t>útil para hipertrofia muscular trabalhando uma ou duas vezes por semana o mesmo musculo,</w:t>
+      </w:r>
+      <w:r>
+        <w:rPr>
+          <w:rFonts w:ascii="Times New Roman" w:hAnsi="Times New Roman" w:cs="Times New Roman"/>
+          <w:color w:val="000000" w:themeColor="text1"/>
+          <w:sz w:val="24"/>
+          <w:szCs w:val="24"/>
+        </w:rPr>
+        <w:t xml:space="preserve"> com uso de carga moderada,</w:t>
+      </w:r>
+      <w:r>
+        <w:rPr>
+          <w:rFonts w:ascii="Times New Roman" w:hAnsi="Times New Roman" w:cs="Times New Roman"/>
+          <w:color w:val="000000" w:themeColor="text1"/>
+          <w:sz w:val="24"/>
+          <w:szCs w:val="24"/>
+        </w:rPr>
+        <w:t xml:space="preserve"> </w:t>
+      </w:r>
+      <w:r>
+        <w:rPr>
+          <w:rFonts w:ascii="Times New Roman" w:hAnsi="Times New Roman" w:cs="Times New Roman"/>
+          <w:color w:val="000000" w:themeColor="text1"/>
+          <w:sz w:val="24"/>
+          <w:szCs w:val="24"/>
+        </w:rPr>
+        <w:t xml:space="preserve">com </w:t>
+      </w:r>
+      <w:r>
+        <w:rPr>
+          <w:rFonts w:ascii="Times New Roman" w:hAnsi="Times New Roman" w:cs="Times New Roman"/>
+          <w:color w:val="000000" w:themeColor="text1"/>
+          <w:sz w:val="24"/>
+          <w:szCs w:val="24"/>
+        </w:rPr>
+        <w:t>intervalo de descanso:</w:t>
+      </w:r>
+      <w:r>
+        <w:rPr>
+          <w:rFonts w:ascii="Times New Roman" w:hAnsi="Times New Roman" w:cs="Times New Roman"/>
+          <w:color w:val="000000" w:themeColor="text1"/>
+          <w:sz w:val="24"/>
+          <w:szCs w:val="24"/>
+        </w:rPr>
+        <w:t xml:space="preserve"> </w:t>
+      </w:r>
+      <w:r>
+        <w:rPr>
+          <w:rFonts w:ascii="Times New Roman" w:hAnsi="Times New Roman" w:cs="Times New Roman"/>
+          <w:color w:val="000000" w:themeColor="text1"/>
+          <w:sz w:val="24"/>
+          <w:szCs w:val="24"/>
+        </w:rPr>
+        <w:t>um dia</w:t>
+      </w:r>
+      <w:r>
+        <w:rPr>
+          <w:rFonts w:ascii="Times New Roman" w:hAnsi="Times New Roman" w:cs="Times New Roman"/>
+          <w:color w:val="000000" w:themeColor="text1"/>
+          <w:sz w:val="24"/>
+          <w:szCs w:val="24"/>
+        </w:rPr>
+        <w:t>,</w:t>
+      </w:r>
+      <w:r>
+        <w:rPr>
+          <w:rFonts w:ascii="Times New Roman" w:hAnsi="Times New Roman" w:cs="Times New Roman"/>
+          <w:color w:val="000000" w:themeColor="text1"/>
+          <w:sz w:val="24"/>
+          <w:szCs w:val="24"/>
+        </w:rPr>
+        <w:t xml:space="preserve"> após a realização dos exercícios da divisão</w:t>
+      </w:r>
+      <w:r>
+        <w:rPr>
+          <w:rFonts w:ascii="Times New Roman" w:hAnsi="Times New Roman" w:cs="Times New Roman"/>
+          <w:color w:val="000000" w:themeColor="text1"/>
+          <w:sz w:val="24"/>
+          <w:szCs w:val="24"/>
+        </w:rPr>
+        <w:t xml:space="preserve"> </w:t>
+      </w:r>
+      <w:r>
+        <w:rPr>
+          <w:rFonts w:ascii="Times New Roman" w:hAnsi="Times New Roman" w:cs="Times New Roman"/>
+          <w:color w:val="000000" w:themeColor="text1"/>
+          <w:sz w:val="24"/>
+          <w:szCs w:val="24"/>
+        </w:rPr>
+        <w:t>“</w:t>
+      </w:r>
+      <w:r>
+        <w:rPr>
+          <w:rFonts w:ascii="Times New Roman" w:hAnsi="Times New Roman" w:cs="Times New Roman"/>
+          <w:color w:val="000000" w:themeColor="text1"/>
+          <w:sz w:val="24"/>
+          <w:szCs w:val="24"/>
+        </w:rPr>
+        <w:t>C</w:t>
+      </w:r>
+      <w:r>
+        <w:rPr>
+          <w:rFonts w:ascii="Times New Roman" w:hAnsi="Times New Roman" w:cs="Times New Roman"/>
+          <w:color w:val="000000" w:themeColor="text1"/>
+          <w:sz w:val="24"/>
+          <w:szCs w:val="24"/>
+        </w:rPr>
+        <w:t>”</w:t>
+      </w:r>
+      <w:r>
+        <w:rPr>
+          <w:rFonts w:ascii="Times New Roman" w:hAnsi="Times New Roman" w:cs="Times New Roman"/>
+          <w:color w:val="000000" w:themeColor="text1"/>
+          <w:sz w:val="24"/>
+          <w:szCs w:val="24"/>
+        </w:rPr>
+        <w:t xml:space="preserve"> </w:t>
+      </w:r>
+      <w:r>
+        <w:rPr>
+          <w:rFonts w:ascii="Times New Roman" w:hAnsi="Times New Roman" w:cs="Times New Roman"/>
+          <w:color w:val="000000" w:themeColor="text1"/>
+          <w:sz w:val="24"/>
+          <w:szCs w:val="24"/>
+        </w:rPr>
+        <w:t xml:space="preserve">para novamente executar o </w:t>
+      </w:r>
+      <w:r>
+        <w:rPr>
+          <w:rFonts w:ascii="Times New Roman" w:hAnsi="Times New Roman" w:cs="Times New Roman"/>
+          <w:color w:val="000000" w:themeColor="text1"/>
+          <w:sz w:val="24"/>
+          <w:szCs w:val="24"/>
+        </w:rPr>
+        <w:t xml:space="preserve">treino </w:t>
+      </w:r>
+      <w:r>
+        <w:rPr>
+          <w:rFonts w:ascii="Times New Roman" w:hAnsi="Times New Roman" w:cs="Times New Roman"/>
+          <w:color w:val="000000" w:themeColor="text1"/>
+          <w:sz w:val="24"/>
+          <w:szCs w:val="24"/>
+        </w:rPr>
+        <w:t>“</w:t>
+      </w:r>
+      <w:r>
+        <w:rPr>
+          <w:rFonts w:ascii="Times New Roman" w:hAnsi="Times New Roman" w:cs="Times New Roman"/>
+          <w:color w:val="000000" w:themeColor="text1"/>
+          <w:sz w:val="24"/>
+          <w:szCs w:val="24"/>
+        </w:rPr>
+        <w:t>A</w:t>
+      </w:r>
+      <w:r>
+        <w:rPr>
+          <w:rFonts w:ascii="Times New Roman" w:hAnsi="Times New Roman" w:cs="Times New Roman"/>
+          <w:color w:val="000000" w:themeColor="text1"/>
+          <w:sz w:val="24"/>
+          <w:szCs w:val="24"/>
+        </w:rPr>
+        <w:t>”</w:t>
+      </w:r>
+      <w:r>
+        <w:rPr>
+          <w:rFonts w:ascii="Times New Roman" w:hAnsi="Times New Roman" w:cs="Times New Roman"/>
+          <w:color w:val="000000" w:themeColor="text1"/>
+          <w:sz w:val="24"/>
+          <w:szCs w:val="24"/>
+        </w:rPr>
+        <w:t xml:space="preserve">, </w:t>
+      </w:r>
+      <w:r>
+        <w:rPr>
+          <w:rFonts w:ascii="Times New Roman" w:hAnsi="Times New Roman" w:cs="Times New Roman"/>
+          <w:color w:val="000000" w:themeColor="text1"/>
+          <w:sz w:val="24"/>
+          <w:szCs w:val="24"/>
+        </w:rPr>
+        <w:t>e com permanência</w:t>
+      </w:r>
+      <w:r>
+        <w:rPr>
+          <w:rFonts w:ascii="Times New Roman" w:hAnsi="Times New Roman" w:cs="Times New Roman"/>
+          <w:color w:val="000000" w:themeColor="text1"/>
+          <w:sz w:val="24"/>
+          <w:szCs w:val="24"/>
+        </w:rPr>
+        <w:t>:</w:t>
+      </w:r>
+      <w:r>
+        <w:rPr>
+          <w:rFonts w:ascii="Times New Roman" w:hAnsi="Times New Roman" w:cs="Times New Roman"/>
+          <w:color w:val="000000" w:themeColor="text1"/>
+          <w:sz w:val="24"/>
+          <w:szCs w:val="24"/>
+        </w:rPr>
+        <w:t xml:space="preserve"> 2 meses até a troca ou adaptação do</w:t>
+      </w:r>
+      <w:r>
+        <w:rPr>
+          <w:rFonts w:ascii="Times New Roman" w:hAnsi="Times New Roman" w:cs="Times New Roman"/>
+          <w:color w:val="000000" w:themeColor="text1"/>
+          <w:sz w:val="24"/>
+          <w:szCs w:val="24"/>
+        </w:rPr>
+        <w:t xml:space="preserve"> novo</w:t>
+      </w:r>
+      <w:r>
+        <w:rPr>
+          <w:rFonts w:ascii="Times New Roman" w:hAnsi="Times New Roman" w:cs="Times New Roman"/>
+          <w:color w:val="000000" w:themeColor="text1"/>
+          <w:sz w:val="24"/>
+          <w:szCs w:val="24"/>
+        </w:rPr>
+        <w:t xml:space="preserve"> treino.</w:t>
+      </w:r>
     </w:p>
     <w:p>
       <w:pPr>
@@ -1916,34 +2820,61 @@
           <w:sz w:val="24"/>
           <w:szCs w:val="24"/>
         </w:rPr>
-        <w:t>A academia também tem vendas</w:t>
-      </w:r>
-      <w:r>
-        <w:rPr>
-          <w:rFonts w:ascii="Times New Roman" w:hAnsi="Times New Roman" w:cs="Times New Roman"/>
-          <w:color w:val="000000" w:themeColor="text1"/>
-          <w:sz w:val="24"/>
-          <w:szCs w:val="24"/>
-        </w:rPr>
-        <w:t xml:space="preserve"> de alimentícios que são os </w:t>
-      </w:r>
-      <w:r>
-        <w:rPr>
-          <w:rFonts w:ascii="Times New Roman" w:hAnsi="Times New Roman" w:cs="Times New Roman"/>
-          <w:color w:val="000000" w:themeColor="text1"/>
-          <w:sz w:val="24"/>
-          <w:szCs w:val="24"/>
-        </w:rPr>
-        <w:t>produtos</w:t>
-      </w:r>
-      <w:r>
-        <w:rPr>
-          <w:rFonts w:ascii="Times New Roman" w:hAnsi="Times New Roman" w:cs="Times New Roman"/>
-          <w:color w:val="000000" w:themeColor="text1"/>
-          <w:sz w:val="24"/>
-          <w:szCs w:val="24"/>
-        </w:rPr>
-        <w:t xml:space="preserve"> alimentares que possuem</w:t>
+        <w:t xml:space="preserve">Os exercícios </w:t>
+      </w:r>
+      <w:r>
+        <w:rPr>
+          <w:rFonts w:ascii="Times New Roman" w:hAnsi="Times New Roman" w:cs="Times New Roman"/>
+          <w:color w:val="000000" w:themeColor="text1"/>
+          <w:sz w:val="24"/>
+          <w:szCs w:val="24"/>
+        </w:rPr>
+        <w:t>são particulares a cada grup</w:t>
+      </w:r>
+      <w:r>
+        <w:rPr>
+          <w:rFonts w:ascii="Times New Roman" w:hAnsi="Times New Roman" w:cs="Times New Roman"/>
+          <w:color w:val="000000" w:themeColor="text1"/>
+          <w:sz w:val="24"/>
+          <w:szCs w:val="24"/>
+        </w:rPr>
+        <w:t>o muscular</w:t>
+      </w:r>
+      <w:r>
+        <w:rPr>
+          <w:rFonts w:ascii="Times New Roman" w:hAnsi="Times New Roman" w:cs="Times New Roman"/>
+          <w:color w:val="000000" w:themeColor="text1"/>
+          <w:sz w:val="24"/>
+          <w:szCs w:val="24"/>
+        </w:rPr>
+        <w:t xml:space="preserve"> e a cada divisão de treino</w:t>
+      </w:r>
+      <w:r>
+        <w:rPr>
+          <w:rFonts w:ascii="Times New Roman" w:hAnsi="Times New Roman" w:cs="Times New Roman"/>
+          <w:color w:val="000000" w:themeColor="text1"/>
+          <w:sz w:val="24"/>
+          <w:szCs w:val="24"/>
+        </w:rPr>
+        <w:t xml:space="preserve">. </w:t>
+      </w:r>
+      <w:r>
+        <w:rPr>
+          <w:rFonts w:ascii="Times New Roman" w:hAnsi="Times New Roman" w:cs="Times New Roman"/>
+          <w:color w:val="000000" w:themeColor="text1"/>
+          <w:sz w:val="24"/>
+          <w:szCs w:val="24"/>
+        </w:rPr>
+        <w:t>Existem exercícios para peitoral, dorsal, membro inf</w:t>
+      </w:r>
+      <w:r>
+        <w:rPr>
+          <w:rFonts w:ascii="Times New Roman" w:hAnsi="Times New Roman" w:cs="Times New Roman"/>
+          <w:color w:val="000000" w:themeColor="text1"/>
+          <w:sz w:val="24"/>
+          <w:szCs w:val="24"/>
+        </w:rPr>
+        <w:t>erior, antebraço, ombro, abdome,</w:t>
       </w:r>
       <w:r>
         <w:rPr>
@@ -1961,25 +2892,16 @@
           <w:sz w:val="24"/>
           <w:szCs w:val="24"/>
         </w:rPr>
-        <w:t>nome do produto</w:t>
-      </w:r>
-      <w:r>
-        <w:rPr>
-          <w:rFonts w:ascii="Times New Roman" w:hAnsi="Times New Roman" w:cs="Times New Roman"/>
-          <w:color w:val="000000" w:themeColor="text1"/>
-          <w:sz w:val="24"/>
-          <w:szCs w:val="24"/>
-        </w:rPr>
-        <w:t xml:space="preserve">, quantidade, </w:t>
-      </w:r>
-      <w:r>
-        <w:rPr>
-          <w:rFonts w:ascii="Times New Roman" w:hAnsi="Times New Roman" w:cs="Times New Roman"/>
-          <w:color w:val="000000" w:themeColor="text1"/>
-          <w:sz w:val="24"/>
-          <w:szCs w:val="24"/>
-        </w:rPr>
-        <w:t>preço</w:t>
+        <w:t>braço</w:t>
+      </w:r>
+      <w:r>
+        <w:rPr>
+          <w:rFonts w:ascii="Times New Roman" w:hAnsi="Times New Roman" w:cs="Times New Roman"/>
+          <w:color w:val="000000" w:themeColor="text1"/>
+          <w:sz w:val="24"/>
+          <w:szCs w:val="24"/>
+        </w:rPr>
+        <w:t xml:space="preserve"> incluindo bíceps braquial e tríceps</w:t>
       </w:r>
       <w:r>
         <w:rPr>
@@ -1997,71 +2919,43 @@
           <w:sz w:val="24"/>
           <w:szCs w:val="24"/>
         </w:rPr>
-        <w:t xml:space="preserve"> data, comprador</w:t>
-      </w:r>
-      <w:r>
-        <w:rPr>
-          <w:rFonts w:ascii="Times New Roman" w:hAnsi="Times New Roman" w:cs="Times New Roman"/>
-          <w:color w:val="000000" w:themeColor="text1"/>
-          <w:sz w:val="24"/>
-          <w:szCs w:val="24"/>
-        </w:rPr>
-        <w:t>, vencimento</w:t>
-      </w:r>
-      <w:r>
-        <w:rPr>
-          <w:rFonts w:ascii="Times New Roman" w:hAnsi="Times New Roman" w:cs="Times New Roman"/>
-          <w:color w:val="000000" w:themeColor="text1"/>
-          <w:sz w:val="24"/>
-          <w:szCs w:val="24"/>
-        </w:rPr>
-        <w:t xml:space="preserve"> e parcelamento. Os </w:t>
-      </w:r>
-      <w:r>
-        <w:rPr>
-          <w:rFonts w:ascii="Times New Roman" w:hAnsi="Times New Roman" w:cs="Times New Roman"/>
-          <w:color w:val="000000" w:themeColor="text1"/>
-          <w:sz w:val="24"/>
-          <w:szCs w:val="24"/>
-        </w:rPr>
-        <w:t>alunos</w:t>
-      </w:r>
-      <w:r>
-        <w:rPr>
-          <w:rFonts w:ascii="Times New Roman" w:hAnsi="Times New Roman" w:cs="Times New Roman"/>
-          <w:color w:val="000000" w:themeColor="text1"/>
-          <w:sz w:val="24"/>
-          <w:szCs w:val="24"/>
-        </w:rPr>
-        <w:t xml:space="preserve"> possuem treino, o treino po</w:t>
-      </w:r>
-      <w:r>
-        <w:rPr>
-          <w:rFonts w:ascii="Times New Roman" w:hAnsi="Times New Roman" w:cs="Times New Roman"/>
-          <w:color w:val="000000" w:themeColor="text1"/>
-          <w:sz w:val="24"/>
-          <w:szCs w:val="24"/>
-        </w:rPr>
-        <w:t>d</w:t>
-      </w:r>
-      <w:r>
-        <w:rPr>
-          <w:rFonts w:ascii="Times New Roman" w:hAnsi="Times New Roman" w:cs="Times New Roman"/>
-          <w:color w:val="000000" w:themeColor="text1"/>
-          <w:sz w:val="24"/>
-          <w:szCs w:val="24"/>
-        </w:rPr>
-        <w:t xml:space="preserve">e ser de vários tipos: tipo </w:t>
-      </w:r>
-      <w:proofErr w:type="gramStart"/>
-      <w:r>
-        <w:rPr>
-          <w:rFonts w:ascii="Times New Roman" w:hAnsi="Times New Roman" w:cs="Times New Roman"/>
-          <w:color w:val="000000" w:themeColor="text1"/>
-          <w:sz w:val="24"/>
-          <w:szCs w:val="24"/>
-        </w:rPr>
-        <w:t>A</w:t>
+        <w:t xml:space="preserve"> e </w:t>
+      </w:r>
+      <w:r>
+        <w:rPr>
+          <w:rFonts w:ascii="Times New Roman" w:hAnsi="Times New Roman" w:cs="Times New Roman"/>
+          <w:color w:val="000000" w:themeColor="text1"/>
+          <w:sz w:val="24"/>
+          <w:szCs w:val="24"/>
+        </w:rPr>
+        <w:t xml:space="preserve">trapézio. Cada exercício tem suas séries e quantidade de repetições, </w:t>
+      </w:r>
+      <w:r>
+        <w:rPr>
+          <w:rFonts w:ascii="Times New Roman" w:hAnsi="Times New Roman" w:cs="Times New Roman"/>
+          <w:color w:val="000000" w:themeColor="text1"/>
+          <w:sz w:val="24"/>
+          <w:szCs w:val="24"/>
+        </w:rPr>
+        <w:t xml:space="preserve">tempo de </w:t>
+      </w:r>
+      <w:r>
+        <w:rPr>
+          <w:rFonts w:ascii="Times New Roman" w:hAnsi="Times New Roman" w:cs="Times New Roman"/>
+          <w:color w:val="000000" w:themeColor="text1"/>
+          <w:sz w:val="24"/>
+          <w:szCs w:val="24"/>
+        </w:rPr>
+        <w:t xml:space="preserve">intervalo entre as séries, </w:t>
+      </w:r>
+      <w:r>
+        <w:rPr>
+          <w:rFonts w:ascii="Times New Roman" w:hAnsi="Times New Roman" w:cs="Times New Roman"/>
+          <w:color w:val="000000" w:themeColor="text1"/>
+          <w:sz w:val="24"/>
+          <w:szCs w:val="24"/>
+        </w:rPr>
+        <w:t>tempo de intervalo entre as repetições</w:t>
       </w:r>
       <w:r>
         <w:rPr>
@@ -2079,35 +2973,62 @@
           <w:sz w:val="24"/>
           <w:szCs w:val="24"/>
         </w:rPr>
-        <w:t>AB</w:t>
-      </w:r>
-      <w:proofErr w:type="gramEnd"/>
-      <w:r>
-        <w:rPr>
-          <w:rFonts w:ascii="Times New Roman" w:hAnsi="Times New Roman" w:cs="Times New Roman"/>
-          <w:color w:val="000000" w:themeColor="text1"/>
-          <w:sz w:val="24"/>
-          <w:szCs w:val="24"/>
-        </w:rPr>
-        <w:t>, ABC, ABCD, ABCDE</w:t>
-      </w:r>
-      <w:r>
-        <w:rPr>
-          <w:rFonts w:ascii="Times New Roman" w:hAnsi="Times New Roman" w:cs="Times New Roman"/>
-          <w:color w:val="000000" w:themeColor="text1"/>
-          <w:sz w:val="24"/>
-          <w:szCs w:val="24"/>
-        </w:rPr>
-        <w:t>, ABCDEF</w:t>
-      </w:r>
-      <w:r>
-        <w:rPr>
-          <w:rFonts w:ascii="Times New Roman" w:hAnsi="Times New Roman" w:cs="Times New Roman"/>
-          <w:color w:val="000000" w:themeColor="text1"/>
-          <w:sz w:val="24"/>
-          <w:szCs w:val="24"/>
-        </w:rPr>
-        <w:t xml:space="preserve"> e suas variações</w:t>
+        <w:t>se é Drop S</w:t>
+      </w:r>
+      <w:r>
+        <w:rPr>
+          <w:rFonts w:ascii="Times New Roman" w:hAnsi="Times New Roman" w:cs="Times New Roman"/>
+          <w:color w:val="000000" w:themeColor="text1"/>
+          <w:sz w:val="24"/>
+          <w:szCs w:val="24"/>
+        </w:rPr>
+        <w:t>et,</w:t>
+      </w:r>
+      <w:r>
+        <w:rPr>
+          <w:rFonts w:ascii="Times New Roman" w:hAnsi="Times New Roman" w:cs="Times New Roman"/>
+          <w:color w:val="000000" w:themeColor="text1"/>
+          <w:sz w:val="24"/>
+          <w:szCs w:val="24"/>
+        </w:rPr>
+        <w:t xml:space="preserve"> </w:t>
+      </w:r>
+      <w:r>
+        <w:rPr>
+          <w:rFonts w:ascii="Times New Roman" w:hAnsi="Times New Roman" w:cs="Times New Roman"/>
+          <w:color w:val="000000" w:themeColor="text1"/>
+          <w:sz w:val="24"/>
+          <w:szCs w:val="24"/>
+        </w:rPr>
+        <w:t>e se é conjugado</w:t>
+      </w:r>
+      <w:r>
+        <w:rPr>
+          <w:rFonts w:ascii="Times New Roman" w:hAnsi="Times New Roman" w:cs="Times New Roman"/>
+          <w:color w:val="000000" w:themeColor="text1"/>
+          <w:sz w:val="24"/>
+          <w:szCs w:val="24"/>
+        </w:rPr>
+        <w:t xml:space="preserve"> (</w:t>
+      </w:r>
+      <w:r>
+        <w:rPr>
+          <w:rFonts w:ascii="Times New Roman" w:hAnsi="Times New Roman" w:cs="Times New Roman"/>
+          <w:color w:val="000000" w:themeColor="text1"/>
+          <w:sz w:val="24"/>
+          <w:szCs w:val="24"/>
+          <w:shd w:val="clear" w:color="auto" w:fill="FFFFFF" w:themeFill="background1"/>
+        </w:rPr>
+        <w:t>quando dois ou mais exercício são realizados de forma seguida, sem intervalo</w:t>
+      </w:r>
+      <w:r>
+        <w:rPr>
+          <w:rFonts w:ascii="Times New Roman" w:hAnsi="Times New Roman" w:cs="Times New Roman"/>
+          <w:color w:val="000000" w:themeColor="text1"/>
+          <w:sz w:val="24"/>
+          <w:szCs w:val="24"/>
+        </w:rPr>
+        <w:t>)</w:t>
       </w:r>
       <w:r>
         <w:rPr>
@@ -2117,178 +3038,6 @@
           <w:szCs w:val="24"/>
         </w:rPr>
         <w:t>.</w:t>
-      </w:r>
-      <w:r>
-        <w:rPr>
-          <w:rFonts w:ascii="Times New Roman" w:hAnsi="Times New Roman" w:cs="Times New Roman"/>
-          <w:color w:val="000000" w:themeColor="text1"/>
-          <w:sz w:val="24"/>
-          <w:szCs w:val="24"/>
-        </w:rPr>
-        <w:t xml:space="preserve"> Cada aluno pode ter apenas uma variação de treino.</w:t>
-      </w:r>
-      <w:r>
-        <w:rPr>
-          <w:rFonts w:ascii="Times New Roman" w:hAnsi="Times New Roman" w:cs="Times New Roman"/>
-          <w:color w:val="000000" w:themeColor="text1"/>
-          <w:sz w:val="24"/>
-          <w:szCs w:val="24"/>
-        </w:rPr>
-        <w:t xml:space="preserve"> Cada treino tem exercícios.</w:t>
-      </w:r>
-      <w:r>
-        <w:rPr>
-          <w:rFonts w:ascii="Times New Roman" w:hAnsi="Times New Roman" w:cs="Times New Roman"/>
-          <w:color w:val="000000" w:themeColor="text1"/>
-          <w:sz w:val="24"/>
-          <w:szCs w:val="24"/>
-        </w:rPr>
-        <w:t xml:space="preserve"> Os exercícios </w:t>
-      </w:r>
-      <w:r>
-        <w:rPr>
-          <w:rFonts w:ascii="Times New Roman" w:hAnsi="Times New Roman" w:cs="Times New Roman"/>
-          <w:color w:val="000000" w:themeColor="text1"/>
-          <w:sz w:val="24"/>
-          <w:szCs w:val="24"/>
-        </w:rPr>
-        <w:t>são particulares a cada grup</w:t>
-      </w:r>
-      <w:r>
-        <w:rPr>
-          <w:rFonts w:ascii="Times New Roman" w:hAnsi="Times New Roman" w:cs="Times New Roman"/>
-          <w:color w:val="000000" w:themeColor="text1"/>
-          <w:sz w:val="24"/>
-          <w:szCs w:val="24"/>
-        </w:rPr>
-        <w:t xml:space="preserve">o muscular. </w:t>
-      </w:r>
-      <w:r>
-        <w:rPr>
-          <w:rFonts w:ascii="Times New Roman" w:hAnsi="Times New Roman" w:cs="Times New Roman"/>
-          <w:color w:val="000000" w:themeColor="text1"/>
-          <w:sz w:val="24"/>
-          <w:szCs w:val="24"/>
-        </w:rPr>
-        <w:t>Existem exercícios para peitoral, dorsal, membro inf</w:t>
-      </w:r>
-      <w:r>
-        <w:rPr>
-          <w:rFonts w:ascii="Times New Roman" w:hAnsi="Times New Roman" w:cs="Times New Roman"/>
-          <w:color w:val="000000" w:themeColor="text1"/>
-          <w:sz w:val="24"/>
-          <w:szCs w:val="24"/>
-        </w:rPr>
-        <w:t>erior, antebraço, ombro, abdome,</w:t>
-      </w:r>
-      <w:r>
-        <w:rPr>
-          <w:rFonts w:ascii="Times New Roman" w:hAnsi="Times New Roman" w:cs="Times New Roman"/>
-          <w:color w:val="000000" w:themeColor="text1"/>
-          <w:sz w:val="24"/>
-          <w:szCs w:val="24"/>
-        </w:rPr>
-        <w:t xml:space="preserve"> </w:t>
-      </w:r>
-      <w:r>
-        <w:rPr>
-          <w:rFonts w:ascii="Times New Roman" w:hAnsi="Times New Roman" w:cs="Times New Roman"/>
-          <w:color w:val="000000" w:themeColor="text1"/>
-          <w:sz w:val="24"/>
-          <w:szCs w:val="24"/>
-        </w:rPr>
-        <w:t xml:space="preserve">braço e </w:t>
-      </w:r>
-      <w:r>
-        <w:rPr>
-          <w:rFonts w:ascii="Times New Roman" w:hAnsi="Times New Roman" w:cs="Times New Roman"/>
-          <w:color w:val="000000" w:themeColor="text1"/>
-          <w:sz w:val="24"/>
-          <w:szCs w:val="24"/>
-        </w:rPr>
-        <w:t xml:space="preserve">trapézio. Cada exercício tem suas séries e quantidade de repetições, uso de carga, intervalo entre as séries, intervalo entre as repetições, tempo estimado, </w:t>
-      </w:r>
-      <w:r>
-        <w:rPr>
-          <w:rFonts w:ascii="Times New Roman" w:hAnsi="Times New Roman" w:cs="Times New Roman"/>
-          <w:color w:val="000000" w:themeColor="text1"/>
-          <w:sz w:val="24"/>
-          <w:szCs w:val="24"/>
-        </w:rPr>
-        <w:t>se é Drop S</w:t>
-      </w:r>
-      <w:r>
-        <w:rPr>
-          <w:rFonts w:ascii="Times New Roman" w:hAnsi="Times New Roman" w:cs="Times New Roman"/>
-          <w:color w:val="000000" w:themeColor="text1"/>
-          <w:sz w:val="24"/>
-          <w:szCs w:val="24"/>
-        </w:rPr>
-        <w:t>et,</w:t>
-      </w:r>
-      <w:r>
-        <w:rPr>
-          <w:rFonts w:ascii="Times New Roman" w:hAnsi="Times New Roman" w:cs="Times New Roman"/>
-          <w:color w:val="000000" w:themeColor="text1"/>
-          <w:sz w:val="24"/>
-          <w:szCs w:val="24"/>
-        </w:rPr>
-        <w:t xml:space="preserve"> </w:t>
-      </w:r>
-      <w:r>
-        <w:rPr>
-          <w:rFonts w:ascii="Times New Roman" w:hAnsi="Times New Roman" w:cs="Times New Roman"/>
-          <w:color w:val="000000" w:themeColor="text1"/>
-          <w:sz w:val="24"/>
-          <w:szCs w:val="24"/>
-        </w:rPr>
-        <w:t>e se é conjugado</w:t>
-      </w:r>
-      <w:r>
-        <w:rPr>
-          <w:rFonts w:ascii="Times New Roman" w:hAnsi="Times New Roman" w:cs="Times New Roman"/>
-          <w:color w:val="000000" w:themeColor="text1"/>
-          <w:sz w:val="24"/>
-          <w:szCs w:val="24"/>
-        </w:rPr>
-        <w:t xml:space="preserve"> (</w:t>
-      </w:r>
-      <w:r>
-        <w:rPr>
-          <w:rFonts w:ascii="Times New Roman" w:hAnsi="Times New Roman" w:cs="Times New Roman"/>
-          <w:color w:val="000000" w:themeColor="text1"/>
-          <w:sz w:val="24"/>
-          <w:szCs w:val="24"/>
-          <w:shd w:val="clear" w:color="auto" w:fill="F2F2F2"/>
-        </w:rPr>
-        <w:t>quando dois ou mais exercício são realizados de forma seguida, sem intervalo</w:t>
-      </w:r>
-      <w:r>
-        <w:rPr>
-          <w:rFonts w:ascii="Times New Roman" w:hAnsi="Times New Roman" w:cs="Times New Roman"/>
-          <w:color w:val="000000" w:themeColor="text1"/>
-          <w:sz w:val="24"/>
-          <w:szCs w:val="24"/>
-        </w:rPr>
-        <w:t>)</w:t>
-      </w:r>
-      <w:r>
-        <w:rPr>
-          <w:rFonts w:ascii="Times New Roman" w:hAnsi="Times New Roman" w:cs="Times New Roman"/>
-          <w:color w:val="000000" w:themeColor="text1"/>
-          <w:sz w:val="24"/>
-          <w:szCs w:val="24"/>
-        </w:rPr>
-        <w:t>.</w:t>
-      </w:r>
-      <w:r>
-        <w:rPr>
-          <w:rFonts w:ascii="Times New Roman" w:hAnsi="Times New Roman" w:cs="Times New Roman"/>
-          <w:color w:val="000000" w:themeColor="text1"/>
-          <w:sz w:val="24"/>
-          <w:szCs w:val="24"/>
-        </w:rPr>
-        <w:t xml:space="preserve"> Cada treino tem descrição e tempo de intervalo de descanso. </w:t>
       </w:r>
       <w:r>
         <w:rPr>
@@ -2303,6 +3052,7 @@
     <w:p>
       <w:pPr>
         <w:spacing w:after="0" w:line="360" w:lineRule="auto"/>
+        <w:ind w:firstLine="708"/>
         <w:jc w:val="both"/>
         <w:rPr>
           <w:rFonts w:ascii="Times New Roman" w:hAnsi="Times New Roman" w:cs="Times New Roman"/>
@@ -2311,127 +3061,23 @@
           <w:szCs w:val="24"/>
         </w:rPr>
       </w:pPr>
+      <w:r>
+        <w:rPr>
+          <w:rFonts w:ascii="Times New Roman" w:hAnsi="Times New Roman" w:cs="Times New Roman"/>
+          <w:color w:val="000000" w:themeColor="text1"/>
+          <w:sz w:val="24"/>
+          <w:szCs w:val="24"/>
+        </w:rPr>
+        <w:t xml:space="preserve">Concluindo com o exemplo de Juão, </w:t>
+      </w:r>
     </w:p>
     <w:p>
       <w:pPr>
         <w:spacing w:after="0" w:line="360" w:lineRule="auto"/>
+        <w:ind w:firstLine="708"/>
         <w:jc w:val="both"/>
         <w:rPr>
           <w:rFonts w:ascii="Times New Roman" w:hAnsi="Times New Roman" w:cs="Times New Roman"/>
-          <w:b/>
-          <w:color w:val="000000" w:themeColor="text1"/>
-          <w:sz w:val="24"/>
-          <w:szCs w:val="24"/>
-        </w:rPr>
-      </w:pPr>
-      <w:r>
-        <w:rPr>
-          <w:rFonts w:ascii="Times New Roman" w:hAnsi="Times New Roman" w:cs="Times New Roman"/>
-          <w:b/>
-          <w:color w:val="000000" w:themeColor="text1"/>
-          <w:sz w:val="24"/>
-          <w:szCs w:val="24"/>
-        </w:rPr>
-        <w:t>Referencial:</w:t>
-      </w:r>
-    </w:p>
-    <w:p>
-      <w:pPr>
-        <w:pStyle w:val="PargrafodaLista"/>
-        <w:numPr>
-          <w:ilvl w:val="0"/>
-          <w:numId w:val="1"/>
-        </w:numPr>
-        <w:spacing w:after="0" w:line="360" w:lineRule="auto"/>
-        <w:jc w:val="both"/>
-        <w:rPr>
-          <w:rFonts w:ascii="Times New Roman" w:hAnsi="Times New Roman" w:cs="Times New Roman"/>
-          <w:color w:val="000000" w:themeColor="text1"/>
-          <w:sz w:val="24"/>
-          <w:szCs w:val="24"/>
-        </w:rPr>
-      </w:pPr>
-      <w:hyperlink r:id="rId5" w:history="1">
-        <w:r>
-          <w:rPr>
-            <w:rStyle w:val="Hyperlink"/>
-            <w:rFonts w:ascii="Times New Roman" w:hAnsi="Times New Roman" w:cs="Times New Roman"/>
-            <w:color w:val="000000" w:themeColor="text1"/>
-            <w:sz w:val="24"/>
-            <w:szCs w:val="24"/>
-            <w:u w:val="none"/>
-          </w:rPr>
-          <w:t>http://www.musculacaototal.com.br/forum/viewtopic.php?f=21&amp;t=10922</w:t>
-        </w:r>
-      </w:hyperlink>
-    </w:p>
-    <w:p>
-      <w:pPr>
-        <w:pStyle w:val="PargrafodaLista"/>
-        <w:numPr>
-          <w:ilvl w:val="0"/>
-          <w:numId w:val="1"/>
-        </w:numPr>
-        <w:spacing w:after="0" w:line="360" w:lineRule="auto"/>
-        <w:jc w:val="both"/>
-        <w:rPr>
-          <w:rFonts w:ascii="Times New Roman" w:hAnsi="Times New Roman" w:cs="Times New Roman"/>
-          <w:color w:val="000000" w:themeColor="text1"/>
-          <w:sz w:val="24"/>
-          <w:szCs w:val="24"/>
-        </w:rPr>
-      </w:pPr>
-      <w:hyperlink r:id="rId6" w:history="1">
-        <w:r>
-          <w:rPr>
-            <w:rStyle w:val="Hyperlink"/>
-            <w:rFonts w:ascii="Times New Roman" w:hAnsi="Times New Roman" w:cs="Times New Roman"/>
-            <w:color w:val="000000" w:themeColor="text1"/>
-            <w:sz w:val="24"/>
-            <w:szCs w:val="24"/>
-            <w:u w:val="none"/>
-          </w:rPr>
-          <w:t>http://www.calculoimc.com.br</w:t>
-        </w:r>
-      </w:hyperlink>
-    </w:p>
-    <w:p>
-      <w:pPr>
-        <w:pStyle w:val="PargrafodaLista"/>
-        <w:numPr>
-          <w:ilvl w:val="0"/>
-          <w:numId w:val="1"/>
-        </w:numPr>
-        <w:spacing w:after="0" w:line="360" w:lineRule="auto"/>
-        <w:jc w:val="both"/>
-        <w:rPr>
-          <w:rFonts w:ascii="Times New Roman" w:hAnsi="Times New Roman" w:cs="Times New Roman"/>
-          <w:color w:val="000000" w:themeColor="text1"/>
-          <w:sz w:val="24"/>
-          <w:szCs w:val="24"/>
-        </w:rPr>
-      </w:pPr>
-      <w:hyperlink r:id="rId7" w:history="1">
-        <w:r>
-          <w:rPr>
-            <w:rStyle w:val="Hyperlink"/>
-            <w:rFonts w:ascii="Times New Roman" w:hAnsi="Times New Roman" w:cs="Times New Roman"/>
-            <w:color w:val="000000" w:themeColor="text1"/>
-            <w:sz w:val="24"/>
-            <w:szCs w:val="24"/>
-            <w:u w:val="none"/>
-          </w:rPr>
-          <w:t>http://definicaototal.com.br/treinos/o-que-e-drop-set/</w:t>
-        </w:r>
-      </w:hyperlink>
-    </w:p>
-    <w:p>
-      <w:pPr>
-        <w:spacing w:after="0" w:line="360" w:lineRule="auto"/>
-        <w:jc w:val="both"/>
-        <w:rPr>
-          <w:rFonts w:ascii="Times New Roman" w:hAnsi="Times New Roman" w:cs="Times New Roman"/>
-          <w:b/>
           <w:color w:val="000000" w:themeColor="text1"/>
           <w:sz w:val="24"/>
           <w:szCs w:val="24"/>

--- a/documentacao.docx
+++ b/documentacao.docx
@@ -1352,16 +1352,16 @@
           <w:sz w:val="24"/>
           <w:szCs w:val="24"/>
         </w:rPr>
-        <w:t xml:space="preserve">, nome, sexo, </w:t>
-      </w:r>
-      <w:r>
-        <w:rPr>
-          <w:rFonts w:ascii="Times New Roman" w:hAnsi="Times New Roman" w:cs="Times New Roman"/>
-          <w:color w:val="000000" w:themeColor="text1"/>
-          <w:sz w:val="24"/>
-          <w:szCs w:val="24"/>
-        </w:rPr>
-        <w:t>e salário</w:t>
+        <w:t>, nome, sexo,</w:t>
+      </w:r>
+      <w:r>
+        <w:rPr>
+          <w:rFonts w:ascii="Times New Roman" w:hAnsi="Times New Roman" w:cs="Times New Roman"/>
+          <w:color w:val="000000" w:themeColor="text1"/>
+          <w:sz w:val="24"/>
+          <w:szCs w:val="24"/>
+        </w:rPr>
+        <w:t xml:space="preserve"> salário</w:t>
       </w:r>
       <w:r>
         <w:rPr>
@@ -1397,7 +1397,25 @@
           <w:sz w:val="24"/>
           <w:szCs w:val="24"/>
         </w:rPr>
-        <w:t>, necessitando ser registradas</w:t>
+        <w:t xml:space="preserve">, </w:t>
+      </w:r>
+      <w:r>
+        <w:rPr>
+          <w:rFonts w:ascii="Times New Roman" w:hAnsi="Times New Roman" w:cs="Times New Roman"/>
+          <w:color w:val="000000" w:themeColor="text1"/>
+          <w:sz w:val="24"/>
+          <w:szCs w:val="24"/>
+        </w:rPr>
+        <w:t xml:space="preserve">tais informações </w:t>
+      </w:r>
+      <w:r>
+        <w:rPr>
+          <w:rFonts w:ascii="Times New Roman" w:hAnsi="Times New Roman" w:cs="Times New Roman"/>
+          <w:color w:val="000000" w:themeColor="text1"/>
+          <w:sz w:val="24"/>
+          <w:szCs w:val="24"/>
+        </w:rPr>
+        <w:t>necessitando ser registradas</w:t>
       </w:r>
       <w:r>
         <w:rPr>
@@ -2427,7 +2445,25 @@
           <w:sz w:val="24"/>
           <w:szCs w:val="24"/>
         </w:rPr>
-        <w:t xml:space="preserve">o tipo (se: A, B, C, D, E, F ou AB, ABC e suas variações), </w:t>
+        <w:t>o tipo (s</w:t>
+      </w:r>
+      <w:r>
+        <w:rPr>
+          <w:rFonts w:ascii="Times New Roman" w:hAnsi="Times New Roman" w:cs="Times New Roman"/>
+          <w:color w:val="000000" w:themeColor="text1"/>
+          <w:sz w:val="24"/>
+          <w:szCs w:val="24"/>
+        </w:rPr>
+        <w:t>e: A, B, C, D, E, F ou AB, ABC ou</w:t>
+      </w:r>
+      <w:r>
+        <w:rPr>
+          <w:rFonts w:ascii="Times New Roman" w:hAnsi="Times New Roman" w:cs="Times New Roman"/>
+          <w:color w:val="000000" w:themeColor="text1"/>
+          <w:sz w:val="24"/>
+          <w:szCs w:val="24"/>
+        </w:rPr>
+        <w:t xml:space="preserve"> suas variações), </w:t>
       </w:r>
       <w:r>
         <w:rPr>
@@ -2510,8 +2546,6 @@
         </w:rPr>
         <w:t>.</w:t>
       </w:r>
-      <w:bookmarkStart w:id="0" w:name="_GoBack"/>
-      <w:bookmarkEnd w:id="0"/>
       <w:r>
         <w:rPr>
           <w:rFonts w:ascii="Times New Roman" w:hAnsi="Times New Roman" w:cs="Times New Roman"/>
@@ -2820,34 +2854,52 @@
           <w:sz w:val="24"/>
           <w:szCs w:val="24"/>
         </w:rPr>
-        <w:t xml:space="preserve">Os exercícios </w:t>
-      </w:r>
-      <w:r>
-        <w:rPr>
-          <w:rFonts w:ascii="Times New Roman" w:hAnsi="Times New Roman" w:cs="Times New Roman"/>
-          <w:color w:val="000000" w:themeColor="text1"/>
-          <w:sz w:val="24"/>
-          <w:szCs w:val="24"/>
-        </w:rPr>
-        <w:t>são particulares a cada grup</w:t>
-      </w:r>
-      <w:r>
-        <w:rPr>
-          <w:rFonts w:ascii="Times New Roman" w:hAnsi="Times New Roman" w:cs="Times New Roman"/>
-          <w:color w:val="000000" w:themeColor="text1"/>
-          <w:sz w:val="24"/>
-          <w:szCs w:val="24"/>
-        </w:rPr>
-        <w:t>o muscular</w:t>
-      </w:r>
-      <w:r>
-        <w:rPr>
-          <w:rFonts w:ascii="Times New Roman" w:hAnsi="Times New Roman" w:cs="Times New Roman"/>
-          <w:color w:val="000000" w:themeColor="text1"/>
-          <w:sz w:val="24"/>
-          <w:szCs w:val="24"/>
-        </w:rPr>
-        <w:t xml:space="preserve"> e a cada divisão de treino</w:t>
+        <w:t xml:space="preserve">Cada divisão (tipo) tem exercícios que </w:t>
+      </w:r>
+      <w:r>
+        <w:rPr>
+          <w:rFonts w:ascii="Times New Roman" w:hAnsi="Times New Roman" w:cs="Times New Roman"/>
+          <w:color w:val="000000" w:themeColor="text1"/>
+          <w:sz w:val="24"/>
+          <w:szCs w:val="24"/>
+        </w:rPr>
+        <w:t>são particulares a grup</w:t>
+      </w:r>
+      <w:r>
+        <w:rPr>
+          <w:rFonts w:ascii="Times New Roman" w:hAnsi="Times New Roman" w:cs="Times New Roman"/>
+          <w:color w:val="000000" w:themeColor="text1"/>
+          <w:sz w:val="24"/>
+          <w:szCs w:val="24"/>
+        </w:rPr>
+        <w:t>o</w:t>
+      </w:r>
+      <w:r>
+        <w:rPr>
+          <w:rFonts w:ascii="Times New Roman" w:hAnsi="Times New Roman" w:cs="Times New Roman"/>
+          <w:color w:val="000000" w:themeColor="text1"/>
+          <w:sz w:val="24"/>
+          <w:szCs w:val="24"/>
+        </w:rPr>
+        <w:t>s</w:t>
+      </w:r>
+      <w:r>
+        <w:rPr>
+          <w:rFonts w:ascii="Times New Roman" w:hAnsi="Times New Roman" w:cs="Times New Roman"/>
+          <w:color w:val="000000" w:themeColor="text1"/>
+          <w:sz w:val="24"/>
+          <w:szCs w:val="24"/>
+        </w:rPr>
+        <w:t xml:space="preserve"> muscular</w:t>
+      </w:r>
+      <w:r>
+        <w:rPr>
+          <w:rFonts w:ascii="Times New Roman" w:hAnsi="Times New Roman" w:cs="Times New Roman"/>
+          <w:color w:val="000000" w:themeColor="text1"/>
+          <w:sz w:val="24"/>
+          <w:szCs w:val="24"/>
+        </w:rPr>
+        <w:t>es</w:t>
       </w:r>
       <w:r>
         <w:rPr>
@@ -2928,7 +2980,43 @@
           <w:sz w:val="24"/>
           <w:szCs w:val="24"/>
         </w:rPr>
-        <w:t xml:space="preserve">trapézio. Cada exercício tem suas séries e quantidade de repetições, </w:t>
+        <w:t>trapézio.</w:t>
+      </w:r>
+      <w:r>
+        <w:rPr>
+          <w:rFonts w:ascii="Times New Roman" w:hAnsi="Times New Roman" w:cs="Times New Roman"/>
+          <w:color w:val="000000" w:themeColor="text1"/>
+          <w:sz w:val="24"/>
+          <w:szCs w:val="24"/>
+        </w:rPr>
+        <w:t xml:space="preserve"> Cada grupo muscular tem exercícios com nome,</w:t>
+      </w:r>
+      <w:r>
+        <w:rPr>
+          <w:rFonts w:ascii="Times New Roman" w:hAnsi="Times New Roman" w:cs="Times New Roman"/>
+          <w:color w:val="000000" w:themeColor="text1"/>
+          <w:sz w:val="24"/>
+          <w:szCs w:val="24"/>
+        </w:rPr>
+        <w:t xml:space="preserve"> </w:t>
+      </w:r>
+      <w:r>
+        <w:rPr>
+          <w:rFonts w:ascii="Times New Roman" w:hAnsi="Times New Roman" w:cs="Times New Roman"/>
+          <w:color w:val="000000" w:themeColor="text1"/>
+          <w:sz w:val="24"/>
+          <w:szCs w:val="24"/>
+        </w:rPr>
+        <w:t xml:space="preserve">número de </w:t>
+      </w:r>
+      <w:r>
+        <w:rPr>
+          <w:rFonts w:ascii="Times New Roman" w:hAnsi="Times New Roman" w:cs="Times New Roman"/>
+          <w:color w:val="000000" w:themeColor="text1"/>
+          <w:sz w:val="24"/>
+          <w:szCs w:val="24"/>
+        </w:rPr>
+        <w:t xml:space="preserve">séries e quantidade de repetições, </w:t>
       </w:r>
       <w:r>
         <w:rPr>
@@ -2946,7 +3034,16 @@
           <w:sz w:val="24"/>
           <w:szCs w:val="24"/>
         </w:rPr>
-        <w:t xml:space="preserve">intervalo entre as séries, </w:t>
+        <w:t>intervalo entre as séries e</w:t>
+      </w:r>
+      <w:r>
+        <w:rPr>
+          <w:rFonts w:ascii="Times New Roman" w:hAnsi="Times New Roman" w:cs="Times New Roman"/>
+          <w:color w:val="000000" w:themeColor="text1"/>
+          <w:sz w:val="24"/>
+          <w:szCs w:val="24"/>
+        </w:rPr>
+        <w:t xml:space="preserve"> </w:t>
       </w:r>
       <w:r>
         <w:rPr>
@@ -2964,25 +3061,25 @@
           <w:sz w:val="24"/>
           <w:szCs w:val="24"/>
         </w:rPr>
-        <w:t xml:space="preserve">, </w:t>
-      </w:r>
-      <w:r>
-        <w:rPr>
-          <w:rFonts w:ascii="Times New Roman" w:hAnsi="Times New Roman" w:cs="Times New Roman"/>
-          <w:color w:val="000000" w:themeColor="text1"/>
-          <w:sz w:val="24"/>
-          <w:szCs w:val="24"/>
-        </w:rPr>
-        <w:t>se é Drop S</w:t>
-      </w:r>
-      <w:r>
-        <w:rPr>
-          <w:rFonts w:ascii="Times New Roman" w:hAnsi="Times New Roman" w:cs="Times New Roman"/>
-          <w:color w:val="000000" w:themeColor="text1"/>
-          <w:sz w:val="24"/>
-          <w:szCs w:val="24"/>
-        </w:rPr>
-        <w:t>et,</w:t>
+        <w:t xml:space="preserve"> que são comuns a todos os exercícios do grupo</w:t>
+      </w:r>
+      <w:r>
+        <w:rPr>
+          <w:rFonts w:ascii="Times New Roman" w:hAnsi="Times New Roman" w:cs="Times New Roman"/>
+          <w:color w:val="000000" w:themeColor="text1"/>
+          <w:sz w:val="24"/>
+          <w:szCs w:val="24"/>
+        </w:rPr>
+        <w:t>,</w:t>
+      </w:r>
+      <w:r>
+        <w:rPr>
+          <w:rFonts w:ascii="Times New Roman" w:hAnsi="Times New Roman" w:cs="Times New Roman"/>
+          <w:color w:val="000000" w:themeColor="text1"/>
+          <w:sz w:val="24"/>
+          <w:szCs w:val="24"/>
+        </w:rPr>
+        <w:t xml:space="preserve"> e</w:t>
       </w:r>
       <w:r>
         <w:rPr>
@@ -3000,35 +3097,26 @@
           <w:sz w:val="24"/>
           <w:szCs w:val="24"/>
         </w:rPr>
-        <w:t>e se é conjugado</w:t>
-      </w:r>
-      <w:r>
-        <w:rPr>
-          <w:rFonts w:ascii="Times New Roman" w:hAnsi="Times New Roman" w:cs="Times New Roman"/>
-          <w:color w:val="000000" w:themeColor="text1"/>
-          <w:sz w:val="24"/>
-          <w:szCs w:val="24"/>
-        </w:rPr>
-        <w:t xml:space="preserve"> (</w:t>
-      </w:r>
-      <w:r>
-        <w:rPr>
-          <w:rFonts w:ascii="Times New Roman" w:hAnsi="Times New Roman" w:cs="Times New Roman"/>
-          <w:color w:val="000000" w:themeColor="text1"/>
-          <w:sz w:val="24"/>
-          <w:szCs w:val="24"/>
-          <w:shd w:val="clear" w:color="auto" w:fill="FFFFFF" w:themeFill="background1"/>
-        </w:rPr>
-        <w:t>quando dois ou mais exercício são realizados de forma seguida, sem intervalo</w:t>
-      </w:r>
-      <w:r>
-        <w:rPr>
-          <w:rFonts w:ascii="Times New Roman" w:hAnsi="Times New Roman" w:cs="Times New Roman"/>
-          <w:color w:val="000000" w:themeColor="text1"/>
-          <w:sz w:val="24"/>
-          <w:szCs w:val="24"/>
-        </w:rPr>
-        <w:t>)</w:t>
+        <w:t xml:space="preserve">se é Drop </w:t>
+      </w:r>
+      <w:proofErr w:type="gramStart"/>
+      <w:r>
+        <w:rPr>
+          <w:rFonts w:ascii="Times New Roman" w:hAnsi="Times New Roman" w:cs="Times New Roman"/>
+          <w:color w:val="000000" w:themeColor="text1"/>
+          <w:sz w:val="24"/>
+          <w:szCs w:val="24"/>
+        </w:rPr>
+        <w:t>S</w:t>
+      </w:r>
+      <w:r>
+        <w:rPr>
+          <w:rFonts w:ascii="Times New Roman" w:hAnsi="Times New Roman" w:cs="Times New Roman"/>
+          <w:color w:val="000000" w:themeColor="text1"/>
+          <w:sz w:val="24"/>
+          <w:szCs w:val="24"/>
+        </w:rPr>
+        <w:t>et</w:t>
       </w:r>
       <w:r>
         <w:rPr>
@@ -3039,6 +3127,7 @@
         </w:rPr>
         <w:t>.</w:t>
       </w:r>
+      <w:proofErr w:type="gramEnd"/>
       <w:r>
         <w:rPr>
           <w:rFonts w:ascii="Times New Roman" w:hAnsi="Times New Roman" w:cs="Times New Roman"/>
@@ -3068,7 +3157,254 @@
           <w:sz w:val="24"/>
           <w:szCs w:val="24"/>
         </w:rPr>
-        <w:t xml:space="preserve">Concluindo com o exemplo de Juão, </w:t>
+        <w:t>Logo, c</w:t>
+      </w:r>
+      <w:r>
+        <w:rPr>
+          <w:rFonts w:ascii="Times New Roman" w:hAnsi="Times New Roman" w:cs="Times New Roman"/>
+          <w:color w:val="000000" w:themeColor="text1"/>
+          <w:sz w:val="24"/>
+          <w:szCs w:val="24"/>
+        </w:rPr>
+        <w:t xml:space="preserve">oncluindo com o exemplo de </w:t>
+      </w:r>
+      <w:proofErr w:type="spellStart"/>
+      <w:r>
+        <w:rPr>
+          <w:rFonts w:ascii="Times New Roman" w:hAnsi="Times New Roman" w:cs="Times New Roman"/>
+          <w:color w:val="000000" w:themeColor="text1"/>
+          <w:sz w:val="24"/>
+          <w:szCs w:val="24"/>
+        </w:rPr>
+        <w:t>Juão</w:t>
+      </w:r>
+      <w:proofErr w:type="spellEnd"/>
+      <w:r>
+        <w:rPr>
+          <w:rFonts w:ascii="Times New Roman" w:hAnsi="Times New Roman" w:cs="Times New Roman"/>
+          <w:color w:val="000000" w:themeColor="text1"/>
+          <w:sz w:val="24"/>
+          <w:szCs w:val="24"/>
+        </w:rPr>
+        <w:t>,</w:t>
+      </w:r>
+      <w:r>
+        <w:rPr>
+          <w:rFonts w:ascii="Times New Roman" w:hAnsi="Times New Roman" w:cs="Times New Roman"/>
+          <w:color w:val="000000" w:themeColor="text1"/>
+          <w:sz w:val="24"/>
+          <w:szCs w:val="24"/>
+        </w:rPr>
+        <w:t xml:space="preserve"> ele numa segunda feira vai executar o tipo A. Os exercícios para o tipo A do treino de </w:t>
+      </w:r>
+      <w:proofErr w:type="spellStart"/>
+      <w:r>
+        <w:rPr>
+          <w:rFonts w:ascii="Times New Roman" w:hAnsi="Times New Roman" w:cs="Times New Roman"/>
+          <w:color w:val="000000" w:themeColor="text1"/>
+          <w:sz w:val="24"/>
+          <w:szCs w:val="24"/>
+        </w:rPr>
+        <w:t>Juão</w:t>
+      </w:r>
+      <w:proofErr w:type="spellEnd"/>
+      <w:r>
+        <w:rPr>
+          <w:rFonts w:ascii="Times New Roman" w:hAnsi="Times New Roman" w:cs="Times New Roman"/>
+          <w:color w:val="000000" w:themeColor="text1"/>
+          <w:sz w:val="24"/>
+          <w:szCs w:val="24"/>
+        </w:rPr>
+        <w:t xml:space="preserve"> são</w:t>
+      </w:r>
+      <w:r>
+        <w:rPr>
+          <w:rFonts w:ascii="Times New Roman" w:hAnsi="Times New Roman" w:cs="Times New Roman"/>
+          <w:color w:val="000000" w:themeColor="text1"/>
+          <w:sz w:val="24"/>
+          <w:szCs w:val="24"/>
+        </w:rPr>
+        <w:t xml:space="preserve"> para</w:t>
+      </w:r>
+      <w:r>
+        <w:rPr>
+          <w:rFonts w:ascii="Times New Roman" w:hAnsi="Times New Roman" w:cs="Times New Roman"/>
+          <w:color w:val="000000" w:themeColor="text1"/>
+          <w:sz w:val="24"/>
+          <w:szCs w:val="24"/>
+        </w:rPr>
+        <w:t>: peitoral e tríceps</w:t>
+      </w:r>
+      <w:r>
+        <w:rPr>
+          <w:rFonts w:ascii="Times New Roman" w:hAnsi="Times New Roman" w:cs="Times New Roman"/>
+          <w:color w:val="000000" w:themeColor="text1"/>
+          <w:sz w:val="24"/>
+          <w:szCs w:val="24"/>
+        </w:rPr>
+        <w:t xml:space="preserve">. </w:t>
+      </w:r>
+      <w:r>
+        <w:rPr>
+          <w:rFonts w:ascii="Times New Roman" w:hAnsi="Times New Roman" w:cs="Times New Roman"/>
+          <w:color w:val="000000" w:themeColor="text1"/>
+          <w:sz w:val="24"/>
+          <w:szCs w:val="24"/>
+        </w:rPr>
+        <w:t>Para p</w:t>
+      </w:r>
+      <w:r>
+        <w:rPr>
+          <w:rFonts w:ascii="Times New Roman" w:hAnsi="Times New Roman" w:cs="Times New Roman"/>
+          <w:color w:val="000000" w:themeColor="text1"/>
+          <w:sz w:val="24"/>
+          <w:szCs w:val="24"/>
+        </w:rPr>
+        <w:t>eitoral:</w:t>
+      </w:r>
+      <w:r>
+        <w:rPr>
+          <w:rFonts w:ascii="Times New Roman" w:hAnsi="Times New Roman" w:cs="Times New Roman"/>
+          <w:color w:val="000000" w:themeColor="text1"/>
+          <w:sz w:val="24"/>
+          <w:szCs w:val="24"/>
+        </w:rPr>
+        <w:t xml:space="preserve"> </w:t>
+      </w:r>
+      <w:r>
+        <w:rPr>
+          <w:rFonts w:ascii="Times New Roman" w:hAnsi="Times New Roman" w:cs="Times New Roman"/>
+          <w:color w:val="000000" w:themeColor="text1"/>
+          <w:sz w:val="24"/>
+          <w:szCs w:val="24"/>
+        </w:rPr>
+        <w:lastRenderedPageBreak/>
+        <w:t>Supino declinado</w:t>
+      </w:r>
+      <w:r>
+        <w:rPr>
+          <w:rFonts w:ascii="Times New Roman" w:hAnsi="Times New Roman" w:cs="Times New Roman"/>
+          <w:color w:val="000000" w:themeColor="text1"/>
+          <w:sz w:val="24"/>
+          <w:szCs w:val="24"/>
+        </w:rPr>
+        <w:t xml:space="preserve"> (nome do exercício), 3 séries com 15 repetições,</w:t>
+      </w:r>
+      <w:r>
+        <w:rPr>
+          <w:rFonts w:ascii="Times New Roman" w:hAnsi="Times New Roman" w:cs="Times New Roman"/>
+          <w:color w:val="000000" w:themeColor="text1"/>
+          <w:sz w:val="24"/>
+          <w:szCs w:val="24"/>
+        </w:rPr>
+        <w:t xml:space="preserve"> é Drop Set; supino reto, 3 séries de 10 repetições, não Drop Set; supino inclinado, 3 de 12, não Drop </w:t>
+      </w:r>
+      <w:proofErr w:type="gramStart"/>
+      <w:r>
+        <w:rPr>
+          <w:rFonts w:ascii="Times New Roman" w:hAnsi="Times New Roman" w:cs="Times New Roman"/>
+          <w:color w:val="000000" w:themeColor="text1"/>
+          <w:sz w:val="24"/>
+          <w:szCs w:val="24"/>
+        </w:rPr>
+        <w:t>Set.</w:t>
+      </w:r>
+      <w:proofErr w:type="gramEnd"/>
+      <w:r>
+        <w:rPr>
+          <w:rFonts w:ascii="Times New Roman" w:hAnsi="Times New Roman" w:cs="Times New Roman"/>
+          <w:color w:val="000000" w:themeColor="text1"/>
+          <w:sz w:val="24"/>
+          <w:szCs w:val="24"/>
+        </w:rPr>
+        <w:t xml:space="preserve"> 3 minutos de descanso entre séries e 30 segundos entre as repetições.</w:t>
+      </w:r>
+      <w:r>
+        <w:rPr>
+          <w:rFonts w:ascii="Times New Roman" w:hAnsi="Times New Roman" w:cs="Times New Roman"/>
+          <w:color w:val="000000" w:themeColor="text1"/>
+          <w:sz w:val="24"/>
+          <w:szCs w:val="24"/>
+        </w:rPr>
+        <w:t xml:space="preserve"> Para tríceps: testa, 3 de 10, não Drop Set, </w:t>
+      </w:r>
+      <w:proofErr w:type="spellStart"/>
+      <w:r>
+        <w:rPr>
+          <w:rFonts w:ascii="Times New Roman" w:hAnsi="Times New Roman" w:cs="Times New Roman"/>
+          <w:color w:val="000000" w:themeColor="text1"/>
+          <w:sz w:val="24"/>
+          <w:szCs w:val="24"/>
+        </w:rPr>
+        <w:t>pulley</w:t>
+      </w:r>
+      <w:proofErr w:type="spellEnd"/>
+      <w:r>
+        <w:rPr>
+          <w:rFonts w:ascii="Times New Roman" w:hAnsi="Times New Roman" w:cs="Times New Roman"/>
+          <w:color w:val="000000" w:themeColor="text1"/>
+          <w:sz w:val="24"/>
+          <w:szCs w:val="24"/>
+        </w:rPr>
+        <w:t xml:space="preserve">, 3 de 15, é Drop </w:t>
+      </w:r>
+      <w:proofErr w:type="gramStart"/>
+      <w:r>
+        <w:rPr>
+          <w:rFonts w:ascii="Times New Roman" w:hAnsi="Times New Roman" w:cs="Times New Roman"/>
+          <w:color w:val="000000" w:themeColor="text1"/>
+          <w:sz w:val="24"/>
+          <w:szCs w:val="24"/>
+        </w:rPr>
+        <w:t>Set.</w:t>
+      </w:r>
+      <w:proofErr w:type="gramEnd"/>
+      <w:r>
+        <w:rPr>
+          <w:rFonts w:ascii="Times New Roman" w:hAnsi="Times New Roman" w:cs="Times New Roman"/>
+          <w:color w:val="000000" w:themeColor="text1"/>
+          <w:sz w:val="24"/>
+          <w:szCs w:val="24"/>
+        </w:rPr>
+        <w:t xml:space="preserve"> </w:t>
+      </w:r>
+      <w:r>
+        <w:rPr>
+          <w:rFonts w:ascii="Times New Roman" w:hAnsi="Times New Roman" w:cs="Times New Roman"/>
+          <w:color w:val="000000" w:themeColor="text1"/>
+          <w:sz w:val="24"/>
+          <w:szCs w:val="24"/>
+        </w:rPr>
+        <w:t>3 minutos de descanso entre séries e 30 segundos entre as repetições</w:t>
+      </w:r>
+      <w:r>
+        <w:rPr>
+          <w:rFonts w:ascii="Times New Roman" w:hAnsi="Times New Roman" w:cs="Times New Roman"/>
+          <w:color w:val="000000" w:themeColor="text1"/>
+          <w:sz w:val="24"/>
+          <w:szCs w:val="24"/>
+        </w:rPr>
+        <w:t>.</w:t>
+      </w:r>
+      <w:r>
+        <w:rPr>
+          <w:rFonts w:ascii="Times New Roman" w:hAnsi="Times New Roman" w:cs="Times New Roman"/>
+          <w:color w:val="000000" w:themeColor="text1"/>
+          <w:sz w:val="24"/>
+          <w:szCs w:val="24"/>
+        </w:rPr>
+        <w:t xml:space="preserve"> </w:t>
+      </w:r>
+      <w:bookmarkStart w:id="0" w:name="_GoBack"/>
+      <w:bookmarkEnd w:id="0"/>
+      <w:r>
+        <w:rPr>
+          <w:rFonts w:ascii="Times New Roman" w:hAnsi="Times New Roman" w:cs="Times New Roman"/>
+          <w:color w:val="000000" w:themeColor="text1"/>
+          <w:sz w:val="24"/>
+          <w:szCs w:val="24"/>
+        </w:rPr>
+        <w:t>É importante ser armazenadas todas essas informações dos exercícios.</w:t>
       </w:r>
     </w:p>
     <w:p>

--- a/documentacao.docx
+++ b/documentacao.docx
@@ -89,71 +89,213 @@
           <w:sz w:val="24"/>
           <w:szCs w:val="24"/>
         </w:rPr>
-        <w:t xml:space="preserve"> das academias de musculação e o avanço tecnológico; gerir um negócio tão abrangente sem o auxílio da tecnologia se tornou uma atividade muito cansativa. Os empresários começaram a apostar mais em sistemas computadorizados, modernos, que complementam a exigência do mercado competitivo. Com esses avanços, juntamente com a expansão desse setor, é notável a necessidade de softwares direcionados para este público-alvo.</w:t>
+        <w:t xml:space="preserve"> das academias de mu</w:t>
+      </w:r>
+      <w:r>
+        <w:rPr>
+          <w:rFonts w:ascii="Times New Roman" w:hAnsi="Times New Roman" w:cs="Times New Roman"/>
+          <w:sz w:val="24"/>
+          <w:szCs w:val="24"/>
+        </w:rPr>
+        <w:t>sculação e o avanço tecnológico,</w:t>
+      </w:r>
+      <w:r>
+        <w:rPr>
+          <w:rFonts w:ascii="Times New Roman" w:hAnsi="Times New Roman" w:cs="Times New Roman"/>
+          <w:sz w:val="24"/>
+          <w:szCs w:val="24"/>
+        </w:rPr>
+        <w:t xml:space="preserve"> gerir um negócio tão abrangente sem o auxílio da tecnologia se tornou</w:t>
+      </w:r>
+      <w:r>
+        <w:rPr>
+          <w:rFonts w:ascii="Times New Roman" w:hAnsi="Times New Roman" w:cs="Times New Roman"/>
+          <w:sz w:val="24"/>
+          <w:szCs w:val="24"/>
+        </w:rPr>
+        <w:t xml:space="preserve"> uma atividade </w:t>
+      </w:r>
+      <w:r>
+        <w:rPr>
+          <w:rFonts w:ascii="Times New Roman" w:hAnsi="Times New Roman" w:cs="Times New Roman"/>
+          <w:sz w:val="24"/>
+          <w:szCs w:val="24"/>
+        </w:rPr>
+        <w:t>inviável</w:t>
+      </w:r>
+      <w:r>
+        <w:rPr>
+          <w:rFonts w:ascii="Times New Roman" w:hAnsi="Times New Roman" w:cs="Times New Roman"/>
+          <w:sz w:val="24"/>
+          <w:szCs w:val="24"/>
+        </w:rPr>
+        <w:t xml:space="preserve">. </w:t>
+      </w:r>
+      <w:r>
+        <w:rPr>
+          <w:rFonts w:ascii="Times New Roman" w:hAnsi="Times New Roman" w:cs="Times New Roman"/>
+          <w:sz w:val="24"/>
+          <w:szCs w:val="24"/>
+        </w:rPr>
+        <w:t>Com ba</w:t>
+      </w:r>
+      <w:r>
+        <w:rPr>
+          <w:rFonts w:ascii="Times New Roman" w:hAnsi="Times New Roman" w:cs="Times New Roman"/>
+          <w:sz w:val="24"/>
+          <w:szCs w:val="24"/>
+        </w:rPr>
+        <w:t xml:space="preserve">se nisso, </w:t>
+      </w:r>
+      <w:r>
+        <w:rPr>
+          <w:rFonts w:ascii="Times New Roman" w:hAnsi="Times New Roman" w:cs="Times New Roman"/>
+          <w:color w:val="000000" w:themeColor="text1"/>
+          <w:sz w:val="24"/>
+          <w:szCs w:val="24"/>
+        </w:rPr>
+        <w:t>no intuito de prevenir más ocorrências evitando possíveis dores de cabeça com o descaminho dos dados</w:t>
+      </w:r>
+      <w:r>
+        <w:rPr>
+          <w:rFonts w:ascii="Times New Roman" w:hAnsi="Times New Roman" w:cs="Times New Roman"/>
+          <w:sz w:val="24"/>
+          <w:szCs w:val="24"/>
+        </w:rPr>
+        <w:t xml:space="preserve">, </w:t>
+      </w:r>
+      <w:r>
+        <w:rPr>
+          <w:rFonts w:ascii="Times New Roman" w:hAnsi="Times New Roman" w:cs="Times New Roman"/>
+          <w:sz w:val="24"/>
+          <w:szCs w:val="24"/>
+        </w:rPr>
+        <w:t>o dono da Top Fitness</w:t>
+      </w:r>
+      <w:r>
+        <w:rPr>
+          <w:rFonts w:ascii="Times New Roman" w:hAnsi="Times New Roman" w:cs="Times New Roman"/>
+          <w:sz w:val="24"/>
+          <w:szCs w:val="24"/>
+        </w:rPr>
+        <w:t xml:space="preserve"> Academia</w:t>
+      </w:r>
+      <w:r>
+        <w:rPr>
+          <w:rFonts w:ascii="Times New Roman" w:hAnsi="Times New Roman" w:cs="Times New Roman"/>
+          <w:sz w:val="24"/>
+          <w:szCs w:val="24"/>
+        </w:rPr>
+        <w:t xml:space="preserve"> </w:t>
+      </w:r>
+      <w:r>
+        <w:rPr>
+          <w:rFonts w:ascii="Times New Roman" w:hAnsi="Times New Roman" w:cs="Times New Roman"/>
+          <w:sz w:val="24"/>
+          <w:szCs w:val="24"/>
+        </w:rPr>
+        <w:t>precisa de um sistema que o ajude a otimizar o gerenciamento de seu estabelecimento</w:t>
+      </w:r>
+      <w:r>
+        <w:rPr>
+          <w:rFonts w:ascii="Times New Roman" w:hAnsi="Times New Roman" w:cs="Times New Roman"/>
+          <w:sz w:val="24"/>
+          <w:szCs w:val="24"/>
+        </w:rPr>
+        <w:t xml:space="preserve"> - </w:t>
+      </w:r>
+      <w:r>
+        <w:rPr>
+          <w:rFonts w:ascii="Times New Roman" w:hAnsi="Times New Roman" w:cs="Times New Roman"/>
+          <w:sz w:val="24"/>
+          <w:szCs w:val="24"/>
+        </w:rPr>
+        <w:t xml:space="preserve">informações de </w:t>
+      </w:r>
+      <w:r>
+        <w:rPr>
+          <w:rFonts w:ascii="Times New Roman" w:hAnsi="Times New Roman" w:cs="Times New Roman"/>
+          <w:sz w:val="24"/>
+          <w:szCs w:val="24"/>
+        </w:rPr>
+        <w:t>clientes, compras, gastos, etc.</w:t>
+      </w:r>
+      <w:r>
+        <w:rPr>
+          <w:rFonts w:ascii="Times New Roman" w:hAnsi="Times New Roman" w:cs="Times New Roman"/>
+          <w:sz w:val="24"/>
+          <w:szCs w:val="24"/>
+        </w:rPr>
+        <w:t xml:space="preserve"> </w:t>
+      </w:r>
+      <w:r>
+        <w:rPr>
+          <w:rFonts w:ascii="Times New Roman" w:hAnsi="Times New Roman" w:cs="Times New Roman"/>
+          <w:color w:val="000000" w:themeColor="text1"/>
+          <w:sz w:val="24"/>
+          <w:szCs w:val="24"/>
+        </w:rPr>
+        <w:t>Todos os seus dados e de seus alunos são armazenados em fichas de papelão que estão sujeitas a deterioração por agentes naturais (poeira e umidade) que podem ocasionar a perda dess</w:t>
+      </w:r>
+      <w:r>
+        <w:rPr>
+          <w:rFonts w:ascii="Times New Roman" w:hAnsi="Times New Roman" w:cs="Times New Roman"/>
+          <w:color w:val="000000" w:themeColor="text1"/>
+          <w:sz w:val="24"/>
+          <w:szCs w:val="24"/>
+        </w:rPr>
+        <w:t>as informações</w:t>
+      </w:r>
+      <w:r>
+        <w:rPr>
+          <w:rFonts w:ascii="Times New Roman" w:hAnsi="Times New Roman" w:cs="Times New Roman"/>
+          <w:color w:val="000000" w:themeColor="text1"/>
+          <w:sz w:val="24"/>
+          <w:szCs w:val="24"/>
+        </w:rPr>
+        <w:t xml:space="preserve"> e gerar um retrabalho excessivo e desagradável. </w:t>
+      </w:r>
+      <w:r>
+        <w:rPr>
+          <w:rFonts w:ascii="Times New Roman" w:hAnsi="Times New Roman" w:cs="Times New Roman"/>
+          <w:color w:val="000000" w:themeColor="text1"/>
+          <w:sz w:val="24"/>
+          <w:szCs w:val="24"/>
+        </w:rPr>
+        <w:t xml:space="preserve"> </w:t>
       </w:r>
     </w:p>
     <w:p>
       <w:pPr>
         <w:spacing w:after="0" w:line="360" w:lineRule="auto"/>
-        <w:ind w:firstLine="708"/>
         <w:jc w:val="both"/>
         <w:rPr>
           <w:rFonts w:ascii="Times New Roman" w:hAnsi="Times New Roman" w:cs="Times New Roman"/>
-          <w:color w:val="000000" w:themeColor="text1"/>
+          <w:b/>
           <w:sz w:val="24"/>
           <w:szCs w:val="24"/>
         </w:rPr>
       </w:pPr>
-      <w:r>
-        <w:rPr>
-          <w:rFonts w:ascii="Times New Roman" w:hAnsi="Times New Roman" w:cs="Times New Roman"/>
-          <w:sz w:val="24"/>
-          <w:szCs w:val="24"/>
-        </w:rPr>
-        <w:t xml:space="preserve"> Com ba</w:t>
-      </w:r>
-      <w:r>
-        <w:rPr>
-          <w:rFonts w:ascii="Times New Roman" w:hAnsi="Times New Roman" w:cs="Times New Roman"/>
-          <w:sz w:val="24"/>
-          <w:szCs w:val="24"/>
-        </w:rPr>
-        <w:t xml:space="preserve">se nisso, o dono da Top Fitness decidiu informatizar </w:t>
-      </w:r>
-      <w:r>
-        <w:rPr>
-          <w:rFonts w:ascii="Times New Roman" w:hAnsi="Times New Roman" w:cs="Times New Roman"/>
-          <w:sz w:val="24"/>
-          <w:szCs w:val="24"/>
-        </w:rPr>
-        <w:t>o processo de</w:t>
-      </w:r>
-      <w:r>
-        <w:rPr>
-          <w:rFonts w:ascii="Times New Roman" w:hAnsi="Times New Roman" w:cs="Times New Roman"/>
-          <w:color w:val="000000" w:themeColor="text1"/>
-          <w:sz w:val="24"/>
-          <w:szCs w:val="24"/>
-        </w:rPr>
-        <w:t xml:space="preserve"> gerenciamento de seu estabelecimento: automatizar informações de alunos, compras, gastos, etc. </w:t>
-      </w:r>
-      <w:r>
-        <w:rPr>
-          <w:rFonts w:ascii="Times New Roman" w:hAnsi="Times New Roman" w:cs="Times New Roman"/>
-          <w:color w:val="000000" w:themeColor="text1"/>
-          <w:sz w:val="24"/>
-          <w:szCs w:val="24"/>
-        </w:rPr>
-        <w:t xml:space="preserve">Todos os seus dados e de seus alunos são armazenados em fichas de papelão que estão sujeitas a deterioração por agentes naturais (poeira e umidade) que podem ocasionar a perda dessas informações relevantes e gerar um retrabalho excessivo e desagradável. </w:t>
-      </w:r>
-      <w:r>
-        <w:rPr>
-          <w:rFonts w:ascii="Times New Roman" w:hAnsi="Times New Roman" w:cs="Times New Roman"/>
-          <w:color w:val="000000" w:themeColor="text1"/>
-          <w:sz w:val="24"/>
-          <w:szCs w:val="24"/>
-        </w:rPr>
-        <w:t xml:space="preserve"> </w:t>
+    </w:p>
+    <w:p>
+      <w:pPr>
+        <w:spacing w:after="0" w:line="360" w:lineRule="auto"/>
+        <w:jc w:val="both"/>
+        <w:rPr>
+          <w:rFonts w:ascii="Times New Roman" w:hAnsi="Times New Roman" w:cs="Times New Roman"/>
+          <w:b/>
+          <w:sz w:val="24"/>
+          <w:szCs w:val="24"/>
+        </w:rPr>
+      </w:pPr>
+      <w:r>
+        <w:rPr>
+          <w:rFonts w:ascii="Times New Roman" w:hAnsi="Times New Roman" w:cs="Times New Roman"/>
+          <w:b/>
+          <w:sz w:val="24"/>
+          <w:szCs w:val="24"/>
+        </w:rPr>
+        <w:t>Levantamento de Requisitos</w:t>
       </w:r>
     </w:p>
     <w:p>
@@ -169,120 +311,61 @@
           <w:sz w:val="24"/>
           <w:szCs w:val="24"/>
         </w:rPr>
-        <w:t>Pensando na segurança</w:t>
-      </w:r>
-      <w:r>
-        <w:rPr>
-          <w:rFonts w:ascii="Times New Roman" w:hAnsi="Times New Roman" w:cs="Times New Roman"/>
-          <w:color w:val="000000" w:themeColor="text1"/>
-          <w:sz w:val="24"/>
-          <w:szCs w:val="24"/>
-        </w:rPr>
-        <w:t>,</w:t>
-      </w:r>
-      <w:r>
-        <w:rPr>
-          <w:rFonts w:ascii="Times New Roman" w:hAnsi="Times New Roman" w:cs="Times New Roman"/>
-          <w:color w:val="000000" w:themeColor="text1"/>
-          <w:sz w:val="24"/>
-          <w:szCs w:val="24"/>
-        </w:rPr>
-        <w:t xml:space="preserve"> </w:t>
-      </w:r>
-      <w:r>
-        <w:rPr>
-          <w:rFonts w:ascii="Times New Roman" w:hAnsi="Times New Roman" w:cs="Times New Roman"/>
-          <w:sz w:val="24"/>
-          <w:szCs w:val="24"/>
-        </w:rPr>
-        <w:t>comodidade, agilidade e confiança dos serviços oferecidos pela Top Fitness Academia,</w:t>
-      </w:r>
-      <w:r>
-        <w:rPr>
-          <w:rFonts w:ascii="Times New Roman" w:hAnsi="Times New Roman" w:cs="Times New Roman"/>
-          <w:color w:val="000000" w:themeColor="text1"/>
-          <w:sz w:val="24"/>
-          <w:szCs w:val="24"/>
-        </w:rPr>
-        <w:t xml:space="preserve"> no intuito de prevenir más ocorrências evitando possíveis dores de cabeça com o descaminho dos dados, </w:t>
-      </w:r>
-      <w:r>
-        <w:rPr>
-          <w:rFonts w:ascii="Times New Roman" w:hAnsi="Times New Roman" w:cs="Times New Roman"/>
-          <w:sz w:val="24"/>
-          <w:szCs w:val="24"/>
-        </w:rPr>
-        <w:t xml:space="preserve">foi proposto um sistema de apoio na tomada de decisão desenvolvido neste projeto. </w:t>
-      </w:r>
-      <w:r>
-        <w:rPr>
-          <w:rFonts w:ascii="Times New Roman" w:hAnsi="Times New Roman" w:cs="Times New Roman"/>
-          <w:color w:val="000000" w:themeColor="text1"/>
-          <w:sz w:val="24"/>
-          <w:szCs w:val="24"/>
-        </w:rPr>
-        <w:t>Em nosso contato com o c</w:t>
-      </w:r>
-      <w:r>
-        <w:rPr>
-          <w:rFonts w:ascii="Times New Roman" w:hAnsi="Times New Roman" w:cs="Times New Roman"/>
-          <w:color w:val="000000" w:themeColor="text1"/>
-          <w:sz w:val="24"/>
-          <w:szCs w:val="24"/>
-        </w:rPr>
-        <w:t>liente levantamos as informações e processos, que são considera</w:t>
-      </w:r>
-      <w:r>
-        <w:rPr>
-          <w:rFonts w:ascii="Times New Roman" w:hAnsi="Times New Roman" w:cs="Times New Roman"/>
-          <w:color w:val="000000" w:themeColor="text1"/>
-          <w:sz w:val="24"/>
-          <w:szCs w:val="24"/>
-        </w:rPr>
-        <w:t>da</w:t>
-      </w:r>
-      <w:r>
-        <w:rPr>
-          <w:rFonts w:ascii="Times New Roman" w:hAnsi="Times New Roman" w:cs="Times New Roman"/>
-          <w:color w:val="000000" w:themeColor="text1"/>
-          <w:sz w:val="24"/>
-          <w:szCs w:val="24"/>
-        </w:rPr>
-        <w:t>s inicialmente fundamentais para o funcionamento da academia.</w:t>
-      </w:r>
-    </w:p>
-    <w:p>
-      <w:pPr>
-        <w:spacing w:after="0" w:line="360" w:lineRule="auto"/>
-        <w:contextualSpacing/>
-        <w:jc w:val="both"/>
-        <w:rPr>
-          <w:rFonts w:ascii="Times New Roman" w:hAnsi="Times New Roman" w:cs="Times New Roman"/>
-          <w:color w:val="000000" w:themeColor="text1"/>
-          <w:sz w:val="24"/>
-          <w:szCs w:val="24"/>
-        </w:rPr>
-      </w:pPr>
-    </w:p>
-    <w:p>
-      <w:pPr>
-        <w:spacing w:after="0" w:line="360" w:lineRule="auto"/>
-        <w:jc w:val="both"/>
-        <w:rPr>
-          <w:rFonts w:ascii="Times New Roman" w:hAnsi="Times New Roman" w:cs="Times New Roman"/>
-          <w:b/>
-          <w:sz w:val="24"/>
-          <w:szCs w:val="24"/>
-        </w:rPr>
-      </w:pPr>
-      <w:r>
-        <w:rPr>
-          <w:rFonts w:ascii="Times New Roman" w:hAnsi="Times New Roman" w:cs="Times New Roman"/>
-          <w:b/>
-          <w:sz w:val="24"/>
-          <w:szCs w:val="24"/>
-        </w:rPr>
-        <w:t>Levantamento de Requisitos</w:t>
+        <w:t>O sistema precisa cadastrar alunos.</w:t>
+      </w:r>
+      <w:r>
+        <w:rPr>
+          <w:rFonts w:ascii="Times New Roman" w:hAnsi="Times New Roman" w:cs="Times New Roman"/>
+          <w:color w:val="000000" w:themeColor="text1"/>
+          <w:sz w:val="24"/>
+          <w:szCs w:val="24"/>
+        </w:rPr>
+        <w:t xml:space="preserve"> Do aluno são cadastrados</w:t>
+      </w:r>
+      <w:r>
+        <w:rPr>
+          <w:rFonts w:ascii="Times New Roman" w:hAnsi="Times New Roman" w:cs="Times New Roman"/>
+          <w:color w:val="000000" w:themeColor="text1"/>
+          <w:sz w:val="24"/>
+          <w:szCs w:val="24"/>
+        </w:rPr>
+        <w:t>:</w:t>
+      </w:r>
+      <w:r>
+        <w:rPr>
+          <w:rFonts w:ascii="Times New Roman" w:hAnsi="Times New Roman" w:cs="Times New Roman"/>
+          <w:color w:val="000000" w:themeColor="text1"/>
+          <w:sz w:val="24"/>
+          <w:szCs w:val="24"/>
+        </w:rPr>
+        <w:t xml:space="preserve"> CPF,</w:t>
+      </w:r>
+      <w:r>
+        <w:rPr>
+          <w:rFonts w:ascii="Times New Roman" w:hAnsi="Times New Roman" w:cs="Times New Roman"/>
+          <w:color w:val="000000" w:themeColor="text1"/>
+          <w:sz w:val="24"/>
+          <w:szCs w:val="24"/>
+        </w:rPr>
+        <w:t xml:space="preserve"> nome, sexo, peso, idade, altura, IMC, BF, estado de saúde e objetivo. Também precisam ser armazenadas informações extras do aluno, como: valor da mensalidade, desconto, data de entrada, data de trancamento caso deseje parar de treinar e data de pagamento</w:t>
+      </w:r>
+      <w:r>
+        <w:rPr>
+          <w:rFonts w:ascii="Times New Roman" w:hAnsi="Times New Roman" w:cs="Times New Roman"/>
+          <w:color w:val="000000" w:themeColor="text1"/>
+          <w:sz w:val="24"/>
+          <w:szCs w:val="24"/>
+        </w:rPr>
+        <w:t xml:space="preserve"> em mensalidade. Ao se cadastrar, o aluno,</w:t>
+      </w:r>
+      <w:r>
+        <w:rPr>
+          <w:rFonts w:ascii="Times New Roman" w:hAnsi="Times New Roman" w:cs="Times New Roman"/>
+          <w:color w:val="000000" w:themeColor="text1"/>
+          <w:sz w:val="24"/>
+          <w:szCs w:val="24"/>
+        </w:rPr>
+        <w:t xml:space="preserve"> é feita uma mensuração de medidas corporais que são vistas a cada mês, desde a data de entrada, para o acompanhamento de seu desenvolvimento.</w:t>
       </w:r>
     </w:p>
     <w:p>
@@ -298,25 +381,160 @@
           <w:sz w:val="24"/>
           <w:szCs w:val="24"/>
         </w:rPr>
-        <w:t>O sistema precisa cadastrar alunos.</w:t>
-      </w:r>
-      <w:r>
-        <w:rPr>
-          <w:rFonts w:ascii="Times New Roman" w:hAnsi="Times New Roman" w:cs="Times New Roman"/>
-          <w:color w:val="000000" w:themeColor="text1"/>
-          <w:sz w:val="24"/>
-          <w:szCs w:val="24"/>
-        </w:rPr>
-        <w:t xml:space="preserve"> Do aluno são cadastrados</w:t>
-      </w:r>
-      <w:r>
-        <w:rPr>
-          <w:rFonts w:ascii="Times New Roman" w:hAnsi="Times New Roman" w:cs="Times New Roman"/>
-          <w:color w:val="000000" w:themeColor="text1"/>
-          <w:sz w:val="24"/>
-          <w:szCs w:val="24"/>
-        </w:rPr>
-        <w:t>: nome, sexo, peso, idade, altura, IMC, BF, estado de saúde e objetivo. Também precisam ser armazenadas informações extras do aluno, como: código de identificação, valor da mensalidade, desconto, data de entrada, data de trancamento caso deseje parar de treinar e data de pagamento. Ao se cadastrar, o aluno; é feita uma mensuração de medidas corporais que são vistas a cada mês, desde a data de entrada, para o acompanhamento de seu desenvolvimento.</w:t>
+        <w:t>As medidas corporais do aluno são ponderadas em centímetros e compostas por medidas de braços</w:t>
+      </w:r>
+      <w:r>
+        <w:rPr>
+          <w:rFonts w:ascii="Times New Roman" w:hAnsi="Times New Roman" w:cs="Times New Roman"/>
+          <w:color w:val="000000" w:themeColor="text1"/>
+          <w:sz w:val="24"/>
+          <w:szCs w:val="24"/>
+        </w:rPr>
+        <w:t>: esquerdo e direito</w:t>
+      </w:r>
+      <w:r>
+        <w:rPr>
+          <w:rFonts w:ascii="Times New Roman" w:hAnsi="Times New Roman" w:cs="Times New Roman"/>
+          <w:color w:val="000000" w:themeColor="text1"/>
+          <w:sz w:val="24"/>
+          <w:szCs w:val="24"/>
+        </w:rPr>
+        <w:t>, deltoides, peitoral, abdome, coxas</w:t>
+      </w:r>
+      <w:r>
+        <w:rPr>
+          <w:rFonts w:ascii="Times New Roman" w:hAnsi="Times New Roman" w:cs="Times New Roman"/>
+          <w:color w:val="000000" w:themeColor="text1"/>
+          <w:sz w:val="24"/>
+          <w:szCs w:val="24"/>
+        </w:rPr>
+        <w:t>: esquerda e direita</w:t>
+      </w:r>
+      <w:r>
+        <w:rPr>
+          <w:rFonts w:ascii="Times New Roman" w:hAnsi="Times New Roman" w:cs="Times New Roman"/>
+          <w:color w:val="000000" w:themeColor="text1"/>
+          <w:sz w:val="24"/>
+          <w:szCs w:val="24"/>
+        </w:rPr>
+        <w:t xml:space="preserve"> e panturrilhas</w:t>
+      </w:r>
+      <w:r>
+        <w:rPr>
+          <w:rFonts w:ascii="Times New Roman" w:hAnsi="Times New Roman" w:cs="Times New Roman"/>
+          <w:color w:val="000000" w:themeColor="text1"/>
+          <w:sz w:val="24"/>
+          <w:szCs w:val="24"/>
+        </w:rPr>
+        <w:t>: esquerda e direita</w:t>
+      </w:r>
+      <w:r>
+        <w:rPr>
+          <w:rFonts w:ascii="Times New Roman" w:hAnsi="Times New Roman" w:cs="Times New Roman"/>
+          <w:color w:val="000000" w:themeColor="text1"/>
+          <w:sz w:val="24"/>
+          <w:szCs w:val="24"/>
+        </w:rPr>
+        <w:t xml:space="preserve">. </w:t>
+      </w:r>
+      <w:r>
+        <w:rPr>
+          <w:rFonts w:ascii="Times New Roman" w:hAnsi="Times New Roman" w:cs="Times New Roman"/>
+          <w:sz w:val="24"/>
+          <w:szCs w:val="24"/>
+        </w:rPr>
+        <w:t>A academia é</w:t>
+      </w:r>
+      <w:r>
+        <w:rPr>
+          <w:rFonts w:ascii="Times New Roman" w:hAnsi="Times New Roman" w:cs="Times New Roman"/>
+          <w:sz w:val="24"/>
+          <w:szCs w:val="24"/>
+        </w:rPr>
+        <w:t xml:space="preserve"> administrada por um gerente - </w:t>
+      </w:r>
+      <w:r>
+        <w:rPr>
+          <w:rFonts w:ascii="Times New Roman" w:hAnsi="Times New Roman" w:cs="Times New Roman"/>
+          <w:sz w:val="24"/>
+          <w:szCs w:val="24"/>
+        </w:rPr>
+        <w:t>que é responsável por todo o negócio.</w:t>
+      </w:r>
+      <w:r>
+        <w:rPr>
+          <w:rFonts w:ascii="Times New Roman" w:hAnsi="Times New Roman" w:cs="Times New Roman"/>
+          <w:color w:val="000000" w:themeColor="text1"/>
+          <w:sz w:val="24"/>
+          <w:szCs w:val="24"/>
+        </w:rPr>
+        <w:t xml:space="preserve"> Do gerente s</w:t>
+      </w:r>
+      <w:r>
+        <w:rPr>
+          <w:rFonts w:ascii="Times New Roman" w:hAnsi="Times New Roman" w:cs="Times New Roman"/>
+          <w:color w:val="000000" w:themeColor="text1"/>
+          <w:sz w:val="24"/>
+          <w:szCs w:val="24"/>
+        </w:rPr>
+        <w:t>ão cadastrados: CPF, nome, sexo</w:t>
+      </w:r>
+      <w:r>
+        <w:rPr>
+          <w:rFonts w:ascii="Times New Roman" w:hAnsi="Times New Roman" w:cs="Times New Roman"/>
+          <w:color w:val="000000" w:themeColor="text1"/>
+          <w:sz w:val="24"/>
+          <w:szCs w:val="24"/>
+        </w:rPr>
+        <w:t xml:space="preserve"> e salário que varia mensalmente conforme a quantidade de alunos frequentes e lucro de vendas realizadas.</w:t>
+      </w:r>
+    </w:p>
+    <w:p>
+      <w:pPr>
+        <w:spacing w:after="0" w:line="360" w:lineRule="auto"/>
+        <w:ind w:firstLine="708"/>
+        <w:jc w:val="both"/>
+        <w:rPr>
+          <w:rFonts w:ascii="Times New Roman" w:hAnsi="Times New Roman" w:cs="Times New Roman"/>
+          <w:color w:val="000000" w:themeColor="text1"/>
+          <w:sz w:val="24"/>
+          <w:szCs w:val="24"/>
+        </w:rPr>
+      </w:pPr>
+      <w:r>
+        <w:rPr>
+          <w:rFonts w:ascii="Times New Roman" w:hAnsi="Times New Roman" w:cs="Times New Roman"/>
+          <w:color w:val="000000" w:themeColor="text1"/>
+          <w:sz w:val="24"/>
+          <w:szCs w:val="24"/>
+        </w:rPr>
+        <w:t>O estabelecimento tem despesas que são geradas a partir de manutenção de equipamentos, conta de energia elétrica, conta d’agua e com compras. As compras podem ser de equipamentos fitness; produtos de higiene e produtos alimentares como suplementação e gourmet que serão revendidos. A compra tem data, nome do produto,</w:t>
+      </w:r>
+      <w:r>
+        <w:rPr>
+          <w:rFonts w:ascii="Times New Roman" w:hAnsi="Times New Roman" w:cs="Times New Roman"/>
+          <w:color w:val="000000" w:themeColor="text1"/>
+          <w:sz w:val="24"/>
+          <w:szCs w:val="24"/>
+        </w:rPr>
+        <w:t xml:space="preserve"> tipo,</w:t>
+      </w:r>
+      <w:r>
+        <w:rPr>
+          <w:rFonts w:ascii="Times New Roman" w:hAnsi="Times New Roman" w:cs="Times New Roman"/>
+          <w:color w:val="000000" w:themeColor="text1"/>
+          <w:sz w:val="24"/>
+          <w:szCs w:val="24"/>
+        </w:rPr>
+        <w:t xml:space="preserve"> valor total, fornecedor, forma de pagamento: se a vista ou a prazo. </w:t>
+      </w:r>
+      <w:r>
+        <w:rPr>
+          <w:rFonts w:ascii="Times New Roman" w:hAnsi="Times New Roman" w:cs="Times New Roman"/>
+          <w:sz w:val="24"/>
+          <w:szCs w:val="24"/>
+        </w:rPr>
+        <w:t>Se a prazo, guarda-se as informações de quantidade de parcelas e valor.</w:t>
       </w:r>
     </w:p>
     <w:p>
@@ -332,80 +550,25 @@
           <w:sz w:val="24"/>
           <w:szCs w:val="24"/>
         </w:rPr>
-        <w:t xml:space="preserve">As medidas corporais do aluno são ponderadas em centímetros e compostas por medidas de braços, deltoides, peitoral, abdome, coxas e panturrilhas. </w:t>
-      </w:r>
-      <w:r>
-        <w:rPr>
-          <w:rFonts w:ascii="Times New Roman" w:hAnsi="Times New Roman" w:cs="Times New Roman"/>
-          <w:sz w:val="24"/>
-          <w:szCs w:val="24"/>
-        </w:rPr>
-        <w:t>A academia é</w:t>
-      </w:r>
-      <w:r>
-        <w:rPr>
-          <w:rFonts w:ascii="Times New Roman" w:hAnsi="Times New Roman" w:cs="Times New Roman"/>
-          <w:sz w:val="24"/>
-          <w:szCs w:val="24"/>
-        </w:rPr>
-        <w:t xml:space="preserve"> administrada por um gerente - </w:t>
-      </w:r>
-      <w:r>
-        <w:rPr>
-          <w:rFonts w:ascii="Times New Roman" w:hAnsi="Times New Roman" w:cs="Times New Roman"/>
-          <w:sz w:val="24"/>
-          <w:szCs w:val="24"/>
-        </w:rPr>
-        <w:t>que é responsável por todo o negócio.</w:t>
-      </w:r>
-      <w:r>
-        <w:rPr>
-          <w:rFonts w:ascii="Times New Roman" w:hAnsi="Times New Roman" w:cs="Times New Roman"/>
-          <w:color w:val="000000" w:themeColor="text1"/>
-          <w:sz w:val="24"/>
-          <w:szCs w:val="24"/>
-        </w:rPr>
-        <w:t xml:space="preserve"> Do gerente s</w:t>
-      </w:r>
-      <w:r>
-        <w:rPr>
-          <w:rFonts w:ascii="Times New Roman" w:hAnsi="Times New Roman" w:cs="Times New Roman"/>
-          <w:color w:val="000000" w:themeColor="text1"/>
-          <w:sz w:val="24"/>
-          <w:szCs w:val="24"/>
-        </w:rPr>
-        <w:t>ão cadastrados: CPF, nome, sexo</w:t>
-      </w:r>
-      <w:r>
-        <w:rPr>
-          <w:rFonts w:ascii="Times New Roman" w:hAnsi="Times New Roman" w:cs="Times New Roman"/>
-          <w:color w:val="000000" w:themeColor="text1"/>
-          <w:sz w:val="24"/>
-          <w:szCs w:val="24"/>
-        </w:rPr>
-        <w:t xml:space="preserve"> e salário que varia mensalmente conforme a quantidade de alunos frequentes e lucro de vendas realizadas.</w:t>
-      </w:r>
-    </w:p>
-    <w:p>
-      <w:pPr>
-        <w:spacing w:after="0" w:line="360" w:lineRule="auto"/>
-        <w:ind w:firstLine="708"/>
-        <w:jc w:val="both"/>
-        <w:rPr>
-          <w:rFonts w:ascii="Times New Roman" w:hAnsi="Times New Roman" w:cs="Times New Roman"/>
-          <w:color w:val="000000" w:themeColor="text1"/>
-          <w:sz w:val="24"/>
-          <w:szCs w:val="24"/>
-        </w:rPr>
-      </w:pPr>
-      <w:r>
-        <w:rPr>
-          <w:rFonts w:ascii="Times New Roman" w:hAnsi="Times New Roman" w:cs="Times New Roman"/>
-          <w:color w:val="000000" w:themeColor="text1"/>
-          <w:sz w:val="24"/>
-          <w:szCs w:val="24"/>
-        </w:rPr>
-        <w:t xml:space="preserve">O estabelecimento tem despesas que são geradas a partir de manutenção de equipamentos, conta de energia elétrica, conta d’agua e com compras. As compras podem ser </w:t>
+        <w:t>Em uma compra de equipamentos pode haver mais de um aparelho. Os equipamentos têm tipo (se maquinário ou apetrecho), função de grupo muscular que trabalha, nome, carga</w:t>
+      </w:r>
+      <w:r>
+        <w:rPr>
+          <w:rFonts w:ascii="Times New Roman" w:hAnsi="Times New Roman" w:cs="Times New Roman"/>
+          <w:color w:val="000000" w:themeColor="text1"/>
+          <w:sz w:val="24"/>
+          <w:szCs w:val="24"/>
+        </w:rPr>
+        <w:t xml:space="preserve"> máxima</w:t>
+      </w:r>
+      <w:r>
+        <w:rPr>
+          <w:rFonts w:ascii="Times New Roman" w:hAnsi="Times New Roman" w:cs="Times New Roman"/>
+          <w:color w:val="000000" w:themeColor="text1"/>
+          <w:sz w:val="24"/>
+          <w:szCs w:val="24"/>
+        </w:rPr>
+        <w:t xml:space="preserve">, fornecedor, preço, número do pedido gerado por contagem e fabricante. Os produtos </w:t>
       </w:r>
       <w:r>
         <w:rPr>
@@ -415,33 +578,43 @@
           <w:szCs w:val="24"/>
         </w:rPr>
         <w:lastRenderedPageBreak/>
-        <w:t>de equipamentos fitness; produtos de higiene e produtos alimentares como suplementação e gourmet que serão revendidos. A compra tem data, nome do produto,</w:t>
-      </w:r>
-      <w:r>
-        <w:rPr>
-          <w:rFonts w:ascii="Times New Roman" w:hAnsi="Times New Roman" w:cs="Times New Roman"/>
-          <w:color w:val="000000" w:themeColor="text1"/>
-          <w:sz w:val="24"/>
-          <w:szCs w:val="24"/>
-        </w:rPr>
-        <w:t xml:space="preserve"> tipo,</w:t>
-      </w:r>
-      <w:r>
-        <w:rPr>
-          <w:rFonts w:ascii="Times New Roman" w:hAnsi="Times New Roman" w:cs="Times New Roman"/>
-          <w:color w:val="000000" w:themeColor="text1"/>
-          <w:sz w:val="24"/>
-          <w:szCs w:val="24"/>
-        </w:rPr>
-        <w:t xml:space="preserve"> valor total, fornecedor, forma de pagamento: se a vista ou a prazo. </w:t>
-      </w:r>
-      <w:r>
-        <w:rPr>
-          <w:rFonts w:ascii="Times New Roman" w:hAnsi="Times New Roman" w:cs="Times New Roman"/>
-          <w:sz w:val="24"/>
-          <w:szCs w:val="24"/>
-        </w:rPr>
-        <w:t>Se a prazo, guarda-se as informações de quantidade de parcelas e valor.</w:t>
+        <w:t>alimentares e de limpeza têm</w:t>
+      </w:r>
+      <w:r>
+        <w:rPr>
+          <w:rFonts w:ascii="Times New Roman" w:hAnsi="Times New Roman" w:cs="Times New Roman"/>
+          <w:color w:val="000000" w:themeColor="text1"/>
+          <w:sz w:val="24"/>
+          <w:szCs w:val="24"/>
+        </w:rPr>
+        <w:t xml:space="preserve"> nome, marca, quantidade, valor</w:t>
+      </w:r>
+      <w:r>
+        <w:rPr>
+          <w:rFonts w:ascii="Times New Roman" w:hAnsi="Times New Roman" w:cs="Times New Roman"/>
+          <w:color w:val="000000" w:themeColor="text1"/>
+          <w:sz w:val="24"/>
+          <w:szCs w:val="24"/>
+        </w:rPr>
+        <w:t>,</w:t>
+      </w:r>
+      <w:r>
+        <w:rPr>
+          <w:rFonts w:ascii="Times New Roman" w:hAnsi="Times New Roman" w:cs="Times New Roman"/>
+          <w:color w:val="000000" w:themeColor="text1"/>
+          <w:sz w:val="24"/>
+          <w:szCs w:val="24"/>
+        </w:rPr>
+        <w:t xml:space="preserve"> </w:t>
+      </w:r>
+      <w:r>
+        <w:rPr>
+          <w:rFonts w:ascii="Times New Roman" w:hAnsi="Times New Roman" w:cs="Times New Roman"/>
+          <w:color w:val="000000" w:themeColor="text1"/>
+          <w:sz w:val="24"/>
+          <w:szCs w:val="24"/>
+        </w:rPr>
+        <w:t xml:space="preserve">utilidade, e número do pedido também gerado pelo sistema. </w:t>
       </w:r>
     </w:p>
     <w:p>
@@ -453,47 +626,241 @@
       <w:r>
         <w:rPr>
           <w:rFonts w:ascii="Times New Roman" w:hAnsi="Times New Roman" w:cs="Times New Roman"/>
-          <w:color w:val="000000" w:themeColor="text1"/>
-          <w:sz w:val="24"/>
-          <w:szCs w:val="24"/>
-        </w:rPr>
-        <w:t>Em uma compra de equipamentos pode haver mais de um aparelho. Os equipamentos têm tipo (se maquinário ou apetrecho), função de grupo muscular que trabalha, nome, carga, fornecedor, preço, número do pedido gerado por contagem e fabricante. Os produtos alimentares e de limpeza têm</w:t>
-      </w:r>
-      <w:r>
-        <w:rPr>
-          <w:rFonts w:ascii="Times New Roman" w:hAnsi="Times New Roman" w:cs="Times New Roman"/>
-          <w:color w:val="000000" w:themeColor="text1"/>
-          <w:sz w:val="24"/>
-          <w:szCs w:val="24"/>
-        </w:rPr>
-        <w:t xml:space="preserve"> nome, marca, quantidade, valor</w:t>
-      </w:r>
-      <w:r>
-        <w:rPr>
-          <w:rFonts w:ascii="Times New Roman" w:hAnsi="Times New Roman" w:cs="Times New Roman"/>
-          <w:color w:val="000000" w:themeColor="text1"/>
-          <w:sz w:val="24"/>
-          <w:szCs w:val="24"/>
-        </w:rPr>
-        <w:t>,</w:t>
-      </w:r>
-      <w:r>
-        <w:rPr>
-          <w:rFonts w:ascii="Times New Roman" w:hAnsi="Times New Roman" w:cs="Times New Roman"/>
-          <w:color w:val="000000" w:themeColor="text1"/>
-          <w:sz w:val="24"/>
-          <w:szCs w:val="24"/>
-        </w:rPr>
+          <w:sz w:val="24"/>
+          <w:szCs w:val="24"/>
+        </w:rPr>
+        <w:t xml:space="preserve">A academia faz vendas de produtos </w:t>
+      </w:r>
+      <w:r>
+        <w:rPr>
+          <w:rFonts w:ascii="Times New Roman" w:hAnsi="Times New Roman" w:cs="Times New Roman"/>
+          <w:sz w:val="24"/>
+          <w:szCs w:val="24"/>
+        </w:rPr>
+        <w:t>alimentícios</w:t>
+      </w:r>
+      <w:r>
+        <w:rPr>
+          <w:rFonts w:ascii="Times New Roman" w:hAnsi="Times New Roman" w:cs="Times New Roman"/>
+          <w:sz w:val="24"/>
+          <w:szCs w:val="24"/>
+        </w:rPr>
+        <w:t xml:space="preserve"> que possuem </w:t>
+      </w:r>
+      <w:r>
+        <w:rPr>
+          <w:rFonts w:ascii="Times New Roman" w:hAnsi="Times New Roman" w:cs="Times New Roman"/>
+          <w:color w:val="000000" w:themeColor="text1"/>
+          <w:sz w:val="24"/>
+          <w:szCs w:val="24"/>
+        </w:rPr>
+        <w:t>nome, marca, quantidade, preço, data, comprador, parcelamento no carnê e desconto se a vista</w:t>
+      </w:r>
+      <w:r>
+        <w:rPr>
+          <w:rFonts w:ascii="Times New Roman" w:hAnsi="Times New Roman" w:cs="Times New Roman"/>
+          <w:color w:val="000000" w:themeColor="text1"/>
+          <w:sz w:val="24"/>
+          <w:szCs w:val="24"/>
+        </w:rPr>
+        <w:t>. Para cada aluno é montado um treino. O</w:t>
+      </w:r>
+      <w:r>
+        <w:rPr>
+          <w:rFonts w:ascii="Times New Roman" w:hAnsi="Times New Roman" w:cs="Times New Roman"/>
+          <w:color w:val="000000" w:themeColor="text1"/>
+          <w:sz w:val="24"/>
+          <w:szCs w:val="24"/>
+        </w:rPr>
+        <w:t xml:space="preserve"> treino subdivide-se em tipos: tipo </w:t>
+      </w:r>
+      <w:proofErr w:type="gramStart"/>
+      <w:r>
+        <w:rPr>
+          <w:rFonts w:ascii="Times New Roman" w:hAnsi="Times New Roman" w:cs="Times New Roman"/>
+          <w:color w:val="000000" w:themeColor="text1"/>
+          <w:sz w:val="24"/>
+          <w:szCs w:val="24"/>
+        </w:rPr>
+        <w:t>A, B</w:t>
+      </w:r>
+      <w:proofErr w:type="gramEnd"/>
+      <w:r>
+        <w:rPr>
+          <w:rFonts w:ascii="Times New Roman" w:hAnsi="Times New Roman" w:cs="Times New Roman"/>
+          <w:color w:val="000000" w:themeColor="text1"/>
+          <w:sz w:val="24"/>
+          <w:szCs w:val="24"/>
+        </w:rPr>
+        <w:t xml:space="preserve">, C, D, E, F podendo haver junções. Um aluno tem um ou mais variações para formação de seu treino durante certo período. Cada tipo é uma divisão de exercícios de grupos musculares e treinado por dia. Os tipos e </w:t>
+      </w:r>
+      <w:r>
+        <w:rPr>
+          <w:rFonts w:ascii="Times New Roman" w:hAnsi="Times New Roman" w:cs="Times New Roman"/>
+          <w:sz w:val="24"/>
+          <w:szCs w:val="24"/>
+        </w:rPr>
+        <w:t>o</w:t>
+      </w:r>
+      <w:r>
+        <w:rPr>
+          <w:rFonts w:ascii="Times New Roman" w:hAnsi="Times New Roman" w:cs="Times New Roman"/>
+          <w:sz w:val="24"/>
+          <w:szCs w:val="24"/>
+        </w:rPr>
+        <w:t xml:space="preserve">s </w:t>
+      </w:r>
+      <w:r>
+        <w:rPr>
+          <w:rFonts w:ascii="Times New Roman" w:hAnsi="Times New Roman" w:cs="Times New Roman"/>
+          <w:sz w:val="24"/>
+          <w:szCs w:val="24"/>
+        </w:rPr>
+        <w:t>exercícios de treinos são montados e supervisionado</w:t>
+      </w:r>
+      <w:r>
+        <w:rPr>
+          <w:rFonts w:ascii="Times New Roman" w:hAnsi="Times New Roman" w:cs="Times New Roman"/>
+          <w:sz w:val="24"/>
+          <w:szCs w:val="24"/>
+        </w:rPr>
+        <w:t>s pelo professor.</w:t>
+      </w:r>
+      <w:r>
         <w:t xml:space="preserve"> </w:t>
       </w:r>
       <w:r>
         <w:rPr>
           <w:rFonts w:ascii="Times New Roman" w:hAnsi="Times New Roman" w:cs="Times New Roman"/>
-          <w:color w:val="000000" w:themeColor="text1"/>
-          <w:sz w:val="24"/>
-          <w:szCs w:val="24"/>
-        </w:rPr>
-        <w:t xml:space="preserve">utilidade, e número do pedido também gerado pelo sistema. </w:t>
+          <w:sz w:val="24"/>
+          <w:szCs w:val="24"/>
+        </w:rPr>
+        <w:t>Para professor são mantidos: n</w:t>
+      </w:r>
+      <w:r>
+        <w:rPr>
+          <w:rFonts w:ascii="Times New Roman" w:hAnsi="Times New Roman" w:cs="Times New Roman"/>
+          <w:sz w:val="24"/>
+          <w:szCs w:val="24"/>
+        </w:rPr>
+        <w:t>ome, código, CPF,</w:t>
+      </w:r>
+      <w:r>
+        <w:rPr>
+          <w:rFonts w:ascii="Times New Roman" w:hAnsi="Times New Roman" w:cs="Times New Roman"/>
+          <w:sz w:val="24"/>
+          <w:szCs w:val="24"/>
+        </w:rPr>
+        <w:t xml:space="preserve"> </w:t>
+      </w:r>
+      <w:r>
+        <w:rPr>
+          <w:rFonts w:ascii="Times New Roman" w:hAnsi="Times New Roman" w:cs="Times New Roman"/>
+          <w:color w:val="000000" w:themeColor="text1"/>
+          <w:sz w:val="24"/>
+          <w:szCs w:val="24"/>
+        </w:rPr>
+        <w:t>especialidade</w:t>
+      </w:r>
+      <w:r>
+        <w:rPr>
+          <w:rFonts w:ascii="Times New Roman" w:hAnsi="Times New Roman" w:cs="Times New Roman"/>
+          <w:sz w:val="24"/>
+          <w:szCs w:val="24"/>
+        </w:rPr>
+        <w:t xml:space="preserve"> e </w:t>
+      </w:r>
+      <w:r>
+        <w:rPr>
+          <w:rFonts w:ascii="Times New Roman" w:hAnsi="Times New Roman" w:cs="Times New Roman"/>
+          <w:sz w:val="24"/>
+          <w:szCs w:val="24"/>
+        </w:rPr>
+        <w:t>salário.</w:t>
+      </w:r>
+      <w:r>
+        <w:rPr>
+          <w:rFonts w:ascii="Times New Roman" w:hAnsi="Times New Roman" w:cs="Times New Roman"/>
+          <w:sz w:val="24"/>
+          <w:szCs w:val="24"/>
+        </w:rPr>
+        <w:t xml:space="preserve">  </w:t>
+      </w:r>
+    </w:p>
+    <w:p>
+      <w:pPr>
+        <w:spacing w:after="0" w:line="360" w:lineRule="auto"/>
+        <w:ind w:firstLine="708"/>
+        <w:jc w:val="both"/>
+        <w:rPr>
+          <w:rFonts w:ascii="Times New Roman" w:hAnsi="Times New Roman" w:cs="Times New Roman"/>
+          <w:color w:val="000000" w:themeColor="text1"/>
+          <w:sz w:val="24"/>
+          <w:szCs w:val="24"/>
+        </w:rPr>
+      </w:pPr>
+      <w:r>
+        <w:rPr>
+          <w:rFonts w:ascii="Times New Roman" w:hAnsi="Times New Roman" w:cs="Times New Roman"/>
+          <w:color w:val="000000" w:themeColor="text1"/>
+          <w:sz w:val="24"/>
+          <w:szCs w:val="24"/>
+        </w:rPr>
+        <w:t xml:space="preserve">Cada </w:t>
+      </w:r>
+      <w:r>
+        <w:rPr>
+          <w:rFonts w:ascii="Times New Roman" w:hAnsi="Times New Roman" w:cs="Times New Roman"/>
+          <w:color w:val="000000" w:themeColor="text1"/>
+          <w:sz w:val="24"/>
+          <w:szCs w:val="24"/>
+        </w:rPr>
+        <w:t>treino tem descrição, o tipo</w:t>
+      </w:r>
+      <w:r>
+        <w:rPr>
+          <w:rFonts w:ascii="Times New Roman" w:hAnsi="Times New Roman" w:cs="Times New Roman"/>
+          <w:color w:val="000000" w:themeColor="text1"/>
+          <w:sz w:val="24"/>
+          <w:szCs w:val="24"/>
+        </w:rPr>
+        <w:t xml:space="preserve"> </w:t>
+      </w:r>
+      <w:r>
+        <w:rPr>
+          <w:rFonts w:ascii="Times New Roman" w:hAnsi="Times New Roman" w:cs="Times New Roman"/>
+          <w:color w:val="000000" w:themeColor="text1"/>
+          <w:sz w:val="24"/>
+          <w:szCs w:val="24"/>
+        </w:rPr>
+        <w:t>(A</w:t>
+      </w:r>
+      <w:r>
+        <w:rPr>
+          <w:rFonts w:ascii="Times New Roman" w:hAnsi="Times New Roman" w:cs="Times New Roman"/>
+          <w:color w:val="000000" w:themeColor="text1"/>
+          <w:sz w:val="24"/>
+          <w:szCs w:val="24"/>
+        </w:rPr>
+        <w:t>, B, C, D, E, F ou AB, ABC ou suas variações), uso de carga – leve/moderada/pesada, tempo de intervalo de descanso em dias quando completo o ciclo do tipo</w:t>
+      </w:r>
+      <w:r>
+        <w:rPr>
+          <w:rFonts w:ascii="Times New Roman" w:hAnsi="Times New Roman" w:cs="Times New Roman"/>
+          <w:color w:val="000000" w:themeColor="text1"/>
+          <w:sz w:val="24"/>
+          <w:szCs w:val="24"/>
+        </w:rPr>
+        <w:t>, tempo de intervalo entre as séries, tempo de intervalo entre as repetições que são comuns a todos os exercícios do grupo</w:t>
+      </w:r>
+      <w:r>
+        <w:rPr>
+          <w:rFonts w:ascii="Times New Roman" w:hAnsi="Times New Roman" w:cs="Times New Roman"/>
+          <w:color w:val="000000" w:themeColor="text1"/>
+          <w:sz w:val="24"/>
+          <w:szCs w:val="24"/>
+        </w:rPr>
+        <w:t xml:space="preserve"> e tempo de permanência até a mudança de treino. </w:t>
       </w:r>
     </w:p>
     <w:p>
@@ -505,141 +872,60 @@
       <w:r>
         <w:rPr>
           <w:rFonts w:ascii="Times New Roman" w:hAnsi="Times New Roman" w:cs="Times New Roman"/>
-          <w:sz w:val="24"/>
-          <w:szCs w:val="24"/>
-        </w:rPr>
-        <w:t xml:space="preserve">A academia faz vendas de produtos </w:t>
-      </w:r>
-      <w:r>
-        <w:rPr>
-          <w:rFonts w:ascii="Times New Roman" w:hAnsi="Times New Roman" w:cs="Times New Roman"/>
-          <w:sz w:val="24"/>
-          <w:szCs w:val="24"/>
-        </w:rPr>
-        <w:t>alimentícios</w:t>
-      </w:r>
-      <w:r>
-        <w:rPr>
-          <w:rFonts w:ascii="Times New Roman" w:hAnsi="Times New Roman" w:cs="Times New Roman"/>
-          <w:sz w:val="24"/>
-          <w:szCs w:val="24"/>
-        </w:rPr>
-        <w:t xml:space="preserve"> que possuem </w:t>
-      </w:r>
-      <w:r>
-        <w:rPr>
-          <w:rFonts w:ascii="Times New Roman" w:hAnsi="Times New Roman" w:cs="Times New Roman"/>
-          <w:color w:val="000000" w:themeColor="text1"/>
-          <w:sz w:val="24"/>
-          <w:szCs w:val="24"/>
-        </w:rPr>
-        <w:t>nome, marca, quantidade, preço, data, comprador, parcelamento no carnê e desconto se a vista</w:t>
-      </w:r>
-      <w:r>
-        <w:rPr>
-          <w:rFonts w:ascii="Times New Roman" w:hAnsi="Times New Roman" w:cs="Times New Roman"/>
-          <w:color w:val="000000" w:themeColor="text1"/>
-          <w:sz w:val="24"/>
-          <w:szCs w:val="24"/>
-        </w:rPr>
-        <w:t>. Para cada aluno é montado um treino. O</w:t>
-      </w:r>
-      <w:r>
-        <w:rPr>
-          <w:rFonts w:ascii="Times New Roman" w:hAnsi="Times New Roman" w:cs="Times New Roman"/>
-          <w:color w:val="000000" w:themeColor="text1"/>
-          <w:sz w:val="24"/>
-          <w:szCs w:val="24"/>
-        </w:rPr>
-        <w:t xml:space="preserve"> treino subdivide-se em tipos: tipo </w:t>
-      </w:r>
-      <w:proofErr w:type="gramStart"/>
-      <w:r>
-        <w:rPr>
-          <w:rFonts w:ascii="Times New Roman" w:hAnsi="Times New Roman" w:cs="Times New Roman"/>
-          <w:color w:val="000000" w:themeColor="text1"/>
-          <w:sz w:val="24"/>
-          <w:szCs w:val="24"/>
-        </w:rPr>
-        <w:t>A, B</w:t>
-      </w:r>
-      <w:proofErr w:type="gramEnd"/>
-      <w:r>
-        <w:rPr>
-          <w:rFonts w:ascii="Times New Roman" w:hAnsi="Times New Roman" w:cs="Times New Roman"/>
-          <w:color w:val="000000" w:themeColor="text1"/>
-          <w:sz w:val="24"/>
-          <w:szCs w:val="24"/>
-        </w:rPr>
-        <w:t xml:space="preserve">, C, D, E, F podendo haver junções. Um aluno tem um ou mais variações para formação de seu treino durante certo período. Cada tipo é uma divisão de exercícios de grupos musculares e treinado por dia. Os tipos e </w:t>
-      </w:r>
-      <w:r>
-        <w:rPr>
-          <w:rFonts w:ascii="Times New Roman" w:hAnsi="Times New Roman" w:cs="Times New Roman"/>
-          <w:sz w:val="24"/>
-          <w:szCs w:val="24"/>
-        </w:rPr>
-        <w:t>as series de treinos são montadas e supervisionadas pelo professor.</w:t>
-      </w:r>
-      <w:r>
-        <w:t xml:space="preserve"> </w:t>
-      </w:r>
-      <w:r>
-        <w:rPr>
-          <w:rFonts w:ascii="Times New Roman" w:hAnsi="Times New Roman" w:cs="Times New Roman"/>
-          <w:sz w:val="24"/>
-          <w:szCs w:val="24"/>
-        </w:rPr>
-        <w:t>Para professor são mantidos: n</w:t>
-      </w:r>
-      <w:r>
-        <w:rPr>
-          <w:rFonts w:ascii="Times New Roman" w:hAnsi="Times New Roman" w:cs="Times New Roman"/>
-          <w:sz w:val="24"/>
-          <w:szCs w:val="24"/>
-        </w:rPr>
-        <w:t>ome, código, CPF,</w:t>
-      </w:r>
-      <w:r>
-        <w:rPr>
-          <w:rFonts w:ascii="Times New Roman" w:hAnsi="Times New Roman" w:cs="Times New Roman"/>
-          <w:sz w:val="24"/>
-          <w:szCs w:val="24"/>
-        </w:rPr>
-        <w:t xml:space="preserve"> </w:t>
-      </w:r>
-      <w:r>
-        <w:rPr>
-          <w:rFonts w:ascii="Times New Roman" w:hAnsi="Times New Roman" w:cs="Times New Roman"/>
-          <w:color w:val="000000" w:themeColor="text1"/>
-          <w:sz w:val="24"/>
-          <w:szCs w:val="24"/>
-        </w:rPr>
-        <w:t>especialidade</w:t>
-      </w:r>
-      <w:r>
-        <w:rPr>
-          <w:rFonts w:ascii="Times New Roman" w:hAnsi="Times New Roman" w:cs="Times New Roman"/>
-          <w:sz w:val="24"/>
-          <w:szCs w:val="24"/>
-        </w:rPr>
-        <w:t xml:space="preserve"> e </w:t>
-      </w:r>
-      <w:r>
-        <w:rPr>
-          <w:rFonts w:ascii="Times New Roman" w:hAnsi="Times New Roman" w:cs="Times New Roman"/>
-          <w:sz w:val="24"/>
-          <w:szCs w:val="24"/>
-        </w:rPr>
-        <w:t>salário.</w:t>
-      </w:r>
-      <w:r>
-        <w:rPr>
-          <w:rFonts w:ascii="Times New Roman" w:hAnsi="Times New Roman" w:cs="Times New Roman"/>
-          <w:sz w:val="24"/>
-          <w:szCs w:val="24"/>
-        </w:rPr>
-        <w:t xml:space="preserve">  </w:t>
+          <w:color w:val="000000" w:themeColor="text1"/>
+          <w:sz w:val="24"/>
+          <w:szCs w:val="24"/>
+        </w:rPr>
+        <w:t xml:space="preserve">Exemplo: - O aluno </w:t>
+      </w:r>
+      <w:proofErr w:type="spellStart"/>
+      <w:r>
+        <w:rPr>
+          <w:rFonts w:ascii="Times New Roman" w:hAnsi="Times New Roman" w:cs="Times New Roman"/>
+          <w:color w:val="000000" w:themeColor="text1"/>
+          <w:sz w:val="24"/>
+          <w:szCs w:val="24"/>
+        </w:rPr>
+        <w:t>Juão</w:t>
+      </w:r>
+      <w:proofErr w:type="spellEnd"/>
+      <w:r>
+        <w:rPr>
+          <w:rFonts w:ascii="Times New Roman" w:hAnsi="Times New Roman" w:cs="Times New Roman"/>
+          <w:color w:val="000000" w:themeColor="text1"/>
+          <w:sz w:val="24"/>
+          <w:szCs w:val="24"/>
+        </w:rPr>
+        <w:t xml:space="preserve"> está com o treino A</w:t>
+      </w:r>
+      <w:bookmarkStart w:id="0" w:name="_GoBack"/>
+      <w:bookmarkEnd w:id="0"/>
+      <w:r>
+        <w:rPr>
+          <w:rFonts w:ascii="Times New Roman" w:hAnsi="Times New Roman" w:cs="Times New Roman"/>
+          <w:color w:val="000000" w:themeColor="text1"/>
+          <w:sz w:val="24"/>
+          <w:szCs w:val="24"/>
+        </w:rPr>
+        <w:t>BC, descrição: útil para hipertrofia muscular trabalhando uma ou duas vezes por semana o mesmo musculo, com uso de carga moderada, com intervalo de descanso: um dia, após a realização dos exercícios da divisão “C” para novamente executar o treino “A”,</w:t>
+      </w:r>
+      <w:r>
+        <w:rPr>
+          <w:rFonts w:ascii="Times New Roman" w:hAnsi="Times New Roman" w:cs="Times New Roman"/>
+          <w:color w:val="000000" w:themeColor="text1"/>
+          <w:sz w:val="24"/>
+          <w:szCs w:val="24"/>
+        </w:rPr>
+        <w:t xml:space="preserve"> 3 minutos de descanso para execução de uma nova série, com 30 segundos entre as repetições</w:t>
+      </w:r>
+      <w:r>
+        <w:rPr>
+          <w:rFonts w:ascii="Times New Roman" w:hAnsi="Times New Roman" w:cs="Times New Roman"/>
+          <w:color w:val="000000" w:themeColor="text1"/>
+          <w:sz w:val="24"/>
+          <w:szCs w:val="24"/>
+        </w:rPr>
+        <w:t xml:space="preserve"> e com permanência: 2 meses até a troca ou adaptação do novo treino.</w:t>
       </w:r>
     </w:p>
     <w:p>
@@ -661,17 +947,55 @@
           <w:sz w:val="24"/>
           <w:szCs w:val="24"/>
         </w:rPr>
-        <w:t xml:space="preserve">Cada </w:t>
-      </w:r>
-      <w:r>
-        <w:rPr>
-          <w:rFonts w:ascii="Times New Roman" w:hAnsi="Times New Roman" w:cs="Times New Roman"/>
-          <w:color w:val="000000" w:themeColor="text1"/>
-          <w:sz w:val="24"/>
-          <w:szCs w:val="24"/>
-        </w:rPr>
-        <w:t>treino tem descrição, o tipo</w:t>
-      </w:r>
+        <w:t xml:space="preserve">Cada divisão (tipo) tem exercícios que são particulares a grupos musculares. Existem exercícios para peitoral, dorsal, membro inferior, antebraço, ombro, abdome, </w:t>
+      </w:r>
+      <w:r>
+        <w:rPr>
+          <w:rFonts w:ascii="Times New Roman" w:hAnsi="Times New Roman" w:cs="Times New Roman"/>
+          <w:color w:val="000000" w:themeColor="text1"/>
+          <w:sz w:val="24"/>
+          <w:szCs w:val="24"/>
+        </w:rPr>
+        <w:t>bíceps braquial, tríceps</w:t>
+      </w:r>
+      <w:r>
+        <w:rPr>
+          <w:rFonts w:ascii="Times New Roman" w:hAnsi="Times New Roman" w:cs="Times New Roman"/>
+          <w:color w:val="000000" w:themeColor="text1"/>
+          <w:sz w:val="24"/>
+          <w:szCs w:val="24"/>
+        </w:rPr>
+        <w:t xml:space="preserve"> e trapézio. Cada grupo muscular tem exercícios com nome, número de séries e qu</w:t>
+      </w:r>
+      <w:r>
+        <w:rPr>
+          <w:rFonts w:ascii="Times New Roman" w:hAnsi="Times New Roman" w:cs="Times New Roman"/>
+          <w:color w:val="000000" w:themeColor="text1"/>
+          <w:sz w:val="24"/>
+          <w:szCs w:val="24"/>
+        </w:rPr>
+        <w:t>antidade de repetições</w:t>
+      </w:r>
+      <w:r>
+        <w:rPr>
+          <w:rFonts w:ascii="Times New Roman" w:hAnsi="Times New Roman" w:cs="Times New Roman"/>
+          <w:color w:val="000000" w:themeColor="text1"/>
+          <w:sz w:val="24"/>
+          <w:szCs w:val="24"/>
+        </w:rPr>
+        <w:t xml:space="preserve">, e se é Drop </w:t>
+      </w:r>
+      <w:proofErr w:type="gramStart"/>
+      <w:r>
+        <w:rPr>
+          <w:rFonts w:ascii="Times New Roman" w:hAnsi="Times New Roman" w:cs="Times New Roman"/>
+          <w:color w:val="000000" w:themeColor="text1"/>
+          <w:sz w:val="24"/>
+          <w:szCs w:val="24"/>
+        </w:rPr>
+        <w:t>Set.</w:t>
+      </w:r>
+      <w:proofErr w:type="gramEnd"/>
       <w:r>
         <w:rPr>
           <w:rFonts w:ascii="Times New Roman" w:hAnsi="Times New Roman" w:cs="Times New Roman"/>
@@ -680,71 +1004,6 @@
           <w:szCs w:val="24"/>
         </w:rPr>
         <w:t xml:space="preserve"> </w:t>
-      </w:r>
-      <w:proofErr w:type="gramStart"/>
-      <w:r>
-        <w:rPr>
-          <w:rFonts w:ascii="Times New Roman" w:hAnsi="Times New Roman" w:cs="Times New Roman"/>
-          <w:color w:val="000000" w:themeColor="text1"/>
-          <w:sz w:val="24"/>
-          <w:szCs w:val="24"/>
-        </w:rPr>
-        <w:t>( A</w:t>
-      </w:r>
-      <w:proofErr w:type="gramEnd"/>
-      <w:r>
-        <w:rPr>
-          <w:rFonts w:ascii="Times New Roman" w:hAnsi="Times New Roman" w:cs="Times New Roman"/>
-          <w:color w:val="000000" w:themeColor="text1"/>
-          <w:sz w:val="24"/>
-          <w:szCs w:val="24"/>
-        </w:rPr>
-        <w:t>, B, C, D, E, F ou AB, ABC ou suas variações), uso de carga – leve/moderada/pesada, tempo de intervalo de descanso em dias quando completo o ciclo do tipo</w:t>
-      </w:r>
-      <w:r>
-        <w:rPr>
-          <w:rFonts w:ascii="Times New Roman" w:hAnsi="Times New Roman" w:cs="Times New Roman"/>
-          <w:color w:val="000000" w:themeColor="text1"/>
-          <w:sz w:val="24"/>
-          <w:szCs w:val="24"/>
-        </w:rPr>
-        <w:t xml:space="preserve">, </w:t>
-      </w:r>
-      <w:r>
-        <w:rPr>
-          <w:rFonts w:ascii="Times New Roman" w:hAnsi="Times New Roman" w:cs="Times New Roman"/>
-          <w:color w:val="000000" w:themeColor="text1"/>
-          <w:sz w:val="24"/>
-          <w:szCs w:val="24"/>
-        </w:rPr>
-        <w:t>temp</w:t>
-      </w:r>
-      <w:r>
-        <w:rPr>
-          <w:rFonts w:ascii="Times New Roman" w:hAnsi="Times New Roman" w:cs="Times New Roman"/>
-          <w:color w:val="000000" w:themeColor="text1"/>
-          <w:sz w:val="24"/>
-          <w:szCs w:val="24"/>
-        </w:rPr>
-        <w:t>o de intervalo entre as séries,</w:t>
-      </w:r>
-      <w:r>
-        <w:rPr>
-          <w:rFonts w:ascii="Times New Roman" w:hAnsi="Times New Roman" w:cs="Times New Roman"/>
-          <w:color w:val="000000" w:themeColor="text1"/>
-          <w:sz w:val="24"/>
-          <w:szCs w:val="24"/>
-        </w:rPr>
-        <w:t xml:space="preserve"> tempo de intervalo entre as repetições que são comuns a todos os exercícios do grupo</w:t>
-      </w:r>
-      <w:r>
-        <w:rPr>
-          <w:rFonts w:ascii="Times New Roman" w:hAnsi="Times New Roman" w:cs="Times New Roman"/>
-          <w:color w:val="000000" w:themeColor="text1"/>
-          <w:sz w:val="24"/>
-          <w:szCs w:val="24"/>
-        </w:rPr>
-        <w:t xml:space="preserve"> e tempo de permanência até a mudança de treino. </w:t>
       </w:r>
     </w:p>
     <w:p>
@@ -752,6 +1011,12 @@
         <w:spacing w:after="0" w:line="360" w:lineRule="auto"/>
         <w:ind w:firstLine="708"/>
         <w:jc w:val="both"/>
+        <w:rPr>
+          <w:rFonts w:ascii="Times New Roman" w:hAnsi="Times New Roman" w:cs="Times New Roman"/>
+          <w:color w:val="000000" w:themeColor="text1"/>
+          <w:sz w:val="24"/>
+          <w:szCs w:val="24"/>
+        </w:rPr>
       </w:pPr>
       <w:r>
         <w:rPr>
@@ -760,7 +1025,7 @@
           <w:sz w:val="24"/>
           <w:szCs w:val="24"/>
         </w:rPr>
-        <w:t xml:space="preserve">Exemplo: - O aluno </w:t>
+        <w:t xml:space="preserve">Logo, concluindo com o exemplo de </w:t>
       </w:r>
       <w:proofErr w:type="spellStart"/>
       <w:r>
@@ -780,65 +1045,117 @@
           <w:sz w:val="24"/>
           <w:szCs w:val="24"/>
         </w:rPr>
-        <w:t xml:space="preserve"> está com o treino ABC, descrição: útil para hipertrofia muscular trabalhando uma ou duas vezes por semana o mesmo musculo, com uso de carga moderada, com intervalo de descanso: um dia, após a realização dos exercícios da divisão “C” para novamente executar o treino “A”,</w:t>
-      </w:r>
-      <w:r>
-        <w:rPr>
-          <w:rFonts w:ascii="Times New Roman" w:hAnsi="Times New Roman" w:cs="Times New Roman"/>
-          <w:color w:val="000000" w:themeColor="text1"/>
-          <w:sz w:val="24"/>
-          <w:szCs w:val="24"/>
-        </w:rPr>
-        <w:t xml:space="preserve"> 3 minutos de descanso para execução de uma nova série, com 30 segundos entre as repetições</w:t>
-      </w:r>
-      <w:r>
-        <w:rPr>
-          <w:rFonts w:ascii="Times New Roman" w:hAnsi="Times New Roman" w:cs="Times New Roman"/>
-          <w:color w:val="000000" w:themeColor="text1"/>
-          <w:sz w:val="24"/>
-          <w:szCs w:val="24"/>
-        </w:rPr>
-        <w:t xml:space="preserve"> e com permanência: 2 meses até a troca ou adaptação do novo treino.</w:t>
-      </w:r>
-    </w:p>
-    <w:p>
-      <w:pPr>
-        <w:spacing w:after="0" w:line="360" w:lineRule="auto"/>
-        <w:ind w:firstLine="708"/>
-        <w:jc w:val="both"/>
-        <w:rPr>
-          <w:rFonts w:ascii="Times New Roman" w:hAnsi="Times New Roman" w:cs="Times New Roman"/>
-          <w:color w:val="000000" w:themeColor="text1"/>
-          <w:sz w:val="24"/>
-          <w:szCs w:val="24"/>
-        </w:rPr>
-      </w:pPr>
-      <w:r>
-        <w:rPr>
-          <w:rFonts w:ascii="Times New Roman" w:hAnsi="Times New Roman" w:cs="Times New Roman"/>
-          <w:color w:val="000000" w:themeColor="text1"/>
-          <w:sz w:val="24"/>
-          <w:szCs w:val="24"/>
-        </w:rPr>
-        <w:t>Cada divisão (tipo) tem exercícios que são particulares a grupos musculares. Existem exercícios para peitoral, dorsal, membro inferior, antebraço, ombro, abdome, braço incluindo bíceps braquial e tríceps, e trapézio. Cada grupo muscular tem exercícios com nome, número de séries e qu</w:t>
-      </w:r>
-      <w:r>
-        <w:rPr>
-          <w:rFonts w:ascii="Times New Roman" w:hAnsi="Times New Roman" w:cs="Times New Roman"/>
-          <w:color w:val="000000" w:themeColor="text1"/>
-          <w:sz w:val="24"/>
-          <w:szCs w:val="24"/>
-        </w:rPr>
-        <w:t>antidade de repetições</w:t>
-      </w:r>
-      <w:r>
-        <w:rPr>
-          <w:rFonts w:ascii="Times New Roman" w:hAnsi="Times New Roman" w:cs="Times New Roman"/>
-          <w:color w:val="000000" w:themeColor="text1"/>
-          <w:sz w:val="24"/>
-          <w:szCs w:val="24"/>
-        </w:rPr>
-        <w:t xml:space="preserve">, e se é Drop </w:t>
+        <w:t xml:space="preserve">, ele numa segunda feira vai executar o tipo </w:t>
+      </w:r>
+      <w:r>
+        <w:rPr>
+          <w:rFonts w:ascii="Times New Roman" w:hAnsi="Times New Roman" w:cs="Times New Roman"/>
+          <w:color w:val="000000" w:themeColor="text1"/>
+          <w:sz w:val="24"/>
+          <w:szCs w:val="24"/>
+        </w:rPr>
+        <w:t>“</w:t>
+      </w:r>
+      <w:r>
+        <w:rPr>
+          <w:rFonts w:ascii="Times New Roman" w:hAnsi="Times New Roman" w:cs="Times New Roman"/>
+          <w:color w:val="000000" w:themeColor="text1"/>
+          <w:sz w:val="24"/>
+          <w:szCs w:val="24"/>
+        </w:rPr>
+        <w:t>A</w:t>
+      </w:r>
+      <w:r>
+        <w:rPr>
+          <w:rFonts w:ascii="Times New Roman" w:hAnsi="Times New Roman" w:cs="Times New Roman"/>
+          <w:color w:val="000000" w:themeColor="text1"/>
+          <w:sz w:val="24"/>
+          <w:szCs w:val="24"/>
+        </w:rPr>
+        <w:t>”</w:t>
+      </w:r>
+      <w:r>
+        <w:rPr>
+          <w:rFonts w:ascii="Times New Roman" w:hAnsi="Times New Roman" w:cs="Times New Roman"/>
+          <w:color w:val="000000" w:themeColor="text1"/>
+          <w:sz w:val="24"/>
+          <w:szCs w:val="24"/>
+        </w:rPr>
+        <w:t xml:space="preserve">. Os exercícios para o tipo </w:t>
+      </w:r>
+      <w:r>
+        <w:rPr>
+          <w:rFonts w:ascii="Times New Roman" w:hAnsi="Times New Roman" w:cs="Times New Roman"/>
+          <w:color w:val="000000" w:themeColor="text1"/>
+          <w:sz w:val="24"/>
+          <w:szCs w:val="24"/>
+        </w:rPr>
+        <w:t>“</w:t>
+      </w:r>
+      <w:r>
+        <w:rPr>
+          <w:rFonts w:ascii="Times New Roman" w:hAnsi="Times New Roman" w:cs="Times New Roman"/>
+          <w:color w:val="000000" w:themeColor="text1"/>
+          <w:sz w:val="24"/>
+          <w:szCs w:val="24"/>
+        </w:rPr>
+        <w:t>A</w:t>
+      </w:r>
+      <w:r>
+        <w:rPr>
+          <w:rFonts w:ascii="Times New Roman" w:hAnsi="Times New Roman" w:cs="Times New Roman"/>
+          <w:color w:val="000000" w:themeColor="text1"/>
+          <w:sz w:val="24"/>
+          <w:szCs w:val="24"/>
+        </w:rPr>
+        <w:t>”</w:t>
+      </w:r>
+      <w:r>
+        <w:rPr>
+          <w:rFonts w:ascii="Times New Roman" w:hAnsi="Times New Roman" w:cs="Times New Roman"/>
+          <w:color w:val="000000" w:themeColor="text1"/>
+          <w:sz w:val="24"/>
+          <w:szCs w:val="24"/>
+        </w:rPr>
+        <w:t xml:space="preserve"> do treino de </w:t>
+      </w:r>
+      <w:proofErr w:type="spellStart"/>
+      <w:r>
+        <w:rPr>
+          <w:rFonts w:ascii="Times New Roman" w:hAnsi="Times New Roman" w:cs="Times New Roman"/>
+          <w:color w:val="000000" w:themeColor="text1"/>
+          <w:sz w:val="24"/>
+          <w:szCs w:val="24"/>
+        </w:rPr>
+        <w:t>Juão</w:t>
+      </w:r>
+      <w:proofErr w:type="spellEnd"/>
+      <w:r>
+        <w:rPr>
+          <w:rFonts w:ascii="Times New Roman" w:hAnsi="Times New Roman" w:cs="Times New Roman"/>
+          <w:color w:val="000000" w:themeColor="text1"/>
+          <w:sz w:val="24"/>
+          <w:szCs w:val="24"/>
+        </w:rPr>
+        <w:t xml:space="preserve"> são para: peit</w:t>
+      </w:r>
+      <w:r>
+        <w:rPr>
+          <w:rFonts w:ascii="Times New Roman" w:hAnsi="Times New Roman" w:cs="Times New Roman"/>
+          <w:color w:val="000000" w:themeColor="text1"/>
+          <w:sz w:val="24"/>
+          <w:szCs w:val="24"/>
+        </w:rPr>
+        <w:t>oral e tríceps. Para peitoral: s</w:t>
+      </w:r>
+      <w:r>
+        <w:rPr>
+          <w:rFonts w:ascii="Times New Roman" w:hAnsi="Times New Roman" w:cs="Times New Roman"/>
+          <w:color w:val="000000" w:themeColor="text1"/>
+          <w:sz w:val="24"/>
+          <w:szCs w:val="24"/>
+        </w:rPr>
+        <w:t xml:space="preserve">upino declinado (nome do exercício), 3 séries com 15 repetições, é Drop Set; supino reto, 3 séries de 10 repetições, não Drop Set; supino inclinado, 3 de 12, não Drop </w:t>
       </w:r>
       <w:proofErr w:type="gramStart"/>
       <w:r>
@@ -848,7 +1165,16 @@
           <w:sz w:val="24"/>
           <w:szCs w:val="24"/>
         </w:rPr>
-        <w:t>Set.</w:t>
+        <w:t>Se</w:t>
+      </w:r>
+      <w:r>
+        <w:rPr>
+          <w:rFonts w:ascii="Times New Roman" w:hAnsi="Times New Roman" w:cs="Times New Roman"/>
+          <w:color w:val="000000" w:themeColor="text1"/>
+          <w:sz w:val="24"/>
+          <w:szCs w:val="24"/>
+        </w:rPr>
+        <w:t>t.</w:t>
       </w:r>
       <w:proofErr w:type="gramEnd"/>
       <w:r>
@@ -860,189 +1186,6 @@
         </w:rPr>
         <w:t xml:space="preserve"> </w:t>
       </w:r>
-    </w:p>
-    <w:p>
-      <w:pPr>
-        <w:spacing w:after="0" w:line="360" w:lineRule="auto"/>
-        <w:ind w:firstLine="708"/>
-        <w:jc w:val="both"/>
-        <w:rPr>
-          <w:rFonts w:ascii="Times New Roman" w:hAnsi="Times New Roman" w:cs="Times New Roman"/>
-          <w:color w:val="000000" w:themeColor="text1"/>
-          <w:sz w:val="24"/>
-          <w:szCs w:val="24"/>
-        </w:rPr>
-      </w:pPr>
-      <w:bookmarkStart w:id="0" w:name="_GoBack"/>
-      <w:bookmarkEnd w:id="0"/>
-      <w:r>
-        <w:rPr>
-          <w:rFonts w:ascii="Times New Roman" w:hAnsi="Times New Roman" w:cs="Times New Roman"/>
-          <w:color w:val="000000" w:themeColor="text1"/>
-          <w:sz w:val="24"/>
-          <w:szCs w:val="24"/>
-        </w:rPr>
-        <w:t xml:space="preserve">Logo, concluindo com o exemplo de </w:t>
-      </w:r>
-      <w:proofErr w:type="spellStart"/>
-      <w:r>
-        <w:rPr>
-          <w:rFonts w:ascii="Times New Roman" w:hAnsi="Times New Roman" w:cs="Times New Roman"/>
-          <w:color w:val="000000" w:themeColor="text1"/>
-          <w:sz w:val="24"/>
-          <w:szCs w:val="24"/>
-        </w:rPr>
-        <w:t>Juão</w:t>
-      </w:r>
-      <w:proofErr w:type="spellEnd"/>
-      <w:r>
-        <w:rPr>
-          <w:rFonts w:ascii="Times New Roman" w:hAnsi="Times New Roman" w:cs="Times New Roman"/>
-          <w:color w:val="000000" w:themeColor="text1"/>
-          <w:sz w:val="24"/>
-          <w:szCs w:val="24"/>
-        </w:rPr>
-        <w:t xml:space="preserve">, ele numa segunda feira vai executar o tipo </w:t>
-      </w:r>
-      <w:r>
-        <w:rPr>
-          <w:rFonts w:ascii="Times New Roman" w:hAnsi="Times New Roman" w:cs="Times New Roman"/>
-          <w:color w:val="000000" w:themeColor="text1"/>
-          <w:sz w:val="24"/>
-          <w:szCs w:val="24"/>
-        </w:rPr>
-        <w:t>“</w:t>
-      </w:r>
-      <w:r>
-        <w:rPr>
-          <w:rFonts w:ascii="Times New Roman" w:hAnsi="Times New Roman" w:cs="Times New Roman"/>
-          <w:color w:val="000000" w:themeColor="text1"/>
-          <w:sz w:val="24"/>
-          <w:szCs w:val="24"/>
-        </w:rPr>
-        <w:t>A</w:t>
-      </w:r>
-      <w:r>
-        <w:rPr>
-          <w:rFonts w:ascii="Times New Roman" w:hAnsi="Times New Roman" w:cs="Times New Roman"/>
-          <w:color w:val="000000" w:themeColor="text1"/>
-          <w:sz w:val="24"/>
-          <w:szCs w:val="24"/>
-        </w:rPr>
-        <w:t>”</w:t>
-      </w:r>
-      <w:r>
-        <w:rPr>
-          <w:rFonts w:ascii="Times New Roman" w:hAnsi="Times New Roman" w:cs="Times New Roman"/>
-          <w:color w:val="000000" w:themeColor="text1"/>
-          <w:sz w:val="24"/>
-          <w:szCs w:val="24"/>
-        </w:rPr>
-        <w:t xml:space="preserve">. Os exercícios para o tipo </w:t>
-      </w:r>
-      <w:r>
-        <w:rPr>
-          <w:rFonts w:ascii="Times New Roman" w:hAnsi="Times New Roman" w:cs="Times New Roman"/>
-          <w:color w:val="000000" w:themeColor="text1"/>
-          <w:sz w:val="24"/>
-          <w:szCs w:val="24"/>
-        </w:rPr>
-        <w:t>“</w:t>
-      </w:r>
-      <w:r>
-        <w:rPr>
-          <w:rFonts w:ascii="Times New Roman" w:hAnsi="Times New Roman" w:cs="Times New Roman"/>
-          <w:color w:val="000000" w:themeColor="text1"/>
-          <w:sz w:val="24"/>
-          <w:szCs w:val="24"/>
-        </w:rPr>
-        <w:t>A</w:t>
-      </w:r>
-      <w:r>
-        <w:rPr>
-          <w:rFonts w:ascii="Times New Roman" w:hAnsi="Times New Roman" w:cs="Times New Roman"/>
-          <w:color w:val="000000" w:themeColor="text1"/>
-          <w:sz w:val="24"/>
-          <w:szCs w:val="24"/>
-        </w:rPr>
-        <w:t>”</w:t>
-      </w:r>
-      <w:r>
-        <w:rPr>
-          <w:rFonts w:ascii="Times New Roman" w:hAnsi="Times New Roman" w:cs="Times New Roman"/>
-          <w:color w:val="000000" w:themeColor="text1"/>
-          <w:sz w:val="24"/>
-          <w:szCs w:val="24"/>
-        </w:rPr>
-        <w:t xml:space="preserve"> do treino de </w:t>
-      </w:r>
-      <w:proofErr w:type="spellStart"/>
-      <w:r>
-        <w:rPr>
-          <w:rFonts w:ascii="Times New Roman" w:hAnsi="Times New Roman" w:cs="Times New Roman"/>
-          <w:color w:val="000000" w:themeColor="text1"/>
-          <w:sz w:val="24"/>
-          <w:szCs w:val="24"/>
-        </w:rPr>
-        <w:t>Juão</w:t>
-      </w:r>
-      <w:proofErr w:type="spellEnd"/>
-      <w:r>
-        <w:rPr>
-          <w:rFonts w:ascii="Times New Roman" w:hAnsi="Times New Roman" w:cs="Times New Roman"/>
-          <w:color w:val="000000" w:themeColor="text1"/>
-          <w:sz w:val="24"/>
-          <w:szCs w:val="24"/>
-        </w:rPr>
-        <w:t xml:space="preserve"> são para: peit</w:t>
-      </w:r>
-      <w:r>
-        <w:rPr>
-          <w:rFonts w:ascii="Times New Roman" w:hAnsi="Times New Roman" w:cs="Times New Roman"/>
-          <w:color w:val="000000" w:themeColor="text1"/>
-          <w:sz w:val="24"/>
-          <w:szCs w:val="24"/>
-        </w:rPr>
-        <w:t>oral e tríceps. Para peitoral: s</w:t>
-      </w:r>
-      <w:r>
-        <w:rPr>
-          <w:rFonts w:ascii="Times New Roman" w:hAnsi="Times New Roman" w:cs="Times New Roman"/>
-          <w:color w:val="000000" w:themeColor="text1"/>
-          <w:sz w:val="24"/>
-          <w:szCs w:val="24"/>
-        </w:rPr>
-        <w:t xml:space="preserve">upino declinado (nome do exercício), 3 séries com 15 repetições, é Drop Set; supino reto, 3 séries de 10 repetições, não Drop Set; supino inclinado, 3 de 12, não Drop </w:t>
-      </w:r>
-      <w:proofErr w:type="gramStart"/>
-      <w:r>
-        <w:rPr>
-          <w:rFonts w:ascii="Times New Roman" w:hAnsi="Times New Roman" w:cs="Times New Roman"/>
-          <w:color w:val="000000" w:themeColor="text1"/>
-          <w:sz w:val="24"/>
-          <w:szCs w:val="24"/>
-        </w:rPr>
-        <w:t>Se</w:t>
-      </w:r>
-      <w:r>
-        <w:rPr>
-          <w:rFonts w:ascii="Times New Roman" w:hAnsi="Times New Roman" w:cs="Times New Roman"/>
-          <w:color w:val="000000" w:themeColor="text1"/>
-          <w:sz w:val="24"/>
-          <w:szCs w:val="24"/>
-        </w:rPr>
-        <w:t>t.</w:t>
-      </w:r>
-      <w:proofErr w:type="gramEnd"/>
-      <w:r>
-        <w:rPr>
-          <w:rFonts w:ascii="Times New Roman" w:hAnsi="Times New Roman" w:cs="Times New Roman"/>
-          <w:color w:val="000000" w:themeColor="text1"/>
-          <w:sz w:val="24"/>
-          <w:szCs w:val="24"/>
-        </w:rPr>
-        <w:t xml:space="preserve"> </w:t>
-      </w:r>
       <w:r>
         <w:rPr>
           <w:rFonts w:ascii="Times New Roman" w:hAnsi="Times New Roman" w:cs="Times New Roman"/>
@@ -1059,17 +1202,7 @@
           <w:sz w:val="24"/>
           <w:szCs w:val="24"/>
         </w:rPr>
-        <w:t xml:space="preserve">s: </w:t>
-      </w:r>
-      <w:r>
-        <w:rPr>
-          <w:rFonts w:ascii="Times New Roman" w:hAnsi="Times New Roman" w:cs="Times New Roman"/>
-          <w:color w:val="000000" w:themeColor="text1"/>
-          <w:sz w:val="24"/>
-          <w:szCs w:val="24"/>
-        </w:rPr>
-        <w:lastRenderedPageBreak/>
-        <w:t>testa, 3 de 10, não Drop Set;</w:t>
+        <w:t>s: testa, 3 de 10, não Drop Set;</w:t>
       </w:r>
       <w:r>
         <w:rPr>

--- a/documentacao.docx
+++ b/documentacao.docx
@@ -356,6 +356,15 @@
           <w:sz w:val="24"/>
           <w:szCs w:val="24"/>
         </w:rPr>
+        <w:t>,</w:t>
+      </w:r>
+      <w:r>
+        <w:rPr>
+          <w:rFonts w:ascii="Times New Roman" w:hAnsi="Times New Roman" w:cs="Times New Roman"/>
+          <w:color w:val="000000" w:themeColor="text1"/>
+          <w:sz w:val="24"/>
+          <w:szCs w:val="24"/>
+        </w:rPr>
         <w:t xml:space="preserve"> em mensalidade. Ao se cadastrar, o aluno,</w:t>
       </w:r>
       <w:r>
@@ -508,7 +517,7 @@
           <w:sz w:val="24"/>
           <w:szCs w:val="24"/>
         </w:rPr>
-        <w:t>O estabelecimento tem despesas que são geradas a partir de manutenção de equipamentos, conta de energia elétrica, conta d’agua e com compras. As compras podem ser de equipamentos fitness; produtos de higiene e produtos alimentares como suplementação e gourmet que serão revendidos. A compra tem data, nome do produto,</w:t>
+        <w:t>O estabelecimento tem despesas que são geradas a partir de conta de energia elétrica, conta d’agua e com compras. As compras podem ser de produtos de higiene e produtos alimentares como suplementação e gourmet que serão revendidos. A compra tem data, nome do produto,</w:t>
       </w:r>
       <w:r>
         <w:rPr>
@@ -526,7 +535,63 @@
           <w:sz w:val="24"/>
           <w:szCs w:val="24"/>
         </w:rPr>
-        <w:t xml:space="preserve"> valor total, fornecedor, forma de pagamento: se a vista ou a prazo. </w:t>
+        <w:t xml:space="preserve"> valor total, </w:t>
+      </w:r>
+      <w:r>
+        <w:rPr>
+          <w:rFonts w:ascii="Times New Roman" w:hAnsi="Times New Roman" w:cs="Times New Roman"/>
+          <w:color w:val="000000" w:themeColor="text1"/>
+          <w:sz w:val="24"/>
+          <w:szCs w:val="24"/>
+        </w:rPr>
+        <w:t>marca, quantidade</w:t>
+      </w:r>
+      <w:r>
+        <w:rPr>
+          <w:rFonts w:ascii="Times New Roman" w:hAnsi="Times New Roman" w:cs="Times New Roman"/>
+          <w:color w:val="000000" w:themeColor="text1"/>
+          <w:sz w:val="24"/>
+          <w:szCs w:val="24"/>
+        </w:rPr>
+        <w:t xml:space="preserve">, </w:t>
+      </w:r>
+      <w:r>
+        <w:rPr>
+          <w:rFonts w:ascii="Times New Roman" w:hAnsi="Times New Roman" w:cs="Times New Roman"/>
+          <w:color w:val="000000" w:themeColor="text1"/>
+          <w:sz w:val="24"/>
+          <w:szCs w:val="24"/>
+        </w:rPr>
+        <w:t>utilidade,</w:t>
+      </w:r>
+      <w:bookmarkStart w:id="0" w:name="_GoBack"/>
+      <w:bookmarkEnd w:id="0"/>
+      <w:r>
+        <w:rPr>
+          <w:rFonts w:ascii="Times New Roman" w:hAnsi="Times New Roman" w:cs="Times New Roman"/>
+          <w:color w:val="000000" w:themeColor="text1"/>
+          <w:sz w:val="24"/>
+          <w:szCs w:val="24"/>
+        </w:rPr>
+        <w:t xml:space="preserve"> número do pedido também gerado pelo sistema</w:t>
+      </w:r>
+      <w:r>
+        <w:rPr>
+          <w:rFonts w:ascii="Times New Roman" w:hAnsi="Times New Roman" w:cs="Times New Roman"/>
+          <w:color w:val="000000" w:themeColor="text1"/>
+          <w:sz w:val="24"/>
+          <w:szCs w:val="24"/>
+        </w:rPr>
+        <w:t xml:space="preserve">, </w:t>
+      </w:r>
+      <w:r>
+        <w:rPr>
+          <w:rFonts w:ascii="Times New Roman" w:hAnsi="Times New Roman" w:cs="Times New Roman"/>
+          <w:color w:val="000000" w:themeColor="text1"/>
+          <w:sz w:val="24"/>
+          <w:szCs w:val="24"/>
+        </w:rPr>
+        <w:t xml:space="preserve">fornecedor, forma de pagamento: se a vista ou a prazo. </w:t>
       </w:r>
       <w:r>
         <w:rPr>
@@ -546,29 +611,73 @@
       <w:r>
         <w:rPr>
           <w:rFonts w:ascii="Times New Roman" w:hAnsi="Times New Roman" w:cs="Times New Roman"/>
-          <w:color w:val="000000" w:themeColor="text1"/>
-          <w:sz w:val="24"/>
-          <w:szCs w:val="24"/>
-        </w:rPr>
-        <w:t>Em uma compra de equipamentos pode haver mais de um aparelho. Os equipamentos têm tipo (se maquinário ou apetrecho), função de grupo muscular que trabalha, nome, carga</w:t>
-      </w:r>
-      <w:r>
-        <w:rPr>
-          <w:rFonts w:ascii="Times New Roman" w:hAnsi="Times New Roman" w:cs="Times New Roman"/>
-          <w:color w:val="000000" w:themeColor="text1"/>
-          <w:sz w:val="24"/>
-          <w:szCs w:val="24"/>
-        </w:rPr>
-        <w:t xml:space="preserve"> máxima</w:t>
-      </w:r>
-      <w:r>
-        <w:rPr>
-          <w:rFonts w:ascii="Times New Roman" w:hAnsi="Times New Roman" w:cs="Times New Roman"/>
-          <w:color w:val="000000" w:themeColor="text1"/>
-          <w:sz w:val="24"/>
-          <w:szCs w:val="24"/>
-        </w:rPr>
-        <w:t xml:space="preserve">, fornecedor, preço, número do pedido gerado por contagem e fabricante. Os produtos </w:t>
+          <w:sz w:val="24"/>
+          <w:szCs w:val="24"/>
+        </w:rPr>
+        <w:t xml:space="preserve">A academia faz vendas de produtos </w:t>
+      </w:r>
+      <w:r>
+        <w:rPr>
+          <w:rFonts w:ascii="Times New Roman" w:hAnsi="Times New Roman" w:cs="Times New Roman"/>
+          <w:sz w:val="24"/>
+          <w:szCs w:val="24"/>
+        </w:rPr>
+        <w:t>alimentícios</w:t>
+      </w:r>
+      <w:r>
+        <w:rPr>
+          <w:rFonts w:ascii="Times New Roman" w:hAnsi="Times New Roman" w:cs="Times New Roman"/>
+          <w:sz w:val="24"/>
+          <w:szCs w:val="24"/>
+        </w:rPr>
+        <w:t xml:space="preserve"> que possuem </w:t>
+      </w:r>
+      <w:r>
+        <w:rPr>
+          <w:rFonts w:ascii="Times New Roman" w:hAnsi="Times New Roman" w:cs="Times New Roman"/>
+          <w:color w:val="000000" w:themeColor="text1"/>
+          <w:sz w:val="24"/>
+          <w:szCs w:val="24"/>
+        </w:rPr>
+        <w:t>nome, marca, quantidade, preço, data, comprador, parcelamento no carnê e desconto se a vista</w:t>
+      </w:r>
+      <w:r>
+        <w:rPr>
+          <w:rFonts w:ascii="Times New Roman" w:hAnsi="Times New Roman" w:cs="Times New Roman"/>
+          <w:color w:val="000000" w:themeColor="text1"/>
+          <w:sz w:val="24"/>
+          <w:szCs w:val="24"/>
+        </w:rPr>
+        <w:t>. Para cada aluno é montado um treino. O</w:t>
+      </w:r>
+      <w:r>
+        <w:rPr>
+          <w:rFonts w:ascii="Times New Roman" w:hAnsi="Times New Roman" w:cs="Times New Roman"/>
+          <w:color w:val="000000" w:themeColor="text1"/>
+          <w:sz w:val="24"/>
+          <w:szCs w:val="24"/>
+        </w:rPr>
+        <w:t xml:space="preserve"> treino subdivide-se em tipos: tipo </w:t>
+      </w:r>
+      <w:proofErr w:type="gramStart"/>
+      <w:r>
+        <w:rPr>
+          <w:rFonts w:ascii="Times New Roman" w:hAnsi="Times New Roman" w:cs="Times New Roman"/>
+          <w:color w:val="000000" w:themeColor="text1"/>
+          <w:sz w:val="24"/>
+          <w:szCs w:val="24"/>
+        </w:rPr>
+        <w:t>A, B</w:t>
+      </w:r>
+      <w:proofErr w:type="gramEnd"/>
+      <w:r>
+        <w:rPr>
+          <w:rFonts w:ascii="Times New Roman" w:hAnsi="Times New Roman" w:cs="Times New Roman"/>
+          <w:color w:val="000000" w:themeColor="text1"/>
+          <w:sz w:val="24"/>
+          <w:szCs w:val="24"/>
+        </w:rPr>
+        <w:t xml:space="preserve">, C, D, E, F podendo haver junções. Um </w:t>
       </w:r>
       <w:r>
         <w:rPr>
@@ -578,43 +687,175 @@
           <w:szCs w:val="24"/>
         </w:rPr>
         <w:lastRenderedPageBreak/>
-        <w:t>alimentares e de limpeza têm</w:t>
-      </w:r>
-      <w:r>
-        <w:rPr>
-          <w:rFonts w:ascii="Times New Roman" w:hAnsi="Times New Roman" w:cs="Times New Roman"/>
-          <w:color w:val="000000" w:themeColor="text1"/>
-          <w:sz w:val="24"/>
-          <w:szCs w:val="24"/>
-        </w:rPr>
-        <w:t xml:space="preserve"> nome, marca, quantidade, valor</w:t>
-      </w:r>
-      <w:r>
-        <w:rPr>
-          <w:rFonts w:ascii="Times New Roman" w:hAnsi="Times New Roman" w:cs="Times New Roman"/>
-          <w:color w:val="000000" w:themeColor="text1"/>
-          <w:sz w:val="24"/>
-          <w:szCs w:val="24"/>
-        </w:rPr>
-        <w:t>,</w:t>
-      </w:r>
-      <w:r>
-        <w:rPr>
-          <w:rFonts w:ascii="Times New Roman" w:hAnsi="Times New Roman" w:cs="Times New Roman"/>
-          <w:color w:val="000000" w:themeColor="text1"/>
-          <w:sz w:val="24"/>
-          <w:szCs w:val="24"/>
-        </w:rPr>
+        <w:t xml:space="preserve">aluno tem um ou mais variações para formação de seu treino durante certo período. Cada tipo é uma divisão de exercícios de grupos musculares e treinado por dia. Os tipos e </w:t>
+      </w:r>
+      <w:r>
+        <w:rPr>
+          <w:rFonts w:ascii="Times New Roman" w:hAnsi="Times New Roman" w:cs="Times New Roman"/>
+          <w:sz w:val="24"/>
+          <w:szCs w:val="24"/>
+        </w:rPr>
+        <w:t>o</w:t>
+      </w:r>
+      <w:r>
+        <w:rPr>
+          <w:rFonts w:ascii="Times New Roman" w:hAnsi="Times New Roman" w:cs="Times New Roman"/>
+          <w:sz w:val="24"/>
+          <w:szCs w:val="24"/>
+        </w:rPr>
+        <w:t xml:space="preserve">s </w:t>
+      </w:r>
+      <w:r>
+        <w:rPr>
+          <w:rFonts w:ascii="Times New Roman" w:hAnsi="Times New Roman" w:cs="Times New Roman"/>
+          <w:sz w:val="24"/>
+          <w:szCs w:val="24"/>
+        </w:rPr>
+        <w:t>exercícios de treinos são montados e supervisionado</w:t>
+      </w:r>
+      <w:r>
+        <w:rPr>
+          <w:rFonts w:ascii="Times New Roman" w:hAnsi="Times New Roman" w:cs="Times New Roman"/>
+          <w:sz w:val="24"/>
+          <w:szCs w:val="24"/>
+        </w:rPr>
+        <w:t>s pelo professor.</w:t>
+      </w:r>
+      <w:r>
         <w:t xml:space="preserve"> </w:t>
       </w:r>
       <w:r>
         <w:rPr>
           <w:rFonts w:ascii="Times New Roman" w:hAnsi="Times New Roman" w:cs="Times New Roman"/>
-          <w:color w:val="000000" w:themeColor="text1"/>
-          <w:sz w:val="24"/>
-          <w:szCs w:val="24"/>
-        </w:rPr>
-        <w:t xml:space="preserve">utilidade, e número do pedido também gerado pelo sistema. </w:t>
+          <w:sz w:val="24"/>
+          <w:szCs w:val="24"/>
+        </w:rPr>
+        <w:t>Para professor são mantidos: n</w:t>
+      </w:r>
+      <w:r>
+        <w:rPr>
+          <w:rFonts w:ascii="Times New Roman" w:hAnsi="Times New Roman" w:cs="Times New Roman"/>
+          <w:sz w:val="24"/>
+          <w:szCs w:val="24"/>
+        </w:rPr>
+        <w:t>ome, código, CPF,</w:t>
+      </w:r>
+      <w:r>
+        <w:rPr>
+          <w:rFonts w:ascii="Times New Roman" w:hAnsi="Times New Roman" w:cs="Times New Roman"/>
+          <w:sz w:val="24"/>
+          <w:szCs w:val="24"/>
+        </w:rPr>
+        <w:t xml:space="preserve"> </w:t>
+      </w:r>
+      <w:r>
+        <w:rPr>
+          <w:rFonts w:ascii="Times New Roman" w:hAnsi="Times New Roman" w:cs="Times New Roman"/>
+          <w:color w:val="000000" w:themeColor="text1"/>
+          <w:sz w:val="24"/>
+          <w:szCs w:val="24"/>
+        </w:rPr>
+        <w:t>especialidade</w:t>
+      </w:r>
+      <w:r>
+        <w:rPr>
+          <w:rFonts w:ascii="Times New Roman" w:hAnsi="Times New Roman" w:cs="Times New Roman"/>
+          <w:sz w:val="24"/>
+          <w:szCs w:val="24"/>
+        </w:rPr>
+        <w:t xml:space="preserve"> e </w:t>
+      </w:r>
+      <w:r>
+        <w:rPr>
+          <w:rFonts w:ascii="Times New Roman" w:hAnsi="Times New Roman" w:cs="Times New Roman"/>
+          <w:sz w:val="24"/>
+          <w:szCs w:val="24"/>
+        </w:rPr>
+        <w:t>salário.</w:t>
+      </w:r>
+      <w:r>
+        <w:rPr>
+          <w:rFonts w:ascii="Times New Roman" w:hAnsi="Times New Roman" w:cs="Times New Roman"/>
+          <w:sz w:val="24"/>
+          <w:szCs w:val="24"/>
+        </w:rPr>
+        <w:t xml:space="preserve">  </w:t>
+      </w:r>
+    </w:p>
+    <w:p>
+      <w:pPr>
+        <w:spacing w:after="0" w:line="360" w:lineRule="auto"/>
+        <w:ind w:firstLine="708"/>
+        <w:jc w:val="both"/>
+        <w:rPr>
+          <w:rFonts w:ascii="Times New Roman" w:hAnsi="Times New Roman" w:cs="Times New Roman"/>
+          <w:color w:val="000000" w:themeColor="text1"/>
+          <w:sz w:val="24"/>
+          <w:szCs w:val="24"/>
+        </w:rPr>
+      </w:pPr>
+      <w:r>
+        <w:rPr>
+          <w:rFonts w:ascii="Times New Roman" w:hAnsi="Times New Roman" w:cs="Times New Roman"/>
+          <w:color w:val="000000" w:themeColor="text1"/>
+          <w:sz w:val="24"/>
+          <w:szCs w:val="24"/>
+        </w:rPr>
+        <w:t xml:space="preserve">Cada </w:t>
+      </w:r>
+      <w:r>
+        <w:rPr>
+          <w:rFonts w:ascii="Times New Roman" w:hAnsi="Times New Roman" w:cs="Times New Roman"/>
+          <w:color w:val="000000" w:themeColor="text1"/>
+          <w:sz w:val="24"/>
+          <w:szCs w:val="24"/>
+        </w:rPr>
+        <w:t>treino tem descrição, o tipo</w:t>
+      </w:r>
+      <w:r>
+        <w:rPr>
+          <w:rFonts w:ascii="Times New Roman" w:hAnsi="Times New Roman" w:cs="Times New Roman"/>
+          <w:color w:val="000000" w:themeColor="text1"/>
+          <w:sz w:val="24"/>
+          <w:szCs w:val="24"/>
+        </w:rPr>
+        <w:t xml:space="preserve"> </w:t>
+      </w:r>
+      <w:r>
+        <w:rPr>
+          <w:rFonts w:ascii="Times New Roman" w:hAnsi="Times New Roman" w:cs="Times New Roman"/>
+          <w:color w:val="000000" w:themeColor="text1"/>
+          <w:sz w:val="24"/>
+          <w:szCs w:val="24"/>
+        </w:rPr>
+        <w:t>(A</w:t>
+      </w:r>
+      <w:r>
+        <w:rPr>
+          <w:rFonts w:ascii="Times New Roman" w:hAnsi="Times New Roman" w:cs="Times New Roman"/>
+          <w:color w:val="000000" w:themeColor="text1"/>
+          <w:sz w:val="24"/>
+          <w:szCs w:val="24"/>
+        </w:rPr>
+        <w:t>, B, C, D, E, F ou AB, ABC ou suas variações), uso de carga – leve/moderada/pesada, tempo de intervalo de descanso em dias quando completo o ciclo do tipo</w:t>
+      </w:r>
+      <w:r>
+        <w:rPr>
+          <w:rFonts w:ascii="Times New Roman" w:hAnsi="Times New Roman" w:cs="Times New Roman"/>
+          <w:color w:val="000000" w:themeColor="text1"/>
+          <w:sz w:val="24"/>
+          <w:szCs w:val="24"/>
+        </w:rPr>
+        <w:t>, tempo de intervalo entre as séries, tempo de intervalo entre as repetições que são comuns a todos os exercícios do grupo</w:t>
+      </w:r>
+      <w:r>
+        <w:rPr>
+          <w:rFonts w:ascii="Times New Roman" w:hAnsi="Times New Roman" w:cs="Times New Roman"/>
+          <w:color w:val="000000" w:themeColor="text1"/>
+          <w:sz w:val="24"/>
+          <w:szCs w:val="24"/>
+        </w:rPr>
+        <w:t xml:space="preserve"> e tempo de permanência até a mudança de treino. </w:t>
       </w:r>
     </w:p>
     <w:p>
@@ -626,165 +867,49 @@
       <w:r>
         <w:rPr>
           <w:rFonts w:ascii="Times New Roman" w:hAnsi="Times New Roman" w:cs="Times New Roman"/>
-          <w:sz w:val="24"/>
-          <w:szCs w:val="24"/>
-        </w:rPr>
-        <w:t xml:space="preserve">A academia faz vendas de produtos </w:t>
-      </w:r>
-      <w:r>
-        <w:rPr>
-          <w:rFonts w:ascii="Times New Roman" w:hAnsi="Times New Roman" w:cs="Times New Roman"/>
-          <w:sz w:val="24"/>
-          <w:szCs w:val="24"/>
-        </w:rPr>
-        <w:t>alimentícios</w:t>
-      </w:r>
-      <w:r>
-        <w:rPr>
-          <w:rFonts w:ascii="Times New Roman" w:hAnsi="Times New Roman" w:cs="Times New Roman"/>
-          <w:sz w:val="24"/>
-          <w:szCs w:val="24"/>
-        </w:rPr>
-        <w:t xml:space="preserve"> que possuem </w:t>
-      </w:r>
-      <w:r>
-        <w:rPr>
-          <w:rFonts w:ascii="Times New Roman" w:hAnsi="Times New Roman" w:cs="Times New Roman"/>
-          <w:color w:val="000000" w:themeColor="text1"/>
-          <w:sz w:val="24"/>
-          <w:szCs w:val="24"/>
-        </w:rPr>
-        <w:t>nome, marca, quantidade, preço, data, comprador, parcelamento no carnê e desconto se a vista</w:t>
-      </w:r>
-      <w:r>
-        <w:rPr>
-          <w:rFonts w:ascii="Times New Roman" w:hAnsi="Times New Roman" w:cs="Times New Roman"/>
-          <w:color w:val="000000" w:themeColor="text1"/>
-          <w:sz w:val="24"/>
-          <w:szCs w:val="24"/>
-        </w:rPr>
-        <w:t>. Para cada aluno é montado um treino. O</w:t>
-      </w:r>
-      <w:r>
-        <w:rPr>
-          <w:rFonts w:ascii="Times New Roman" w:hAnsi="Times New Roman" w:cs="Times New Roman"/>
-          <w:color w:val="000000" w:themeColor="text1"/>
-          <w:sz w:val="24"/>
-          <w:szCs w:val="24"/>
-        </w:rPr>
-        <w:t xml:space="preserve"> treino subdivide-se em tipos: tipo </w:t>
-      </w:r>
-      <w:proofErr w:type="gramStart"/>
-      <w:r>
-        <w:rPr>
-          <w:rFonts w:ascii="Times New Roman" w:hAnsi="Times New Roman" w:cs="Times New Roman"/>
-          <w:color w:val="000000" w:themeColor="text1"/>
-          <w:sz w:val="24"/>
-          <w:szCs w:val="24"/>
-        </w:rPr>
-        <w:t>A, B</w:t>
-      </w:r>
-      <w:proofErr w:type="gramEnd"/>
-      <w:r>
-        <w:rPr>
-          <w:rFonts w:ascii="Times New Roman" w:hAnsi="Times New Roman" w:cs="Times New Roman"/>
-          <w:color w:val="000000" w:themeColor="text1"/>
-          <w:sz w:val="24"/>
-          <w:szCs w:val="24"/>
-        </w:rPr>
-        <w:t xml:space="preserve">, C, D, E, F podendo haver junções. Um aluno tem um ou mais variações para formação de seu treino durante certo período. Cada tipo é uma divisão de exercícios de grupos musculares e treinado por dia. Os tipos e </w:t>
-      </w:r>
-      <w:r>
-        <w:rPr>
-          <w:rFonts w:ascii="Times New Roman" w:hAnsi="Times New Roman" w:cs="Times New Roman"/>
-          <w:sz w:val="24"/>
-          <w:szCs w:val="24"/>
-        </w:rPr>
-        <w:t>o</w:t>
-      </w:r>
-      <w:r>
-        <w:rPr>
-          <w:rFonts w:ascii="Times New Roman" w:hAnsi="Times New Roman" w:cs="Times New Roman"/>
-          <w:sz w:val="24"/>
-          <w:szCs w:val="24"/>
-        </w:rPr>
-        <w:t xml:space="preserve">s </w:t>
-      </w:r>
-      <w:r>
-        <w:rPr>
-          <w:rFonts w:ascii="Times New Roman" w:hAnsi="Times New Roman" w:cs="Times New Roman"/>
-          <w:sz w:val="24"/>
-          <w:szCs w:val="24"/>
-        </w:rPr>
-        <w:t>exercícios de treinos são montados e supervisionado</w:t>
-      </w:r>
-      <w:r>
-        <w:rPr>
-          <w:rFonts w:ascii="Times New Roman" w:hAnsi="Times New Roman" w:cs="Times New Roman"/>
-          <w:sz w:val="24"/>
-          <w:szCs w:val="24"/>
-        </w:rPr>
-        <w:t>s pelo professor.</w:t>
-      </w:r>
-      <w:r>
-        <w:t xml:space="preserve"> </w:t>
-      </w:r>
-      <w:r>
-        <w:rPr>
-          <w:rFonts w:ascii="Times New Roman" w:hAnsi="Times New Roman" w:cs="Times New Roman"/>
-          <w:sz w:val="24"/>
-          <w:szCs w:val="24"/>
-        </w:rPr>
-        <w:t>Para professor são mantidos: n</w:t>
-      </w:r>
-      <w:r>
-        <w:rPr>
-          <w:rFonts w:ascii="Times New Roman" w:hAnsi="Times New Roman" w:cs="Times New Roman"/>
-          <w:sz w:val="24"/>
-          <w:szCs w:val="24"/>
-        </w:rPr>
-        <w:t>ome, código, CPF,</w:t>
-      </w:r>
-      <w:r>
-        <w:rPr>
-          <w:rFonts w:ascii="Times New Roman" w:hAnsi="Times New Roman" w:cs="Times New Roman"/>
-          <w:sz w:val="24"/>
-          <w:szCs w:val="24"/>
-        </w:rPr>
-        <w:t xml:space="preserve"> </w:t>
-      </w:r>
-      <w:r>
-        <w:rPr>
-          <w:rFonts w:ascii="Times New Roman" w:hAnsi="Times New Roman" w:cs="Times New Roman"/>
-          <w:color w:val="000000" w:themeColor="text1"/>
-          <w:sz w:val="24"/>
-          <w:szCs w:val="24"/>
-        </w:rPr>
-        <w:t>especialidade</w:t>
-      </w:r>
-      <w:r>
-        <w:rPr>
-          <w:rFonts w:ascii="Times New Roman" w:hAnsi="Times New Roman" w:cs="Times New Roman"/>
-          <w:sz w:val="24"/>
-          <w:szCs w:val="24"/>
-        </w:rPr>
-        <w:t xml:space="preserve"> e </w:t>
-      </w:r>
-      <w:r>
-        <w:rPr>
-          <w:rFonts w:ascii="Times New Roman" w:hAnsi="Times New Roman" w:cs="Times New Roman"/>
-          <w:sz w:val="24"/>
-          <w:szCs w:val="24"/>
-        </w:rPr>
-        <w:t>salário.</w:t>
-      </w:r>
-      <w:r>
-        <w:rPr>
-          <w:rFonts w:ascii="Times New Roman" w:hAnsi="Times New Roman" w:cs="Times New Roman"/>
-          <w:sz w:val="24"/>
-          <w:szCs w:val="24"/>
-        </w:rPr>
-        <w:t xml:space="preserve">  </w:t>
+          <w:color w:val="000000" w:themeColor="text1"/>
+          <w:sz w:val="24"/>
+          <w:szCs w:val="24"/>
+        </w:rPr>
+        <w:t xml:space="preserve">Exemplo: - O aluno </w:t>
+      </w:r>
+      <w:proofErr w:type="spellStart"/>
+      <w:r>
+        <w:rPr>
+          <w:rFonts w:ascii="Times New Roman" w:hAnsi="Times New Roman" w:cs="Times New Roman"/>
+          <w:color w:val="000000" w:themeColor="text1"/>
+          <w:sz w:val="24"/>
+          <w:szCs w:val="24"/>
+        </w:rPr>
+        <w:t>Juão</w:t>
+      </w:r>
+      <w:proofErr w:type="spellEnd"/>
+      <w:r>
+        <w:rPr>
+          <w:rFonts w:ascii="Times New Roman" w:hAnsi="Times New Roman" w:cs="Times New Roman"/>
+          <w:color w:val="000000" w:themeColor="text1"/>
+          <w:sz w:val="24"/>
+          <w:szCs w:val="24"/>
+        </w:rPr>
+        <w:t xml:space="preserve"> está com o treino ABC, descrição: útil para hipertrofia muscular trabalhando uma ou duas vezes por semana o mesmo musculo, com uso de carga moderada, com intervalo de descanso: um dia, após a realização dos exercícios da divisão “C” para novamente executar o treino “A”,</w:t>
+      </w:r>
+      <w:r>
+        <w:rPr>
+          <w:rFonts w:ascii="Times New Roman" w:hAnsi="Times New Roman" w:cs="Times New Roman"/>
+          <w:color w:val="000000" w:themeColor="text1"/>
+          <w:sz w:val="24"/>
+          <w:szCs w:val="24"/>
+        </w:rPr>
+        <w:t xml:space="preserve"> 3 minutos de descanso para execução de uma nova série, com 30 segundos entre as repetições</w:t>
+      </w:r>
+      <w:r>
+        <w:rPr>
+          <w:rFonts w:ascii="Times New Roman" w:hAnsi="Times New Roman" w:cs="Times New Roman"/>
+          <w:color w:val="000000" w:themeColor="text1"/>
+          <w:sz w:val="24"/>
+          <w:szCs w:val="24"/>
+        </w:rPr>
+        <w:t xml:space="preserve"> e com permanência: 2 meses até a troca ou adaptação do novo treino.</w:t>
       </w:r>
     </w:p>
     <w:p>
@@ -806,17 +931,55 @@
           <w:sz w:val="24"/>
           <w:szCs w:val="24"/>
         </w:rPr>
-        <w:t xml:space="preserve">Cada </w:t>
-      </w:r>
-      <w:r>
-        <w:rPr>
-          <w:rFonts w:ascii="Times New Roman" w:hAnsi="Times New Roman" w:cs="Times New Roman"/>
-          <w:color w:val="000000" w:themeColor="text1"/>
-          <w:sz w:val="24"/>
-          <w:szCs w:val="24"/>
-        </w:rPr>
-        <w:t>treino tem descrição, o tipo</w:t>
-      </w:r>
+        <w:t xml:space="preserve">Cada divisão (tipo) tem exercícios que são particulares a grupos musculares. Existem exercícios para peitoral, dorsal, membro inferior, antebraço, ombro, abdome, </w:t>
+      </w:r>
+      <w:r>
+        <w:rPr>
+          <w:rFonts w:ascii="Times New Roman" w:hAnsi="Times New Roman" w:cs="Times New Roman"/>
+          <w:color w:val="000000" w:themeColor="text1"/>
+          <w:sz w:val="24"/>
+          <w:szCs w:val="24"/>
+        </w:rPr>
+        <w:t>bíceps braquial, tríceps</w:t>
+      </w:r>
+      <w:r>
+        <w:rPr>
+          <w:rFonts w:ascii="Times New Roman" w:hAnsi="Times New Roman" w:cs="Times New Roman"/>
+          <w:color w:val="000000" w:themeColor="text1"/>
+          <w:sz w:val="24"/>
+          <w:szCs w:val="24"/>
+        </w:rPr>
+        <w:t xml:space="preserve"> e trapézio. Cada grupo muscular tem exercícios com nome, número de séries e qu</w:t>
+      </w:r>
+      <w:r>
+        <w:rPr>
+          <w:rFonts w:ascii="Times New Roman" w:hAnsi="Times New Roman" w:cs="Times New Roman"/>
+          <w:color w:val="000000" w:themeColor="text1"/>
+          <w:sz w:val="24"/>
+          <w:szCs w:val="24"/>
+        </w:rPr>
+        <w:t>antidade de repetições</w:t>
+      </w:r>
+      <w:r>
+        <w:rPr>
+          <w:rFonts w:ascii="Times New Roman" w:hAnsi="Times New Roman" w:cs="Times New Roman"/>
+          <w:color w:val="000000" w:themeColor="text1"/>
+          <w:sz w:val="24"/>
+          <w:szCs w:val="24"/>
+        </w:rPr>
+        <w:t xml:space="preserve">, e se é Drop </w:t>
+      </w:r>
+      <w:proofErr w:type="gramStart"/>
+      <w:r>
+        <w:rPr>
+          <w:rFonts w:ascii="Times New Roman" w:hAnsi="Times New Roman" w:cs="Times New Roman"/>
+          <w:color w:val="000000" w:themeColor="text1"/>
+          <w:sz w:val="24"/>
+          <w:szCs w:val="24"/>
+        </w:rPr>
+        <w:t>Set.</w:t>
+      </w:r>
+      <w:proofErr w:type="gramEnd"/>
       <w:r>
         <w:rPr>
           <w:rFonts w:ascii="Times New Roman" w:hAnsi="Times New Roman" w:cs="Times New Roman"/>
@@ -825,42 +988,6 @@
           <w:szCs w:val="24"/>
         </w:rPr>
         <w:t xml:space="preserve"> </w:t>
-      </w:r>
-      <w:r>
-        <w:rPr>
-          <w:rFonts w:ascii="Times New Roman" w:hAnsi="Times New Roman" w:cs="Times New Roman"/>
-          <w:color w:val="000000" w:themeColor="text1"/>
-          <w:sz w:val="24"/>
-          <w:szCs w:val="24"/>
-        </w:rPr>
-        <w:t>(A</w:t>
-      </w:r>
-      <w:r>
-        <w:rPr>
-          <w:rFonts w:ascii="Times New Roman" w:hAnsi="Times New Roman" w:cs="Times New Roman"/>
-          <w:color w:val="000000" w:themeColor="text1"/>
-          <w:sz w:val="24"/>
-          <w:szCs w:val="24"/>
-        </w:rPr>
-        <w:t>, B, C, D, E, F ou AB, ABC ou suas variações), uso de carga – leve/moderada/pesada, tempo de intervalo de descanso em dias quando completo o ciclo do tipo</w:t>
-      </w:r>
-      <w:r>
-        <w:rPr>
-          <w:rFonts w:ascii="Times New Roman" w:hAnsi="Times New Roman" w:cs="Times New Roman"/>
-          <w:color w:val="000000" w:themeColor="text1"/>
-          <w:sz w:val="24"/>
-          <w:szCs w:val="24"/>
-        </w:rPr>
-        <w:t>, tempo de intervalo entre as séries, tempo de intervalo entre as repetições que são comuns a todos os exercícios do grupo</w:t>
-      </w:r>
-      <w:r>
-        <w:rPr>
-          <w:rFonts w:ascii="Times New Roman" w:hAnsi="Times New Roman" w:cs="Times New Roman"/>
-          <w:color w:val="000000" w:themeColor="text1"/>
-          <w:sz w:val="24"/>
-          <w:szCs w:val="24"/>
-        </w:rPr>
-        <w:t xml:space="preserve"> e tempo de permanência até a mudança de treino. </w:t>
       </w:r>
     </w:p>
     <w:p>
@@ -868,6 +995,12 @@
         <w:spacing w:after="0" w:line="360" w:lineRule="auto"/>
         <w:ind w:firstLine="708"/>
         <w:jc w:val="both"/>
+        <w:rPr>
+          <w:rFonts w:ascii="Times New Roman" w:hAnsi="Times New Roman" w:cs="Times New Roman"/>
+          <w:color w:val="000000" w:themeColor="text1"/>
+          <w:sz w:val="24"/>
+          <w:szCs w:val="24"/>
+        </w:rPr>
       </w:pPr>
       <w:r>
         <w:rPr>
@@ -876,7 +1009,16 @@
           <w:sz w:val="24"/>
           <w:szCs w:val="24"/>
         </w:rPr>
-        <w:t xml:space="preserve">Exemplo: - O aluno </w:t>
+        <w:t>Logo, c</w:t>
+      </w:r>
+      <w:r>
+        <w:rPr>
+          <w:rFonts w:ascii="Times New Roman" w:hAnsi="Times New Roman" w:cs="Times New Roman"/>
+          <w:color w:val="000000" w:themeColor="text1"/>
+          <w:sz w:val="24"/>
+          <w:szCs w:val="24"/>
+        </w:rPr>
+        <w:t xml:space="preserve">oncluindo com o exemplo de </w:t>
       </w:r>
       <w:proofErr w:type="spellStart"/>
       <w:r>
@@ -896,94 +1038,126 @@
           <w:sz w:val="24"/>
           <w:szCs w:val="24"/>
         </w:rPr>
-        <w:t xml:space="preserve"> está com o treino A</w:t>
-      </w:r>
-      <w:bookmarkStart w:id="0" w:name="_GoBack"/>
-      <w:bookmarkEnd w:id="0"/>
-      <w:r>
-        <w:rPr>
-          <w:rFonts w:ascii="Times New Roman" w:hAnsi="Times New Roman" w:cs="Times New Roman"/>
-          <w:color w:val="000000" w:themeColor="text1"/>
-          <w:sz w:val="24"/>
-          <w:szCs w:val="24"/>
-        </w:rPr>
-        <w:t>BC, descrição: útil para hipertrofia muscular trabalhando uma ou duas vezes por semana o mesmo musculo, com uso de carga moderada, com intervalo de descanso: um dia, após a realização dos exercícios da divisão “C” para novamente executar o treino “A”,</w:t>
-      </w:r>
-      <w:r>
-        <w:rPr>
-          <w:rFonts w:ascii="Times New Roman" w:hAnsi="Times New Roman" w:cs="Times New Roman"/>
-          <w:color w:val="000000" w:themeColor="text1"/>
-          <w:sz w:val="24"/>
-          <w:szCs w:val="24"/>
-        </w:rPr>
-        <w:t xml:space="preserve"> 3 minutos de descanso para execução de uma nova série, com 30 segundos entre as repetições</w:t>
-      </w:r>
-      <w:r>
-        <w:rPr>
-          <w:rFonts w:ascii="Times New Roman" w:hAnsi="Times New Roman" w:cs="Times New Roman"/>
-          <w:color w:val="000000" w:themeColor="text1"/>
-          <w:sz w:val="24"/>
-          <w:szCs w:val="24"/>
-        </w:rPr>
-        <w:t xml:space="preserve"> e com permanência: 2 meses até a troca ou adaptação do novo treino.</w:t>
-      </w:r>
-    </w:p>
-    <w:p>
-      <w:pPr>
-        <w:spacing w:after="0" w:line="360" w:lineRule="auto"/>
-        <w:ind w:firstLine="708"/>
-        <w:jc w:val="both"/>
-        <w:rPr>
-          <w:rFonts w:ascii="Times New Roman" w:hAnsi="Times New Roman" w:cs="Times New Roman"/>
-          <w:color w:val="000000" w:themeColor="text1"/>
-          <w:sz w:val="24"/>
-          <w:szCs w:val="24"/>
-        </w:rPr>
-      </w:pPr>
-      <w:r>
-        <w:rPr>
-          <w:rFonts w:ascii="Times New Roman" w:hAnsi="Times New Roman" w:cs="Times New Roman"/>
-          <w:color w:val="000000" w:themeColor="text1"/>
-          <w:sz w:val="24"/>
-          <w:szCs w:val="24"/>
-        </w:rPr>
-        <w:t xml:space="preserve">Cada divisão (tipo) tem exercícios que são particulares a grupos musculares. Existem exercícios para peitoral, dorsal, membro inferior, antebraço, ombro, abdome, </w:t>
-      </w:r>
-      <w:r>
-        <w:rPr>
-          <w:rFonts w:ascii="Times New Roman" w:hAnsi="Times New Roman" w:cs="Times New Roman"/>
-          <w:color w:val="000000" w:themeColor="text1"/>
-          <w:sz w:val="24"/>
-          <w:szCs w:val="24"/>
-        </w:rPr>
-        <w:t>bíceps braquial, tríceps</w:t>
-      </w:r>
-      <w:r>
-        <w:rPr>
-          <w:rFonts w:ascii="Times New Roman" w:hAnsi="Times New Roman" w:cs="Times New Roman"/>
-          <w:color w:val="000000" w:themeColor="text1"/>
-          <w:sz w:val="24"/>
-          <w:szCs w:val="24"/>
-        </w:rPr>
-        <w:t xml:space="preserve"> e trapézio. Cada grupo muscular tem exercícios com nome, número de séries e qu</w:t>
-      </w:r>
-      <w:r>
-        <w:rPr>
-          <w:rFonts w:ascii="Times New Roman" w:hAnsi="Times New Roman" w:cs="Times New Roman"/>
-          <w:color w:val="000000" w:themeColor="text1"/>
-          <w:sz w:val="24"/>
-          <w:szCs w:val="24"/>
-        </w:rPr>
-        <w:t>antidade de repetições</w:t>
-      </w:r>
-      <w:r>
-        <w:rPr>
-          <w:rFonts w:ascii="Times New Roman" w:hAnsi="Times New Roman" w:cs="Times New Roman"/>
-          <w:color w:val="000000" w:themeColor="text1"/>
-          <w:sz w:val="24"/>
-          <w:szCs w:val="24"/>
-        </w:rPr>
-        <w:t xml:space="preserve">, e se é Drop </w:t>
+        <w:t>;</w:t>
+      </w:r>
+      <w:r>
+        <w:rPr>
+          <w:rFonts w:ascii="Times New Roman" w:hAnsi="Times New Roman" w:cs="Times New Roman"/>
+          <w:color w:val="000000" w:themeColor="text1"/>
+          <w:sz w:val="24"/>
+          <w:szCs w:val="24"/>
+        </w:rPr>
+        <w:t xml:space="preserve"> ele numa segunda feira vai executar o tipo </w:t>
+      </w:r>
+      <w:r>
+        <w:rPr>
+          <w:rFonts w:ascii="Times New Roman" w:hAnsi="Times New Roman" w:cs="Times New Roman"/>
+          <w:color w:val="000000" w:themeColor="text1"/>
+          <w:sz w:val="24"/>
+          <w:szCs w:val="24"/>
+        </w:rPr>
+        <w:t>“</w:t>
+      </w:r>
+      <w:r>
+        <w:rPr>
+          <w:rFonts w:ascii="Times New Roman" w:hAnsi="Times New Roman" w:cs="Times New Roman"/>
+          <w:color w:val="000000" w:themeColor="text1"/>
+          <w:sz w:val="24"/>
+          <w:szCs w:val="24"/>
+        </w:rPr>
+        <w:t>A</w:t>
+      </w:r>
+      <w:r>
+        <w:rPr>
+          <w:rFonts w:ascii="Times New Roman" w:hAnsi="Times New Roman" w:cs="Times New Roman"/>
+          <w:color w:val="000000" w:themeColor="text1"/>
+          <w:sz w:val="24"/>
+          <w:szCs w:val="24"/>
+        </w:rPr>
+        <w:t>”</w:t>
+      </w:r>
+      <w:r>
+        <w:rPr>
+          <w:rFonts w:ascii="Times New Roman" w:hAnsi="Times New Roman" w:cs="Times New Roman"/>
+          <w:color w:val="000000" w:themeColor="text1"/>
+          <w:sz w:val="24"/>
+          <w:szCs w:val="24"/>
+        </w:rPr>
+        <w:t xml:space="preserve">. Os exercícios para o tipo </w:t>
+      </w:r>
+      <w:r>
+        <w:rPr>
+          <w:rFonts w:ascii="Times New Roman" w:hAnsi="Times New Roman" w:cs="Times New Roman"/>
+          <w:color w:val="000000" w:themeColor="text1"/>
+          <w:sz w:val="24"/>
+          <w:szCs w:val="24"/>
+        </w:rPr>
+        <w:t>“</w:t>
+      </w:r>
+      <w:r>
+        <w:rPr>
+          <w:rFonts w:ascii="Times New Roman" w:hAnsi="Times New Roman" w:cs="Times New Roman"/>
+          <w:color w:val="000000" w:themeColor="text1"/>
+          <w:sz w:val="24"/>
+          <w:szCs w:val="24"/>
+        </w:rPr>
+        <w:t>A</w:t>
+      </w:r>
+      <w:r>
+        <w:rPr>
+          <w:rFonts w:ascii="Times New Roman" w:hAnsi="Times New Roman" w:cs="Times New Roman"/>
+          <w:color w:val="000000" w:themeColor="text1"/>
+          <w:sz w:val="24"/>
+          <w:szCs w:val="24"/>
+        </w:rPr>
+        <w:t>”</w:t>
+      </w:r>
+      <w:r>
+        <w:rPr>
+          <w:rFonts w:ascii="Times New Roman" w:hAnsi="Times New Roman" w:cs="Times New Roman"/>
+          <w:color w:val="000000" w:themeColor="text1"/>
+          <w:sz w:val="24"/>
+          <w:szCs w:val="24"/>
+        </w:rPr>
+        <w:t xml:space="preserve"> do treino de </w:t>
+      </w:r>
+      <w:proofErr w:type="spellStart"/>
+      <w:r>
+        <w:rPr>
+          <w:rFonts w:ascii="Times New Roman" w:hAnsi="Times New Roman" w:cs="Times New Roman"/>
+          <w:color w:val="000000" w:themeColor="text1"/>
+          <w:sz w:val="24"/>
+          <w:szCs w:val="24"/>
+        </w:rPr>
+        <w:t>Juão</w:t>
+      </w:r>
+      <w:proofErr w:type="spellEnd"/>
+      <w:r>
+        <w:rPr>
+          <w:rFonts w:ascii="Times New Roman" w:hAnsi="Times New Roman" w:cs="Times New Roman"/>
+          <w:color w:val="000000" w:themeColor="text1"/>
+          <w:sz w:val="24"/>
+          <w:szCs w:val="24"/>
+        </w:rPr>
+        <w:t xml:space="preserve"> são para: peit</w:t>
+      </w:r>
+      <w:r>
+        <w:rPr>
+          <w:rFonts w:ascii="Times New Roman" w:hAnsi="Times New Roman" w:cs="Times New Roman"/>
+          <w:color w:val="000000" w:themeColor="text1"/>
+          <w:sz w:val="24"/>
+          <w:szCs w:val="24"/>
+        </w:rPr>
+        <w:t>oral e tríceps. Para peitoral: s</w:t>
+      </w:r>
+      <w:r>
+        <w:rPr>
+          <w:rFonts w:ascii="Times New Roman" w:hAnsi="Times New Roman" w:cs="Times New Roman"/>
+          <w:color w:val="000000" w:themeColor="text1"/>
+          <w:sz w:val="24"/>
+          <w:szCs w:val="24"/>
+        </w:rPr>
+        <w:t xml:space="preserve">upino declinado (nome do exercício), 3 séries com 15 repetições, é Drop Set; supino reto, 3 séries de 10 repetições, não Drop Set; supino inclinado, 3 de 12, não Drop </w:t>
       </w:r>
       <w:proofErr w:type="gramStart"/>
       <w:r>
@@ -993,6 +1167,82 @@
           <w:sz w:val="24"/>
           <w:szCs w:val="24"/>
         </w:rPr>
+        <w:t>Se</w:t>
+      </w:r>
+      <w:r>
+        <w:rPr>
+          <w:rFonts w:ascii="Times New Roman" w:hAnsi="Times New Roman" w:cs="Times New Roman"/>
+          <w:color w:val="000000" w:themeColor="text1"/>
+          <w:sz w:val="24"/>
+          <w:szCs w:val="24"/>
+        </w:rPr>
+        <w:t>t.</w:t>
+      </w:r>
+      <w:proofErr w:type="gramEnd"/>
+      <w:r>
+        <w:rPr>
+          <w:rFonts w:ascii="Times New Roman" w:hAnsi="Times New Roman" w:cs="Times New Roman"/>
+          <w:color w:val="000000" w:themeColor="text1"/>
+          <w:sz w:val="24"/>
+          <w:szCs w:val="24"/>
+        </w:rPr>
+        <w:t xml:space="preserve"> </w:t>
+      </w:r>
+      <w:r>
+        <w:rPr>
+          <w:rFonts w:ascii="Times New Roman" w:hAnsi="Times New Roman" w:cs="Times New Roman"/>
+          <w:color w:val="000000" w:themeColor="text1"/>
+          <w:sz w:val="24"/>
+          <w:szCs w:val="24"/>
+        </w:rPr>
+        <w:t>Para trícep</w:t>
+      </w:r>
+      <w:r>
+        <w:rPr>
+          <w:rFonts w:ascii="Times New Roman" w:hAnsi="Times New Roman" w:cs="Times New Roman"/>
+          <w:color w:val="000000" w:themeColor="text1"/>
+          <w:sz w:val="24"/>
+          <w:szCs w:val="24"/>
+        </w:rPr>
+        <w:t>s: testa, 3 de 10, não Drop Set;</w:t>
+      </w:r>
+      <w:r>
+        <w:rPr>
+          <w:rFonts w:ascii="Times New Roman" w:hAnsi="Times New Roman" w:cs="Times New Roman"/>
+          <w:color w:val="000000" w:themeColor="text1"/>
+          <w:sz w:val="24"/>
+          <w:szCs w:val="24"/>
+        </w:rPr>
+        <w:t xml:space="preserve"> </w:t>
+      </w:r>
+      <w:proofErr w:type="spellStart"/>
+      <w:r>
+        <w:rPr>
+          <w:rFonts w:ascii="Times New Roman" w:hAnsi="Times New Roman" w:cs="Times New Roman"/>
+          <w:color w:val="000000" w:themeColor="text1"/>
+          <w:sz w:val="24"/>
+          <w:szCs w:val="24"/>
+        </w:rPr>
+        <w:t>pulley</w:t>
+      </w:r>
+      <w:proofErr w:type="spellEnd"/>
+      <w:r>
+        <w:rPr>
+          <w:rFonts w:ascii="Times New Roman" w:hAnsi="Times New Roman" w:cs="Times New Roman"/>
+          <w:color w:val="000000" w:themeColor="text1"/>
+          <w:sz w:val="24"/>
+          <w:szCs w:val="24"/>
+        </w:rPr>
+        <w:t xml:space="preserve">, 3 de 15, é Drop </w:t>
+      </w:r>
+      <w:proofErr w:type="gramStart"/>
+      <w:r>
+        <w:rPr>
+          <w:rFonts w:ascii="Times New Roman" w:hAnsi="Times New Roman" w:cs="Times New Roman"/>
+          <w:color w:val="000000" w:themeColor="text1"/>
+          <w:sz w:val="24"/>
+          <w:szCs w:val="24"/>
+        </w:rPr>
         <w:t>Set.</w:t>
       </w:r>
       <w:proofErr w:type="gramEnd"/>
@@ -1003,235 +1253,7 @@
           <w:sz w:val="24"/>
           <w:szCs w:val="24"/>
         </w:rPr>
-        <w:t xml:space="preserve"> </w:t>
-      </w:r>
-    </w:p>
-    <w:p>
-      <w:pPr>
-        <w:spacing w:after="0" w:line="360" w:lineRule="auto"/>
-        <w:ind w:firstLine="708"/>
-        <w:jc w:val="both"/>
-        <w:rPr>
-          <w:rFonts w:ascii="Times New Roman" w:hAnsi="Times New Roman" w:cs="Times New Roman"/>
-          <w:color w:val="000000" w:themeColor="text1"/>
-          <w:sz w:val="24"/>
-          <w:szCs w:val="24"/>
-        </w:rPr>
-      </w:pPr>
-      <w:r>
-        <w:rPr>
-          <w:rFonts w:ascii="Times New Roman" w:hAnsi="Times New Roman" w:cs="Times New Roman"/>
-          <w:color w:val="000000" w:themeColor="text1"/>
-          <w:sz w:val="24"/>
-          <w:szCs w:val="24"/>
-        </w:rPr>
-        <w:t xml:space="preserve">Logo, concluindo com o exemplo de </w:t>
-      </w:r>
-      <w:proofErr w:type="spellStart"/>
-      <w:r>
-        <w:rPr>
-          <w:rFonts w:ascii="Times New Roman" w:hAnsi="Times New Roman" w:cs="Times New Roman"/>
-          <w:color w:val="000000" w:themeColor="text1"/>
-          <w:sz w:val="24"/>
-          <w:szCs w:val="24"/>
-        </w:rPr>
-        <w:t>Juão</w:t>
-      </w:r>
-      <w:proofErr w:type="spellEnd"/>
-      <w:r>
-        <w:rPr>
-          <w:rFonts w:ascii="Times New Roman" w:hAnsi="Times New Roman" w:cs="Times New Roman"/>
-          <w:color w:val="000000" w:themeColor="text1"/>
-          <w:sz w:val="24"/>
-          <w:szCs w:val="24"/>
-        </w:rPr>
-        <w:t xml:space="preserve">, ele numa segunda feira vai executar o tipo </w:t>
-      </w:r>
-      <w:r>
-        <w:rPr>
-          <w:rFonts w:ascii="Times New Roman" w:hAnsi="Times New Roman" w:cs="Times New Roman"/>
-          <w:color w:val="000000" w:themeColor="text1"/>
-          <w:sz w:val="24"/>
-          <w:szCs w:val="24"/>
-        </w:rPr>
-        <w:t>“</w:t>
-      </w:r>
-      <w:r>
-        <w:rPr>
-          <w:rFonts w:ascii="Times New Roman" w:hAnsi="Times New Roman" w:cs="Times New Roman"/>
-          <w:color w:val="000000" w:themeColor="text1"/>
-          <w:sz w:val="24"/>
-          <w:szCs w:val="24"/>
-        </w:rPr>
-        <w:t>A</w:t>
-      </w:r>
-      <w:r>
-        <w:rPr>
-          <w:rFonts w:ascii="Times New Roman" w:hAnsi="Times New Roman" w:cs="Times New Roman"/>
-          <w:color w:val="000000" w:themeColor="text1"/>
-          <w:sz w:val="24"/>
-          <w:szCs w:val="24"/>
-        </w:rPr>
-        <w:t>”</w:t>
-      </w:r>
-      <w:r>
-        <w:rPr>
-          <w:rFonts w:ascii="Times New Roman" w:hAnsi="Times New Roman" w:cs="Times New Roman"/>
-          <w:color w:val="000000" w:themeColor="text1"/>
-          <w:sz w:val="24"/>
-          <w:szCs w:val="24"/>
-        </w:rPr>
-        <w:t xml:space="preserve">. Os exercícios para o tipo </w:t>
-      </w:r>
-      <w:r>
-        <w:rPr>
-          <w:rFonts w:ascii="Times New Roman" w:hAnsi="Times New Roman" w:cs="Times New Roman"/>
-          <w:color w:val="000000" w:themeColor="text1"/>
-          <w:sz w:val="24"/>
-          <w:szCs w:val="24"/>
-        </w:rPr>
-        <w:t>“</w:t>
-      </w:r>
-      <w:r>
-        <w:rPr>
-          <w:rFonts w:ascii="Times New Roman" w:hAnsi="Times New Roman" w:cs="Times New Roman"/>
-          <w:color w:val="000000" w:themeColor="text1"/>
-          <w:sz w:val="24"/>
-          <w:szCs w:val="24"/>
-        </w:rPr>
-        <w:t>A</w:t>
-      </w:r>
-      <w:r>
-        <w:rPr>
-          <w:rFonts w:ascii="Times New Roman" w:hAnsi="Times New Roman" w:cs="Times New Roman"/>
-          <w:color w:val="000000" w:themeColor="text1"/>
-          <w:sz w:val="24"/>
-          <w:szCs w:val="24"/>
-        </w:rPr>
-        <w:t>”</w:t>
-      </w:r>
-      <w:r>
-        <w:rPr>
-          <w:rFonts w:ascii="Times New Roman" w:hAnsi="Times New Roman" w:cs="Times New Roman"/>
-          <w:color w:val="000000" w:themeColor="text1"/>
-          <w:sz w:val="24"/>
-          <w:szCs w:val="24"/>
-        </w:rPr>
-        <w:t xml:space="preserve"> do treino de </w:t>
-      </w:r>
-      <w:proofErr w:type="spellStart"/>
-      <w:r>
-        <w:rPr>
-          <w:rFonts w:ascii="Times New Roman" w:hAnsi="Times New Roman" w:cs="Times New Roman"/>
-          <w:color w:val="000000" w:themeColor="text1"/>
-          <w:sz w:val="24"/>
-          <w:szCs w:val="24"/>
-        </w:rPr>
-        <w:t>Juão</w:t>
-      </w:r>
-      <w:proofErr w:type="spellEnd"/>
-      <w:r>
-        <w:rPr>
-          <w:rFonts w:ascii="Times New Roman" w:hAnsi="Times New Roman" w:cs="Times New Roman"/>
-          <w:color w:val="000000" w:themeColor="text1"/>
-          <w:sz w:val="24"/>
-          <w:szCs w:val="24"/>
-        </w:rPr>
-        <w:t xml:space="preserve"> são para: peit</w:t>
-      </w:r>
-      <w:r>
-        <w:rPr>
-          <w:rFonts w:ascii="Times New Roman" w:hAnsi="Times New Roman" w:cs="Times New Roman"/>
-          <w:color w:val="000000" w:themeColor="text1"/>
-          <w:sz w:val="24"/>
-          <w:szCs w:val="24"/>
-        </w:rPr>
-        <w:t>oral e tríceps. Para peitoral: s</w:t>
-      </w:r>
-      <w:r>
-        <w:rPr>
-          <w:rFonts w:ascii="Times New Roman" w:hAnsi="Times New Roman" w:cs="Times New Roman"/>
-          <w:color w:val="000000" w:themeColor="text1"/>
-          <w:sz w:val="24"/>
-          <w:szCs w:val="24"/>
-        </w:rPr>
-        <w:t xml:space="preserve">upino declinado (nome do exercício), 3 séries com 15 repetições, é Drop Set; supino reto, 3 séries de 10 repetições, não Drop Set; supino inclinado, 3 de 12, não Drop </w:t>
-      </w:r>
-      <w:proofErr w:type="gramStart"/>
-      <w:r>
-        <w:rPr>
-          <w:rFonts w:ascii="Times New Roman" w:hAnsi="Times New Roman" w:cs="Times New Roman"/>
-          <w:color w:val="000000" w:themeColor="text1"/>
-          <w:sz w:val="24"/>
-          <w:szCs w:val="24"/>
-        </w:rPr>
-        <w:t>Se</w:t>
-      </w:r>
-      <w:r>
-        <w:rPr>
-          <w:rFonts w:ascii="Times New Roman" w:hAnsi="Times New Roman" w:cs="Times New Roman"/>
-          <w:color w:val="000000" w:themeColor="text1"/>
-          <w:sz w:val="24"/>
-          <w:szCs w:val="24"/>
-        </w:rPr>
-        <w:t>t.</w:t>
-      </w:r>
-      <w:proofErr w:type="gramEnd"/>
-      <w:r>
-        <w:rPr>
-          <w:rFonts w:ascii="Times New Roman" w:hAnsi="Times New Roman" w:cs="Times New Roman"/>
-          <w:color w:val="000000" w:themeColor="text1"/>
-          <w:sz w:val="24"/>
-          <w:szCs w:val="24"/>
-        </w:rPr>
-        <w:t xml:space="preserve"> </w:t>
-      </w:r>
-      <w:r>
-        <w:rPr>
-          <w:rFonts w:ascii="Times New Roman" w:hAnsi="Times New Roman" w:cs="Times New Roman"/>
-          <w:color w:val="000000" w:themeColor="text1"/>
-          <w:sz w:val="24"/>
-          <w:szCs w:val="24"/>
-        </w:rPr>
-        <w:t>Para trícep</w:t>
-      </w:r>
-      <w:r>
-        <w:rPr>
-          <w:rFonts w:ascii="Times New Roman" w:hAnsi="Times New Roman" w:cs="Times New Roman"/>
-          <w:color w:val="000000" w:themeColor="text1"/>
-          <w:sz w:val="24"/>
-          <w:szCs w:val="24"/>
-        </w:rPr>
-        <w:t>s: testa, 3 de 10, não Drop Set;</w:t>
-      </w:r>
-      <w:r>
-        <w:rPr>
-          <w:rFonts w:ascii="Times New Roman" w:hAnsi="Times New Roman" w:cs="Times New Roman"/>
-          <w:color w:val="000000" w:themeColor="text1"/>
-          <w:sz w:val="24"/>
-          <w:szCs w:val="24"/>
-        </w:rPr>
-        <w:t xml:space="preserve"> </w:t>
-      </w:r>
-      <w:proofErr w:type="spellStart"/>
-      <w:r>
-        <w:rPr>
-          <w:rFonts w:ascii="Times New Roman" w:hAnsi="Times New Roman" w:cs="Times New Roman"/>
-          <w:color w:val="000000" w:themeColor="text1"/>
-          <w:sz w:val="24"/>
-          <w:szCs w:val="24"/>
-        </w:rPr>
-        <w:t>pulley</w:t>
-      </w:r>
-      <w:proofErr w:type="spellEnd"/>
-      <w:r>
-        <w:rPr>
-          <w:rFonts w:ascii="Times New Roman" w:hAnsi="Times New Roman" w:cs="Times New Roman"/>
-          <w:color w:val="000000" w:themeColor="text1"/>
-          <w:sz w:val="24"/>
-          <w:szCs w:val="24"/>
-        </w:rPr>
-        <w:t>, 3 de 15, é Drop Set. É importante ser armazenadas todas essas informações dos exercícios.</w:t>
+        <w:t xml:space="preserve"> É importante ser armazenadas todas essas informações dos exercícios.</w:t>
       </w:r>
     </w:p>
     <w:p>

--- a/documentacao.docx
+++ b/documentacao.docx
@@ -497,6 +497,15 @@
         </w:rPr>
         <w:t xml:space="preserve"> e salário que varia mensalmente conforme a quantidade de alunos frequentes e lucro de vendas realizadas.</w:t>
       </w:r>
+      <w:r>
+        <w:rPr>
+          <w:rFonts w:ascii="Times New Roman" w:hAnsi="Times New Roman" w:cs="Times New Roman"/>
+          <w:color w:val="000000" w:themeColor="text1"/>
+          <w:sz w:val="24"/>
+          <w:szCs w:val="24"/>
+        </w:rPr>
+        <w:t xml:space="preserve"> É preciso armazenar o mês de cada salário.</w:t>
+      </w:r>
     </w:p>
     <w:p>
       <w:pPr>
@@ -517,7 +526,61 @@
           <w:sz w:val="24"/>
           <w:szCs w:val="24"/>
         </w:rPr>
-        <w:t>O estabelecimento tem despesas que são geradas a partir de conta de energia elétrica, conta d’agua e com compras. As compras podem ser de produtos de higiene e produtos alimentares como suplementação e gourmet que serão revendidos. A compra tem data, nome do produto,</w:t>
+        <w:t>O estabelecimento tem despesas que são geradas a part</w:t>
+      </w:r>
+      <w:r>
+        <w:rPr>
+          <w:rFonts w:ascii="Times New Roman" w:hAnsi="Times New Roman" w:cs="Times New Roman"/>
+          <w:color w:val="000000" w:themeColor="text1"/>
+          <w:sz w:val="24"/>
+          <w:szCs w:val="24"/>
+        </w:rPr>
+        <w:t>ir de conta de energia elétrica e</w:t>
+      </w:r>
+      <w:r>
+        <w:rPr>
+          <w:rFonts w:ascii="Times New Roman" w:hAnsi="Times New Roman" w:cs="Times New Roman"/>
+          <w:color w:val="000000" w:themeColor="text1"/>
+          <w:sz w:val="24"/>
+          <w:szCs w:val="24"/>
+        </w:rPr>
+        <w:t xml:space="preserve"> conta d’agua</w:t>
+      </w:r>
+      <w:r>
+        <w:rPr>
+          <w:rFonts w:ascii="Times New Roman" w:hAnsi="Times New Roman" w:cs="Times New Roman"/>
+          <w:color w:val="000000" w:themeColor="text1"/>
+          <w:sz w:val="24"/>
+          <w:szCs w:val="24"/>
+        </w:rPr>
+        <w:t xml:space="preserve"> com mês de referência</w:t>
+      </w:r>
+      <w:r>
+        <w:rPr>
+          <w:rFonts w:ascii="Times New Roman" w:hAnsi="Times New Roman" w:cs="Times New Roman"/>
+          <w:color w:val="000000" w:themeColor="text1"/>
+          <w:sz w:val="24"/>
+          <w:szCs w:val="24"/>
+        </w:rPr>
+        <w:t xml:space="preserve"> e com compras. As compras podem ser de produtos de higiene e produtos alimentares como suplementação e gourmet</w:t>
+      </w:r>
+      <w:r>
+        <w:rPr>
+          <w:rFonts w:ascii="Times New Roman" w:hAnsi="Times New Roman" w:cs="Times New Roman"/>
+          <w:color w:val="000000" w:themeColor="text1"/>
+          <w:sz w:val="24"/>
+          <w:szCs w:val="24"/>
+        </w:rPr>
+        <w:t>,</w:t>
+      </w:r>
+      <w:r>
+        <w:rPr>
+          <w:rFonts w:ascii="Times New Roman" w:hAnsi="Times New Roman" w:cs="Times New Roman"/>
+          <w:color w:val="000000" w:themeColor="text1"/>
+          <w:sz w:val="24"/>
+          <w:szCs w:val="24"/>
+        </w:rPr>
+        <w:t xml:space="preserve"> que serão revendidos. A compra tem data, nome do produto,</w:t>
       </w:r>
       <w:r>
         <w:rPr>
@@ -544,16 +607,7 @@
           <w:sz w:val="24"/>
           <w:szCs w:val="24"/>
         </w:rPr>
-        <w:t>marca, quantidade</w:t>
-      </w:r>
-      <w:r>
-        <w:rPr>
-          <w:rFonts w:ascii="Times New Roman" w:hAnsi="Times New Roman" w:cs="Times New Roman"/>
-          <w:color w:val="000000" w:themeColor="text1"/>
-          <w:sz w:val="24"/>
-          <w:szCs w:val="24"/>
-        </w:rPr>
-        <w:t xml:space="preserve">, </w:t>
+        <w:t xml:space="preserve">marca, quantidade, </w:t>
       </w:r>
       <w:r>
         <w:rPr>
@@ -564,25 +618,14 @@
         </w:rPr>
         <w:t>utilidade,</w:t>
       </w:r>
-      <w:bookmarkStart w:id="0" w:name="_GoBack"/>
-      <w:bookmarkEnd w:id="0"/>
-      <w:r>
-        <w:rPr>
-          <w:rFonts w:ascii="Times New Roman" w:hAnsi="Times New Roman" w:cs="Times New Roman"/>
-          <w:color w:val="000000" w:themeColor="text1"/>
-          <w:sz w:val="24"/>
-          <w:szCs w:val="24"/>
-        </w:rPr>
-        <w:t xml:space="preserve"> número do pedido também gerado pelo sistema</w:t>
-      </w:r>
-      <w:r>
-        <w:rPr>
-          <w:rFonts w:ascii="Times New Roman" w:hAnsi="Times New Roman" w:cs="Times New Roman"/>
-          <w:color w:val="000000" w:themeColor="text1"/>
-          <w:sz w:val="24"/>
-          <w:szCs w:val="24"/>
-        </w:rPr>
-        <w:t xml:space="preserve">, </w:t>
+      <w:r>
+        <w:rPr>
+          <w:rFonts w:ascii="Times New Roman" w:hAnsi="Times New Roman" w:cs="Times New Roman"/>
+          <w:color w:val="000000" w:themeColor="text1"/>
+          <w:sz w:val="24"/>
+          <w:szCs w:val="24"/>
+        </w:rPr>
+        <w:t xml:space="preserve"> número do pedido também gerado pelo sistema, </w:t>
       </w:r>
       <w:r>
         <w:rPr>
@@ -648,7 +691,17 @@
           <w:sz w:val="24"/>
           <w:szCs w:val="24"/>
         </w:rPr>
-        <w:t>. Para cada aluno é montado um treino. O</w:t>
+        <w:t xml:space="preserve">. Para cada aluno é montado </w:t>
+      </w:r>
+      <w:r>
+        <w:rPr>
+          <w:rFonts w:ascii="Times New Roman" w:hAnsi="Times New Roman" w:cs="Times New Roman"/>
+          <w:color w:val="000000" w:themeColor="text1"/>
+          <w:sz w:val="24"/>
+          <w:szCs w:val="24"/>
+        </w:rPr>
+        <w:lastRenderedPageBreak/>
+        <w:t>um treino. O</w:t>
       </w:r>
       <w:r>
         <w:rPr>
@@ -677,17 +730,7 @@
           <w:sz w:val="24"/>
           <w:szCs w:val="24"/>
         </w:rPr>
-        <w:t xml:space="preserve">, C, D, E, F podendo haver junções. Um </w:t>
-      </w:r>
-      <w:r>
-        <w:rPr>
-          <w:rFonts w:ascii="Times New Roman" w:hAnsi="Times New Roman" w:cs="Times New Roman"/>
-          <w:color w:val="000000" w:themeColor="text1"/>
-          <w:sz w:val="24"/>
-          <w:szCs w:val="24"/>
-        </w:rPr>
-        <w:lastRenderedPageBreak/>
-        <w:t xml:space="preserve">aluno tem um ou mais variações para formação de seu treino durante certo período. Cada tipo é uma divisão de exercícios de grupos musculares e treinado por dia. Os tipos e </w:t>
+        <w:t xml:space="preserve">, C, D, E, F podendo haver junções. Um aluno tem um ou mais variações para formação de seu treino durante certo período. Cada tipo é uma divisão de exercícios de grupos musculares e treinado por dia. Os tipos e </w:t>
       </w:r>
       <w:r>
         <w:rPr>
@@ -931,7 +974,16 @@
           <w:sz w:val="24"/>
           <w:szCs w:val="24"/>
         </w:rPr>
-        <w:t xml:space="preserve">Cada divisão (tipo) tem exercícios que são particulares a grupos musculares. Existem exercícios para peitoral, dorsal, membro inferior, antebraço, ombro, abdome, </w:t>
+        <w:t xml:space="preserve">O treino </w:t>
+      </w:r>
+      <w:r>
+        <w:rPr>
+          <w:rFonts w:ascii="Times New Roman" w:hAnsi="Times New Roman" w:cs="Times New Roman"/>
+          <w:color w:val="000000" w:themeColor="text1"/>
+          <w:sz w:val="24"/>
+          <w:szCs w:val="24"/>
+        </w:rPr>
+        <w:t xml:space="preserve">tem exercícios que são particulares a grupos musculares. Existem exercícios para peitoral, dorsal, membro inferior, antebraço, ombro, abdome, </w:t>
       </w:r>
       <w:r>
         <w:rPr>
@@ -949,7 +1001,34 @@
           <w:sz w:val="24"/>
           <w:szCs w:val="24"/>
         </w:rPr>
-        <w:t xml:space="preserve"> e trapézio. Cada grupo muscular tem exercícios com nome, número de séries e qu</w:t>
+        <w:t xml:space="preserve"> e trapézio. Os exercícios também têm grupo muscular trabalhado</w:t>
+      </w:r>
+      <w:r>
+        <w:rPr>
+          <w:rFonts w:ascii="Times New Roman" w:hAnsi="Times New Roman" w:cs="Times New Roman"/>
+          <w:color w:val="000000" w:themeColor="text1"/>
+          <w:sz w:val="24"/>
+          <w:szCs w:val="24"/>
+        </w:rPr>
+        <w:t>,</w:t>
+      </w:r>
+      <w:r>
+        <w:rPr>
+          <w:rFonts w:ascii="Times New Roman" w:hAnsi="Times New Roman" w:cs="Times New Roman"/>
+          <w:color w:val="000000" w:themeColor="text1"/>
+          <w:sz w:val="24"/>
+          <w:szCs w:val="24"/>
+        </w:rPr>
+        <w:t xml:space="preserve"> a sigla isolada do tipo (exemplo “A”),</w:t>
+      </w:r>
+      <w:r>
+        <w:rPr>
+          <w:rFonts w:ascii="Times New Roman" w:hAnsi="Times New Roman" w:cs="Times New Roman"/>
+          <w:color w:val="000000" w:themeColor="text1"/>
+          <w:sz w:val="24"/>
+          <w:szCs w:val="24"/>
+        </w:rPr>
+        <w:t xml:space="preserve"> número de séries e qu</w:t>
       </w:r>
       <w:r>
         <w:rPr>
@@ -1047,7 +1126,25 @@
           <w:sz w:val="24"/>
           <w:szCs w:val="24"/>
         </w:rPr>
-        <w:t xml:space="preserve"> ele numa segunda feira vai executar o tipo </w:t>
+        <w:t xml:space="preserve"> ele numa segunda feira vai executar </w:t>
+      </w:r>
+      <w:r>
+        <w:rPr>
+          <w:rFonts w:ascii="Times New Roman" w:hAnsi="Times New Roman" w:cs="Times New Roman"/>
+          <w:color w:val="000000" w:themeColor="text1"/>
+          <w:sz w:val="24"/>
+          <w:szCs w:val="24"/>
+        </w:rPr>
+        <w:t>os exercícios da sigla</w:t>
+      </w:r>
+      <w:r>
+        <w:rPr>
+          <w:rFonts w:ascii="Times New Roman" w:hAnsi="Times New Roman" w:cs="Times New Roman"/>
+          <w:color w:val="000000" w:themeColor="text1"/>
+          <w:sz w:val="24"/>
+          <w:szCs w:val="24"/>
+        </w:rPr>
+        <w:t xml:space="preserve"> </w:t>
       </w:r>
       <w:r>
         <w:rPr>
@@ -1067,6 +1164,26 @@
         </w:rPr>
         <w:t>A</w:t>
       </w:r>
+      <w:r>
+        <w:rPr>
+          <w:rFonts w:ascii="Times New Roman" w:hAnsi="Times New Roman" w:cs="Times New Roman"/>
+          <w:color w:val="000000" w:themeColor="text1"/>
+          <w:sz w:val="24"/>
+          <w:szCs w:val="24"/>
+        </w:rPr>
+        <w:t>”</w:t>
+      </w:r>
+      <w:r>
+        <w:rPr>
+          <w:rFonts w:ascii="Times New Roman" w:hAnsi="Times New Roman" w:cs="Times New Roman"/>
+          <w:color w:val="000000" w:themeColor="text1"/>
+          <w:sz w:val="24"/>
+          <w:szCs w:val="24"/>
+        </w:rPr>
+        <w:t xml:space="preserve"> do tipo de treino “ABC</w:t>
+      </w:r>
+      <w:bookmarkStart w:id="0" w:name="_GoBack"/>
+      <w:bookmarkEnd w:id="0"/>
       <w:r>
         <w:rPr>
           <w:rFonts w:ascii="Times New Roman" w:hAnsi="Times New Roman" w:cs="Times New Roman"/>

--- a/documentacao.docx
+++ b/documentacao.docx
@@ -1,6 +1,6 @@
 
 <file path=word/document.xml><?xml version="1.0" encoding="utf-8"?>
-<w:document xmlns:wpc="http://schemas.microsoft.com/office/word/2010/wordprocessingCanvas" xmlns:mc="http://schemas.openxmlformats.org/markup-compatibility/2006" xmlns:o="urn:schemas-microsoft-com:office:office" xmlns:r="http://schemas.openxmlformats.org/officeDocument/2006/relationships" xmlns:m="http://schemas.openxmlformats.org/officeDocument/2006/math" xmlns:v="urn:schemas-microsoft-com:vml" xmlns:wp14="http://schemas.microsoft.com/office/word/2010/wordprocessingDrawing" xmlns:wp="http://schemas.openxmlformats.org/drawingml/2006/wordprocessingDrawing" xmlns:w10="urn:schemas-microsoft-com:office:word" xmlns:w="http://schemas.openxmlformats.org/wordprocessingml/2006/main" xmlns:w14="http://schemas.microsoft.com/office/word/2010/wordml" xmlns:w15="http://schemas.microsoft.com/office/word/2012/wordml" xmlns:wpg="http://schemas.microsoft.com/office/word/2010/wordprocessingGroup" xmlns:wpi="http://schemas.microsoft.com/office/word/2010/wordprocessingInk" xmlns:wne="http://schemas.microsoft.com/office/word/2006/wordml" xmlns:wps="http://schemas.microsoft.com/office/word/2010/wordprocessingShape" mc:Ignorable="w14 w15 wp14">
+<w:document xmlns:wpc="http://schemas.microsoft.com/office/word/2010/wordprocessingCanvas" xmlns:cx="http://schemas.microsoft.com/office/drawing/2014/chartex" xmlns:mc="http://schemas.openxmlformats.org/markup-compatibility/2006" xmlns:o="urn:schemas-microsoft-com:office:office" xmlns:r="http://schemas.openxmlformats.org/officeDocument/2006/relationships" xmlns:m="http://schemas.openxmlformats.org/officeDocument/2006/math" xmlns:v="urn:schemas-microsoft-com:vml" xmlns:wp14="http://schemas.microsoft.com/office/word/2010/wordprocessingDrawing" xmlns:wp="http://schemas.openxmlformats.org/drawingml/2006/wordprocessingDrawing" xmlns:w10="urn:schemas-microsoft-com:office:word" xmlns:w="http://schemas.openxmlformats.org/wordprocessingml/2006/main" xmlns:w14="http://schemas.microsoft.com/office/word/2010/wordml" xmlns:w15="http://schemas.microsoft.com/office/word/2012/wordml" xmlns:w16se="http://schemas.microsoft.com/office/word/2015/wordml/symex" xmlns:wpg="http://schemas.microsoft.com/office/word/2010/wordprocessingGroup" xmlns:wpi="http://schemas.microsoft.com/office/word/2010/wordprocessingInk" xmlns:wne="http://schemas.microsoft.com/office/word/2006/wordml" xmlns:wps="http://schemas.microsoft.com/office/word/2010/wordprocessingShape" mc:Ignorable="w14 w15 w16se wp14">
   <w:body>
     <w:p>
       <w:pPr>
@@ -347,7 +347,43 @@
           <w:sz w:val="24"/>
           <w:szCs w:val="24"/>
         </w:rPr>
-        <w:t xml:space="preserve"> nome, sexo, peso, idade, altura, IMC, BF, estado de saúde e objetivo. Também precisam ser armazenadas informações extras do aluno, como: valor da mensalidade, desconto, data de entrada, data de trancamento caso deseje parar de treinar e data de pagamento</w:t>
+        <w:t xml:space="preserve"> nome, sexo, peso, idade, altura, IMC, BF, estado de saúde e objetivo. Também precisam ser armazenadas informações extras do aluno, como</w:t>
+      </w:r>
+      <w:r>
+        <w:rPr>
+          <w:rFonts w:ascii="Times New Roman" w:hAnsi="Times New Roman" w:cs="Times New Roman"/>
+          <w:color w:val="000000" w:themeColor="text1"/>
+          <w:sz w:val="24"/>
+          <w:szCs w:val="24"/>
+        </w:rPr>
+        <w:t xml:space="preserve"> mensalidade.</w:t>
+      </w:r>
+      <w:r>
+        <w:rPr>
+          <w:rFonts w:ascii="Times New Roman" w:hAnsi="Times New Roman" w:cs="Times New Roman"/>
+          <w:color w:val="000000" w:themeColor="text1"/>
+          <w:sz w:val="24"/>
+          <w:szCs w:val="24"/>
+        </w:rPr>
+        <w:t xml:space="preserve"> </w:t>
+      </w:r>
+      <w:r>
+        <w:rPr>
+          <w:rFonts w:ascii="Times New Roman" w:hAnsi="Times New Roman" w:cs="Times New Roman"/>
+          <w:color w:val="000000" w:themeColor="text1"/>
+          <w:sz w:val="24"/>
+          <w:szCs w:val="24"/>
+        </w:rPr>
+        <w:t>Em mensalidade são registradas o valor</w:t>
+      </w:r>
+      <w:r>
+        <w:rPr>
+          <w:rFonts w:ascii="Times New Roman" w:hAnsi="Times New Roman" w:cs="Times New Roman"/>
+          <w:color w:val="000000" w:themeColor="text1"/>
+          <w:sz w:val="24"/>
+          <w:szCs w:val="24"/>
+        </w:rPr>
+        <w:t>, desconto, data de entrada, data de trancamento caso deseje parar de treinar e data de pagamento</w:t>
       </w:r>
       <w:r>
         <w:rPr>
@@ -535,7 +571,16 @@
           <w:sz w:val="24"/>
           <w:szCs w:val="24"/>
         </w:rPr>
-        <w:t>ir de conta de energia elétrica e</w:t>
+        <w:t>i</w:t>
+      </w:r>
+      <w:r>
+        <w:rPr>
+          <w:rFonts w:ascii="Times New Roman" w:hAnsi="Times New Roman" w:cs="Times New Roman"/>
+          <w:color w:val="000000" w:themeColor="text1"/>
+          <w:sz w:val="24"/>
+          <w:szCs w:val="24"/>
+        </w:rPr>
+        <w:t>r de conta de energia elétrica e</w:t>
       </w:r>
       <w:r>
         <w:rPr>
@@ -553,7 +598,25 @@
           <w:sz w:val="24"/>
           <w:szCs w:val="24"/>
         </w:rPr>
-        <w:t xml:space="preserve"> com mês de referência</w:t>
+        <w:t xml:space="preserve">, ambas </w:t>
+      </w:r>
+      <w:r>
+        <w:rPr>
+          <w:rFonts w:ascii="Times New Roman" w:hAnsi="Times New Roman" w:cs="Times New Roman"/>
+          <w:color w:val="000000" w:themeColor="text1"/>
+          <w:sz w:val="24"/>
+          <w:szCs w:val="24"/>
+        </w:rPr>
+        <w:t>com mês de referência</w:t>
+      </w:r>
+      <w:r>
+        <w:rPr>
+          <w:rFonts w:ascii="Times New Roman" w:hAnsi="Times New Roman" w:cs="Times New Roman"/>
+          <w:color w:val="000000" w:themeColor="text1"/>
+          <w:sz w:val="24"/>
+          <w:szCs w:val="24"/>
+        </w:rPr>
+        <w:t>;</w:t>
       </w:r>
       <w:r>
         <w:rPr>
@@ -657,41 +720,63 @@
           <w:sz w:val="24"/>
           <w:szCs w:val="24"/>
         </w:rPr>
-        <w:t xml:space="preserve">A academia faz vendas de produtos </w:t>
-      </w:r>
-      <w:r>
-        <w:rPr>
-          <w:rFonts w:ascii="Times New Roman" w:hAnsi="Times New Roman" w:cs="Times New Roman"/>
-          <w:sz w:val="24"/>
-          <w:szCs w:val="24"/>
-        </w:rPr>
-        <w:t>alimentícios</w:t>
-      </w:r>
-      <w:r>
-        <w:rPr>
-          <w:rFonts w:ascii="Times New Roman" w:hAnsi="Times New Roman" w:cs="Times New Roman"/>
-          <w:sz w:val="24"/>
-          <w:szCs w:val="24"/>
-        </w:rPr>
-        <w:t xml:space="preserve"> que possuem </w:t>
-      </w:r>
-      <w:r>
-        <w:rPr>
-          <w:rFonts w:ascii="Times New Roman" w:hAnsi="Times New Roman" w:cs="Times New Roman"/>
-          <w:color w:val="000000" w:themeColor="text1"/>
-          <w:sz w:val="24"/>
-          <w:szCs w:val="24"/>
-        </w:rPr>
-        <w:t>nome, marca, quantidade, preço, data, comprador, parcelamento no carnê e desconto se a vista</w:t>
-      </w:r>
-      <w:r>
-        <w:rPr>
-          <w:rFonts w:ascii="Times New Roman" w:hAnsi="Times New Roman" w:cs="Times New Roman"/>
-          <w:color w:val="000000" w:themeColor="text1"/>
-          <w:sz w:val="24"/>
-          <w:szCs w:val="24"/>
-        </w:rPr>
-        <w:t xml:space="preserve">. Para cada aluno é montado </w:t>
+        <w:t xml:space="preserve">O aluno pode fazer compras de produtos em uma data especifica. </w:t>
+      </w:r>
+      <w:r>
+        <w:rPr>
+          <w:rFonts w:ascii="Times New Roman" w:hAnsi="Times New Roman" w:cs="Times New Roman"/>
+          <w:color w:val="000000" w:themeColor="text1"/>
+          <w:sz w:val="24"/>
+          <w:szCs w:val="24"/>
+        </w:rPr>
+        <w:t>Para cada aluno é montado um treino</w:t>
+      </w:r>
+      <w:r>
+        <w:rPr>
+          <w:rFonts w:ascii="Times New Roman" w:hAnsi="Times New Roman" w:cs="Times New Roman"/>
+          <w:color w:val="000000" w:themeColor="text1"/>
+          <w:sz w:val="24"/>
+          <w:szCs w:val="24"/>
+        </w:rPr>
+        <w:t xml:space="preserve"> e exercícios pelo professor</w:t>
+      </w:r>
+      <w:r>
+        <w:rPr>
+          <w:rFonts w:ascii="Times New Roman" w:hAnsi="Times New Roman" w:cs="Times New Roman"/>
+          <w:color w:val="000000" w:themeColor="text1"/>
+          <w:sz w:val="24"/>
+          <w:szCs w:val="24"/>
+        </w:rPr>
+        <w:t>. O</w:t>
+      </w:r>
+      <w:r>
+        <w:rPr>
+          <w:rFonts w:ascii="Times New Roman" w:hAnsi="Times New Roman" w:cs="Times New Roman"/>
+          <w:color w:val="000000" w:themeColor="text1"/>
+          <w:sz w:val="24"/>
+          <w:szCs w:val="24"/>
+        </w:rPr>
+        <w:t xml:space="preserve"> treino subdivide-se em tipos: tipo </w:t>
+      </w:r>
+      <w:proofErr w:type="gramStart"/>
+      <w:r>
+        <w:rPr>
+          <w:rFonts w:ascii="Times New Roman" w:hAnsi="Times New Roman" w:cs="Times New Roman"/>
+          <w:color w:val="000000" w:themeColor="text1"/>
+          <w:sz w:val="24"/>
+          <w:szCs w:val="24"/>
+        </w:rPr>
+        <w:t>A, B</w:t>
+      </w:r>
+      <w:proofErr w:type="gramEnd"/>
+      <w:r>
+        <w:rPr>
+          <w:rFonts w:ascii="Times New Roman" w:hAnsi="Times New Roman" w:cs="Times New Roman"/>
+          <w:color w:val="000000" w:themeColor="text1"/>
+          <w:sz w:val="24"/>
+          <w:szCs w:val="24"/>
+        </w:rPr>
+        <w:t xml:space="preserve">, C, D, </w:t>
       </w:r>
       <w:r>
         <w:rPr>
@@ -701,36 +786,7 @@
           <w:szCs w:val="24"/>
         </w:rPr>
         <w:lastRenderedPageBreak/>
-        <w:t>um treino. O</w:t>
-      </w:r>
-      <w:r>
-        <w:rPr>
-          <w:rFonts w:ascii="Times New Roman" w:hAnsi="Times New Roman" w:cs="Times New Roman"/>
-          <w:color w:val="000000" w:themeColor="text1"/>
-          <w:sz w:val="24"/>
-          <w:szCs w:val="24"/>
-        </w:rPr>
-        <w:t xml:space="preserve"> treino subdivide-se em tipos: tipo </w:t>
-      </w:r>
-      <w:proofErr w:type="gramStart"/>
-      <w:r>
-        <w:rPr>
-          <w:rFonts w:ascii="Times New Roman" w:hAnsi="Times New Roman" w:cs="Times New Roman"/>
-          <w:color w:val="000000" w:themeColor="text1"/>
-          <w:sz w:val="24"/>
-          <w:szCs w:val="24"/>
-        </w:rPr>
-        <w:t>A, B</w:t>
-      </w:r>
-      <w:proofErr w:type="gramEnd"/>
-      <w:r>
-        <w:rPr>
-          <w:rFonts w:ascii="Times New Roman" w:hAnsi="Times New Roman" w:cs="Times New Roman"/>
-          <w:color w:val="000000" w:themeColor="text1"/>
-          <w:sz w:val="24"/>
-          <w:szCs w:val="24"/>
-        </w:rPr>
-        <w:t xml:space="preserve">, C, D, E, F podendo haver junções. Um aluno tem um ou mais variações para formação de seu treino durante certo período. Cada tipo é uma divisão de exercícios de grupos musculares e treinado por dia. Os tipos e </w:t>
+        <w:t xml:space="preserve">E, F podendo haver junções. Um aluno tem um ou mais variações para formação de seu treino durante certo período. Cada tipo é uma divisão de exercícios de grupos musculares e treinado por dia. Os tipos e </w:t>
       </w:r>
       <w:r>
         <w:rPr>
@@ -1180,7 +1236,157 @@
           <w:sz w:val="24"/>
           <w:szCs w:val="24"/>
         </w:rPr>
-        <w:t xml:space="preserve"> do tipo de treino “ABC</w:t>
+        <w:t xml:space="preserve"> do tipo de treino “ABC”</w:t>
+      </w:r>
+      <w:r>
+        <w:rPr>
+          <w:rFonts w:ascii="Times New Roman" w:hAnsi="Times New Roman" w:cs="Times New Roman"/>
+          <w:color w:val="000000" w:themeColor="text1"/>
+          <w:sz w:val="24"/>
+          <w:szCs w:val="24"/>
+        </w:rPr>
+        <w:t xml:space="preserve">. Os exercícios para o tipo </w:t>
+      </w:r>
+      <w:r>
+        <w:rPr>
+          <w:rFonts w:ascii="Times New Roman" w:hAnsi="Times New Roman" w:cs="Times New Roman"/>
+          <w:color w:val="000000" w:themeColor="text1"/>
+          <w:sz w:val="24"/>
+          <w:szCs w:val="24"/>
+        </w:rPr>
+        <w:t>“</w:t>
+      </w:r>
+      <w:r>
+        <w:rPr>
+          <w:rFonts w:ascii="Times New Roman" w:hAnsi="Times New Roman" w:cs="Times New Roman"/>
+          <w:color w:val="000000" w:themeColor="text1"/>
+          <w:sz w:val="24"/>
+          <w:szCs w:val="24"/>
+        </w:rPr>
+        <w:t>A</w:t>
+      </w:r>
+      <w:r>
+        <w:rPr>
+          <w:rFonts w:ascii="Times New Roman" w:hAnsi="Times New Roman" w:cs="Times New Roman"/>
+          <w:color w:val="000000" w:themeColor="text1"/>
+          <w:sz w:val="24"/>
+          <w:szCs w:val="24"/>
+        </w:rPr>
+        <w:t>”</w:t>
+      </w:r>
+      <w:r>
+        <w:rPr>
+          <w:rFonts w:ascii="Times New Roman" w:hAnsi="Times New Roman" w:cs="Times New Roman"/>
+          <w:color w:val="000000" w:themeColor="text1"/>
+          <w:sz w:val="24"/>
+          <w:szCs w:val="24"/>
+        </w:rPr>
+        <w:t xml:space="preserve"> do treino de </w:t>
+      </w:r>
+      <w:proofErr w:type="spellStart"/>
+      <w:r>
+        <w:rPr>
+          <w:rFonts w:ascii="Times New Roman" w:hAnsi="Times New Roman" w:cs="Times New Roman"/>
+          <w:color w:val="000000" w:themeColor="text1"/>
+          <w:sz w:val="24"/>
+          <w:szCs w:val="24"/>
+        </w:rPr>
+        <w:t>Juão</w:t>
+      </w:r>
+      <w:proofErr w:type="spellEnd"/>
+      <w:r>
+        <w:rPr>
+          <w:rFonts w:ascii="Times New Roman" w:hAnsi="Times New Roman" w:cs="Times New Roman"/>
+          <w:color w:val="000000" w:themeColor="text1"/>
+          <w:sz w:val="24"/>
+          <w:szCs w:val="24"/>
+        </w:rPr>
+        <w:t xml:space="preserve"> são para: peit</w:t>
+      </w:r>
+      <w:r>
+        <w:rPr>
+          <w:rFonts w:ascii="Times New Roman" w:hAnsi="Times New Roman" w:cs="Times New Roman"/>
+          <w:color w:val="000000" w:themeColor="text1"/>
+          <w:sz w:val="24"/>
+          <w:szCs w:val="24"/>
+        </w:rPr>
+        <w:t>oral e tríceps. Para peitoral: s</w:t>
+      </w:r>
+      <w:r>
+        <w:rPr>
+          <w:rFonts w:ascii="Times New Roman" w:hAnsi="Times New Roman" w:cs="Times New Roman"/>
+          <w:color w:val="000000" w:themeColor="text1"/>
+          <w:sz w:val="24"/>
+          <w:szCs w:val="24"/>
+        </w:rPr>
+        <w:t xml:space="preserve">upino declinado (nome do exercício), 3 séries com 15 repetições, é Drop Set; supino reto, 3 séries de 10 repetições, não Drop Set; supino inclinado, 3 de 12, não Drop </w:t>
+      </w:r>
+      <w:proofErr w:type="gramStart"/>
+      <w:r>
+        <w:rPr>
+          <w:rFonts w:ascii="Times New Roman" w:hAnsi="Times New Roman" w:cs="Times New Roman"/>
+          <w:color w:val="000000" w:themeColor="text1"/>
+          <w:sz w:val="24"/>
+          <w:szCs w:val="24"/>
+        </w:rPr>
+        <w:t>Se</w:t>
+      </w:r>
+      <w:r>
+        <w:rPr>
+          <w:rFonts w:ascii="Times New Roman" w:hAnsi="Times New Roman" w:cs="Times New Roman"/>
+          <w:color w:val="000000" w:themeColor="text1"/>
+          <w:sz w:val="24"/>
+          <w:szCs w:val="24"/>
+        </w:rPr>
+        <w:t>t.</w:t>
+      </w:r>
+      <w:proofErr w:type="gramEnd"/>
+      <w:r>
+        <w:rPr>
+          <w:rFonts w:ascii="Times New Roman" w:hAnsi="Times New Roman" w:cs="Times New Roman"/>
+          <w:color w:val="000000" w:themeColor="text1"/>
+          <w:sz w:val="24"/>
+          <w:szCs w:val="24"/>
+        </w:rPr>
+        <w:t xml:space="preserve"> </w:t>
+      </w:r>
+      <w:r>
+        <w:rPr>
+          <w:rFonts w:ascii="Times New Roman" w:hAnsi="Times New Roman" w:cs="Times New Roman"/>
+          <w:color w:val="000000" w:themeColor="text1"/>
+          <w:sz w:val="24"/>
+          <w:szCs w:val="24"/>
+        </w:rPr>
+        <w:t>Para trícep</w:t>
+      </w:r>
+      <w:r>
+        <w:rPr>
+          <w:rFonts w:ascii="Times New Roman" w:hAnsi="Times New Roman" w:cs="Times New Roman"/>
+          <w:color w:val="000000" w:themeColor="text1"/>
+          <w:sz w:val="24"/>
+          <w:szCs w:val="24"/>
+        </w:rPr>
+        <w:t xml:space="preserve">s: testa, 3 de 10, não </w:t>
+      </w:r>
+      <w:proofErr w:type="spellStart"/>
+      <w:r>
+        <w:rPr>
+          <w:rFonts w:ascii="Times New Roman" w:hAnsi="Times New Roman" w:cs="Times New Roman"/>
+          <w:color w:val="000000" w:themeColor="text1"/>
+          <w:sz w:val="24"/>
+          <w:szCs w:val="24"/>
+        </w:rPr>
+        <w:t>Drop</w:t>
+      </w:r>
+      <w:proofErr w:type="spellEnd"/>
+      <w:r>
+        <w:rPr>
+          <w:rFonts w:ascii="Times New Roman" w:hAnsi="Times New Roman" w:cs="Times New Roman"/>
+          <w:color w:val="000000" w:themeColor="text1"/>
+          <w:sz w:val="24"/>
+          <w:szCs w:val="24"/>
+        </w:rPr>
+        <w:t xml:space="preserve"> Set</w:t>
       </w:r>
       <w:bookmarkStart w:id="0" w:name="_GoBack"/>
       <w:bookmarkEnd w:id="0"/>
@@ -1191,137 +1397,7 @@
           <w:sz w:val="24"/>
           <w:szCs w:val="24"/>
         </w:rPr>
-        <w:t>”</w:t>
-      </w:r>
-      <w:r>
-        <w:rPr>
-          <w:rFonts w:ascii="Times New Roman" w:hAnsi="Times New Roman" w:cs="Times New Roman"/>
-          <w:color w:val="000000" w:themeColor="text1"/>
-          <w:sz w:val="24"/>
-          <w:szCs w:val="24"/>
-        </w:rPr>
-        <w:t xml:space="preserve">. Os exercícios para o tipo </w:t>
-      </w:r>
-      <w:r>
-        <w:rPr>
-          <w:rFonts w:ascii="Times New Roman" w:hAnsi="Times New Roman" w:cs="Times New Roman"/>
-          <w:color w:val="000000" w:themeColor="text1"/>
-          <w:sz w:val="24"/>
-          <w:szCs w:val="24"/>
-        </w:rPr>
-        <w:t>“</w:t>
-      </w:r>
-      <w:r>
-        <w:rPr>
-          <w:rFonts w:ascii="Times New Roman" w:hAnsi="Times New Roman" w:cs="Times New Roman"/>
-          <w:color w:val="000000" w:themeColor="text1"/>
-          <w:sz w:val="24"/>
-          <w:szCs w:val="24"/>
-        </w:rPr>
-        <w:t>A</w:t>
-      </w:r>
-      <w:r>
-        <w:rPr>
-          <w:rFonts w:ascii="Times New Roman" w:hAnsi="Times New Roman" w:cs="Times New Roman"/>
-          <w:color w:val="000000" w:themeColor="text1"/>
-          <w:sz w:val="24"/>
-          <w:szCs w:val="24"/>
-        </w:rPr>
-        <w:t>”</w:t>
-      </w:r>
-      <w:r>
-        <w:rPr>
-          <w:rFonts w:ascii="Times New Roman" w:hAnsi="Times New Roman" w:cs="Times New Roman"/>
-          <w:color w:val="000000" w:themeColor="text1"/>
-          <w:sz w:val="24"/>
-          <w:szCs w:val="24"/>
-        </w:rPr>
-        <w:t xml:space="preserve"> do treino de </w:t>
-      </w:r>
-      <w:proofErr w:type="spellStart"/>
-      <w:r>
-        <w:rPr>
-          <w:rFonts w:ascii="Times New Roman" w:hAnsi="Times New Roman" w:cs="Times New Roman"/>
-          <w:color w:val="000000" w:themeColor="text1"/>
-          <w:sz w:val="24"/>
-          <w:szCs w:val="24"/>
-        </w:rPr>
-        <w:t>Juão</w:t>
-      </w:r>
-      <w:proofErr w:type="spellEnd"/>
-      <w:r>
-        <w:rPr>
-          <w:rFonts w:ascii="Times New Roman" w:hAnsi="Times New Roman" w:cs="Times New Roman"/>
-          <w:color w:val="000000" w:themeColor="text1"/>
-          <w:sz w:val="24"/>
-          <w:szCs w:val="24"/>
-        </w:rPr>
-        <w:t xml:space="preserve"> são para: peit</w:t>
-      </w:r>
-      <w:r>
-        <w:rPr>
-          <w:rFonts w:ascii="Times New Roman" w:hAnsi="Times New Roman" w:cs="Times New Roman"/>
-          <w:color w:val="000000" w:themeColor="text1"/>
-          <w:sz w:val="24"/>
-          <w:szCs w:val="24"/>
-        </w:rPr>
-        <w:t>oral e tríceps. Para peitoral: s</w:t>
-      </w:r>
-      <w:r>
-        <w:rPr>
-          <w:rFonts w:ascii="Times New Roman" w:hAnsi="Times New Roman" w:cs="Times New Roman"/>
-          <w:color w:val="000000" w:themeColor="text1"/>
-          <w:sz w:val="24"/>
-          <w:szCs w:val="24"/>
-        </w:rPr>
-        <w:t xml:space="preserve">upino declinado (nome do exercício), 3 séries com 15 repetições, é Drop Set; supino reto, 3 séries de 10 repetições, não Drop Set; supino inclinado, 3 de 12, não Drop </w:t>
-      </w:r>
-      <w:proofErr w:type="gramStart"/>
-      <w:r>
-        <w:rPr>
-          <w:rFonts w:ascii="Times New Roman" w:hAnsi="Times New Roman" w:cs="Times New Roman"/>
-          <w:color w:val="000000" w:themeColor="text1"/>
-          <w:sz w:val="24"/>
-          <w:szCs w:val="24"/>
-        </w:rPr>
-        <w:t>Se</w:t>
-      </w:r>
-      <w:r>
-        <w:rPr>
-          <w:rFonts w:ascii="Times New Roman" w:hAnsi="Times New Roman" w:cs="Times New Roman"/>
-          <w:color w:val="000000" w:themeColor="text1"/>
-          <w:sz w:val="24"/>
-          <w:szCs w:val="24"/>
-        </w:rPr>
-        <w:t>t.</w:t>
-      </w:r>
-      <w:proofErr w:type="gramEnd"/>
-      <w:r>
-        <w:rPr>
-          <w:rFonts w:ascii="Times New Roman" w:hAnsi="Times New Roman" w:cs="Times New Roman"/>
-          <w:color w:val="000000" w:themeColor="text1"/>
-          <w:sz w:val="24"/>
-          <w:szCs w:val="24"/>
-        </w:rPr>
-        <w:t xml:space="preserve"> </w:t>
-      </w:r>
-      <w:r>
-        <w:rPr>
-          <w:rFonts w:ascii="Times New Roman" w:hAnsi="Times New Roman" w:cs="Times New Roman"/>
-          <w:color w:val="000000" w:themeColor="text1"/>
-          <w:sz w:val="24"/>
-          <w:szCs w:val="24"/>
-        </w:rPr>
-        <w:t>Para trícep</w:t>
-      </w:r>
-      <w:r>
-        <w:rPr>
-          <w:rFonts w:ascii="Times New Roman" w:hAnsi="Times New Roman" w:cs="Times New Roman"/>
-          <w:color w:val="000000" w:themeColor="text1"/>
-          <w:sz w:val="24"/>
-          <w:szCs w:val="24"/>
-        </w:rPr>
-        <w:t>s: testa, 3 de 10, não Drop Set;</w:t>
+        <w:t>;</w:t>
       </w:r>
       <w:r>
         <w:rPr>
@@ -1394,7 +1470,7 @@
 </file>
 
 <file path=word/styles.xml><?xml version="1.0" encoding="utf-8"?>
-<w:styles xmlns:mc="http://schemas.openxmlformats.org/markup-compatibility/2006" xmlns:r="http://schemas.openxmlformats.org/officeDocument/2006/relationships" xmlns:w="http://schemas.openxmlformats.org/wordprocessingml/2006/main" xmlns:w14="http://schemas.microsoft.com/office/word/2010/wordml" xmlns:w15="http://schemas.microsoft.com/office/word/2012/wordml" mc:Ignorable="w14 w15">
+<w:styles xmlns:mc="http://schemas.openxmlformats.org/markup-compatibility/2006" xmlns:r="http://schemas.openxmlformats.org/officeDocument/2006/relationships" xmlns:w="http://schemas.openxmlformats.org/wordprocessingml/2006/main" xmlns:w14="http://schemas.microsoft.com/office/word/2010/wordml" xmlns:w15="http://schemas.microsoft.com/office/word/2012/wordml" xmlns:w16se="http://schemas.microsoft.com/office/word/2015/wordml/symex" mc:Ignorable="w14 w15 w16se">
   <w:docDefaults>
     <w:rPrDefault>
       <w:rPr>

--- a/documentacao.docx
+++ b/documentacao.docx
@@ -338,7 +338,27 @@
           <w:sz w:val="24"/>
           <w:szCs w:val="24"/>
         </w:rPr>
-        <w:t xml:space="preserve"> CPF,</w:t>
+        <w:t xml:space="preserve"> </w:t>
+      </w:r>
+      <w:proofErr w:type="spellStart"/>
+      <w:r>
+        <w:rPr>
+          <w:rFonts w:ascii="Times New Roman" w:hAnsi="Times New Roman" w:cs="Times New Roman"/>
+          <w:color w:val="000000" w:themeColor="text1"/>
+          <w:sz w:val="24"/>
+          <w:szCs w:val="24"/>
+        </w:rPr>
+        <w:t>codigo</w:t>
+      </w:r>
+      <w:proofErr w:type="spellEnd"/>
+      <w:r>
+        <w:rPr>
+          <w:rFonts w:ascii="Times New Roman" w:hAnsi="Times New Roman" w:cs="Times New Roman"/>
+          <w:color w:val="000000" w:themeColor="text1"/>
+          <w:sz w:val="24"/>
+          <w:szCs w:val="24"/>
+        </w:rPr>
+        <w:t>,</w:t>
       </w:r>
       <w:r>
         <w:rPr>
@@ -625,7 +645,25 @@
           <w:sz w:val="24"/>
           <w:szCs w:val="24"/>
         </w:rPr>
-        <w:t xml:space="preserve"> e com compras. As compras podem ser de produtos de higiene e produtos alimentares como suplementação e gourmet</w:t>
+        <w:t xml:space="preserve"> e com compras. As compras podem ser de produtos de higiene</w:t>
+      </w:r>
+      <w:r>
+        <w:rPr>
+          <w:rFonts w:ascii="Times New Roman" w:hAnsi="Times New Roman" w:cs="Times New Roman"/>
+          <w:color w:val="000000" w:themeColor="text1"/>
+          <w:sz w:val="24"/>
+          <w:szCs w:val="24"/>
+        </w:rPr>
+        <w:t>, feitas pelo gerente,</w:t>
+      </w:r>
+      <w:r>
+        <w:rPr>
+          <w:rFonts w:ascii="Times New Roman" w:hAnsi="Times New Roman" w:cs="Times New Roman"/>
+          <w:color w:val="000000" w:themeColor="text1"/>
+          <w:sz w:val="24"/>
+          <w:szCs w:val="24"/>
+        </w:rPr>
+        <w:t xml:space="preserve"> e produtos alimentares como suplementação e gourmet</w:t>
       </w:r>
       <w:r>
         <w:rPr>
@@ -643,7 +681,25 @@
           <w:sz w:val="24"/>
           <w:szCs w:val="24"/>
         </w:rPr>
-        <w:t xml:space="preserve"> que serão revendidos. A compra tem data, nome do produto,</w:t>
+        <w:t xml:space="preserve"> que serão</w:t>
+      </w:r>
+      <w:r>
+        <w:rPr>
+          <w:rFonts w:ascii="Times New Roman" w:hAnsi="Times New Roman" w:cs="Times New Roman"/>
+          <w:color w:val="000000" w:themeColor="text1"/>
+          <w:sz w:val="24"/>
+          <w:szCs w:val="24"/>
+        </w:rPr>
+        <w:t xml:space="preserve"> revendidos. A compra tem data</w:t>
+      </w:r>
+      <w:r>
+        <w:rPr>
+          <w:rFonts w:ascii="Times New Roman" w:hAnsi="Times New Roman" w:cs="Times New Roman"/>
+          <w:color w:val="000000" w:themeColor="text1"/>
+          <w:sz w:val="24"/>
+          <w:szCs w:val="24"/>
+        </w:rPr>
+        <w:t>,</w:t>
       </w:r>
       <w:r>
         <w:rPr>
@@ -670,7 +726,16 @@
           <w:sz w:val="24"/>
           <w:szCs w:val="24"/>
         </w:rPr>
-        <w:t xml:space="preserve">marca, quantidade, </w:t>
+        <w:t>marca</w:t>
+      </w:r>
+      <w:r>
+        <w:rPr>
+          <w:rFonts w:ascii="Times New Roman" w:hAnsi="Times New Roman" w:cs="Times New Roman"/>
+          <w:color w:val="000000" w:themeColor="text1"/>
+          <w:sz w:val="24"/>
+          <w:szCs w:val="24"/>
+        </w:rPr>
+        <w:t xml:space="preserve">, </w:t>
       </w:r>
       <w:r>
         <w:rPr>
@@ -688,16 +753,25 @@
           <w:sz w:val="24"/>
           <w:szCs w:val="24"/>
         </w:rPr>
-        <w:t xml:space="preserve"> número do pedido também gerado pelo sistema, </w:t>
-      </w:r>
-      <w:r>
-        <w:rPr>
-          <w:rFonts w:ascii="Times New Roman" w:hAnsi="Times New Roman" w:cs="Times New Roman"/>
-          <w:color w:val="000000" w:themeColor="text1"/>
-          <w:sz w:val="24"/>
-          <w:szCs w:val="24"/>
-        </w:rPr>
-        <w:t xml:space="preserve">fornecedor, forma de pagamento: se a vista ou a prazo. </w:t>
+        <w:t xml:space="preserve"> número do ped</w:t>
+      </w:r>
+      <w:r>
+        <w:rPr>
+          <w:rFonts w:ascii="Times New Roman" w:hAnsi="Times New Roman" w:cs="Times New Roman"/>
+          <w:color w:val="000000" w:themeColor="text1"/>
+          <w:sz w:val="24"/>
+          <w:szCs w:val="24"/>
+        </w:rPr>
+        <w:t>ido também gerado pelo sistema</w:t>
+      </w:r>
+      <w:r>
+        <w:rPr>
+          <w:rFonts w:ascii="Times New Roman" w:hAnsi="Times New Roman" w:cs="Times New Roman"/>
+          <w:color w:val="000000" w:themeColor="text1"/>
+          <w:sz w:val="24"/>
+          <w:szCs w:val="24"/>
+        </w:rPr>
+        <w:t xml:space="preserve">, forma de pagamento: se a vista ou a prazo. </w:t>
       </w:r>
       <w:r>
         <w:rPr>
@@ -1329,64 +1403,7 @@
           <w:sz w:val="24"/>
           <w:szCs w:val="24"/>
         </w:rPr>
-        <w:t>Se</w:t>
-      </w:r>
-      <w:r>
-        <w:rPr>
-          <w:rFonts w:ascii="Times New Roman" w:hAnsi="Times New Roman" w:cs="Times New Roman"/>
-          <w:color w:val="000000" w:themeColor="text1"/>
-          <w:sz w:val="24"/>
-          <w:szCs w:val="24"/>
-        </w:rPr>
-        <w:t>t.</w:t>
-      </w:r>
-      <w:proofErr w:type="gramEnd"/>
-      <w:r>
-        <w:rPr>
-          <w:rFonts w:ascii="Times New Roman" w:hAnsi="Times New Roman" w:cs="Times New Roman"/>
-          <w:color w:val="000000" w:themeColor="text1"/>
-          <w:sz w:val="24"/>
-          <w:szCs w:val="24"/>
-        </w:rPr>
-        <w:t xml:space="preserve"> </w:t>
-      </w:r>
-      <w:r>
-        <w:rPr>
-          <w:rFonts w:ascii="Times New Roman" w:hAnsi="Times New Roman" w:cs="Times New Roman"/>
-          <w:color w:val="000000" w:themeColor="text1"/>
-          <w:sz w:val="24"/>
-          <w:szCs w:val="24"/>
-        </w:rPr>
-        <w:t>Para trícep</w:t>
-      </w:r>
-      <w:r>
-        <w:rPr>
-          <w:rFonts w:ascii="Times New Roman" w:hAnsi="Times New Roman" w:cs="Times New Roman"/>
-          <w:color w:val="000000" w:themeColor="text1"/>
-          <w:sz w:val="24"/>
-          <w:szCs w:val="24"/>
-        </w:rPr>
-        <w:t xml:space="preserve">s: testa, 3 de 10, não </w:t>
-      </w:r>
-      <w:proofErr w:type="spellStart"/>
-      <w:r>
-        <w:rPr>
-          <w:rFonts w:ascii="Times New Roman" w:hAnsi="Times New Roman" w:cs="Times New Roman"/>
-          <w:color w:val="000000" w:themeColor="text1"/>
-          <w:sz w:val="24"/>
-          <w:szCs w:val="24"/>
-        </w:rPr>
-        <w:t>Drop</w:t>
-      </w:r>
-      <w:proofErr w:type="spellEnd"/>
-      <w:r>
-        <w:rPr>
-          <w:rFonts w:ascii="Times New Roman" w:hAnsi="Times New Roman" w:cs="Times New Roman"/>
-          <w:color w:val="000000" w:themeColor="text1"/>
-          <w:sz w:val="24"/>
-          <w:szCs w:val="24"/>
-        </w:rPr>
-        <w:t xml:space="preserve"> Set</w:t>
+        <w:t>S</w:t>
       </w:r>
       <w:bookmarkStart w:id="0" w:name="_GoBack"/>
       <w:bookmarkEnd w:id="0"/>
@@ -1397,7 +1414,64 @@
           <w:sz w:val="24"/>
           <w:szCs w:val="24"/>
         </w:rPr>
-        <w:t>;</w:t>
+        <w:t>e</w:t>
+      </w:r>
+      <w:r>
+        <w:rPr>
+          <w:rFonts w:ascii="Times New Roman" w:hAnsi="Times New Roman" w:cs="Times New Roman"/>
+          <w:color w:val="000000" w:themeColor="text1"/>
+          <w:sz w:val="24"/>
+          <w:szCs w:val="24"/>
+        </w:rPr>
+        <w:t>t.</w:t>
+      </w:r>
+      <w:proofErr w:type="gramEnd"/>
+      <w:r>
+        <w:rPr>
+          <w:rFonts w:ascii="Times New Roman" w:hAnsi="Times New Roman" w:cs="Times New Roman"/>
+          <w:color w:val="000000" w:themeColor="text1"/>
+          <w:sz w:val="24"/>
+          <w:szCs w:val="24"/>
+        </w:rPr>
+        <w:t xml:space="preserve"> </w:t>
+      </w:r>
+      <w:r>
+        <w:rPr>
+          <w:rFonts w:ascii="Times New Roman" w:hAnsi="Times New Roman" w:cs="Times New Roman"/>
+          <w:color w:val="000000" w:themeColor="text1"/>
+          <w:sz w:val="24"/>
+          <w:szCs w:val="24"/>
+        </w:rPr>
+        <w:t>Para trícep</w:t>
+      </w:r>
+      <w:r>
+        <w:rPr>
+          <w:rFonts w:ascii="Times New Roman" w:hAnsi="Times New Roman" w:cs="Times New Roman"/>
+          <w:color w:val="000000" w:themeColor="text1"/>
+          <w:sz w:val="24"/>
+          <w:szCs w:val="24"/>
+        </w:rPr>
+        <w:t xml:space="preserve">s: testa, 3 de 10, não </w:t>
+      </w:r>
+      <w:proofErr w:type="spellStart"/>
+      <w:r>
+        <w:rPr>
+          <w:rFonts w:ascii="Times New Roman" w:hAnsi="Times New Roman" w:cs="Times New Roman"/>
+          <w:color w:val="000000" w:themeColor="text1"/>
+          <w:sz w:val="24"/>
+          <w:szCs w:val="24"/>
+        </w:rPr>
+        <w:t>Drop</w:t>
+      </w:r>
+      <w:proofErr w:type="spellEnd"/>
+      <w:r>
+        <w:rPr>
+          <w:rFonts w:ascii="Times New Roman" w:hAnsi="Times New Roman" w:cs="Times New Roman"/>
+          <w:color w:val="000000" w:themeColor="text1"/>
+          <w:sz w:val="24"/>
+          <w:szCs w:val="24"/>
+        </w:rPr>
+        <w:t xml:space="preserve"> Set;</w:t>
       </w:r>
       <w:r>
         <w:rPr>

--- a/documentacao.docx
+++ b/documentacao.docx
@@ -1,6 +1,6 @@
 
 <file path=word/document.xml><?xml version="1.0" encoding="utf-8"?>
-<w:document xmlns:wpc="http://schemas.microsoft.com/office/word/2010/wordprocessingCanvas" xmlns:cx="http://schemas.microsoft.com/office/drawing/2014/chartex" xmlns:mc="http://schemas.openxmlformats.org/markup-compatibility/2006" xmlns:o="urn:schemas-microsoft-com:office:office" xmlns:r="http://schemas.openxmlformats.org/officeDocument/2006/relationships" xmlns:m="http://schemas.openxmlformats.org/officeDocument/2006/math" xmlns:v="urn:schemas-microsoft-com:vml" xmlns:wp14="http://schemas.microsoft.com/office/word/2010/wordprocessingDrawing" xmlns:wp="http://schemas.openxmlformats.org/drawingml/2006/wordprocessingDrawing" xmlns:w10="urn:schemas-microsoft-com:office:word" xmlns:w="http://schemas.openxmlformats.org/wordprocessingml/2006/main" xmlns:w14="http://schemas.microsoft.com/office/word/2010/wordml" xmlns:w15="http://schemas.microsoft.com/office/word/2012/wordml" xmlns:w16se="http://schemas.microsoft.com/office/word/2015/wordml/symex" xmlns:wpg="http://schemas.microsoft.com/office/word/2010/wordprocessingGroup" xmlns:wpi="http://schemas.microsoft.com/office/word/2010/wordprocessingInk" xmlns:wne="http://schemas.microsoft.com/office/word/2006/wordml" xmlns:wps="http://schemas.microsoft.com/office/word/2010/wordprocessingShape" mc:Ignorable="w14 w15 w16se wp14">
+<w:document xmlns:wpc="http://schemas.microsoft.com/office/word/2010/wordprocessingCanvas" xmlns:mc="http://schemas.openxmlformats.org/markup-compatibility/2006" xmlns:o="urn:schemas-microsoft-com:office:office" xmlns:r="http://schemas.openxmlformats.org/officeDocument/2006/relationships" xmlns:m="http://schemas.openxmlformats.org/officeDocument/2006/math" xmlns:v="urn:schemas-microsoft-com:vml" xmlns:wp14="http://schemas.microsoft.com/office/word/2010/wordprocessingDrawing" xmlns:wp="http://schemas.openxmlformats.org/drawingml/2006/wordprocessingDrawing" xmlns:w10="urn:schemas-microsoft-com:office:word" xmlns:w="http://schemas.openxmlformats.org/wordprocessingml/2006/main" xmlns:w14="http://schemas.microsoft.com/office/word/2010/wordml" xmlns:w15="http://schemas.microsoft.com/office/word/2012/wordml" xmlns:wpg="http://schemas.microsoft.com/office/word/2010/wordprocessingGroup" xmlns:wpi="http://schemas.microsoft.com/office/word/2010/wordprocessingInk" xmlns:wne="http://schemas.microsoft.com/office/word/2006/wordml" xmlns:wps="http://schemas.microsoft.com/office/word/2010/wordprocessingShape" mc:Ignorable="w14 w15 wp14">
   <w:body>
     <w:p>
       <w:pPr>
@@ -296,6 +296,242 @@
           <w:szCs w:val="24"/>
         </w:rPr>
         <w:t>Levantamento de Requisitos</w:t>
+      </w:r>
+    </w:p>
+    <w:p>
+      <w:pPr>
+        <w:spacing w:after="0" w:line="360" w:lineRule="auto"/>
+        <w:ind w:firstLine="708"/>
+        <w:jc w:val="both"/>
+        <w:rPr>
+          <w:rFonts w:ascii="Times New Roman" w:hAnsi="Times New Roman" w:cs="Times New Roman"/>
+          <w:color w:val="000000" w:themeColor="text1"/>
+          <w:sz w:val="24"/>
+          <w:szCs w:val="24"/>
+        </w:rPr>
+      </w:pPr>
+      <w:r>
+        <w:rPr>
+          <w:rFonts w:ascii="Times New Roman" w:hAnsi="Times New Roman" w:cs="Times New Roman"/>
+          <w:color w:val="000000" w:themeColor="text1"/>
+          <w:sz w:val="24"/>
+          <w:szCs w:val="24"/>
+        </w:rPr>
+        <w:t>O sistema precisa cadastrar alunos.</w:t>
+      </w:r>
+      <w:r>
+        <w:rPr>
+          <w:rFonts w:ascii="Times New Roman" w:hAnsi="Times New Roman" w:cs="Times New Roman"/>
+          <w:color w:val="000000" w:themeColor="text1"/>
+          <w:sz w:val="24"/>
+          <w:szCs w:val="24"/>
+        </w:rPr>
+        <w:t xml:space="preserve"> Do aluno </w:t>
+      </w:r>
+      <w:r>
+        <w:rPr>
+          <w:rFonts w:ascii="Times New Roman" w:hAnsi="Times New Roman" w:cs="Times New Roman"/>
+          <w:color w:val="000000" w:themeColor="text1"/>
+          <w:sz w:val="24"/>
+          <w:szCs w:val="24"/>
+        </w:rPr>
+        <w:t>precisam ser armazenados</w:t>
+      </w:r>
+      <w:r>
+        <w:rPr>
+          <w:rFonts w:ascii="Times New Roman" w:hAnsi="Times New Roman" w:cs="Times New Roman"/>
+          <w:color w:val="000000" w:themeColor="text1"/>
+          <w:sz w:val="24"/>
+          <w:szCs w:val="24"/>
+        </w:rPr>
+        <w:t>:</w:t>
+      </w:r>
+      <w:r>
+        <w:rPr>
+          <w:rFonts w:ascii="Times New Roman" w:hAnsi="Times New Roman" w:cs="Times New Roman"/>
+          <w:color w:val="000000" w:themeColor="text1"/>
+          <w:sz w:val="24"/>
+          <w:szCs w:val="24"/>
+        </w:rPr>
+        <w:t xml:space="preserve"> </w:t>
+      </w:r>
+      <w:r>
+        <w:rPr>
+          <w:rFonts w:ascii="Times New Roman" w:hAnsi="Times New Roman" w:cs="Times New Roman"/>
+          <w:color w:val="000000" w:themeColor="text1"/>
+          <w:sz w:val="24"/>
+          <w:szCs w:val="24"/>
+        </w:rPr>
+        <w:t>código</w:t>
+      </w:r>
+      <w:r>
+        <w:rPr>
+          <w:rFonts w:ascii="Times New Roman" w:hAnsi="Times New Roman" w:cs="Times New Roman"/>
+          <w:color w:val="000000" w:themeColor="text1"/>
+          <w:sz w:val="24"/>
+          <w:szCs w:val="24"/>
+        </w:rPr>
+        <w:t>,</w:t>
+      </w:r>
+      <w:r>
+        <w:rPr>
+          <w:rFonts w:ascii="Times New Roman" w:hAnsi="Times New Roman" w:cs="Times New Roman"/>
+          <w:color w:val="000000" w:themeColor="text1"/>
+          <w:sz w:val="24"/>
+          <w:szCs w:val="24"/>
+        </w:rPr>
+        <w:t xml:space="preserve"> nome, sexo, peso, idade, altura, IMC, BF, estado de saúde e objetivo. Também precisam ser armazenadas i</w:t>
+      </w:r>
+      <w:r>
+        <w:rPr>
+          <w:rFonts w:ascii="Times New Roman" w:hAnsi="Times New Roman" w:cs="Times New Roman"/>
+          <w:color w:val="000000" w:themeColor="text1"/>
+          <w:sz w:val="24"/>
+          <w:szCs w:val="24"/>
+        </w:rPr>
+        <w:t>nformações extras do aluno com relação a</w:t>
+      </w:r>
+      <w:r>
+        <w:rPr>
+          <w:rFonts w:ascii="Times New Roman" w:hAnsi="Times New Roman" w:cs="Times New Roman"/>
+          <w:color w:val="000000" w:themeColor="text1"/>
+          <w:sz w:val="24"/>
+          <w:szCs w:val="24"/>
+        </w:rPr>
+        <w:t xml:space="preserve"> mensalidade.</w:t>
+      </w:r>
+      <w:r>
+        <w:rPr>
+          <w:rFonts w:ascii="Times New Roman" w:hAnsi="Times New Roman" w:cs="Times New Roman"/>
+          <w:color w:val="000000" w:themeColor="text1"/>
+          <w:sz w:val="24"/>
+          <w:szCs w:val="24"/>
+        </w:rPr>
+        <w:t xml:space="preserve"> </w:t>
+      </w:r>
+      <w:r>
+        <w:rPr>
+          <w:rFonts w:ascii="Times New Roman" w:hAnsi="Times New Roman" w:cs="Times New Roman"/>
+          <w:color w:val="000000" w:themeColor="text1"/>
+          <w:sz w:val="24"/>
+          <w:szCs w:val="24"/>
+        </w:rPr>
+        <w:t>Em mensalidade são registradas o valor</w:t>
+      </w:r>
+      <w:r>
+        <w:rPr>
+          <w:rFonts w:ascii="Times New Roman" w:hAnsi="Times New Roman" w:cs="Times New Roman"/>
+          <w:color w:val="000000" w:themeColor="text1"/>
+          <w:sz w:val="24"/>
+          <w:szCs w:val="24"/>
+        </w:rPr>
+        <w:t>, desconto, data de entrada, data de trancamento caso deseje parar de treinar e data de pagamento</w:t>
+      </w:r>
+      <w:r>
+        <w:rPr>
+          <w:rFonts w:ascii="Times New Roman" w:hAnsi="Times New Roman" w:cs="Times New Roman"/>
+          <w:color w:val="000000" w:themeColor="text1"/>
+          <w:sz w:val="24"/>
+          <w:szCs w:val="24"/>
+        </w:rPr>
+        <w:t xml:space="preserve">. </w:t>
+      </w:r>
+    </w:p>
+    <w:p>
+      <w:pPr>
+        <w:spacing w:after="0" w:line="360" w:lineRule="auto"/>
+        <w:ind w:firstLine="708"/>
+        <w:jc w:val="both"/>
+        <w:rPr>
+          <w:rFonts w:ascii="Times New Roman" w:hAnsi="Times New Roman" w:cs="Times New Roman"/>
+          <w:color w:val="000000" w:themeColor="text1"/>
+          <w:sz w:val="24"/>
+          <w:szCs w:val="24"/>
+        </w:rPr>
+      </w:pPr>
+      <w:r>
+        <w:rPr>
+          <w:rFonts w:ascii="Times New Roman" w:hAnsi="Times New Roman" w:cs="Times New Roman"/>
+          <w:color w:val="000000" w:themeColor="text1"/>
+          <w:sz w:val="24"/>
+          <w:szCs w:val="24"/>
+        </w:rPr>
+        <w:t>Ao se cadastrar, o aluno,</w:t>
+      </w:r>
+      <w:r>
+        <w:rPr>
+          <w:rFonts w:ascii="Times New Roman" w:hAnsi="Times New Roman" w:cs="Times New Roman"/>
+          <w:color w:val="000000" w:themeColor="text1"/>
+          <w:sz w:val="24"/>
+          <w:szCs w:val="24"/>
+        </w:rPr>
+        <w:t xml:space="preserve"> é feita uma mensuração de medidas corporais que são vistas a cada mês, desde a data de entrada, para o acompanhamento de seu desenvolvimento.</w:t>
+      </w:r>
+      <w:r>
+        <w:t xml:space="preserve"> </w:t>
+      </w:r>
+      <w:r>
+        <w:rPr>
+          <w:rFonts w:ascii="Times New Roman" w:hAnsi="Times New Roman" w:cs="Times New Roman"/>
+          <w:color w:val="000000" w:themeColor="text1"/>
+          <w:sz w:val="24"/>
+          <w:szCs w:val="24"/>
+        </w:rPr>
+        <w:t>As medidas corporais do aluno são ponderadas em centímetros e compostas por medidas de braços</w:t>
+      </w:r>
+      <w:r>
+        <w:rPr>
+          <w:rFonts w:ascii="Times New Roman" w:hAnsi="Times New Roman" w:cs="Times New Roman"/>
+          <w:color w:val="000000" w:themeColor="text1"/>
+          <w:sz w:val="24"/>
+          <w:szCs w:val="24"/>
+        </w:rPr>
+        <w:t>: esquerdo e direito</w:t>
+      </w:r>
+      <w:r>
+        <w:rPr>
+          <w:rFonts w:ascii="Times New Roman" w:hAnsi="Times New Roman" w:cs="Times New Roman"/>
+          <w:color w:val="000000" w:themeColor="text1"/>
+          <w:sz w:val="24"/>
+          <w:szCs w:val="24"/>
+        </w:rPr>
+        <w:t>, deltoides, peitoral, abdome, coxas</w:t>
+      </w:r>
+      <w:r>
+        <w:rPr>
+          <w:rFonts w:ascii="Times New Roman" w:hAnsi="Times New Roman" w:cs="Times New Roman"/>
+          <w:color w:val="000000" w:themeColor="text1"/>
+          <w:sz w:val="24"/>
+          <w:szCs w:val="24"/>
+        </w:rPr>
+        <w:t>: esquerda e direita</w:t>
+      </w:r>
+      <w:r>
+        <w:rPr>
+          <w:rFonts w:ascii="Times New Roman" w:hAnsi="Times New Roman" w:cs="Times New Roman"/>
+          <w:color w:val="000000" w:themeColor="text1"/>
+          <w:sz w:val="24"/>
+          <w:szCs w:val="24"/>
+        </w:rPr>
+        <w:t xml:space="preserve"> e panturrilhas</w:t>
+      </w:r>
+      <w:r>
+        <w:rPr>
+          <w:rFonts w:ascii="Times New Roman" w:hAnsi="Times New Roman" w:cs="Times New Roman"/>
+          <w:color w:val="000000" w:themeColor="text1"/>
+          <w:sz w:val="24"/>
+          <w:szCs w:val="24"/>
+        </w:rPr>
+        <w:t>: esquerda e direita</w:t>
+      </w:r>
+      <w:r>
+        <w:rPr>
+          <w:rFonts w:ascii="Times New Roman" w:hAnsi="Times New Roman" w:cs="Times New Roman"/>
+          <w:color w:val="000000" w:themeColor="text1"/>
+          <w:sz w:val="24"/>
+          <w:szCs w:val="24"/>
+        </w:rPr>
+        <w:t xml:space="preserve">. </w:t>
       </w:r>
     </w:p>
     <w:p>
@@ -307,25 +543,480 @@
       <w:r>
         <w:rPr>
           <w:rFonts w:ascii="Times New Roman" w:hAnsi="Times New Roman" w:cs="Times New Roman"/>
-          <w:color w:val="000000" w:themeColor="text1"/>
-          <w:sz w:val="24"/>
-          <w:szCs w:val="24"/>
-        </w:rPr>
-        <w:t>O sistema precisa cadastrar alunos.</w:t>
-      </w:r>
-      <w:r>
-        <w:rPr>
-          <w:rFonts w:ascii="Times New Roman" w:hAnsi="Times New Roman" w:cs="Times New Roman"/>
-          <w:color w:val="000000" w:themeColor="text1"/>
-          <w:sz w:val="24"/>
-          <w:szCs w:val="24"/>
-        </w:rPr>
-        <w:t xml:space="preserve"> Do aluno são cadastrados</w:t>
-      </w:r>
-      <w:r>
-        <w:rPr>
-          <w:rFonts w:ascii="Times New Roman" w:hAnsi="Times New Roman" w:cs="Times New Roman"/>
-          <w:color w:val="000000" w:themeColor="text1"/>
+          <w:sz w:val="24"/>
+          <w:szCs w:val="24"/>
+        </w:rPr>
+        <w:t xml:space="preserve">A </w:t>
+      </w:r>
+      <w:r>
+        <w:rPr>
+          <w:rFonts w:ascii="Times New Roman" w:hAnsi="Times New Roman" w:cs="Times New Roman"/>
+          <w:sz w:val="24"/>
+          <w:szCs w:val="24"/>
+        </w:rPr>
+        <w:t xml:space="preserve">academia possui empregado que pode ser </w:t>
+      </w:r>
+      <w:r>
+        <w:rPr>
+          <w:rFonts w:ascii="Times New Roman" w:hAnsi="Times New Roman" w:cs="Times New Roman"/>
+          <w:sz w:val="24"/>
+          <w:szCs w:val="24"/>
+        </w:rPr>
+        <w:t>do</w:t>
+      </w:r>
+      <w:r>
+        <w:rPr>
+          <w:rFonts w:ascii="Times New Roman" w:hAnsi="Times New Roman" w:cs="Times New Roman"/>
+          <w:sz w:val="24"/>
+          <w:szCs w:val="24"/>
+        </w:rPr>
+        <w:t>is</w:t>
+      </w:r>
+      <w:r>
+        <w:rPr>
+          <w:rFonts w:ascii="Times New Roman" w:hAnsi="Times New Roman" w:cs="Times New Roman"/>
+          <w:sz w:val="24"/>
+          <w:szCs w:val="24"/>
+        </w:rPr>
+        <w:t xml:space="preserve"> tipo</w:t>
+      </w:r>
+      <w:r>
+        <w:rPr>
+          <w:rFonts w:ascii="Times New Roman" w:hAnsi="Times New Roman" w:cs="Times New Roman"/>
+          <w:sz w:val="24"/>
+          <w:szCs w:val="24"/>
+        </w:rPr>
+        <w:t>s:</w:t>
+      </w:r>
+      <w:r>
+        <w:rPr>
+          <w:rFonts w:ascii="Times New Roman" w:hAnsi="Times New Roman" w:cs="Times New Roman"/>
+          <w:sz w:val="24"/>
+          <w:szCs w:val="24"/>
+        </w:rPr>
+        <w:t xml:space="preserve"> </w:t>
+      </w:r>
+      <w:r>
+        <w:rPr>
+          <w:rFonts w:ascii="Times New Roman" w:hAnsi="Times New Roman" w:cs="Times New Roman"/>
+          <w:sz w:val="24"/>
+          <w:szCs w:val="24"/>
+        </w:rPr>
+        <w:t>gerente (o próprio dono)</w:t>
+      </w:r>
+      <w:r>
+        <w:rPr>
+          <w:rFonts w:ascii="Times New Roman" w:hAnsi="Times New Roman" w:cs="Times New Roman"/>
+          <w:sz w:val="24"/>
+          <w:szCs w:val="24"/>
+        </w:rPr>
+        <w:t xml:space="preserve"> que administra todo o empreendimento</w:t>
+      </w:r>
+      <w:r>
+        <w:rPr>
+          <w:rFonts w:ascii="Times New Roman" w:hAnsi="Times New Roman" w:cs="Times New Roman"/>
+          <w:sz w:val="24"/>
+          <w:szCs w:val="24"/>
+        </w:rPr>
+        <w:t xml:space="preserve"> e/</w:t>
+      </w:r>
+      <w:r>
+        <w:rPr>
+          <w:rFonts w:ascii="Times New Roman" w:hAnsi="Times New Roman" w:cs="Times New Roman"/>
+          <w:sz w:val="24"/>
+          <w:szCs w:val="24"/>
+        </w:rPr>
+        <w:t xml:space="preserve">ou professor. </w:t>
+      </w:r>
+      <w:r>
+        <w:rPr>
+          <w:rFonts w:ascii="Times New Roman" w:hAnsi="Times New Roman" w:cs="Times New Roman"/>
+          <w:sz w:val="24"/>
+          <w:szCs w:val="24"/>
+        </w:rPr>
+        <w:t>Para professor são mantidos: nome, código,</w:t>
+      </w:r>
+      <w:r>
+        <w:rPr>
+          <w:rFonts w:ascii="Times New Roman" w:hAnsi="Times New Roman" w:cs="Times New Roman"/>
+          <w:sz w:val="24"/>
+          <w:szCs w:val="24"/>
+        </w:rPr>
+        <w:t xml:space="preserve"> sexo,</w:t>
+      </w:r>
+      <w:r>
+        <w:rPr>
+          <w:rFonts w:ascii="Times New Roman" w:hAnsi="Times New Roman" w:cs="Times New Roman"/>
+          <w:sz w:val="24"/>
+          <w:szCs w:val="24"/>
+        </w:rPr>
+        <w:t xml:space="preserve"> CPF, salário</w:t>
+      </w:r>
+      <w:r>
+        <w:rPr>
+          <w:rFonts w:ascii="Times New Roman" w:hAnsi="Times New Roman" w:cs="Times New Roman"/>
+          <w:sz w:val="24"/>
+          <w:szCs w:val="24"/>
+        </w:rPr>
+        <w:t xml:space="preserve"> fixo</w:t>
+      </w:r>
+      <w:r>
+        <w:rPr>
+          <w:rFonts w:ascii="Times New Roman" w:hAnsi="Times New Roman" w:cs="Times New Roman"/>
+          <w:sz w:val="24"/>
+          <w:szCs w:val="24"/>
+        </w:rPr>
+        <w:t xml:space="preserve"> e especialidade</w:t>
+      </w:r>
+      <w:r>
+        <w:rPr>
+          <w:rFonts w:ascii="Times New Roman" w:hAnsi="Times New Roman" w:cs="Times New Roman"/>
+          <w:sz w:val="24"/>
+          <w:szCs w:val="24"/>
+        </w:rPr>
+        <w:t xml:space="preserve">. </w:t>
+      </w:r>
+      <w:r>
+        <w:rPr>
+          <w:rFonts w:ascii="Times New Roman" w:hAnsi="Times New Roman" w:cs="Times New Roman"/>
+          <w:color w:val="000000" w:themeColor="text1"/>
+          <w:sz w:val="24"/>
+          <w:szCs w:val="24"/>
+        </w:rPr>
+        <w:t>Do gerente s</w:t>
+      </w:r>
+      <w:r>
+        <w:rPr>
+          <w:rFonts w:ascii="Times New Roman" w:hAnsi="Times New Roman" w:cs="Times New Roman"/>
+          <w:color w:val="000000" w:themeColor="text1"/>
+          <w:sz w:val="24"/>
+          <w:szCs w:val="24"/>
+        </w:rPr>
+        <w:t>ão cadastrados:</w:t>
+      </w:r>
+      <w:r>
+        <w:rPr>
+          <w:rFonts w:ascii="Times New Roman" w:hAnsi="Times New Roman" w:cs="Times New Roman"/>
+          <w:color w:val="000000" w:themeColor="text1"/>
+          <w:sz w:val="24"/>
+          <w:szCs w:val="24"/>
+        </w:rPr>
+        <w:t xml:space="preserve"> </w:t>
+      </w:r>
+      <w:r>
+        <w:rPr>
+          <w:rFonts w:ascii="Times New Roman" w:hAnsi="Times New Roman" w:cs="Times New Roman"/>
+          <w:color w:val="000000" w:themeColor="text1"/>
+          <w:sz w:val="24"/>
+          <w:szCs w:val="24"/>
+        </w:rPr>
+        <w:t>nome,</w:t>
+      </w:r>
+      <w:r>
+        <w:rPr>
+          <w:rFonts w:ascii="Times New Roman" w:hAnsi="Times New Roman" w:cs="Times New Roman"/>
+          <w:color w:val="000000" w:themeColor="text1"/>
+          <w:sz w:val="24"/>
+          <w:szCs w:val="24"/>
+        </w:rPr>
+        <w:t xml:space="preserve"> código,</w:t>
+      </w:r>
+      <w:r>
+        <w:rPr>
+          <w:rFonts w:ascii="Times New Roman" w:hAnsi="Times New Roman" w:cs="Times New Roman"/>
+          <w:color w:val="000000" w:themeColor="text1"/>
+          <w:sz w:val="24"/>
+          <w:szCs w:val="24"/>
+        </w:rPr>
+        <w:t xml:space="preserve"> sexo,</w:t>
+      </w:r>
+      <w:r>
+        <w:rPr>
+          <w:rFonts w:ascii="Times New Roman" w:hAnsi="Times New Roman" w:cs="Times New Roman"/>
+          <w:color w:val="000000" w:themeColor="text1"/>
+          <w:sz w:val="24"/>
+          <w:szCs w:val="24"/>
+        </w:rPr>
+        <w:t xml:space="preserve"> </w:t>
+      </w:r>
+      <w:r>
+        <w:rPr>
+          <w:rFonts w:ascii="Times New Roman" w:hAnsi="Times New Roman" w:cs="Times New Roman"/>
+          <w:color w:val="000000" w:themeColor="text1"/>
+          <w:sz w:val="24"/>
+          <w:szCs w:val="24"/>
+        </w:rPr>
+        <w:t>CPF,</w:t>
+      </w:r>
+      <w:r>
+        <w:rPr>
+          <w:rFonts w:ascii="Times New Roman" w:hAnsi="Times New Roman" w:cs="Times New Roman"/>
+          <w:color w:val="000000" w:themeColor="text1"/>
+          <w:sz w:val="24"/>
+          <w:szCs w:val="24"/>
+        </w:rPr>
+        <w:t xml:space="preserve"> e salário que varia mensalmente conforme a quantidade de alunos frequentes e lucro de vendas realizadas.</w:t>
+      </w:r>
+      <w:r>
+        <w:rPr>
+          <w:rFonts w:ascii="Times New Roman" w:hAnsi="Times New Roman" w:cs="Times New Roman"/>
+          <w:color w:val="000000" w:themeColor="text1"/>
+          <w:sz w:val="24"/>
+          <w:szCs w:val="24"/>
+        </w:rPr>
+        <w:t xml:space="preserve"> É preciso armazenar o mês de cada salário.</w:t>
+      </w:r>
+    </w:p>
+    <w:p>
+      <w:pPr>
+        <w:spacing w:after="0" w:line="360" w:lineRule="auto"/>
+        <w:ind w:firstLine="708"/>
+        <w:jc w:val="both"/>
+        <w:rPr>
+          <w:rFonts w:ascii="Times New Roman" w:hAnsi="Times New Roman" w:cs="Times New Roman"/>
+          <w:color w:val="000000" w:themeColor="text1"/>
+          <w:sz w:val="24"/>
+          <w:szCs w:val="24"/>
+        </w:rPr>
+      </w:pPr>
+      <w:r>
+        <w:rPr>
+          <w:rFonts w:ascii="Times New Roman" w:hAnsi="Times New Roman" w:cs="Times New Roman"/>
+          <w:color w:val="806000" w:themeColor="accent4" w:themeShade="80"/>
+          <w:sz w:val="24"/>
+          <w:szCs w:val="24"/>
+        </w:rPr>
+        <w:t xml:space="preserve">O estabelecimento tem despesas que são geradas </w:t>
+      </w:r>
+      <w:r>
+        <w:rPr>
+          <w:rFonts w:ascii="Times New Roman" w:hAnsi="Times New Roman" w:cs="Times New Roman"/>
+          <w:color w:val="806000" w:themeColor="accent4" w:themeShade="80"/>
+          <w:sz w:val="24"/>
+          <w:szCs w:val="24"/>
+        </w:rPr>
+        <w:t>a partir de</w:t>
+      </w:r>
+      <w:r>
+        <w:rPr>
+          <w:rFonts w:ascii="Times New Roman" w:hAnsi="Times New Roman" w:cs="Times New Roman"/>
+          <w:color w:val="806000" w:themeColor="accent4" w:themeShade="80"/>
+          <w:sz w:val="24"/>
+          <w:szCs w:val="24"/>
+        </w:rPr>
+        <w:t xml:space="preserve"> </w:t>
+      </w:r>
+      <w:r>
+        <w:rPr>
+          <w:rFonts w:ascii="Times New Roman" w:hAnsi="Times New Roman" w:cs="Times New Roman"/>
+          <w:color w:val="806000" w:themeColor="accent4" w:themeShade="80"/>
+          <w:sz w:val="24"/>
+          <w:szCs w:val="24"/>
+        </w:rPr>
+        <w:t>necessidades integrantes</w:t>
+      </w:r>
+      <w:r>
+        <w:rPr>
+          <w:rFonts w:ascii="Times New Roman" w:hAnsi="Times New Roman" w:cs="Times New Roman"/>
+          <w:color w:val="806000" w:themeColor="accent4" w:themeShade="80"/>
+          <w:sz w:val="24"/>
+          <w:szCs w:val="24"/>
+        </w:rPr>
+        <w:t>, como: conta de energia elétrica, conta d’</w:t>
+      </w:r>
+      <w:r>
+        <w:rPr>
+          <w:rFonts w:ascii="Times New Roman" w:hAnsi="Times New Roman" w:cs="Times New Roman"/>
+          <w:color w:val="806000" w:themeColor="accent4" w:themeShade="80"/>
+          <w:sz w:val="24"/>
+          <w:szCs w:val="24"/>
+        </w:rPr>
+        <w:t>agua,</w:t>
+      </w:r>
+      <w:r>
+        <w:rPr>
+          <w:rFonts w:ascii="Times New Roman" w:hAnsi="Times New Roman" w:cs="Times New Roman"/>
+          <w:color w:val="806000" w:themeColor="accent4" w:themeShade="80"/>
+          <w:sz w:val="24"/>
+          <w:szCs w:val="24"/>
+        </w:rPr>
+        <w:t xml:space="preserve"> e</w:t>
+      </w:r>
+      <w:r>
+        <w:rPr>
+          <w:rFonts w:ascii="Times New Roman" w:hAnsi="Times New Roman" w:cs="Times New Roman"/>
+          <w:color w:val="806000" w:themeColor="accent4" w:themeShade="80"/>
+          <w:sz w:val="24"/>
+          <w:szCs w:val="24"/>
+        </w:rPr>
+        <w:t xml:space="preserve"> etc.</w:t>
+      </w:r>
+      <w:r>
+        <w:rPr>
+          <w:rFonts w:ascii="Times New Roman" w:hAnsi="Times New Roman" w:cs="Times New Roman"/>
+          <w:color w:val="806000" w:themeColor="accent4" w:themeShade="80"/>
+          <w:sz w:val="24"/>
+          <w:szCs w:val="24"/>
+        </w:rPr>
+        <w:t>,</w:t>
+      </w:r>
+      <w:r>
+        <w:rPr>
+          <w:rFonts w:ascii="Times New Roman" w:hAnsi="Times New Roman" w:cs="Times New Roman"/>
+          <w:color w:val="806000" w:themeColor="accent4" w:themeShade="80"/>
+          <w:sz w:val="24"/>
+          <w:szCs w:val="24"/>
+        </w:rPr>
+        <w:t xml:space="preserve"> </w:t>
+      </w:r>
+      <w:r>
+        <w:rPr>
+          <w:rFonts w:ascii="Times New Roman" w:hAnsi="Times New Roman" w:cs="Times New Roman"/>
+          <w:color w:val="806000" w:themeColor="accent4" w:themeShade="80"/>
+          <w:sz w:val="24"/>
+          <w:szCs w:val="24"/>
+        </w:rPr>
+        <w:t>com</w:t>
+      </w:r>
+      <w:r>
+        <w:rPr>
+          <w:rFonts w:ascii="Times New Roman" w:hAnsi="Times New Roman" w:cs="Times New Roman"/>
+          <w:color w:val="806000" w:themeColor="accent4" w:themeShade="80"/>
+          <w:sz w:val="24"/>
+          <w:szCs w:val="24"/>
+        </w:rPr>
+        <w:t xml:space="preserve"> </w:t>
+      </w:r>
+      <w:r>
+        <w:rPr>
+          <w:rFonts w:ascii="Times New Roman" w:hAnsi="Times New Roman" w:cs="Times New Roman"/>
+          <w:color w:val="806000" w:themeColor="accent4" w:themeShade="80"/>
+          <w:sz w:val="24"/>
+          <w:szCs w:val="24"/>
+        </w:rPr>
+        <w:t>data</w:t>
+      </w:r>
+      <w:r>
+        <w:rPr>
+          <w:rFonts w:ascii="Times New Roman" w:hAnsi="Times New Roman" w:cs="Times New Roman"/>
+          <w:color w:val="806000" w:themeColor="accent4" w:themeShade="80"/>
+          <w:sz w:val="24"/>
+          <w:szCs w:val="24"/>
+        </w:rPr>
+        <w:t xml:space="preserve"> de referência</w:t>
+      </w:r>
+      <w:r>
+        <w:rPr>
+          <w:rFonts w:ascii="Times New Roman" w:hAnsi="Times New Roman" w:cs="Times New Roman"/>
+          <w:color w:val="806000" w:themeColor="accent4" w:themeShade="80"/>
+          <w:sz w:val="24"/>
+          <w:szCs w:val="24"/>
+        </w:rPr>
+        <w:t>;</w:t>
+      </w:r>
+      <w:r>
+        <w:rPr>
+          <w:rFonts w:ascii="Times New Roman" w:hAnsi="Times New Roman" w:cs="Times New Roman"/>
+          <w:color w:val="806000" w:themeColor="accent4" w:themeShade="80"/>
+          <w:sz w:val="24"/>
+          <w:szCs w:val="24"/>
+        </w:rPr>
+        <w:t xml:space="preserve"> e com compras.</w:t>
+      </w:r>
+      <w:r>
+        <w:rPr>
+          <w:rFonts w:ascii="Times New Roman" w:hAnsi="Times New Roman" w:cs="Times New Roman"/>
+          <w:color w:val="806000" w:themeColor="accent4" w:themeShade="80"/>
+          <w:sz w:val="24"/>
+          <w:szCs w:val="24"/>
+        </w:rPr>
+        <w:t xml:space="preserve"> As despesas possuem descrição e valor.</w:t>
+      </w:r>
+      <w:r>
+        <w:rPr>
+          <w:rFonts w:ascii="Times New Roman" w:hAnsi="Times New Roman" w:cs="Times New Roman"/>
+          <w:color w:val="806000" w:themeColor="accent4" w:themeShade="80"/>
+          <w:sz w:val="24"/>
+          <w:szCs w:val="24"/>
+        </w:rPr>
+        <w:t xml:space="preserve"> </w:t>
+      </w:r>
+      <w:r>
+        <w:rPr>
+          <w:rFonts w:ascii="Times New Roman" w:hAnsi="Times New Roman" w:cs="Times New Roman"/>
+          <w:color w:val="806000" w:themeColor="accent4" w:themeShade="80"/>
+          <w:sz w:val="24"/>
+          <w:szCs w:val="24"/>
+        </w:rPr>
+        <w:t xml:space="preserve">As compras </w:t>
+      </w:r>
+      <w:r>
+        <w:rPr>
+          <w:rFonts w:ascii="Times New Roman" w:hAnsi="Times New Roman" w:cs="Times New Roman"/>
+          <w:color w:val="806000" w:themeColor="accent4" w:themeShade="80"/>
+          <w:sz w:val="24"/>
+          <w:szCs w:val="24"/>
+        </w:rPr>
+        <w:t xml:space="preserve">também podem ser feitas por alunos </w:t>
+      </w:r>
+      <w:r>
+        <w:rPr>
+          <w:rFonts w:ascii="Times New Roman" w:hAnsi="Times New Roman" w:cs="Times New Roman"/>
+          <w:color w:val="806000" w:themeColor="accent4" w:themeShade="80"/>
+          <w:sz w:val="24"/>
+          <w:szCs w:val="24"/>
+        </w:rPr>
+        <w:t>qu</w:t>
+      </w:r>
+      <w:r>
+        <w:rPr>
+          <w:rFonts w:ascii="Times New Roman" w:hAnsi="Times New Roman" w:cs="Times New Roman"/>
+          <w:color w:val="806000" w:themeColor="accent4" w:themeShade="80"/>
+          <w:sz w:val="24"/>
+          <w:szCs w:val="24"/>
+        </w:rPr>
+        <w:t xml:space="preserve">e </w:t>
+      </w:r>
+      <w:r>
+        <w:rPr>
+          <w:rFonts w:ascii="Times New Roman" w:hAnsi="Times New Roman" w:cs="Times New Roman"/>
+          <w:color w:val="806000" w:themeColor="accent4" w:themeShade="80"/>
+          <w:sz w:val="24"/>
+          <w:szCs w:val="24"/>
+        </w:rPr>
+        <w:t>contêm</w:t>
+      </w:r>
+      <w:r>
+        <w:rPr>
+          <w:rFonts w:ascii="Times New Roman" w:hAnsi="Times New Roman" w:cs="Times New Roman"/>
+          <w:color w:val="806000" w:themeColor="accent4" w:themeShade="80"/>
+          <w:sz w:val="24"/>
+          <w:szCs w:val="24"/>
+        </w:rPr>
+        <w:t xml:space="preserve"> produtos</w:t>
+      </w:r>
+      <w:r>
+        <w:rPr>
+          <w:rFonts w:ascii="Times New Roman" w:hAnsi="Times New Roman" w:cs="Times New Roman"/>
+          <w:color w:val="806000" w:themeColor="accent4" w:themeShade="80"/>
+          <w:sz w:val="24"/>
+          <w:szCs w:val="24"/>
+        </w:rPr>
+        <w:t xml:space="preserve">, </w:t>
+      </w:r>
+      <w:r>
+        <w:rPr>
+          <w:rFonts w:ascii="Times New Roman" w:hAnsi="Times New Roman" w:cs="Times New Roman"/>
+          <w:color w:val="806000" w:themeColor="accent4" w:themeShade="80"/>
+          <w:sz w:val="24"/>
+          <w:szCs w:val="24"/>
+        </w:rPr>
+        <w:t>como exemplo</w:t>
+      </w:r>
+      <w:r>
+        <w:rPr>
+          <w:rFonts w:ascii="Times New Roman" w:hAnsi="Times New Roman" w:cs="Times New Roman"/>
+          <w:color w:val="806000" w:themeColor="accent4" w:themeShade="80"/>
           <w:sz w:val="24"/>
           <w:szCs w:val="24"/>
         </w:rPr>
@@ -334,27 +1025,52 @@
       <w:r>
         <w:rPr>
           <w:rFonts w:ascii="Times New Roman" w:hAnsi="Times New Roman" w:cs="Times New Roman"/>
-          <w:color w:val="000000" w:themeColor="text1"/>
+          <w:color w:val="806000" w:themeColor="accent4" w:themeShade="80"/>
           <w:sz w:val="24"/>
           <w:szCs w:val="24"/>
         </w:rPr>
         <w:t xml:space="preserve"> </w:t>
       </w:r>
-      <w:proofErr w:type="spellStart"/>
-      <w:r>
-        <w:rPr>
-          <w:rFonts w:ascii="Times New Roman" w:hAnsi="Times New Roman" w:cs="Times New Roman"/>
-          <w:color w:val="000000" w:themeColor="text1"/>
-          <w:sz w:val="24"/>
-          <w:szCs w:val="24"/>
-        </w:rPr>
-        <w:t>codigo</w:t>
-      </w:r>
-      <w:proofErr w:type="spellEnd"/>
-      <w:r>
-        <w:rPr>
-          <w:rFonts w:ascii="Times New Roman" w:hAnsi="Times New Roman" w:cs="Times New Roman"/>
-          <w:color w:val="000000" w:themeColor="text1"/>
+      <w:r>
+        <w:rPr>
+          <w:rFonts w:ascii="Times New Roman" w:hAnsi="Times New Roman" w:cs="Times New Roman"/>
+          <w:color w:val="806000" w:themeColor="accent4" w:themeShade="80"/>
+          <w:sz w:val="24"/>
+          <w:szCs w:val="24"/>
+        </w:rPr>
+        <w:t>suplementação ou</w:t>
+      </w:r>
+      <w:r>
+        <w:rPr>
+          <w:rFonts w:ascii="Times New Roman" w:hAnsi="Times New Roman" w:cs="Times New Roman"/>
+          <w:color w:val="806000" w:themeColor="accent4" w:themeShade="80"/>
+          <w:sz w:val="24"/>
+          <w:szCs w:val="24"/>
+        </w:rPr>
+        <w:t xml:space="preserve"> gourmet</w:t>
+      </w:r>
+      <w:r>
+        <w:rPr>
+          <w:rFonts w:ascii="Times New Roman" w:hAnsi="Times New Roman" w:cs="Times New Roman"/>
+          <w:color w:val="806000" w:themeColor="accent4" w:themeShade="80"/>
+          <w:sz w:val="24"/>
+          <w:szCs w:val="24"/>
+        </w:rPr>
+        <w:t>.</w:t>
+      </w:r>
+      <w:r>
+        <w:rPr>
+          <w:rFonts w:ascii="Times New Roman" w:hAnsi="Times New Roman" w:cs="Times New Roman"/>
+          <w:color w:val="806000" w:themeColor="accent4" w:themeShade="80"/>
+          <w:sz w:val="24"/>
+          <w:szCs w:val="24"/>
+        </w:rPr>
+        <w:t xml:space="preserve"> A compra tem data</w:t>
+      </w:r>
+      <w:r>
+        <w:rPr>
+          <w:rFonts w:ascii="Times New Roman" w:hAnsi="Times New Roman" w:cs="Times New Roman"/>
+          <w:color w:val="806000" w:themeColor="accent4" w:themeShade="80"/>
           <w:sz w:val="24"/>
           <w:szCs w:val="24"/>
         </w:rPr>
@@ -363,25 +1079,7 @@
       <w:r>
         <w:rPr>
           <w:rFonts w:ascii="Times New Roman" w:hAnsi="Times New Roman" w:cs="Times New Roman"/>
-          <w:color w:val="000000" w:themeColor="text1"/>
-          <w:sz w:val="24"/>
-          <w:szCs w:val="24"/>
-        </w:rPr>
-        <w:t xml:space="preserve"> nome, sexo, peso, idade, altura, IMC, BF, estado de saúde e objetivo. Também precisam ser armazenadas informações extras do aluno, como</w:t>
-      </w:r>
-      <w:r>
-        <w:rPr>
-          <w:rFonts w:ascii="Times New Roman" w:hAnsi="Times New Roman" w:cs="Times New Roman"/>
-          <w:color w:val="000000" w:themeColor="text1"/>
-          <w:sz w:val="24"/>
-          <w:szCs w:val="24"/>
-        </w:rPr>
-        <w:t xml:space="preserve"> mensalidade.</w:t>
-      </w:r>
-      <w:r>
-        <w:rPr>
-          <w:rFonts w:ascii="Times New Roman" w:hAnsi="Times New Roman" w:cs="Times New Roman"/>
-          <w:color w:val="000000" w:themeColor="text1"/>
+          <w:color w:val="806000" w:themeColor="accent4" w:themeShade="80"/>
           <w:sz w:val="24"/>
           <w:szCs w:val="24"/>
         </w:rPr>
@@ -390,25 +1088,16 @@
       <w:r>
         <w:rPr>
           <w:rFonts w:ascii="Times New Roman" w:hAnsi="Times New Roman" w:cs="Times New Roman"/>
-          <w:color w:val="000000" w:themeColor="text1"/>
-          <w:sz w:val="24"/>
-          <w:szCs w:val="24"/>
-        </w:rPr>
-        <w:t>Em mensalidade são registradas o valor</w:t>
-      </w:r>
-      <w:r>
-        <w:rPr>
-          <w:rFonts w:ascii="Times New Roman" w:hAnsi="Times New Roman" w:cs="Times New Roman"/>
-          <w:color w:val="000000" w:themeColor="text1"/>
-          <w:sz w:val="24"/>
-          <w:szCs w:val="24"/>
-        </w:rPr>
-        <w:t>, desconto, data de entrada, data de trancamento caso deseje parar de treinar e data de pagamento</w:t>
-      </w:r>
-      <w:r>
-        <w:rPr>
-          <w:rFonts w:ascii="Times New Roman" w:hAnsi="Times New Roman" w:cs="Times New Roman"/>
-          <w:color w:val="000000" w:themeColor="text1"/>
+          <w:color w:val="806000" w:themeColor="accent4" w:themeShade="80"/>
+          <w:sz w:val="24"/>
+          <w:szCs w:val="24"/>
+        </w:rPr>
+        <w:t>descrição</w:t>
+      </w:r>
+      <w:r>
+        <w:rPr>
+          <w:rFonts w:ascii="Times New Roman" w:hAnsi="Times New Roman" w:cs="Times New Roman"/>
+          <w:color w:val="806000" w:themeColor="accent4" w:themeShade="80"/>
           <w:sz w:val="24"/>
           <w:szCs w:val="24"/>
         </w:rPr>
@@ -417,20 +1106,120 @@
       <w:r>
         <w:rPr>
           <w:rFonts w:ascii="Times New Roman" w:hAnsi="Times New Roman" w:cs="Times New Roman"/>
-          <w:color w:val="000000" w:themeColor="text1"/>
-          <w:sz w:val="24"/>
-          <w:szCs w:val="24"/>
-        </w:rPr>
-        <w:t xml:space="preserve"> em mensalidade. Ao se cadastrar, o aluno,</w:t>
-      </w:r>
-      <w:r>
-        <w:rPr>
-          <w:rFonts w:ascii="Times New Roman" w:hAnsi="Times New Roman" w:cs="Times New Roman"/>
-          <w:color w:val="000000" w:themeColor="text1"/>
-          <w:sz w:val="24"/>
-          <w:szCs w:val="24"/>
-        </w:rPr>
-        <w:t xml:space="preserve"> é feita uma mensuração de medidas corporais que são vistas a cada mês, desde a data de entrada, para o acompanhamento de seu desenvolvimento.</w:t>
+          <w:color w:val="806000" w:themeColor="accent4" w:themeShade="80"/>
+          <w:sz w:val="24"/>
+          <w:szCs w:val="24"/>
+        </w:rPr>
+        <w:t xml:space="preserve"> valor</w:t>
+      </w:r>
+      <w:r>
+        <w:rPr>
+          <w:rFonts w:ascii="Times New Roman" w:hAnsi="Times New Roman" w:cs="Times New Roman"/>
+          <w:color w:val="806000" w:themeColor="accent4" w:themeShade="80"/>
+          <w:sz w:val="24"/>
+          <w:szCs w:val="24"/>
+        </w:rPr>
+        <w:t>,</w:t>
+      </w:r>
+      <w:r>
+        <w:rPr>
+          <w:rFonts w:ascii="Times New Roman" w:hAnsi="Times New Roman" w:cs="Times New Roman"/>
+          <w:color w:val="806000" w:themeColor="accent4" w:themeShade="80"/>
+          <w:sz w:val="24"/>
+          <w:szCs w:val="24"/>
+        </w:rPr>
+        <w:t xml:space="preserve"> CNPJ (útil para identificar o fornecedor),</w:t>
+      </w:r>
+      <w:r>
+        <w:rPr>
+          <w:rFonts w:ascii="Times New Roman" w:hAnsi="Times New Roman" w:cs="Times New Roman"/>
+          <w:color w:val="806000" w:themeColor="accent4" w:themeShade="80"/>
+          <w:sz w:val="24"/>
+          <w:szCs w:val="24"/>
+        </w:rPr>
+        <w:t xml:space="preserve"> </w:t>
+      </w:r>
+      <w:r>
+        <w:rPr>
+          <w:rFonts w:ascii="Times New Roman" w:hAnsi="Times New Roman" w:cs="Times New Roman"/>
+          <w:color w:val="806000" w:themeColor="accent4" w:themeShade="80"/>
+          <w:sz w:val="24"/>
+          <w:szCs w:val="24"/>
+        </w:rPr>
+        <w:t>código</w:t>
+      </w:r>
+      <w:r>
+        <w:rPr>
+          <w:rFonts w:ascii="Times New Roman" w:hAnsi="Times New Roman" w:cs="Times New Roman"/>
+          <w:color w:val="806000" w:themeColor="accent4" w:themeShade="80"/>
+          <w:sz w:val="24"/>
+          <w:szCs w:val="24"/>
+        </w:rPr>
+        <w:t xml:space="preserve"> também gerado pelo sistema</w:t>
+      </w:r>
+      <w:r>
+        <w:rPr>
+          <w:rFonts w:ascii="Times New Roman" w:hAnsi="Times New Roman" w:cs="Times New Roman"/>
+          <w:color w:val="806000" w:themeColor="accent4" w:themeShade="80"/>
+          <w:sz w:val="24"/>
+          <w:szCs w:val="24"/>
+        </w:rPr>
+        <w:t xml:space="preserve"> e</w:t>
+      </w:r>
+      <w:r>
+        <w:rPr>
+          <w:rFonts w:ascii="Times New Roman" w:hAnsi="Times New Roman" w:cs="Times New Roman"/>
+          <w:color w:val="806000" w:themeColor="accent4" w:themeShade="80"/>
+          <w:sz w:val="24"/>
+          <w:szCs w:val="24"/>
+        </w:rPr>
+        <w:t xml:space="preserve"> forma de </w:t>
+      </w:r>
+      <w:r>
+        <w:rPr>
+          <w:rFonts w:ascii="Times New Roman" w:hAnsi="Times New Roman" w:cs="Times New Roman"/>
+          <w:color w:val="806000" w:themeColor="accent4" w:themeShade="80"/>
+          <w:sz w:val="24"/>
+          <w:szCs w:val="24"/>
+        </w:rPr>
+        <w:lastRenderedPageBreak/>
+        <w:t>pagamento: se a vista</w:t>
+      </w:r>
+      <w:r>
+        <w:rPr>
+          <w:rFonts w:ascii="Times New Roman" w:hAnsi="Times New Roman" w:cs="Times New Roman"/>
+          <w:color w:val="806000" w:themeColor="accent4" w:themeShade="80"/>
+          <w:sz w:val="24"/>
+          <w:szCs w:val="24"/>
+        </w:rPr>
+        <w:t xml:space="preserve"> possuindo desconto</w:t>
+      </w:r>
+      <w:r>
+        <w:rPr>
+          <w:rFonts w:ascii="Times New Roman" w:hAnsi="Times New Roman" w:cs="Times New Roman"/>
+          <w:color w:val="806000" w:themeColor="accent4" w:themeShade="80"/>
+          <w:sz w:val="24"/>
+          <w:szCs w:val="24"/>
+        </w:rPr>
+        <w:t xml:space="preserve"> ou a prazo. Se a prazo, guarda-se as informações de quantidade de parcelas e valor</w:t>
+      </w:r>
+      <w:r>
+        <w:rPr>
+          <w:rFonts w:ascii="Times New Roman" w:hAnsi="Times New Roman" w:cs="Times New Roman"/>
+          <w:color w:val="806000" w:themeColor="accent4" w:themeShade="80"/>
+          <w:sz w:val="24"/>
+          <w:szCs w:val="24"/>
+        </w:rPr>
+        <w:t xml:space="preserve"> de cada parcela</w:t>
+      </w:r>
+      <w:r>
+        <w:rPr>
+          <w:rFonts w:ascii="Times New Roman" w:hAnsi="Times New Roman" w:cs="Times New Roman"/>
+          <w:color w:val="806000" w:themeColor="accent4" w:themeShade="80"/>
+          <w:sz w:val="24"/>
+          <w:szCs w:val="24"/>
+        </w:rPr>
+        <w:t>.</w:t>
       </w:r>
     </w:p>
     <w:p>
@@ -446,52 +1235,16 @@
           <w:sz w:val="24"/>
           <w:szCs w:val="24"/>
         </w:rPr>
-        <w:t>As medidas corporais do aluno são ponderadas em centímetros e compostas por medidas de braços</w:t>
-      </w:r>
-      <w:r>
-        <w:rPr>
-          <w:rFonts w:ascii="Times New Roman" w:hAnsi="Times New Roman" w:cs="Times New Roman"/>
-          <w:color w:val="000000" w:themeColor="text1"/>
-          <w:sz w:val="24"/>
-          <w:szCs w:val="24"/>
-        </w:rPr>
-        <w:t>: esquerdo e direito</w:t>
-      </w:r>
-      <w:r>
-        <w:rPr>
-          <w:rFonts w:ascii="Times New Roman" w:hAnsi="Times New Roman" w:cs="Times New Roman"/>
-          <w:color w:val="000000" w:themeColor="text1"/>
-          <w:sz w:val="24"/>
-          <w:szCs w:val="24"/>
-        </w:rPr>
-        <w:t>, deltoides, peitoral, abdome, coxas</w:t>
-      </w:r>
-      <w:r>
-        <w:rPr>
-          <w:rFonts w:ascii="Times New Roman" w:hAnsi="Times New Roman" w:cs="Times New Roman"/>
-          <w:color w:val="000000" w:themeColor="text1"/>
-          <w:sz w:val="24"/>
-          <w:szCs w:val="24"/>
-        </w:rPr>
-        <w:t>: esquerda e direita</w:t>
-      </w:r>
-      <w:r>
-        <w:rPr>
-          <w:rFonts w:ascii="Times New Roman" w:hAnsi="Times New Roman" w:cs="Times New Roman"/>
-          <w:color w:val="000000" w:themeColor="text1"/>
-          <w:sz w:val="24"/>
-          <w:szCs w:val="24"/>
-        </w:rPr>
-        <w:t xml:space="preserve"> e panturrilhas</w:t>
-      </w:r>
-      <w:r>
-        <w:rPr>
-          <w:rFonts w:ascii="Times New Roman" w:hAnsi="Times New Roman" w:cs="Times New Roman"/>
-          <w:color w:val="000000" w:themeColor="text1"/>
-          <w:sz w:val="24"/>
-          <w:szCs w:val="24"/>
-        </w:rPr>
-        <w:t>: esquerda e direita</w:t>
+        <w:t>Para cada aluno é montado um treino</w:t>
+      </w:r>
+      <w:r>
+        <w:rPr>
+          <w:rFonts w:ascii="Times New Roman" w:hAnsi="Times New Roman" w:cs="Times New Roman"/>
+          <w:color w:val="000000" w:themeColor="text1"/>
+          <w:sz w:val="24"/>
+          <w:szCs w:val="24"/>
+        </w:rPr>
+        <w:t xml:space="preserve"> e exercícios pelo professor</w:t>
       </w:r>
       <w:r>
         <w:rPr>
@@ -505,62 +1258,101 @@
       <w:r>
         <w:rPr>
           <w:rFonts w:ascii="Times New Roman" w:hAnsi="Times New Roman" w:cs="Times New Roman"/>
-          <w:sz w:val="24"/>
-          <w:szCs w:val="24"/>
-        </w:rPr>
-        <w:t>A academia é</w:t>
-      </w:r>
-      <w:r>
-        <w:rPr>
-          <w:rFonts w:ascii="Times New Roman" w:hAnsi="Times New Roman" w:cs="Times New Roman"/>
-          <w:sz w:val="24"/>
-          <w:szCs w:val="24"/>
-        </w:rPr>
-        <w:t xml:space="preserve"> administrada por um gerente - </w:t>
-      </w:r>
-      <w:r>
-        <w:rPr>
-          <w:rFonts w:ascii="Times New Roman" w:hAnsi="Times New Roman" w:cs="Times New Roman"/>
-          <w:sz w:val="24"/>
-          <w:szCs w:val="24"/>
-        </w:rPr>
-        <w:t>que é responsável por todo o negócio.</w:t>
-      </w:r>
-      <w:r>
-        <w:rPr>
-          <w:rFonts w:ascii="Times New Roman" w:hAnsi="Times New Roman" w:cs="Times New Roman"/>
-          <w:color w:val="000000" w:themeColor="text1"/>
-          <w:sz w:val="24"/>
-          <w:szCs w:val="24"/>
-        </w:rPr>
-        <w:t xml:space="preserve"> Do gerente s</w:t>
-      </w:r>
-      <w:r>
-        <w:rPr>
-          <w:rFonts w:ascii="Times New Roman" w:hAnsi="Times New Roman" w:cs="Times New Roman"/>
-          <w:color w:val="000000" w:themeColor="text1"/>
-          <w:sz w:val="24"/>
-          <w:szCs w:val="24"/>
-        </w:rPr>
-        <w:t>ão cadastrados: CPF, nome, sexo</w:t>
-      </w:r>
-      <w:r>
-        <w:rPr>
-          <w:rFonts w:ascii="Times New Roman" w:hAnsi="Times New Roman" w:cs="Times New Roman"/>
-          <w:color w:val="000000" w:themeColor="text1"/>
-          <w:sz w:val="24"/>
-          <w:szCs w:val="24"/>
-        </w:rPr>
-        <w:t xml:space="preserve"> e salário que varia mensalmente conforme a quantidade de alunos frequentes e lucro de vendas realizadas.</w:t>
-      </w:r>
-      <w:r>
-        <w:rPr>
-          <w:rFonts w:ascii="Times New Roman" w:hAnsi="Times New Roman" w:cs="Times New Roman"/>
-          <w:color w:val="000000" w:themeColor="text1"/>
-          <w:sz w:val="24"/>
-          <w:szCs w:val="24"/>
-        </w:rPr>
-        <w:t xml:space="preserve"> É preciso armazenar o mês de cada salário.</w:t>
+          <w:color w:val="000000" w:themeColor="text1"/>
+          <w:sz w:val="24"/>
+          <w:szCs w:val="24"/>
+        </w:rPr>
+        <w:t xml:space="preserve">Cada </w:t>
+      </w:r>
+      <w:r>
+        <w:rPr>
+          <w:rFonts w:ascii="Times New Roman" w:hAnsi="Times New Roman" w:cs="Times New Roman"/>
+          <w:color w:val="000000" w:themeColor="text1"/>
+          <w:sz w:val="24"/>
+          <w:szCs w:val="24"/>
+        </w:rPr>
+        <w:t xml:space="preserve">treino tem descrição, </w:t>
+      </w:r>
+      <w:r>
+        <w:rPr>
+          <w:rFonts w:ascii="Times New Roman" w:hAnsi="Times New Roman" w:cs="Times New Roman"/>
+          <w:color w:val="000000" w:themeColor="text1"/>
+          <w:sz w:val="24"/>
+          <w:szCs w:val="24"/>
+        </w:rPr>
+        <w:t>uso de carga – leve/moderada/pesada,</w:t>
+      </w:r>
+      <w:r>
+        <w:rPr>
+          <w:rFonts w:ascii="Times New Roman" w:hAnsi="Times New Roman" w:cs="Times New Roman"/>
+          <w:color w:val="000000" w:themeColor="text1"/>
+          <w:sz w:val="24"/>
+          <w:szCs w:val="24"/>
+        </w:rPr>
+        <w:t xml:space="preserve"> o tipo - </w:t>
+      </w:r>
+      <w:r>
+        <w:rPr>
+          <w:rFonts w:ascii="Times New Roman" w:hAnsi="Times New Roman" w:cs="Times New Roman"/>
+          <w:color w:val="000000" w:themeColor="text1"/>
+          <w:sz w:val="24"/>
+          <w:szCs w:val="24"/>
+        </w:rPr>
+        <w:t>que é a combinação dos tipos distintos trabalhados nos exercícios,</w:t>
+      </w:r>
+      <w:r>
+        <w:rPr>
+          <w:rFonts w:ascii="Times New Roman" w:hAnsi="Times New Roman" w:cs="Times New Roman"/>
+          <w:color w:val="000000" w:themeColor="text1"/>
+          <w:sz w:val="24"/>
+          <w:szCs w:val="24"/>
+        </w:rPr>
+        <w:t xml:space="preserve"> tempo de intervalo de descanso em dias quando completo o ciclo do tipo</w:t>
+      </w:r>
+      <w:r>
+        <w:rPr>
+          <w:rFonts w:ascii="Times New Roman" w:hAnsi="Times New Roman" w:cs="Times New Roman"/>
+          <w:color w:val="000000" w:themeColor="text1"/>
+          <w:sz w:val="24"/>
+          <w:szCs w:val="24"/>
+        </w:rPr>
+        <w:t>, tempo de intervalo entre as séries, tempo d</w:t>
+      </w:r>
+      <w:r>
+        <w:rPr>
+          <w:rFonts w:ascii="Times New Roman" w:hAnsi="Times New Roman" w:cs="Times New Roman"/>
+          <w:color w:val="000000" w:themeColor="text1"/>
+          <w:sz w:val="24"/>
+          <w:szCs w:val="24"/>
+        </w:rPr>
+        <w:t>e intervalo entre as repetições, data de início e</w:t>
+      </w:r>
+      <w:r>
+        <w:rPr>
+          <w:rFonts w:ascii="Times New Roman" w:hAnsi="Times New Roman" w:cs="Times New Roman"/>
+          <w:color w:val="000000" w:themeColor="text1"/>
+          <w:sz w:val="24"/>
+          <w:szCs w:val="24"/>
+        </w:rPr>
+        <w:t xml:space="preserve"> </w:t>
+      </w:r>
+      <w:r>
+        <w:rPr>
+          <w:rFonts w:ascii="Times New Roman" w:hAnsi="Times New Roman" w:cs="Times New Roman"/>
+          <w:color w:val="000000" w:themeColor="text1"/>
+          <w:sz w:val="24"/>
+          <w:szCs w:val="24"/>
+        </w:rPr>
+        <w:t>duração</w:t>
+      </w:r>
+      <w:r>
+        <w:rPr>
+          <w:rFonts w:ascii="Times New Roman" w:hAnsi="Times New Roman" w:cs="Times New Roman"/>
+          <w:color w:val="000000" w:themeColor="text1"/>
+          <w:sz w:val="24"/>
+          <w:szCs w:val="24"/>
+        </w:rPr>
+        <w:t xml:space="preserve"> até a mudança de treino. </w:t>
       </w:r>
     </w:p>
     <w:p>
@@ -569,217 +1361,55 @@
         <w:ind w:firstLine="708"/>
         <w:jc w:val="both"/>
         <w:rPr>
-          <w:rFonts w:ascii="Times New Roman" w:hAnsi="Times New Roman" w:cs="Times New Roman"/>
-          <w:color w:val="000000" w:themeColor="text1"/>
-          <w:sz w:val="24"/>
-          <w:szCs w:val="24"/>
+          <w:color w:val="C00000"/>
         </w:rPr>
       </w:pPr>
       <w:r>
         <w:rPr>
           <w:rFonts w:ascii="Times New Roman" w:hAnsi="Times New Roman" w:cs="Times New Roman"/>
-          <w:color w:val="000000" w:themeColor="text1"/>
-          <w:sz w:val="24"/>
-          <w:szCs w:val="24"/>
-        </w:rPr>
-        <w:t>O estabelecimento tem despesas que são geradas a part</w:t>
-      </w:r>
-      <w:r>
-        <w:rPr>
-          <w:rFonts w:ascii="Times New Roman" w:hAnsi="Times New Roman" w:cs="Times New Roman"/>
-          <w:color w:val="000000" w:themeColor="text1"/>
-          <w:sz w:val="24"/>
-          <w:szCs w:val="24"/>
-        </w:rPr>
-        <w:t>i</w:t>
-      </w:r>
-      <w:r>
-        <w:rPr>
-          <w:rFonts w:ascii="Times New Roman" w:hAnsi="Times New Roman" w:cs="Times New Roman"/>
-          <w:color w:val="000000" w:themeColor="text1"/>
-          <w:sz w:val="24"/>
-          <w:szCs w:val="24"/>
-        </w:rPr>
-        <w:t>r de conta de energia elétrica e</w:t>
-      </w:r>
-      <w:r>
-        <w:rPr>
-          <w:rFonts w:ascii="Times New Roman" w:hAnsi="Times New Roman" w:cs="Times New Roman"/>
-          <w:color w:val="000000" w:themeColor="text1"/>
-          <w:sz w:val="24"/>
-          <w:szCs w:val="24"/>
-        </w:rPr>
-        <w:t xml:space="preserve"> conta d’agua</w:t>
-      </w:r>
-      <w:r>
-        <w:rPr>
-          <w:rFonts w:ascii="Times New Roman" w:hAnsi="Times New Roman" w:cs="Times New Roman"/>
-          <w:color w:val="000000" w:themeColor="text1"/>
-          <w:sz w:val="24"/>
-          <w:szCs w:val="24"/>
-        </w:rPr>
-        <w:t xml:space="preserve">, ambas </w:t>
-      </w:r>
-      <w:r>
-        <w:rPr>
-          <w:rFonts w:ascii="Times New Roman" w:hAnsi="Times New Roman" w:cs="Times New Roman"/>
-          <w:color w:val="000000" w:themeColor="text1"/>
-          <w:sz w:val="24"/>
-          <w:szCs w:val="24"/>
-        </w:rPr>
-        <w:t>com mês de referência</w:t>
-      </w:r>
-      <w:r>
-        <w:rPr>
-          <w:rFonts w:ascii="Times New Roman" w:hAnsi="Times New Roman" w:cs="Times New Roman"/>
-          <w:color w:val="000000" w:themeColor="text1"/>
-          <w:sz w:val="24"/>
-          <w:szCs w:val="24"/>
-        </w:rPr>
-        <w:t>;</w:t>
-      </w:r>
-      <w:r>
-        <w:rPr>
-          <w:rFonts w:ascii="Times New Roman" w:hAnsi="Times New Roman" w:cs="Times New Roman"/>
-          <w:color w:val="000000" w:themeColor="text1"/>
-          <w:sz w:val="24"/>
-          <w:szCs w:val="24"/>
-        </w:rPr>
-        <w:t xml:space="preserve"> e com compras. As compras podem ser de produtos de higiene</w:t>
-      </w:r>
-      <w:r>
-        <w:rPr>
-          <w:rFonts w:ascii="Times New Roman" w:hAnsi="Times New Roman" w:cs="Times New Roman"/>
-          <w:color w:val="000000" w:themeColor="text1"/>
-          <w:sz w:val="24"/>
-          <w:szCs w:val="24"/>
-        </w:rPr>
-        <w:t>, feitas pelo gerente,</w:t>
-      </w:r>
-      <w:r>
-        <w:rPr>
-          <w:rFonts w:ascii="Times New Roman" w:hAnsi="Times New Roman" w:cs="Times New Roman"/>
-          <w:color w:val="000000" w:themeColor="text1"/>
-          <w:sz w:val="24"/>
-          <w:szCs w:val="24"/>
-        </w:rPr>
-        <w:t xml:space="preserve"> e produtos alimentares como suplementação e gourmet</w:t>
-      </w:r>
-      <w:r>
-        <w:rPr>
-          <w:rFonts w:ascii="Times New Roman" w:hAnsi="Times New Roman" w:cs="Times New Roman"/>
-          <w:color w:val="000000" w:themeColor="text1"/>
-          <w:sz w:val="24"/>
-          <w:szCs w:val="24"/>
-        </w:rPr>
-        <w:t>,</w:t>
-      </w:r>
-      <w:r>
-        <w:rPr>
-          <w:rFonts w:ascii="Times New Roman" w:hAnsi="Times New Roman" w:cs="Times New Roman"/>
-          <w:color w:val="000000" w:themeColor="text1"/>
-          <w:sz w:val="24"/>
-          <w:szCs w:val="24"/>
-        </w:rPr>
-        <w:t xml:space="preserve"> que serão</w:t>
-      </w:r>
-      <w:r>
-        <w:rPr>
-          <w:rFonts w:ascii="Times New Roman" w:hAnsi="Times New Roman" w:cs="Times New Roman"/>
-          <w:color w:val="000000" w:themeColor="text1"/>
-          <w:sz w:val="24"/>
-          <w:szCs w:val="24"/>
-        </w:rPr>
-        <w:t xml:space="preserve"> revendidos. A compra tem data</w:t>
-      </w:r>
-      <w:r>
-        <w:rPr>
-          <w:rFonts w:ascii="Times New Roman" w:hAnsi="Times New Roman" w:cs="Times New Roman"/>
-          <w:color w:val="000000" w:themeColor="text1"/>
-          <w:sz w:val="24"/>
-          <w:szCs w:val="24"/>
-        </w:rPr>
-        <w:t>,</w:t>
-      </w:r>
-      <w:r>
-        <w:rPr>
-          <w:rFonts w:ascii="Times New Roman" w:hAnsi="Times New Roman" w:cs="Times New Roman"/>
-          <w:color w:val="000000" w:themeColor="text1"/>
-          <w:sz w:val="24"/>
-          <w:szCs w:val="24"/>
-        </w:rPr>
-        <w:t xml:space="preserve"> tipo,</w:t>
-      </w:r>
-      <w:r>
-        <w:rPr>
-          <w:rFonts w:ascii="Times New Roman" w:hAnsi="Times New Roman" w:cs="Times New Roman"/>
-          <w:color w:val="000000" w:themeColor="text1"/>
-          <w:sz w:val="24"/>
-          <w:szCs w:val="24"/>
-        </w:rPr>
-        <w:t xml:space="preserve"> valor total, </w:t>
-      </w:r>
-      <w:r>
-        <w:rPr>
-          <w:rFonts w:ascii="Times New Roman" w:hAnsi="Times New Roman" w:cs="Times New Roman"/>
-          <w:color w:val="000000" w:themeColor="text1"/>
-          <w:sz w:val="24"/>
-          <w:szCs w:val="24"/>
-        </w:rPr>
-        <w:t>marca</w:t>
-      </w:r>
-      <w:r>
-        <w:rPr>
-          <w:rFonts w:ascii="Times New Roman" w:hAnsi="Times New Roman" w:cs="Times New Roman"/>
-          <w:color w:val="000000" w:themeColor="text1"/>
-          <w:sz w:val="24"/>
-          <w:szCs w:val="24"/>
-        </w:rPr>
-        <w:t xml:space="preserve">, </w:t>
-      </w:r>
-      <w:r>
-        <w:rPr>
-          <w:rFonts w:ascii="Times New Roman" w:hAnsi="Times New Roman" w:cs="Times New Roman"/>
-          <w:color w:val="000000" w:themeColor="text1"/>
-          <w:sz w:val="24"/>
-          <w:szCs w:val="24"/>
-        </w:rPr>
-        <w:t>utilidade,</w:t>
-      </w:r>
-      <w:r>
-        <w:rPr>
-          <w:rFonts w:ascii="Times New Roman" w:hAnsi="Times New Roman" w:cs="Times New Roman"/>
-          <w:color w:val="000000" w:themeColor="text1"/>
-          <w:sz w:val="24"/>
-          <w:szCs w:val="24"/>
-        </w:rPr>
-        <w:t xml:space="preserve"> número do ped</w:t>
-      </w:r>
-      <w:r>
-        <w:rPr>
-          <w:rFonts w:ascii="Times New Roman" w:hAnsi="Times New Roman" w:cs="Times New Roman"/>
-          <w:color w:val="000000" w:themeColor="text1"/>
-          <w:sz w:val="24"/>
-          <w:szCs w:val="24"/>
-        </w:rPr>
-        <w:t>ido também gerado pelo sistema</w:t>
-      </w:r>
-      <w:r>
-        <w:rPr>
-          <w:rFonts w:ascii="Times New Roman" w:hAnsi="Times New Roman" w:cs="Times New Roman"/>
-          <w:color w:val="000000" w:themeColor="text1"/>
-          <w:sz w:val="24"/>
-          <w:szCs w:val="24"/>
-        </w:rPr>
-        <w:t xml:space="preserve">, forma de pagamento: se a vista ou a prazo. </w:t>
-      </w:r>
-      <w:r>
-        <w:rPr>
-          <w:rFonts w:ascii="Times New Roman" w:hAnsi="Times New Roman" w:cs="Times New Roman"/>
-          <w:sz w:val="24"/>
-          <w:szCs w:val="24"/>
-        </w:rPr>
-        <w:t>Se a prazo, guarda-se as informações de quantidade de parcelas e valor.</w:t>
+          <w:color w:val="C00000"/>
+          <w:sz w:val="24"/>
+          <w:szCs w:val="24"/>
+        </w:rPr>
+        <w:t xml:space="preserve">Exemplo: - O aluno </w:t>
+      </w:r>
+      <w:proofErr w:type="spellStart"/>
+      <w:r>
+        <w:rPr>
+          <w:rFonts w:ascii="Times New Roman" w:hAnsi="Times New Roman" w:cs="Times New Roman"/>
+          <w:color w:val="C00000"/>
+          <w:sz w:val="24"/>
+          <w:szCs w:val="24"/>
+        </w:rPr>
+        <w:t>Juão</w:t>
+      </w:r>
+      <w:proofErr w:type="spellEnd"/>
+      <w:r>
+        <w:rPr>
+          <w:rFonts w:ascii="Times New Roman" w:hAnsi="Times New Roman" w:cs="Times New Roman"/>
+          <w:color w:val="C00000"/>
+          <w:sz w:val="24"/>
+          <w:szCs w:val="24"/>
+        </w:rPr>
+        <w:t xml:space="preserve"> está com o treino ABC, descrição: útil para hipertrofia muscular trabalhando uma ou duas vezes por semana o mesmo musculo, com uso de carga moderada, com intervalo de descanso: um dia, após a realização dos exercícios da divisão “C” para novamente executar o treino “A”,</w:t>
+      </w:r>
+      <w:r>
+        <w:rPr>
+          <w:rFonts w:ascii="Times New Roman" w:hAnsi="Times New Roman" w:cs="Times New Roman"/>
+          <w:color w:val="C00000"/>
+          <w:sz w:val="24"/>
+          <w:szCs w:val="24"/>
+        </w:rPr>
+        <w:t xml:space="preserve"> 3 minutos de descanso para execução de uma nova série, com 30 segundos entre as repetições</w:t>
+      </w:r>
+      <w:r>
+        <w:rPr>
+          <w:rFonts w:ascii="Times New Roman" w:hAnsi="Times New Roman" w:cs="Times New Roman"/>
+          <w:color w:val="C00000"/>
+          <w:sz w:val="24"/>
+          <w:szCs w:val="24"/>
+        </w:rPr>
+        <w:t xml:space="preserve"> e com permanência: 2 meses até a troca ou adaptação do novo treino.</w:t>
       </w:r>
     </w:p>
     <w:p>
@@ -787,172 +1417,171 @@
         <w:spacing w:after="0" w:line="360" w:lineRule="auto"/>
         <w:ind w:firstLine="708"/>
         <w:jc w:val="both"/>
+        <w:rPr>
+          <w:rFonts w:ascii="Times New Roman" w:hAnsi="Times New Roman" w:cs="Times New Roman"/>
+          <w:color w:val="000000" w:themeColor="text1"/>
+          <w:sz w:val="24"/>
+          <w:szCs w:val="24"/>
+        </w:rPr>
       </w:pPr>
       <w:r>
         <w:rPr>
           <w:rFonts w:ascii="Times New Roman" w:hAnsi="Times New Roman" w:cs="Times New Roman"/>
-          <w:sz w:val="24"/>
-          <w:szCs w:val="24"/>
-        </w:rPr>
-        <w:t xml:space="preserve">O aluno pode fazer compras de produtos em uma data especifica. </w:t>
-      </w:r>
-      <w:r>
-        <w:rPr>
-          <w:rFonts w:ascii="Times New Roman" w:hAnsi="Times New Roman" w:cs="Times New Roman"/>
-          <w:color w:val="000000" w:themeColor="text1"/>
-          <w:sz w:val="24"/>
-          <w:szCs w:val="24"/>
-        </w:rPr>
-        <w:t>Para cada aluno é montado um treino</w:t>
-      </w:r>
-      <w:r>
-        <w:rPr>
-          <w:rFonts w:ascii="Times New Roman" w:hAnsi="Times New Roman" w:cs="Times New Roman"/>
-          <w:color w:val="000000" w:themeColor="text1"/>
-          <w:sz w:val="24"/>
-          <w:szCs w:val="24"/>
-        </w:rPr>
-        <w:t xml:space="preserve"> e exercícios pelo professor</w:t>
-      </w:r>
-      <w:r>
-        <w:rPr>
-          <w:rFonts w:ascii="Times New Roman" w:hAnsi="Times New Roman" w:cs="Times New Roman"/>
-          <w:color w:val="000000" w:themeColor="text1"/>
-          <w:sz w:val="24"/>
-          <w:szCs w:val="24"/>
-        </w:rPr>
-        <w:t>. O</w:t>
-      </w:r>
-      <w:r>
-        <w:rPr>
-          <w:rFonts w:ascii="Times New Roman" w:hAnsi="Times New Roman" w:cs="Times New Roman"/>
-          <w:color w:val="000000" w:themeColor="text1"/>
-          <w:sz w:val="24"/>
-          <w:szCs w:val="24"/>
-        </w:rPr>
-        <w:t xml:space="preserve"> treino subdivide-se em tipos: tipo </w:t>
-      </w:r>
-      <w:proofErr w:type="gramStart"/>
-      <w:r>
-        <w:rPr>
-          <w:rFonts w:ascii="Times New Roman" w:hAnsi="Times New Roman" w:cs="Times New Roman"/>
-          <w:color w:val="000000" w:themeColor="text1"/>
-          <w:sz w:val="24"/>
-          <w:szCs w:val="24"/>
-        </w:rPr>
-        <w:t>A, B</w:t>
-      </w:r>
-      <w:proofErr w:type="gramEnd"/>
-      <w:r>
-        <w:rPr>
-          <w:rFonts w:ascii="Times New Roman" w:hAnsi="Times New Roman" w:cs="Times New Roman"/>
-          <w:color w:val="000000" w:themeColor="text1"/>
-          <w:sz w:val="24"/>
-          <w:szCs w:val="24"/>
-        </w:rPr>
-        <w:t xml:space="preserve">, C, D, </w:t>
-      </w:r>
-      <w:r>
-        <w:rPr>
-          <w:rFonts w:ascii="Times New Roman" w:hAnsi="Times New Roman" w:cs="Times New Roman"/>
-          <w:color w:val="000000" w:themeColor="text1"/>
-          <w:sz w:val="24"/>
-          <w:szCs w:val="24"/>
-        </w:rPr>
-        <w:lastRenderedPageBreak/>
-        <w:t xml:space="preserve">E, F podendo haver junções. Um aluno tem um ou mais variações para formação de seu treino durante certo período. Cada tipo é uma divisão de exercícios de grupos musculares e treinado por dia. Os tipos e </w:t>
-      </w:r>
-      <w:r>
-        <w:rPr>
-          <w:rFonts w:ascii="Times New Roman" w:hAnsi="Times New Roman" w:cs="Times New Roman"/>
-          <w:sz w:val="24"/>
-          <w:szCs w:val="24"/>
-        </w:rPr>
-        <w:t>o</w:t>
-      </w:r>
-      <w:r>
-        <w:rPr>
-          <w:rFonts w:ascii="Times New Roman" w:hAnsi="Times New Roman" w:cs="Times New Roman"/>
-          <w:sz w:val="24"/>
-          <w:szCs w:val="24"/>
-        </w:rPr>
-        <w:t xml:space="preserve">s </w:t>
-      </w:r>
-      <w:r>
-        <w:rPr>
-          <w:rFonts w:ascii="Times New Roman" w:hAnsi="Times New Roman" w:cs="Times New Roman"/>
-          <w:sz w:val="24"/>
-          <w:szCs w:val="24"/>
-        </w:rPr>
-        <w:t>exercícios de treinos são montados e supervisionado</w:t>
-      </w:r>
-      <w:r>
-        <w:rPr>
-          <w:rFonts w:ascii="Times New Roman" w:hAnsi="Times New Roman" w:cs="Times New Roman"/>
-          <w:sz w:val="24"/>
-          <w:szCs w:val="24"/>
-        </w:rPr>
-        <w:t>s pelo professor.</w:t>
-      </w:r>
-      <w:r>
+          <w:color w:val="000000" w:themeColor="text1"/>
+          <w:sz w:val="24"/>
+          <w:szCs w:val="24"/>
+        </w:rPr>
+        <w:t xml:space="preserve">O treino </w:t>
+      </w:r>
+      <w:r>
+        <w:rPr>
+          <w:rFonts w:ascii="Times New Roman" w:hAnsi="Times New Roman" w:cs="Times New Roman"/>
+          <w:color w:val="000000" w:themeColor="text1"/>
+          <w:sz w:val="24"/>
+          <w:szCs w:val="24"/>
+        </w:rPr>
+        <w:t>tem exercícios que são p</w:t>
+      </w:r>
+      <w:r>
+        <w:rPr>
+          <w:rFonts w:ascii="Times New Roman" w:hAnsi="Times New Roman" w:cs="Times New Roman"/>
+          <w:color w:val="000000" w:themeColor="text1"/>
+          <w:sz w:val="24"/>
+          <w:szCs w:val="24"/>
+        </w:rPr>
+        <w:t>articulares a grupos musculares. Os exercícios</w:t>
+      </w:r>
+      <w:r>
+        <w:rPr>
+          <w:rFonts w:ascii="Times New Roman" w:hAnsi="Times New Roman" w:cs="Times New Roman"/>
+          <w:color w:val="000000" w:themeColor="text1"/>
+          <w:sz w:val="24"/>
+          <w:szCs w:val="24"/>
+        </w:rPr>
+        <w:t xml:space="preserve"> têm </w:t>
+      </w:r>
+      <w:r>
+        <w:rPr>
+          <w:rFonts w:ascii="Times New Roman" w:hAnsi="Times New Roman" w:cs="Times New Roman"/>
+          <w:color w:val="000000" w:themeColor="text1"/>
+          <w:sz w:val="24"/>
+          <w:szCs w:val="24"/>
+        </w:rPr>
+        <w:t>musculo</w:t>
+      </w:r>
+      <w:r>
+        <w:rPr>
+          <w:rFonts w:ascii="Times New Roman" w:hAnsi="Times New Roman" w:cs="Times New Roman"/>
+          <w:color w:val="000000" w:themeColor="text1"/>
+          <w:sz w:val="24"/>
+          <w:szCs w:val="24"/>
+        </w:rPr>
+        <w:t xml:space="preserve"> trabalhado</w:t>
+      </w:r>
+      <w:r>
+        <w:rPr>
+          <w:rFonts w:ascii="Times New Roman" w:hAnsi="Times New Roman" w:cs="Times New Roman"/>
+          <w:color w:val="000000" w:themeColor="text1"/>
+          <w:sz w:val="24"/>
+          <w:szCs w:val="24"/>
+        </w:rPr>
+        <w:t>,</w:t>
+      </w:r>
+      <w:r>
+        <w:rPr>
+          <w:rFonts w:ascii="Times New Roman" w:hAnsi="Times New Roman" w:cs="Times New Roman"/>
+          <w:color w:val="000000" w:themeColor="text1"/>
+          <w:sz w:val="24"/>
+          <w:szCs w:val="24"/>
+        </w:rPr>
+        <w:t xml:space="preserve"> número de séries, </w:t>
+      </w:r>
+      <w:r>
+        <w:rPr>
+          <w:rFonts w:ascii="Times New Roman" w:hAnsi="Times New Roman" w:cs="Times New Roman"/>
+          <w:color w:val="000000" w:themeColor="text1"/>
+          <w:sz w:val="24"/>
+          <w:szCs w:val="24"/>
+        </w:rPr>
+        <w:t>quantidade de repetições</w:t>
+      </w:r>
+      <w:r>
+        <w:rPr>
+          <w:rFonts w:ascii="Times New Roman" w:hAnsi="Times New Roman" w:cs="Times New Roman"/>
+          <w:color w:val="000000" w:themeColor="text1"/>
+          <w:sz w:val="24"/>
+          <w:szCs w:val="24"/>
+        </w:rPr>
+        <w:t xml:space="preserve">, </w:t>
+      </w:r>
+      <w:r>
+        <w:rPr>
+          <w:rFonts w:ascii="Times New Roman" w:hAnsi="Times New Roman" w:cs="Times New Roman"/>
+          <w:color w:val="000000" w:themeColor="text1"/>
+          <w:sz w:val="24"/>
+          <w:szCs w:val="24"/>
+        </w:rPr>
+        <w:t>se é Drop Set</w:t>
+      </w:r>
+      <w:r>
+        <w:rPr>
+          <w:rFonts w:ascii="Times New Roman" w:hAnsi="Times New Roman" w:cs="Times New Roman"/>
+          <w:color w:val="000000" w:themeColor="text1"/>
+          <w:sz w:val="24"/>
+          <w:szCs w:val="24"/>
+        </w:rPr>
+        <w:t xml:space="preserve"> e </w:t>
+      </w:r>
+      <w:r>
+        <w:rPr>
+          <w:rFonts w:ascii="Times New Roman" w:hAnsi="Times New Roman" w:cs="Times New Roman"/>
+          <w:color w:val="000000" w:themeColor="text1"/>
+          <w:sz w:val="24"/>
+          <w:szCs w:val="24"/>
+        </w:rPr>
+        <w:t>o tipo, se: A, B, C, D, E, F. Cada tipo é uma divisão de exercícios de grupos musculares e treinado por dia.</w:t>
+      </w:r>
+      <w:r>
+        <w:rPr>
+          <w:rFonts w:ascii="Times New Roman" w:hAnsi="Times New Roman" w:cs="Times New Roman"/>
+          <w:color w:val="000000" w:themeColor="text1"/>
+          <w:sz w:val="24"/>
+          <w:szCs w:val="24"/>
+        </w:rPr>
         <w:t xml:space="preserve"> </w:t>
       </w:r>
       <w:r>
         <w:rPr>
           <w:rFonts w:ascii="Times New Roman" w:hAnsi="Times New Roman" w:cs="Times New Roman"/>
-          <w:sz w:val="24"/>
-          <w:szCs w:val="24"/>
-        </w:rPr>
-        <w:t>Para professor são mantidos: n</w:t>
-      </w:r>
-      <w:r>
-        <w:rPr>
-          <w:rFonts w:ascii="Times New Roman" w:hAnsi="Times New Roman" w:cs="Times New Roman"/>
-          <w:sz w:val="24"/>
-          <w:szCs w:val="24"/>
-        </w:rPr>
-        <w:t>ome, código, CPF,</w:t>
-      </w:r>
-      <w:r>
-        <w:rPr>
-          <w:rFonts w:ascii="Times New Roman" w:hAnsi="Times New Roman" w:cs="Times New Roman"/>
-          <w:sz w:val="24"/>
-          <w:szCs w:val="24"/>
-        </w:rPr>
-        <w:t xml:space="preserve"> </w:t>
-      </w:r>
-      <w:r>
-        <w:rPr>
-          <w:rFonts w:ascii="Times New Roman" w:hAnsi="Times New Roman" w:cs="Times New Roman"/>
-          <w:color w:val="000000" w:themeColor="text1"/>
-          <w:sz w:val="24"/>
-          <w:szCs w:val="24"/>
-        </w:rPr>
-        <w:t>especialidade</w:t>
-      </w:r>
-      <w:r>
-        <w:rPr>
-          <w:rFonts w:ascii="Times New Roman" w:hAnsi="Times New Roman" w:cs="Times New Roman"/>
-          <w:sz w:val="24"/>
-          <w:szCs w:val="24"/>
-        </w:rPr>
-        <w:t xml:space="preserve"> e </w:t>
-      </w:r>
-      <w:r>
-        <w:rPr>
-          <w:rFonts w:ascii="Times New Roman" w:hAnsi="Times New Roman" w:cs="Times New Roman"/>
-          <w:sz w:val="24"/>
-          <w:szCs w:val="24"/>
-        </w:rPr>
-        <w:t>salário.</w:t>
-      </w:r>
-      <w:r>
-        <w:rPr>
-          <w:rFonts w:ascii="Times New Roman" w:hAnsi="Times New Roman" w:cs="Times New Roman"/>
-          <w:sz w:val="24"/>
-          <w:szCs w:val="24"/>
-        </w:rPr>
-        <w:t xml:space="preserve">  </w:t>
+          <w:color w:val="000000" w:themeColor="text1"/>
+          <w:sz w:val="24"/>
+          <w:szCs w:val="24"/>
+        </w:rPr>
+        <w:t xml:space="preserve">Os </w:t>
+      </w:r>
+      <w:r>
+        <w:rPr>
+          <w:rFonts w:ascii="Times New Roman" w:hAnsi="Times New Roman" w:cs="Times New Roman"/>
+          <w:sz w:val="24"/>
+          <w:szCs w:val="24"/>
+        </w:rPr>
+        <w:t>treinos</w:t>
+      </w:r>
+      <w:r>
+        <w:rPr>
+          <w:rFonts w:ascii="Times New Roman" w:hAnsi="Times New Roman" w:cs="Times New Roman"/>
+          <w:sz w:val="24"/>
+          <w:szCs w:val="24"/>
+        </w:rPr>
+        <w:t xml:space="preserve"> e os exercícios</w:t>
+      </w:r>
+      <w:r>
+        <w:rPr>
+          <w:rFonts w:ascii="Times New Roman" w:hAnsi="Times New Roman" w:cs="Times New Roman"/>
+          <w:sz w:val="24"/>
+          <w:szCs w:val="24"/>
+        </w:rPr>
+        <w:t xml:space="preserve"> são montados e supervisionados pelo professor.</w:t>
       </w:r>
     </w:p>
     <w:p>
@@ -974,16 +1603,54 @@
           <w:sz w:val="24"/>
           <w:szCs w:val="24"/>
         </w:rPr>
-        <w:t xml:space="preserve">Cada </w:t>
-      </w:r>
-      <w:r>
-        <w:rPr>
-          <w:rFonts w:ascii="Times New Roman" w:hAnsi="Times New Roman" w:cs="Times New Roman"/>
-          <w:color w:val="000000" w:themeColor="text1"/>
-          <w:sz w:val="24"/>
-          <w:szCs w:val="24"/>
-        </w:rPr>
-        <w:t>treino tem descrição, o tipo</w:t>
+        <w:t>Logo, c</w:t>
+      </w:r>
+      <w:r>
+        <w:rPr>
+          <w:rFonts w:ascii="Times New Roman" w:hAnsi="Times New Roman" w:cs="Times New Roman"/>
+          <w:color w:val="000000" w:themeColor="text1"/>
+          <w:sz w:val="24"/>
+          <w:szCs w:val="24"/>
+        </w:rPr>
+        <w:t xml:space="preserve">oncluindo com o exemplo de </w:t>
+      </w:r>
+      <w:proofErr w:type="spellStart"/>
+      <w:r>
+        <w:rPr>
+          <w:rFonts w:ascii="Times New Roman" w:hAnsi="Times New Roman" w:cs="Times New Roman"/>
+          <w:color w:val="000000" w:themeColor="text1"/>
+          <w:sz w:val="24"/>
+          <w:szCs w:val="24"/>
+        </w:rPr>
+        <w:t>Juão</w:t>
+      </w:r>
+      <w:proofErr w:type="spellEnd"/>
+      <w:r>
+        <w:rPr>
+          <w:rFonts w:ascii="Times New Roman" w:hAnsi="Times New Roman" w:cs="Times New Roman"/>
+          <w:color w:val="000000" w:themeColor="text1"/>
+          <w:sz w:val="24"/>
+          <w:szCs w:val="24"/>
+        </w:rPr>
+        <w:t>;</w:t>
+      </w:r>
+      <w:r>
+        <w:rPr>
+          <w:rFonts w:ascii="Times New Roman" w:hAnsi="Times New Roman" w:cs="Times New Roman"/>
+          <w:color w:val="000000" w:themeColor="text1"/>
+          <w:sz w:val="24"/>
+          <w:szCs w:val="24"/>
+        </w:rPr>
+        <w:t xml:space="preserve"> ele numa segunda feira vai executar </w:t>
+      </w:r>
+      <w:r>
+        <w:rPr>
+          <w:rFonts w:ascii="Times New Roman" w:hAnsi="Times New Roman" w:cs="Times New Roman"/>
+          <w:color w:val="000000" w:themeColor="text1"/>
+          <w:sz w:val="24"/>
+          <w:szCs w:val="24"/>
+        </w:rPr>
+        <w:t>os exercícios da sigla</w:t>
       </w:r>
       <w:r>
         <w:rPr>
@@ -1001,50 +1668,79 @@
           <w:sz w:val="24"/>
           <w:szCs w:val="24"/>
         </w:rPr>
-        <w:t>(A</w:t>
-      </w:r>
-      <w:r>
-        <w:rPr>
-          <w:rFonts w:ascii="Times New Roman" w:hAnsi="Times New Roman" w:cs="Times New Roman"/>
-          <w:color w:val="000000" w:themeColor="text1"/>
-          <w:sz w:val="24"/>
-          <w:szCs w:val="24"/>
-        </w:rPr>
-        <w:t>, B, C, D, E, F ou AB, ABC ou suas variações), uso de carga – leve/moderada/pesada, tempo de intervalo de descanso em dias quando completo o ciclo do tipo</w:t>
-      </w:r>
-      <w:r>
-        <w:rPr>
-          <w:rFonts w:ascii="Times New Roman" w:hAnsi="Times New Roman" w:cs="Times New Roman"/>
-          <w:color w:val="000000" w:themeColor="text1"/>
-          <w:sz w:val="24"/>
-          <w:szCs w:val="24"/>
-        </w:rPr>
-        <w:t>, tempo de intervalo entre as séries, tempo de intervalo entre as repetições que são comuns a todos os exercícios do grupo</w:t>
-      </w:r>
-      <w:r>
-        <w:rPr>
-          <w:rFonts w:ascii="Times New Roman" w:hAnsi="Times New Roman" w:cs="Times New Roman"/>
-          <w:color w:val="000000" w:themeColor="text1"/>
-          <w:sz w:val="24"/>
-          <w:szCs w:val="24"/>
-        </w:rPr>
-        <w:t xml:space="preserve"> e tempo de permanência até a mudança de treino. </w:t>
-      </w:r>
-    </w:p>
-    <w:p>
-      <w:pPr>
-        <w:spacing w:after="0" w:line="360" w:lineRule="auto"/>
-        <w:ind w:firstLine="708"/>
-        <w:jc w:val="both"/>
-      </w:pPr>
-      <w:r>
-        <w:rPr>
-          <w:rFonts w:ascii="Times New Roman" w:hAnsi="Times New Roman" w:cs="Times New Roman"/>
-          <w:color w:val="000000" w:themeColor="text1"/>
-          <w:sz w:val="24"/>
-          <w:szCs w:val="24"/>
-        </w:rPr>
-        <w:t xml:space="preserve">Exemplo: - O aluno </w:t>
+        <w:t>“</w:t>
+      </w:r>
+      <w:r>
+        <w:rPr>
+          <w:rFonts w:ascii="Times New Roman" w:hAnsi="Times New Roman" w:cs="Times New Roman"/>
+          <w:color w:val="000000" w:themeColor="text1"/>
+          <w:sz w:val="24"/>
+          <w:szCs w:val="24"/>
+        </w:rPr>
+        <w:t>A</w:t>
+      </w:r>
+      <w:r>
+        <w:rPr>
+          <w:rFonts w:ascii="Times New Roman" w:hAnsi="Times New Roman" w:cs="Times New Roman"/>
+          <w:color w:val="000000" w:themeColor="text1"/>
+          <w:sz w:val="24"/>
+          <w:szCs w:val="24"/>
+        </w:rPr>
+        <w:t>”</w:t>
+      </w:r>
+      <w:r>
+        <w:rPr>
+          <w:rFonts w:ascii="Times New Roman" w:hAnsi="Times New Roman" w:cs="Times New Roman"/>
+          <w:color w:val="000000" w:themeColor="text1"/>
+          <w:sz w:val="24"/>
+          <w:szCs w:val="24"/>
+        </w:rPr>
+        <w:t xml:space="preserve"> do tipo de treino “ABC”</w:t>
+      </w:r>
+      <w:r>
+        <w:rPr>
+          <w:rFonts w:ascii="Times New Roman" w:hAnsi="Times New Roman" w:cs="Times New Roman"/>
+          <w:color w:val="000000" w:themeColor="text1"/>
+          <w:sz w:val="24"/>
+          <w:szCs w:val="24"/>
+        </w:rPr>
+        <w:t xml:space="preserve">. Os exercícios para o tipo </w:t>
+      </w:r>
+      <w:r>
+        <w:rPr>
+          <w:rFonts w:ascii="Times New Roman" w:hAnsi="Times New Roman" w:cs="Times New Roman"/>
+          <w:color w:val="000000" w:themeColor="text1"/>
+          <w:sz w:val="24"/>
+          <w:szCs w:val="24"/>
+        </w:rPr>
+        <w:t>“</w:t>
+      </w:r>
+      <w:r>
+        <w:rPr>
+          <w:rFonts w:ascii="Times New Roman" w:hAnsi="Times New Roman" w:cs="Times New Roman"/>
+          <w:color w:val="000000" w:themeColor="text1"/>
+          <w:sz w:val="24"/>
+          <w:szCs w:val="24"/>
+        </w:rPr>
+        <w:t>A</w:t>
+      </w:r>
+      <w:r>
+        <w:rPr>
+          <w:rFonts w:ascii="Times New Roman" w:hAnsi="Times New Roman" w:cs="Times New Roman"/>
+          <w:color w:val="000000" w:themeColor="text1"/>
+          <w:sz w:val="24"/>
+          <w:szCs w:val="24"/>
+        </w:rPr>
+        <w:t>”</w:t>
+      </w:r>
+      <w:r>
+        <w:rPr>
+          <w:rFonts w:ascii="Times New Roman" w:hAnsi="Times New Roman" w:cs="Times New Roman"/>
+          <w:color w:val="000000" w:themeColor="text1"/>
+          <w:sz w:val="24"/>
+          <w:szCs w:val="24"/>
+        </w:rPr>
+        <w:t xml:space="preserve"> do treino de </w:t>
       </w:r>
       <w:proofErr w:type="spellStart"/>
       <w:r>
@@ -1064,317 +1760,6 @@
           <w:sz w:val="24"/>
           <w:szCs w:val="24"/>
         </w:rPr>
-        <w:t xml:space="preserve"> está com o treino ABC, descrição: útil para hipertrofia muscular trabalhando uma ou duas vezes por semana o mesmo musculo, com uso de carga moderada, com intervalo de descanso: um dia, após a realização dos exercícios da divisão “C” para novamente executar o treino “A”,</w:t>
-      </w:r>
-      <w:r>
-        <w:rPr>
-          <w:rFonts w:ascii="Times New Roman" w:hAnsi="Times New Roman" w:cs="Times New Roman"/>
-          <w:color w:val="000000" w:themeColor="text1"/>
-          <w:sz w:val="24"/>
-          <w:szCs w:val="24"/>
-        </w:rPr>
-        <w:t xml:space="preserve"> 3 minutos de descanso para execução de uma nova série, com 30 segundos entre as repetições</w:t>
-      </w:r>
-      <w:r>
-        <w:rPr>
-          <w:rFonts w:ascii="Times New Roman" w:hAnsi="Times New Roman" w:cs="Times New Roman"/>
-          <w:color w:val="000000" w:themeColor="text1"/>
-          <w:sz w:val="24"/>
-          <w:szCs w:val="24"/>
-        </w:rPr>
-        <w:t xml:space="preserve"> e com permanência: 2 meses até a troca ou adaptação do novo treino.</w:t>
-      </w:r>
-    </w:p>
-    <w:p>
-      <w:pPr>
-        <w:spacing w:after="0" w:line="360" w:lineRule="auto"/>
-        <w:ind w:firstLine="708"/>
-        <w:jc w:val="both"/>
-        <w:rPr>
-          <w:rFonts w:ascii="Times New Roman" w:hAnsi="Times New Roman" w:cs="Times New Roman"/>
-          <w:color w:val="000000" w:themeColor="text1"/>
-          <w:sz w:val="24"/>
-          <w:szCs w:val="24"/>
-        </w:rPr>
-      </w:pPr>
-      <w:r>
-        <w:rPr>
-          <w:rFonts w:ascii="Times New Roman" w:hAnsi="Times New Roman" w:cs="Times New Roman"/>
-          <w:color w:val="000000" w:themeColor="text1"/>
-          <w:sz w:val="24"/>
-          <w:szCs w:val="24"/>
-        </w:rPr>
-        <w:t xml:space="preserve">O treino </w:t>
-      </w:r>
-      <w:r>
-        <w:rPr>
-          <w:rFonts w:ascii="Times New Roman" w:hAnsi="Times New Roman" w:cs="Times New Roman"/>
-          <w:color w:val="000000" w:themeColor="text1"/>
-          <w:sz w:val="24"/>
-          <w:szCs w:val="24"/>
-        </w:rPr>
-        <w:t xml:space="preserve">tem exercícios que são particulares a grupos musculares. Existem exercícios para peitoral, dorsal, membro inferior, antebraço, ombro, abdome, </w:t>
-      </w:r>
-      <w:r>
-        <w:rPr>
-          <w:rFonts w:ascii="Times New Roman" w:hAnsi="Times New Roman" w:cs="Times New Roman"/>
-          <w:color w:val="000000" w:themeColor="text1"/>
-          <w:sz w:val="24"/>
-          <w:szCs w:val="24"/>
-        </w:rPr>
-        <w:t>bíceps braquial, tríceps</w:t>
-      </w:r>
-      <w:r>
-        <w:rPr>
-          <w:rFonts w:ascii="Times New Roman" w:hAnsi="Times New Roman" w:cs="Times New Roman"/>
-          <w:color w:val="000000" w:themeColor="text1"/>
-          <w:sz w:val="24"/>
-          <w:szCs w:val="24"/>
-        </w:rPr>
-        <w:t xml:space="preserve"> e trapézio. Os exercícios também têm grupo muscular trabalhado</w:t>
-      </w:r>
-      <w:r>
-        <w:rPr>
-          <w:rFonts w:ascii="Times New Roman" w:hAnsi="Times New Roman" w:cs="Times New Roman"/>
-          <w:color w:val="000000" w:themeColor="text1"/>
-          <w:sz w:val="24"/>
-          <w:szCs w:val="24"/>
-        </w:rPr>
-        <w:t>,</w:t>
-      </w:r>
-      <w:r>
-        <w:rPr>
-          <w:rFonts w:ascii="Times New Roman" w:hAnsi="Times New Roman" w:cs="Times New Roman"/>
-          <w:color w:val="000000" w:themeColor="text1"/>
-          <w:sz w:val="24"/>
-          <w:szCs w:val="24"/>
-        </w:rPr>
-        <w:t xml:space="preserve"> a sigla isolada do tipo (exemplo “A”),</w:t>
-      </w:r>
-      <w:r>
-        <w:rPr>
-          <w:rFonts w:ascii="Times New Roman" w:hAnsi="Times New Roman" w:cs="Times New Roman"/>
-          <w:color w:val="000000" w:themeColor="text1"/>
-          <w:sz w:val="24"/>
-          <w:szCs w:val="24"/>
-        </w:rPr>
-        <w:t xml:space="preserve"> número de séries e qu</w:t>
-      </w:r>
-      <w:r>
-        <w:rPr>
-          <w:rFonts w:ascii="Times New Roman" w:hAnsi="Times New Roman" w:cs="Times New Roman"/>
-          <w:color w:val="000000" w:themeColor="text1"/>
-          <w:sz w:val="24"/>
-          <w:szCs w:val="24"/>
-        </w:rPr>
-        <w:t>antidade de repetições</w:t>
-      </w:r>
-      <w:r>
-        <w:rPr>
-          <w:rFonts w:ascii="Times New Roman" w:hAnsi="Times New Roman" w:cs="Times New Roman"/>
-          <w:color w:val="000000" w:themeColor="text1"/>
-          <w:sz w:val="24"/>
-          <w:szCs w:val="24"/>
-        </w:rPr>
-        <w:t xml:space="preserve">, e se é Drop </w:t>
-      </w:r>
-      <w:proofErr w:type="gramStart"/>
-      <w:r>
-        <w:rPr>
-          <w:rFonts w:ascii="Times New Roman" w:hAnsi="Times New Roman" w:cs="Times New Roman"/>
-          <w:color w:val="000000" w:themeColor="text1"/>
-          <w:sz w:val="24"/>
-          <w:szCs w:val="24"/>
-        </w:rPr>
-        <w:t>Set.</w:t>
-      </w:r>
-      <w:proofErr w:type="gramEnd"/>
-      <w:r>
-        <w:rPr>
-          <w:rFonts w:ascii="Times New Roman" w:hAnsi="Times New Roman" w:cs="Times New Roman"/>
-          <w:color w:val="000000" w:themeColor="text1"/>
-          <w:sz w:val="24"/>
-          <w:szCs w:val="24"/>
-        </w:rPr>
-        <w:t xml:space="preserve"> </w:t>
-      </w:r>
-    </w:p>
-    <w:p>
-      <w:pPr>
-        <w:spacing w:after="0" w:line="360" w:lineRule="auto"/>
-        <w:ind w:firstLine="708"/>
-        <w:jc w:val="both"/>
-        <w:rPr>
-          <w:rFonts w:ascii="Times New Roman" w:hAnsi="Times New Roman" w:cs="Times New Roman"/>
-          <w:color w:val="000000" w:themeColor="text1"/>
-          <w:sz w:val="24"/>
-          <w:szCs w:val="24"/>
-        </w:rPr>
-      </w:pPr>
-      <w:r>
-        <w:rPr>
-          <w:rFonts w:ascii="Times New Roman" w:hAnsi="Times New Roman" w:cs="Times New Roman"/>
-          <w:color w:val="000000" w:themeColor="text1"/>
-          <w:sz w:val="24"/>
-          <w:szCs w:val="24"/>
-        </w:rPr>
-        <w:t>Logo, c</w:t>
-      </w:r>
-      <w:r>
-        <w:rPr>
-          <w:rFonts w:ascii="Times New Roman" w:hAnsi="Times New Roman" w:cs="Times New Roman"/>
-          <w:color w:val="000000" w:themeColor="text1"/>
-          <w:sz w:val="24"/>
-          <w:szCs w:val="24"/>
-        </w:rPr>
-        <w:t xml:space="preserve">oncluindo com o exemplo de </w:t>
-      </w:r>
-      <w:proofErr w:type="spellStart"/>
-      <w:r>
-        <w:rPr>
-          <w:rFonts w:ascii="Times New Roman" w:hAnsi="Times New Roman" w:cs="Times New Roman"/>
-          <w:color w:val="000000" w:themeColor="text1"/>
-          <w:sz w:val="24"/>
-          <w:szCs w:val="24"/>
-        </w:rPr>
-        <w:t>Juão</w:t>
-      </w:r>
-      <w:proofErr w:type="spellEnd"/>
-      <w:r>
-        <w:rPr>
-          <w:rFonts w:ascii="Times New Roman" w:hAnsi="Times New Roman" w:cs="Times New Roman"/>
-          <w:color w:val="000000" w:themeColor="text1"/>
-          <w:sz w:val="24"/>
-          <w:szCs w:val="24"/>
-        </w:rPr>
-        <w:t>;</w:t>
-      </w:r>
-      <w:r>
-        <w:rPr>
-          <w:rFonts w:ascii="Times New Roman" w:hAnsi="Times New Roman" w:cs="Times New Roman"/>
-          <w:color w:val="000000" w:themeColor="text1"/>
-          <w:sz w:val="24"/>
-          <w:szCs w:val="24"/>
-        </w:rPr>
-        <w:t xml:space="preserve"> ele numa segunda feira vai executar </w:t>
-      </w:r>
-      <w:r>
-        <w:rPr>
-          <w:rFonts w:ascii="Times New Roman" w:hAnsi="Times New Roman" w:cs="Times New Roman"/>
-          <w:color w:val="000000" w:themeColor="text1"/>
-          <w:sz w:val="24"/>
-          <w:szCs w:val="24"/>
-        </w:rPr>
-        <w:t>os exercícios da sigla</w:t>
-      </w:r>
-      <w:r>
-        <w:rPr>
-          <w:rFonts w:ascii="Times New Roman" w:hAnsi="Times New Roman" w:cs="Times New Roman"/>
-          <w:color w:val="000000" w:themeColor="text1"/>
-          <w:sz w:val="24"/>
-          <w:szCs w:val="24"/>
-        </w:rPr>
-        <w:t xml:space="preserve"> </w:t>
-      </w:r>
-      <w:r>
-        <w:rPr>
-          <w:rFonts w:ascii="Times New Roman" w:hAnsi="Times New Roman" w:cs="Times New Roman"/>
-          <w:color w:val="000000" w:themeColor="text1"/>
-          <w:sz w:val="24"/>
-          <w:szCs w:val="24"/>
-        </w:rPr>
-        <w:t>“</w:t>
-      </w:r>
-      <w:r>
-        <w:rPr>
-          <w:rFonts w:ascii="Times New Roman" w:hAnsi="Times New Roman" w:cs="Times New Roman"/>
-          <w:color w:val="000000" w:themeColor="text1"/>
-          <w:sz w:val="24"/>
-          <w:szCs w:val="24"/>
-        </w:rPr>
-        <w:t>A</w:t>
-      </w:r>
-      <w:r>
-        <w:rPr>
-          <w:rFonts w:ascii="Times New Roman" w:hAnsi="Times New Roman" w:cs="Times New Roman"/>
-          <w:color w:val="000000" w:themeColor="text1"/>
-          <w:sz w:val="24"/>
-          <w:szCs w:val="24"/>
-        </w:rPr>
-        <w:t>”</w:t>
-      </w:r>
-      <w:r>
-        <w:rPr>
-          <w:rFonts w:ascii="Times New Roman" w:hAnsi="Times New Roman" w:cs="Times New Roman"/>
-          <w:color w:val="000000" w:themeColor="text1"/>
-          <w:sz w:val="24"/>
-          <w:szCs w:val="24"/>
-        </w:rPr>
-        <w:t xml:space="preserve"> do tipo de treino “ABC”</w:t>
-      </w:r>
-      <w:r>
-        <w:rPr>
-          <w:rFonts w:ascii="Times New Roman" w:hAnsi="Times New Roman" w:cs="Times New Roman"/>
-          <w:color w:val="000000" w:themeColor="text1"/>
-          <w:sz w:val="24"/>
-          <w:szCs w:val="24"/>
-        </w:rPr>
-        <w:t xml:space="preserve">. Os exercícios para o tipo </w:t>
-      </w:r>
-      <w:r>
-        <w:rPr>
-          <w:rFonts w:ascii="Times New Roman" w:hAnsi="Times New Roman" w:cs="Times New Roman"/>
-          <w:color w:val="000000" w:themeColor="text1"/>
-          <w:sz w:val="24"/>
-          <w:szCs w:val="24"/>
-        </w:rPr>
-        <w:t>“</w:t>
-      </w:r>
-      <w:r>
-        <w:rPr>
-          <w:rFonts w:ascii="Times New Roman" w:hAnsi="Times New Roman" w:cs="Times New Roman"/>
-          <w:color w:val="000000" w:themeColor="text1"/>
-          <w:sz w:val="24"/>
-          <w:szCs w:val="24"/>
-        </w:rPr>
-        <w:t>A</w:t>
-      </w:r>
-      <w:r>
-        <w:rPr>
-          <w:rFonts w:ascii="Times New Roman" w:hAnsi="Times New Roman" w:cs="Times New Roman"/>
-          <w:color w:val="000000" w:themeColor="text1"/>
-          <w:sz w:val="24"/>
-          <w:szCs w:val="24"/>
-        </w:rPr>
-        <w:t>”</w:t>
-      </w:r>
-      <w:r>
-        <w:rPr>
-          <w:rFonts w:ascii="Times New Roman" w:hAnsi="Times New Roman" w:cs="Times New Roman"/>
-          <w:color w:val="000000" w:themeColor="text1"/>
-          <w:sz w:val="24"/>
-          <w:szCs w:val="24"/>
-        </w:rPr>
-        <w:t xml:space="preserve"> do treino de </w:t>
-      </w:r>
-      <w:proofErr w:type="spellStart"/>
-      <w:r>
-        <w:rPr>
-          <w:rFonts w:ascii="Times New Roman" w:hAnsi="Times New Roman" w:cs="Times New Roman"/>
-          <w:color w:val="000000" w:themeColor="text1"/>
-          <w:sz w:val="24"/>
-          <w:szCs w:val="24"/>
-        </w:rPr>
-        <w:t>Juão</w:t>
-      </w:r>
-      <w:proofErr w:type="spellEnd"/>
-      <w:r>
-        <w:rPr>
-          <w:rFonts w:ascii="Times New Roman" w:hAnsi="Times New Roman" w:cs="Times New Roman"/>
-          <w:color w:val="000000" w:themeColor="text1"/>
-          <w:sz w:val="24"/>
-          <w:szCs w:val="24"/>
-        </w:rPr>
         <w:t xml:space="preserve"> são para: peit</w:t>
       </w:r>
       <w:r>
@@ -1393,17 +1778,7 @@
           <w:sz w:val="24"/>
           <w:szCs w:val="24"/>
         </w:rPr>
-        <w:t xml:space="preserve">upino declinado (nome do exercício), 3 séries com 15 repetições, é Drop Set; supino reto, 3 séries de 10 repetições, não Drop Set; supino inclinado, 3 de 12, não Drop </w:t>
-      </w:r>
-      <w:proofErr w:type="gramStart"/>
-      <w:r>
-        <w:rPr>
-          <w:rFonts w:ascii="Times New Roman" w:hAnsi="Times New Roman" w:cs="Times New Roman"/>
-          <w:color w:val="000000" w:themeColor="text1"/>
-          <w:sz w:val="24"/>
-          <w:szCs w:val="24"/>
-        </w:rPr>
-        <w:t>S</w:t>
+        <w:t>upino declinado (nome do exercício), 3 séries com 15 repetições, é Drop Set; supino reto, 3 séries de 10 repetições, não Drop Set; supino inclinado, 3 de 12, não Dr</w:t>
       </w:r>
       <w:bookmarkStart w:id="0" w:name="_GoBack"/>
       <w:bookmarkEnd w:id="0"/>
@@ -1414,7 +1789,17 @@
           <w:sz w:val="24"/>
           <w:szCs w:val="24"/>
         </w:rPr>
-        <w:t>e</w:t>
+        <w:t xml:space="preserve">op </w:t>
+      </w:r>
+      <w:proofErr w:type="gramStart"/>
+      <w:r>
+        <w:rPr>
+          <w:rFonts w:ascii="Times New Roman" w:hAnsi="Times New Roman" w:cs="Times New Roman"/>
+          <w:color w:val="000000" w:themeColor="text1"/>
+          <w:sz w:val="24"/>
+          <w:szCs w:val="24"/>
+        </w:rPr>
+        <w:t>Se</w:t>
       </w:r>
       <w:r>
         <w:rPr>
@@ -1451,27 +1836,7 @@
           <w:sz w:val="24"/>
           <w:szCs w:val="24"/>
         </w:rPr>
-        <w:t xml:space="preserve">s: testa, 3 de 10, não </w:t>
-      </w:r>
-      <w:proofErr w:type="spellStart"/>
-      <w:r>
-        <w:rPr>
-          <w:rFonts w:ascii="Times New Roman" w:hAnsi="Times New Roman" w:cs="Times New Roman"/>
-          <w:color w:val="000000" w:themeColor="text1"/>
-          <w:sz w:val="24"/>
-          <w:szCs w:val="24"/>
-        </w:rPr>
-        <w:t>Drop</w:t>
-      </w:r>
-      <w:proofErr w:type="spellEnd"/>
-      <w:r>
-        <w:rPr>
-          <w:rFonts w:ascii="Times New Roman" w:hAnsi="Times New Roman" w:cs="Times New Roman"/>
-          <w:color w:val="000000" w:themeColor="text1"/>
-          <w:sz w:val="24"/>
-          <w:szCs w:val="24"/>
-        </w:rPr>
-        <w:t xml:space="preserve"> Set;</w:t>
+        <w:t>s: testa, 3 de 10, não Drop Set;</w:t>
       </w:r>
       <w:r>
         <w:rPr>
@@ -1544,7 +1909,7 @@
 </file>
 
 <file path=word/styles.xml><?xml version="1.0" encoding="utf-8"?>
-<w:styles xmlns:mc="http://schemas.openxmlformats.org/markup-compatibility/2006" xmlns:r="http://schemas.openxmlformats.org/officeDocument/2006/relationships" xmlns:w="http://schemas.openxmlformats.org/wordprocessingml/2006/main" xmlns:w14="http://schemas.microsoft.com/office/word/2010/wordml" xmlns:w15="http://schemas.microsoft.com/office/word/2012/wordml" xmlns:w16se="http://schemas.microsoft.com/office/word/2015/wordml/symex" mc:Ignorable="w14 w15 w16se">
+<w:styles xmlns:mc="http://schemas.openxmlformats.org/markup-compatibility/2006" xmlns:r="http://schemas.openxmlformats.org/officeDocument/2006/relationships" xmlns:w="http://schemas.openxmlformats.org/wordprocessingml/2006/main" xmlns:w14="http://schemas.microsoft.com/office/word/2010/wordml" xmlns:w15="http://schemas.microsoft.com/office/word/2012/wordml" mc:Ignorable="w14 w15">
   <w:docDefaults>
     <w:rPrDefault>
       <w:rPr>

--- a/documentacao.docx
+++ b/documentacao.docx
@@ -626,15 +626,7 @@
           <w:sz w:val="24"/>
           <w:szCs w:val="24"/>
         </w:rPr>
-        <w:t xml:space="preserve">ou professor. </w:t>
-      </w:r>
-      <w:r>
-        <w:rPr>
-          <w:rFonts w:ascii="Times New Roman" w:hAnsi="Times New Roman" w:cs="Times New Roman"/>
-          <w:sz w:val="24"/>
-          <w:szCs w:val="24"/>
-        </w:rPr>
-        <w:t>Para professor são mantidos: nome, código,</w:t>
+        <w:t>ou professor. Para professor são mantidos: nome, código,</w:t>
       </w:r>
       <w:r>
         <w:rPr>
@@ -666,15 +658,7 @@
           <w:sz w:val="24"/>
           <w:szCs w:val="24"/>
         </w:rPr>
-        <w:t xml:space="preserve"> e especialidade</w:t>
-      </w:r>
-      <w:r>
-        <w:rPr>
-          <w:rFonts w:ascii="Times New Roman" w:hAnsi="Times New Roman" w:cs="Times New Roman"/>
-          <w:sz w:val="24"/>
-          <w:szCs w:val="24"/>
-        </w:rPr>
-        <w:t xml:space="preserve">. </w:t>
+        <w:t xml:space="preserve"> e especialidade. </w:t>
       </w:r>
       <w:r>
         <w:rPr>
@@ -774,7 +758,7 @@
         <w:jc w:val="both"/>
         <w:rPr>
           <w:rFonts w:ascii="Times New Roman" w:hAnsi="Times New Roman" w:cs="Times New Roman"/>
-          <w:color w:val="000000" w:themeColor="text1"/>
+          <w:color w:val="806000" w:themeColor="accent4" w:themeShade="80"/>
           <w:sz w:val="24"/>
           <w:szCs w:val="24"/>
         </w:rPr>
@@ -782,16 +766,61 @@
       <w:r>
         <w:rPr>
           <w:rFonts w:ascii="Times New Roman" w:hAnsi="Times New Roman" w:cs="Times New Roman"/>
-          <w:color w:val="806000" w:themeColor="accent4" w:themeShade="80"/>
-          <w:sz w:val="24"/>
-          <w:szCs w:val="24"/>
-        </w:rPr>
-        <w:t xml:space="preserve">O estabelecimento tem despesas que são geradas </w:t>
-      </w:r>
-      <w:r>
-        <w:rPr>
-          <w:rFonts w:ascii="Times New Roman" w:hAnsi="Times New Roman" w:cs="Times New Roman"/>
-          <w:color w:val="806000" w:themeColor="accent4" w:themeShade="80"/>
+          <w:color w:val="000000" w:themeColor="text1"/>
+          <w:sz w:val="24"/>
+          <w:szCs w:val="24"/>
+        </w:rPr>
+        <w:t xml:space="preserve">O estabelecimento tem despesas, </w:t>
+      </w:r>
+      <w:r>
+        <w:rPr>
+          <w:rFonts w:ascii="Times New Roman" w:hAnsi="Times New Roman" w:cs="Times New Roman"/>
+          <w:color w:val="000000" w:themeColor="text1"/>
+          <w:sz w:val="24"/>
+          <w:szCs w:val="24"/>
+        </w:rPr>
+        <w:t>com</w:t>
+      </w:r>
+      <w:r>
+        <w:rPr>
+          <w:rFonts w:ascii="Times New Roman" w:hAnsi="Times New Roman" w:cs="Times New Roman"/>
+          <w:color w:val="000000" w:themeColor="text1"/>
+          <w:sz w:val="24"/>
+          <w:szCs w:val="24"/>
+        </w:rPr>
+        <w:t xml:space="preserve"> descrição e valor</w:t>
+      </w:r>
+      <w:r>
+        <w:rPr>
+          <w:rFonts w:ascii="Times New Roman" w:hAnsi="Times New Roman" w:cs="Times New Roman"/>
+          <w:color w:val="000000" w:themeColor="text1"/>
+          <w:sz w:val="24"/>
+          <w:szCs w:val="24"/>
+        </w:rPr>
+        <w:t xml:space="preserve">, </w:t>
+      </w:r>
+      <w:r>
+        <w:rPr>
+          <w:rFonts w:ascii="Times New Roman" w:hAnsi="Times New Roman" w:cs="Times New Roman"/>
+          <w:color w:val="000000" w:themeColor="text1"/>
+          <w:sz w:val="24"/>
+          <w:szCs w:val="24"/>
+        </w:rPr>
+        <w:t>que</w:t>
+      </w:r>
+      <w:r>
+        <w:rPr>
+          <w:rFonts w:ascii="Times New Roman" w:hAnsi="Times New Roman" w:cs="Times New Roman"/>
+          <w:color w:val="000000" w:themeColor="text1"/>
+          <w:sz w:val="24"/>
+          <w:szCs w:val="24"/>
+        </w:rPr>
+        <w:t xml:space="preserve"> são geradas </w:t>
+      </w:r>
+      <w:r>
+        <w:rPr>
+          <w:rFonts w:ascii="Times New Roman" w:hAnsi="Times New Roman" w:cs="Times New Roman"/>
+          <w:color w:val="000000" w:themeColor="text1"/>
           <w:sz w:val="24"/>
           <w:szCs w:val="24"/>
         </w:rPr>
@@ -800,7 +829,7 @@
       <w:r>
         <w:rPr>
           <w:rFonts w:ascii="Times New Roman" w:hAnsi="Times New Roman" w:cs="Times New Roman"/>
-          <w:color w:val="806000" w:themeColor="accent4" w:themeShade="80"/>
+          <w:color w:val="000000" w:themeColor="text1"/>
           <w:sz w:val="24"/>
           <w:szCs w:val="24"/>
         </w:rPr>
@@ -809,7 +838,7 @@
       <w:r>
         <w:rPr>
           <w:rFonts w:ascii="Times New Roman" w:hAnsi="Times New Roman" w:cs="Times New Roman"/>
-          <w:color w:val="806000" w:themeColor="accent4" w:themeShade="80"/>
+          <w:color w:val="000000" w:themeColor="text1"/>
           <w:sz w:val="24"/>
           <w:szCs w:val="24"/>
         </w:rPr>
@@ -818,25 +847,268 @@
       <w:r>
         <w:rPr>
           <w:rFonts w:ascii="Times New Roman" w:hAnsi="Times New Roman" w:cs="Times New Roman"/>
-          <w:color w:val="806000" w:themeColor="accent4" w:themeShade="80"/>
-          <w:sz w:val="24"/>
-          <w:szCs w:val="24"/>
-        </w:rPr>
-        <w:t>, como: conta de energia elétrica, conta d’</w:t>
-      </w:r>
-      <w:r>
-        <w:rPr>
-          <w:rFonts w:ascii="Times New Roman" w:hAnsi="Times New Roman" w:cs="Times New Roman"/>
-          <w:color w:val="806000" w:themeColor="accent4" w:themeShade="80"/>
-          <w:sz w:val="24"/>
-          <w:szCs w:val="24"/>
-        </w:rPr>
-        <w:t>agua,</w:t>
-      </w:r>
-      <w:r>
-        <w:rPr>
-          <w:rFonts w:ascii="Times New Roman" w:hAnsi="Times New Roman" w:cs="Times New Roman"/>
-          <w:color w:val="806000" w:themeColor="accent4" w:themeShade="80"/>
+          <w:color w:val="000000" w:themeColor="text1"/>
+          <w:sz w:val="24"/>
+          <w:szCs w:val="24"/>
+        </w:rPr>
+        <w:t xml:space="preserve">, </w:t>
+      </w:r>
+      <w:r>
+        <w:rPr>
+          <w:rFonts w:ascii="Times New Roman" w:hAnsi="Times New Roman" w:cs="Times New Roman"/>
+          <w:color w:val="000000" w:themeColor="text1"/>
+          <w:sz w:val="24"/>
+          <w:szCs w:val="24"/>
+        </w:rPr>
+        <w:t>e com compras</w:t>
+      </w:r>
+      <w:r>
+        <w:rPr>
+          <w:rFonts w:ascii="Times New Roman" w:hAnsi="Times New Roman" w:cs="Times New Roman"/>
+          <w:color w:val="000000" w:themeColor="text1"/>
+          <w:sz w:val="24"/>
+          <w:szCs w:val="24"/>
+        </w:rPr>
+        <w:t>.</w:t>
+      </w:r>
+      <w:r>
+        <w:rPr>
+          <w:rFonts w:ascii="Times New Roman" w:hAnsi="Times New Roman" w:cs="Times New Roman"/>
+          <w:color w:val="000000" w:themeColor="text1"/>
+          <w:sz w:val="24"/>
+          <w:szCs w:val="24"/>
+        </w:rPr>
+        <w:t xml:space="preserve"> </w:t>
+      </w:r>
+      <w:r>
+        <w:rPr>
+          <w:rFonts w:ascii="Times New Roman" w:hAnsi="Times New Roman" w:cs="Times New Roman"/>
+          <w:color w:val="000000" w:themeColor="text1"/>
+          <w:sz w:val="24"/>
+          <w:szCs w:val="24"/>
+        </w:rPr>
+        <w:t xml:space="preserve">As compras </w:t>
+      </w:r>
+      <w:r>
+        <w:rPr>
+          <w:rFonts w:ascii="Times New Roman" w:hAnsi="Times New Roman" w:cs="Times New Roman"/>
+          <w:color w:val="000000" w:themeColor="text1"/>
+          <w:sz w:val="24"/>
+          <w:szCs w:val="24"/>
+        </w:rPr>
+        <w:t>também podem ser feitas por alunos</w:t>
+      </w:r>
+      <w:r>
+        <w:rPr>
+          <w:rFonts w:ascii="Times New Roman" w:hAnsi="Times New Roman" w:cs="Times New Roman"/>
+          <w:color w:val="000000" w:themeColor="text1"/>
+          <w:sz w:val="24"/>
+          <w:szCs w:val="24"/>
+        </w:rPr>
+        <w:t>. Os alunos</w:t>
+      </w:r>
+      <w:r>
+        <w:rPr>
+          <w:rFonts w:ascii="Times New Roman" w:hAnsi="Times New Roman" w:cs="Times New Roman"/>
+          <w:color w:val="000000" w:themeColor="text1"/>
+          <w:sz w:val="24"/>
+          <w:szCs w:val="24"/>
+        </w:rPr>
+        <w:t xml:space="preserve"> </w:t>
+      </w:r>
+      <w:r>
+        <w:rPr>
+          <w:rFonts w:ascii="Times New Roman" w:hAnsi="Times New Roman" w:cs="Times New Roman"/>
+          <w:color w:val="000000" w:themeColor="text1"/>
+          <w:sz w:val="24"/>
+          <w:szCs w:val="24"/>
+        </w:rPr>
+        <w:t>podem comprar</w:t>
+      </w:r>
+      <w:r>
+        <w:rPr>
+          <w:rFonts w:ascii="Times New Roman" w:hAnsi="Times New Roman" w:cs="Times New Roman"/>
+          <w:color w:val="000000" w:themeColor="text1"/>
+          <w:sz w:val="24"/>
+          <w:szCs w:val="24"/>
+        </w:rPr>
+        <w:t xml:space="preserve"> produtos</w:t>
+      </w:r>
+      <w:r>
+        <w:rPr>
+          <w:rFonts w:ascii="Times New Roman" w:hAnsi="Times New Roman" w:cs="Times New Roman"/>
+          <w:color w:val="000000" w:themeColor="text1"/>
+          <w:sz w:val="24"/>
+          <w:szCs w:val="24"/>
+        </w:rPr>
+        <w:t xml:space="preserve"> como</w:t>
+      </w:r>
+      <w:r>
+        <w:rPr>
+          <w:rFonts w:ascii="Times New Roman" w:hAnsi="Times New Roman" w:cs="Times New Roman"/>
+          <w:color w:val="000000" w:themeColor="text1"/>
+          <w:sz w:val="24"/>
+          <w:szCs w:val="24"/>
+        </w:rPr>
+        <w:t xml:space="preserve"> por exemplo</w:t>
+      </w:r>
+      <w:r>
+        <w:rPr>
+          <w:rFonts w:ascii="Times New Roman" w:hAnsi="Times New Roman" w:cs="Times New Roman"/>
+          <w:color w:val="000000" w:themeColor="text1"/>
+          <w:sz w:val="24"/>
+          <w:szCs w:val="24"/>
+        </w:rPr>
+        <w:t xml:space="preserve"> </w:t>
+      </w:r>
+      <w:r>
+        <w:rPr>
+          <w:rFonts w:ascii="Times New Roman" w:hAnsi="Times New Roman" w:cs="Times New Roman"/>
+          <w:color w:val="000000" w:themeColor="text1"/>
+          <w:sz w:val="24"/>
+          <w:szCs w:val="24"/>
+        </w:rPr>
+        <w:t xml:space="preserve">suplementação </w:t>
+      </w:r>
+      <w:r>
+        <w:rPr>
+          <w:rFonts w:ascii="Times New Roman" w:hAnsi="Times New Roman" w:cs="Times New Roman"/>
+          <w:color w:val="000000" w:themeColor="text1"/>
+          <w:sz w:val="24"/>
+          <w:szCs w:val="24"/>
+        </w:rPr>
+        <w:t>e</w:t>
+      </w:r>
+      <w:r>
+        <w:rPr>
+          <w:rFonts w:ascii="Times New Roman" w:hAnsi="Times New Roman" w:cs="Times New Roman"/>
+          <w:color w:val="000000" w:themeColor="text1"/>
+          <w:sz w:val="24"/>
+          <w:szCs w:val="24"/>
+        </w:rPr>
+        <w:t xml:space="preserve"> gourmet</w:t>
+      </w:r>
+      <w:r>
+        <w:rPr>
+          <w:rFonts w:ascii="Times New Roman" w:hAnsi="Times New Roman" w:cs="Times New Roman"/>
+          <w:color w:val="000000" w:themeColor="text1"/>
+          <w:sz w:val="24"/>
+          <w:szCs w:val="24"/>
+        </w:rPr>
+        <w:t>.</w:t>
+      </w:r>
+      <w:r>
+        <w:rPr>
+          <w:rFonts w:ascii="Times New Roman" w:hAnsi="Times New Roman" w:cs="Times New Roman"/>
+          <w:color w:val="000000" w:themeColor="text1"/>
+          <w:sz w:val="24"/>
+          <w:szCs w:val="24"/>
+        </w:rPr>
+        <w:t xml:space="preserve"> É importante armazenar informações da compra, como: </w:t>
+      </w:r>
+      <w:r>
+        <w:rPr>
+          <w:rFonts w:ascii="Times New Roman" w:hAnsi="Times New Roman" w:cs="Times New Roman"/>
+          <w:color w:val="000000" w:themeColor="text1"/>
+          <w:sz w:val="24"/>
+          <w:szCs w:val="24"/>
+        </w:rPr>
+        <w:t>data</w:t>
+      </w:r>
+      <w:r>
+        <w:rPr>
+          <w:rFonts w:ascii="Times New Roman" w:hAnsi="Times New Roman" w:cs="Times New Roman"/>
+          <w:color w:val="000000" w:themeColor="text1"/>
+          <w:sz w:val="24"/>
+          <w:szCs w:val="24"/>
+        </w:rPr>
+        <w:t>,</w:t>
+      </w:r>
+      <w:r>
+        <w:rPr>
+          <w:rFonts w:ascii="Times New Roman" w:hAnsi="Times New Roman" w:cs="Times New Roman"/>
+          <w:color w:val="000000" w:themeColor="text1"/>
+          <w:sz w:val="24"/>
+          <w:szCs w:val="24"/>
+        </w:rPr>
+        <w:t xml:space="preserve"> </w:t>
+      </w:r>
+      <w:r>
+        <w:rPr>
+          <w:rFonts w:ascii="Times New Roman" w:hAnsi="Times New Roman" w:cs="Times New Roman"/>
+          <w:color w:val="000000" w:themeColor="text1"/>
+          <w:sz w:val="24"/>
+          <w:szCs w:val="24"/>
+        </w:rPr>
+        <w:t>descrição</w:t>
+      </w:r>
+      <w:r>
+        <w:rPr>
+          <w:rFonts w:ascii="Times New Roman" w:hAnsi="Times New Roman" w:cs="Times New Roman"/>
+          <w:color w:val="000000" w:themeColor="text1"/>
+          <w:sz w:val="24"/>
+          <w:szCs w:val="24"/>
+        </w:rPr>
+        <w:t>,</w:t>
+      </w:r>
+      <w:r>
+        <w:rPr>
+          <w:rFonts w:ascii="Times New Roman" w:hAnsi="Times New Roman" w:cs="Times New Roman"/>
+          <w:color w:val="000000" w:themeColor="text1"/>
+          <w:sz w:val="24"/>
+          <w:szCs w:val="24"/>
+        </w:rPr>
+        <w:t xml:space="preserve"> valor</w:t>
+      </w:r>
+      <w:r>
+        <w:rPr>
+          <w:rFonts w:ascii="Times New Roman" w:hAnsi="Times New Roman" w:cs="Times New Roman"/>
+          <w:color w:val="000000" w:themeColor="text1"/>
+          <w:sz w:val="24"/>
+          <w:szCs w:val="24"/>
+        </w:rPr>
+        <w:t>,</w:t>
+      </w:r>
+      <w:r>
+        <w:rPr>
+          <w:rFonts w:ascii="Times New Roman" w:hAnsi="Times New Roman" w:cs="Times New Roman"/>
+          <w:color w:val="000000" w:themeColor="text1"/>
+          <w:sz w:val="24"/>
+          <w:szCs w:val="24"/>
+        </w:rPr>
+        <w:t xml:space="preserve"> CNPJ (útil para identificar o fornecedor),</w:t>
+      </w:r>
+      <w:r>
+        <w:rPr>
+          <w:rFonts w:ascii="Times New Roman" w:hAnsi="Times New Roman" w:cs="Times New Roman"/>
+          <w:color w:val="000000" w:themeColor="text1"/>
+          <w:sz w:val="24"/>
+          <w:szCs w:val="24"/>
+        </w:rPr>
+        <w:t xml:space="preserve"> </w:t>
+      </w:r>
+      <w:r>
+        <w:rPr>
+          <w:rFonts w:ascii="Times New Roman" w:hAnsi="Times New Roman" w:cs="Times New Roman"/>
+          <w:color w:val="000000" w:themeColor="text1"/>
+          <w:sz w:val="24"/>
+          <w:szCs w:val="24"/>
+        </w:rPr>
+        <w:t>código</w:t>
+      </w:r>
+      <w:r>
+        <w:rPr>
+          <w:rFonts w:ascii="Times New Roman" w:hAnsi="Times New Roman" w:cs="Times New Roman"/>
+          <w:color w:val="000000" w:themeColor="text1"/>
+          <w:sz w:val="24"/>
+          <w:szCs w:val="24"/>
+        </w:rPr>
+        <w:t xml:space="preserve"> também gerado pelo sistema</w:t>
+      </w:r>
+      <w:r>
+        <w:rPr>
+          <w:rFonts w:ascii="Times New Roman" w:hAnsi="Times New Roman" w:cs="Times New Roman"/>
+          <w:color w:val="000000" w:themeColor="text1"/>
           <w:sz w:val="24"/>
           <w:szCs w:val="24"/>
         </w:rPr>
@@ -845,214 +1117,71 @@
       <w:r>
         <w:rPr>
           <w:rFonts w:ascii="Times New Roman" w:hAnsi="Times New Roman" w:cs="Times New Roman"/>
-          <w:color w:val="806000" w:themeColor="accent4" w:themeShade="80"/>
-          <w:sz w:val="24"/>
-          <w:szCs w:val="24"/>
-        </w:rPr>
-        <w:t xml:space="preserve"> etc.</w:t>
-      </w:r>
-      <w:r>
-        <w:rPr>
-          <w:rFonts w:ascii="Times New Roman" w:hAnsi="Times New Roman" w:cs="Times New Roman"/>
-          <w:color w:val="806000" w:themeColor="accent4" w:themeShade="80"/>
-          <w:sz w:val="24"/>
-          <w:szCs w:val="24"/>
-        </w:rPr>
-        <w:t>,</w:t>
-      </w:r>
-      <w:r>
-        <w:rPr>
-          <w:rFonts w:ascii="Times New Roman" w:hAnsi="Times New Roman" w:cs="Times New Roman"/>
-          <w:color w:val="806000" w:themeColor="accent4" w:themeShade="80"/>
-          <w:sz w:val="24"/>
-          <w:szCs w:val="24"/>
-        </w:rPr>
-        <w:t xml:space="preserve"> </w:t>
-      </w:r>
-      <w:r>
-        <w:rPr>
-          <w:rFonts w:ascii="Times New Roman" w:hAnsi="Times New Roman" w:cs="Times New Roman"/>
-          <w:color w:val="806000" w:themeColor="accent4" w:themeShade="80"/>
-          <w:sz w:val="24"/>
-          <w:szCs w:val="24"/>
-        </w:rPr>
-        <w:t>com</w:t>
-      </w:r>
-      <w:r>
-        <w:rPr>
-          <w:rFonts w:ascii="Times New Roman" w:hAnsi="Times New Roman" w:cs="Times New Roman"/>
-          <w:color w:val="806000" w:themeColor="accent4" w:themeShade="80"/>
-          <w:sz w:val="24"/>
-          <w:szCs w:val="24"/>
-        </w:rPr>
-        <w:t xml:space="preserve"> </w:t>
-      </w:r>
-      <w:r>
-        <w:rPr>
-          <w:rFonts w:ascii="Times New Roman" w:hAnsi="Times New Roman" w:cs="Times New Roman"/>
-          <w:color w:val="806000" w:themeColor="accent4" w:themeShade="80"/>
-          <w:sz w:val="24"/>
-          <w:szCs w:val="24"/>
-        </w:rPr>
-        <w:t>data</w:t>
-      </w:r>
-      <w:r>
-        <w:rPr>
-          <w:rFonts w:ascii="Times New Roman" w:hAnsi="Times New Roman" w:cs="Times New Roman"/>
-          <w:color w:val="806000" w:themeColor="accent4" w:themeShade="80"/>
-          <w:sz w:val="24"/>
-          <w:szCs w:val="24"/>
-        </w:rPr>
-        <w:t xml:space="preserve"> de referência</w:t>
-      </w:r>
-      <w:r>
-        <w:rPr>
-          <w:rFonts w:ascii="Times New Roman" w:hAnsi="Times New Roman" w:cs="Times New Roman"/>
-          <w:color w:val="806000" w:themeColor="accent4" w:themeShade="80"/>
-          <w:sz w:val="24"/>
-          <w:szCs w:val="24"/>
-        </w:rPr>
-        <w:t>;</w:t>
-      </w:r>
-      <w:r>
-        <w:rPr>
-          <w:rFonts w:ascii="Times New Roman" w:hAnsi="Times New Roman" w:cs="Times New Roman"/>
-          <w:color w:val="806000" w:themeColor="accent4" w:themeShade="80"/>
-          <w:sz w:val="24"/>
-          <w:szCs w:val="24"/>
-        </w:rPr>
-        <w:t xml:space="preserve"> e com compras.</w:t>
-      </w:r>
-      <w:r>
-        <w:rPr>
-          <w:rFonts w:ascii="Times New Roman" w:hAnsi="Times New Roman" w:cs="Times New Roman"/>
-          <w:color w:val="806000" w:themeColor="accent4" w:themeShade="80"/>
-          <w:sz w:val="24"/>
-          <w:szCs w:val="24"/>
-        </w:rPr>
-        <w:t xml:space="preserve"> As despesas possuem descrição e valor.</w:t>
-      </w:r>
-      <w:r>
-        <w:rPr>
-          <w:rFonts w:ascii="Times New Roman" w:hAnsi="Times New Roman" w:cs="Times New Roman"/>
-          <w:color w:val="806000" w:themeColor="accent4" w:themeShade="80"/>
-          <w:sz w:val="24"/>
-          <w:szCs w:val="24"/>
-        </w:rPr>
-        <w:t xml:space="preserve"> </w:t>
-      </w:r>
-      <w:r>
-        <w:rPr>
-          <w:rFonts w:ascii="Times New Roman" w:hAnsi="Times New Roman" w:cs="Times New Roman"/>
-          <w:color w:val="806000" w:themeColor="accent4" w:themeShade="80"/>
-          <w:sz w:val="24"/>
-          <w:szCs w:val="24"/>
-        </w:rPr>
-        <w:t xml:space="preserve">As compras </w:t>
-      </w:r>
-      <w:r>
-        <w:rPr>
-          <w:rFonts w:ascii="Times New Roman" w:hAnsi="Times New Roman" w:cs="Times New Roman"/>
-          <w:color w:val="806000" w:themeColor="accent4" w:themeShade="80"/>
-          <w:sz w:val="24"/>
-          <w:szCs w:val="24"/>
-        </w:rPr>
-        <w:t xml:space="preserve">também podem ser feitas por alunos </w:t>
-      </w:r>
-      <w:r>
-        <w:rPr>
-          <w:rFonts w:ascii="Times New Roman" w:hAnsi="Times New Roman" w:cs="Times New Roman"/>
-          <w:color w:val="806000" w:themeColor="accent4" w:themeShade="80"/>
-          <w:sz w:val="24"/>
-          <w:szCs w:val="24"/>
-        </w:rPr>
-        <w:t>qu</w:t>
-      </w:r>
-      <w:r>
-        <w:rPr>
-          <w:rFonts w:ascii="Times New Roman" w:hAnsi="Times New Roman" w:cs="Times New Roman"/>
-          <w:color w:val="806000" w:themeColor="accent4" w:themeShade="80"/>
-          <w:sz w:val="24"/>
-          <w:szCs w:val="24"/>
-        </w:rPr>
-        <w:t xml:space="preserve">e </w:t>
-      </w:r>
-      <w:r>
-        <w:rPr>
-          <w:rFonts w:ascii="Times New Roman" w:hAnsi="Times New Roman" w:cs="Times New Roman"/>
-          <w:color w:val="806000" w:themeColor="accent4" w:themeShade="80"/>
-          <w:sz w:val="24"/>
-          <w:szCs w:val="24"/>
-        </w:rPr>
-        <w:t>contêm</w:t>
-      </w:r>
-      <w:r>
-        <w:rPr>
-          <w:rFonts w:ascii="Times New Roman" w:hAnsi="Times New Roman" w:cs="Times New Roman"/>
-          <w:color w:val="806000" w:themeColor="accent4" w:themeShade="80"/>
-          <w:sz w:val="24"/>
-          <w:szCs w:val="24"/>
-        </w:rPr>
-        <w:t xml:space="preserve"> produtos</w:t>
-      </w:r>
-      <w:r>
-        <w:rPr>
-          <w:rFonts w:ascii="Times New Roman" w:hAnsi="Times New Roman" w:cs="Times New Roman"/>
-          <w:color w:val="806000" w:themeColor="accent4" w:themeShade="80"/>
-          <w:sz w:val="24"/>
-          <w:szCs w:val="24"/>
-        </w:rPr>
-        <w:t xml:space="preserve">, </w:t>
-      </w:r>
-      <w:r>
-        <w:rPr>
-          <w:rFonts w:ascii="Times New Roman" w:hAnsi="Times New Roman" w:cs="Times New Roman"/>
-          <w:color w:val="806000" w:themeColor="accent4" w:themeShade="80"/>
-          <w:sz w:val="24"/>
-          <w:szCs w:val="24"/>
-        </w:rPr>
-        <w:t>como exemplo</w:t>
-      </w:r>
-      <w:r>
-        <w:rPr>
-          <w:rFonts w:ascii="Times New Roman" w:hAnsi="Times New Roman" w:cs="Times New Roman"/>
-          <w:color w:val="806000" w:themeColor="accent4" w:themeShade="80"/>
-          <w:sz w:val="24"/>
-          <w:szCs w:val="24"/>
-        </w:rPr>
-        <w:t>:</w:t>
-      </w:r>
-      <w:r>
-        <w:rPr>
-          <w:rFonts w:ascii="Times New Roman" w:hAnsi="Times New Roman" w:cs="Times New Roman"/>
-          <w:color w:val="806000" w:themeColor="accent4" w:themeShade="80"/>
-          <w:sz w:val="24"/>
-          <w:szCs w:val="24"/>
-        </w:rPr>
-        <w:t xml:space="preserve"> </w:t>
-      </w:r>
-      <w:r>
-        <w:rPr>
-          <w:rFonts w:ascii="Times New Roman" w:hAnsi="Times New Roman" w:cs="Times New Roman"/>
-          <w:color w:val="806000" w:themeColor="accent4" w:themeShade="80"/>
-          <w:sz w:val="24"/>
-          <w:szCs w:val="24"/>
-        </w:rPr>
-        <w:t>suplementação ou</w:t>
-      </w:r>
-      <w:r>
-        <w:rPr>
-          <w:rFonts w:ascii="Times New Roman" w:hAnsi="Times New Roman" w:cs="Times New Roman"/>
-          <w:color w:val="806000" w:themeColor="accent4" w:themeShade="80"/>
-          <w:sz w:val="24"/>
-          <w:szCs w:val="24"/>
-        </w:rPr>
-        <w:t xml:space="preserve"> gourmet</w:t>
-      </w:r>
-      <w:r>
-        <w:rPr>
-          <w:rFonts w:ascii="Times New Roman" w:hAnsi="Times New Roman" w:cs="Times New Roman"/>
-          <w:color w:val="806000" w:themeColor="accent4" w:themeShade="80"/>
+          <w:color w:val="000000" w:themeColor="text1"/>
+          <w:sz w:val="24"/>
+          <w:szCs w:val="24"/>
+        </w:rPr>
+        <w:t xml:space="preserve"> forma de pagamento: se a vista ou a prazo. </w:t>
+      </w:r>
+      <w:r>
+        <w:rPr>
+          <w:rFonts w:ascii="Times New Roman" w:hAnsi="Times New Roman" w:cs="Times New Roman"/>
+          <w:color w:val="000000" w:themeColor="text1"/>
+          <w:sz w:val="24"/>
+          <w:szCs w:val="24"/>
+        </w:rPr>
+        <w:lastRenderedPageBreak/>
+        <w:t>Se a</w:t>
+      </w:r>
+      <w:r>
+        <w:rPr>
+          <w:rFonts w:ascii="Times New Roman" w:hAnsi="Times New Roman" w:cs="Times New Roman"/>
+          <w:color w:val="000000" w:themeColor="text1"/>
+          <w:sz w:val="24"/>
+          <w:szCs w:val="24"/>
+        </w:rPr>
+        <w:t xml:space="preserve"> vista, guarda-se o desconto e se a</w:t>
+      </w:r>
+      <w:r>
+        <w:rPr>
+          <w:rFonts w:ascii="Times New Roman" w:hAnsi="Times New Roman" w:cs="Times New Roman"/>
+          <w:color w:val="000000" w:themeColor="text1"/>
+          <w:sz w:val="24"/>
+          <w:szCs w:val="24"/>
+        </w:rPr>
+        <w:t xml:space="preserve"> prazo, guarda-se as informações de quantidade de parcelas e </w:t>
+      </w:r>
+      <w:r>
+        <w:rPr>
+          <w:rFonts w:ascii="Times New Roman" w:hAnsi="Times New Roman" w:cs="Times New Roman"/>
+          <w:color w:val="000000" w:themeColor="text1"/>
+          <w:sz w:val="24"/>
+          <w:szCs w:val="24"/>
+        </w:rPr>
+        <w:t xml:space="preserve">o </w:t>
+      </w:r>
+      <w:r>
+        <w:rPr>
+          <w:rFonts w:ascii="Times New Roman" w:hAnsi="Times New Roman" w:cs="Times New Roman"/>
+          <w:color w:val="000000" w:themeColor="text1"/>
+          <w:sz w:val="24"/>
+          <w:szCs w:val="24"/>
+        </w:rPr>
+        <w:t>valor</w:t>
+      </w:r>
+      <w:r>
+        <w:rPr>
+          <w:rFonts w:ascii="Times New Roman" w:hAnsi="Times New Roman" w:cs="Times New Roman"/>
+          <w:color w:val="000000" w:themeColor="text1"/>
+          <w:sz w:val="24"/>
+          <w:szCs w:val="24"/>
+        </w:rPr>
+        <w:t xml:space="preserve"> de cada parcela</w:t>
+      </w:r>
+      <w:r>
+        <w:rPr>
+          <w:rFonts w:ascii="Times New Roman" w:hAnsi="Times New Roman" w:cs="Times New Roman"/>
+          <w:color w:val="000000" w:themeColor="text1"/>
           <w:sz w:val="24"/>
           <w:szCs w:val="24"/>
         </w:rPr>
@@ -1061,161 +1190,63 @@
       <w:r>
         <w:rPr>
           <w:rFonts w:ascii="Times New Roman" w:hAnsi="Times New Roman" w:cs="Times New Roman"/>
-          <w:color w:val="806000" w:themeColor="accent4" w:themeShade="80"/>
-          <w:sz w:val="24"/>
-          <w:szCs w:val="24"/>
-        </w:rPr>
-        <w:t xml:space="preserve"> A compra tem data</w:t>
-      </w:r>
-      <w:r>
-        <w:rPr>
-          <w:rFonts w:ascii="Times New Roman" w:hAnsi="Times New Roman" w:cs="Times New Roman"/>
-          <w:color w:val="806000" w:themeColor="accent4" w:themeShade="80"/>
-          <w:sz w:val="24"/>
-          <w:szCs w:val="24"/>
-        </w:rPr>
-        <w:t>,</w:t>
-      </w:r>
-      <w:r>
-        <w:rPr>
-          <w:rFonts w:ascii="Times New Roman" w:hAnsi="Times New Roman" w:cs="Times New Roman"/>
-          <w:color w:val="806000" w:themeColor="accent4" w:themeShade="80"/>
-          <w:sz w:val="24"/>
-          <w:szCs w:val="24"/>
-        </w:rPr>
-        <w:t xml:space="preserve"> </w:t>
-      </w:r>
-      <w:r>
-        <w:rPr>
-          <w:rFonts w:ascii="Times New Roman" w:hAnsi="Times New Roman" w:cs="Times New Roman"/>
-          <w:color w:val="806000" w:themeColor="accent4" w:themeShade="80"/>
-          <w:sz w:val="24"/>
-          <w:szCs w:val="24"/>
-        </w:rPr>
-        <w:t>descrição</w:t>
-      </w:r>
-      <w:r>
-        <w:rPr>
-          <w:rFonts w:ascii="Times New Roman" w:hAnsi="Times New Roman" w:cs="Times New Roman"/>
-          <w:color w:val="806000" w:themeColor="accent4" w:themeShade="80"/>
-          <w:sz w:val="24"/>
-          <w:szCs w:val="24"/>
-        </w:rPr>
-        <w:t>,</w:t>
-      </w:r>
-      <w:r>
-        <w:rPr>
-          <w:rFonts w:ascii="Times New Roman" w:hAnsi="Times New Roman" w:cs="Times New Roman"/>
-          <w:color w:val="806000" w:themeColor="accent4" w:themeShade="80"/>
-          <w:sz w:val="24"/>
-          <w:szCs w:val="24"/>
-        </w:rPr>
-        <w:t xml:space="preserve"> valor</w:t>
-      </w:r>
-      <w:r>
-        <w:rPr>
-          <w:rFonts w:ascii="Times New Roman" w:hAnsi="Times New Roman" w:cs="Times New Roman"/>
-          <w:color w:val="806000" w:themeColor="accent4" w:themeShade="80"/>
-          <w:sz w:val="24"/>
-          <w:szCs w:val="24"/>
-        </w:rPr>
-        <w:t>,</w:t>
-      </w:r>
-      <w:r>
-        <w:rPr>
-          <w:rFonts w:ascii="Times New Roman" w:hAnsi="Times New Roman" w:cs="Times New Roman"/>
-          <w:color w:val="806000" w:themeColor="accent4" w:themeShade="80"/>
-          <w:sz w:val="24"/>
-          <w:szCs w:val="24"/>
-        </w:rPr>
-        <w:t xml:space="preserve"> CNPJ (útil para identificar o fornecedor),</w:t>
-      </w:r>
-      <w:r>
-        <w:rPr>
-          <w:rFonts w:ascii="Times New Roman" w:hAnsi="Times New Roman" w:cs="Times New Roman"/>
-          <w:color w:val="806000" w:themeColor="accent4" w:themeShade="80"/>
-          <w:sz w:val="24"/>
-          <w:szCs w:val="24"/>
-        </w:rPr>
-        <w:t xml:space="preserve"> </w:t>
-      </w:r>
-      <w:r>
-        <w:rPr>
-          <w:rFonts w:ascii="Times New Roman" w:hAnsi="Times New Roman" w:cs="Times New Roman"/>
-          <w:color w:val="806000" w:themeColor="accent4" w:themeShade="80"/>
-          <w:sz w:val="24"/>
-          <w:szCs w:val="24"/>
-        </w:rPr>
-        <w:t>código</w:t>
-      </w:r>
-      <w:r>
-        <w:rPr>
-          <w:rFonts w:ascii="Times New Roman" w:hAnsi="Times New Roman" w:cs="Times New Roman"/>
-          <w:color w:val="806000" w:themeColor="accent4" w:themeShade="80"/>
-          <w:sz w:val="24"/>
-          <w:szCs w:val="24"/>
-        </w:rPr>
-        <w:t xml:space="preserve"> também gerado pelo sistema</w:t>
-      </w:r>
-      <w:r>
-        <w:rPr>
-          <w:rFonts w:ascii="Times New Roman" w:hAnsi="Times New Roman" w:cs="Times New Roman"/>
-          <w:color w:val="806000" w:themeColor="accent4" w:themeShade="80"/>
-          <w:sz w:val="24"/>
-          <w:szCs w:val="24"/>
-        </w:rPr>
-        <w:t xml:space="preserve"> e</w:t>
-      </w:r>
-      <w:r>
-        <w:rPr>
-          <w:rFonts w:ascii="Times New Roman" w:hAnsi="Times New Roman" w:cs="Times New Roman"/>
-          <w:color w:val="806000" w:themeColor="accent4" w:themeShade="80"/>
-          <w:sz w:val="24"/>
-          <w:szCs w:val="24"/>
-        </w:rPr>
-        <w:t xml:space="preserve"> forma de </w:t>
-      </w:r>
-      <w:r>
-        <w:rPr>
-          <w:rFonts w:ascii="Times New Roman" w:hAnsi="Times New Roman" w:cs="Times New Roman"/>
-          <w:color w:val="806000" w:themeColor="accent4" w:themeShade="80"/>
-          <w:sz w:val="24"/>
-          <w:szCs w:val="24"/>
-        </w:rPr>
-        <w:lastRenderedPageBreak/>
-        <w:t>pagamento: se a vista</w:t>
-      </w:r>
-      <w:r>
-        <w:rPr>
-          <w:rFonts w:ascii="Times New Roman" w:hAnsi="Times New Roman" w:cs="Times New Roman"/>
-          <w:color w:val="806000" w:themeColor="accent4" w:themeShade="80"/>
-          <w:sz w:val="24"/>
-          <w:szCs w:val="24"/>
-        </w:rPr>
-        <w:t xml:space="preserve"> possuindo desconto</w:t>
-      </w:r>
-      <w:r>
-        <w:rPr>
-          <w:rFonts w:ascii="Times New Roman" w:hAnsi="Times New Roman" w:cs="Times New Roman"/>
-          <w:color w:val="806000" w:themeColor="accent4" w:themeShade="80"/>
-          <w:sz w:val="24"/>
-          <w:szCs w:val="24"/>
-        </w:rPr>
-        <w:t xml:space="preserve"> ou a prazo. Se a prazo, guarda-se as informações de quantidade de parcelas e valor</w:t>
-      </w:r>
-      <w:r>
-        <w:rPr>
-          <w:rFonts w:ascii="Times New Roman" w:hAnsi="Times New Roman" w:cs="Times New Roman"/>
-          <w:color w:val="806000" w:themeColor="accent4" w:themeShade="80"/>
-          <w:sz w:val="24"/>
-          <w:szCs w:val="24"/>
-        </w:rPr>
-        <w:t xml:space="preserve"> de cada parcela</w:t>
-      </w:r>
-      <w:r>
-        <w:rPr>
-          <w:rFonts w:ascii="Times New Roman" w:hAnsi="Times New Roman" w:cs="Times New Roman"/>
-          <w:color w:val="806000" w:themeColor="accent4" w:themeShade="80"/>
+          <w:color w:val="000000" w:themeColor="text1"/>
+          <w:sz w:val="24"/>
+          <w:szCs w:val="24"/>
+        </w:rPr>
+        <w:t xml:space="preserve"> Para produto, devem ser guardados o </w:t>
+      </w:r>
+      <w:r>
+        <w:rPr>
+          <w:rFonts w:ascii="Times New Roman" w:hAnsi="Times New Roman" w:cs="Times New Roman"/>
+          <w:color w:val="000000" w:themeColor="text1"/>
+          <w:sz w:val="24"/>
+          <w:szCs w:val="24"/>
+        </w:rPr>
+        <w:t>nome,</w:t>
+      </w:r>
+      <w:r>
+        <w:rPr>
+          <w:rFonts w:ascii="Times New Roman" w:hAnsi="Times New Roman" w:cs="Times New Roman"/>
+          <w:color w:val="000000" w:themeColor="text1"/>
+          <w:sz w:val="24"/>
+          <w:szCs w:val="24"/>
+        </w:rPr>
+        <w:t xml:space="preserve"> marca, quantidade, preço</w:t>
+      </w:r>
+      <w:r>
+        <w:rPr>
+          <w:rFonts w:ascii="Times New Roman" w:hAnsi="Times New Roman" w:cs="Times New Roman"/>
+          <w:color w:val="000000" w:themeColor="text1"/>
+          <w:sz w:val="24"/>
+          <w:szCs w:val="24"/>
+        </w:rPr>
+        <w:t xml:space="preserve"> unitário</w:t>
+      </w:r>
+      <w:bookmarkStart w:id="0" w:name="_GoBack"/>
+      <w:bookmarkEnd w:id="0"/>
+      <w:r>
+        <w:rPr>
+          <w:rFonts w:ascii="Times New Roman" w:hAnsi="Times New Roman" w:cs="Times New Roman"/>
+          <w:color w:val="000000" w:themeColor="text1"/>
+          <w:sz w:val="24"/>
+          <w:szCs w:val="24"/>
+        </w:rPr>
+        <w:t>, data e</w:t>
+      </w:r>
+      <w:r>
+        <w:rPr>
+          <w:rFonts w:ascii="Times New Roman" w:hAnsi="Times New Roman" w:cs="Times New Roman"/>
+          <w:color w:val="000000" w:themeColor="text1"/>
+          <w:sz w:val="24"/>
+          <w:szCs w:val="24"/>
+        </w:rPr>
+        <w:t xml:space="preserve"> comprador</w:t>
+      </w:r>
+      <w:r>
+        <w:rPr>
+          <w:rFonts w:ascii="Times New Roman" w:hAnsi="Times New Roman" w:cs="Times New Roman"/>
+          <w:color w:val="000000" w:themeColor="text1"/>
           <w:sz w:val="24"/>
           <w:szCs w:val="24"/>
         </w:rPr>
@@ -1371,27 +1402,7 @@
           <w:sz w:val="24"/>
           <w:szCs w:val="24"/>
         </w:rPr>
-        <w:t xml:space="preserve">Exemplo: - O aluno </w:t>
-      </w:r>
-      <w:proofErr w:type="spellStart"/>
-      <w:r>
-        <w:rPr>
-          <w:rFonts w:ascii="Times New Roman" w:hAnsi="Times New Roman" w:cs="Times New Roman"/>
-          <w:color w:val="C00000"/>
-          <w:sz w:val="24"/>
-          <w:szCs w:val="24"/>
-        </w:rPr>
-        <w:t>Juão</w:t>
-      </w:r>
-      <w:proofErr w:type="spellEnd"/>
-      <w:r>
-        <w:rPr>
-          <w:rFonts w:ascii="Times New Roman" w:hAnsi="Times New Roman" w:cs="Times New Roman"/>
-          <w:color w:val="C00000"/>
-          <w:sz w:val="24"/>
-          <w:szCs w:val="24"/>
-        </w:rPr>
-        <w:t xml:space="preserve"> está com o treino ABC, descrição: útil para hipertrofia muscular trabalhando uma ou duas vezes por semana o mesmo musculo, com uso de carga moderada, com intervalo de descanso: um dia, após a realização dos exercícios da divisão “C” para novamente executar o treino “A”,</w:t>
+        <w:t>Exemplo: - O aluno Juão está com o treino ABC, descrição: útil para hipertrofia muscular trabalhando uma ou duas vezes por semana o mesmo musculo, com uso de carga moderada, com intervalo de descanso: um dia, após a realização dos exercícios da divisão “C” para novamente executar o treino “A”,</w:t>
       </w:r>
       <w:r>
         <w:rPr>
@@ -1494,52 +1505,7 @@
           <w:sz w:val="24"/>
           <w:szCs w:val="24"/>
         </w:rPr>
-        <w:t xml:space="preserve"> número de séries, </w:t>
-      </w:r>
-      <w:r>
-        <w:rPr>
-          <w:rFonts w:ascii="Times New Roman" w:hAnsi="Times New Roman" w:cs="Times New Roman"/>
-          <w:color w:val="000000" w:themeColor="text1"/>
-          <w:sz w:val="24"/>
-          <w:szCs w:val="24"/>
-        </w:rPr>
-        <w:t>quantidade de repetições</w:t>
-      </w:r>
-      <w:r>
-        <w:rPr>
-          <w:rFonts w:ascii="Times New Roman" w:hAnsi="Times New Roman" w:cs="Times New Roman"/>
-          <w:color w:val="000000" w:themeColor="text1"/>
-          <w:sz w:val="24"/>
-          <w:szCs w:val="24"/>
-        </w:rPr>
-        <w:t xml:space="preserve">, </w:t>
-      </w:r>
-      <w:r>
-        <w:rPr>
-          <w:rFonts w:ascii="Times New Roman" w:hAnsi="Times New Roman" w:cs="Times New Roman"/>
-          <w:color w:val="000000" w:themeColor="text1"/>
-          <w:sz w:val="24"/>
-          <w:szCs w:val="24"/>
-        </w:rPr>
-        <w:t>se é Drop Set</w:t>
-      </w:r>
-      <w:r>
-        <w:rPr>
-          <w:rFonts w:ascii="Times New Roman" w:hAnsi="Times New Roman" w:cs="Times New Roman"/>
-          <w:color w:val="000000" w:themeColor="text1"/>
-          <w:sz w:val="24"/>
-          <w:szCs w:val="24"/>
-        </w:rPr>
-        <w:t xml:space="preserve"> e </w:t>
-      </w:r>
-      <w:r>
-        <w:rPr>
-          <w:rFonts w:ascii="Times New Roman" w:hAnsi="Times New Roman" w:cs="Times New Roman"/>
-          <w:color w:val="000000" w:themeColor="text1"/>
-          <w:sz w:val="24"/>
-          <w:szCs w:val="24"/>
-        </w:rPr>
-        <w:t>o tipo, se: A, B, C, D, E, F. Cada tipo é uma divisão de exercícios de grupos musculares e treinado por dia.</w:t>
+        <w:t xml:space="preserve"> número de séries, quantidade de repetições, se é Drop Set e o tipo, se: A, B, C, D, E, F. Cada tipo é uma divisão de exercícios de grupos musculares e treinado por dia.</w:t>
       </w:r>
       <w:r>
         <w:rPr>
@@ -1612,27 +1578,7 @@
           <w:sz w:val="24"/>
           <w:szCs w:val="24"/>
         </w:rPr>
-        <w:t xml:space="preserve">oncluindo com o exemplo de </w:t>
-      </w:r>
-      <w:proofErr w:type="spellStart"/>
-      <w:r>
-        <w:rPr>
-          <w:rFonts w:ascii="Times New Roman" w:hAnsi="Times New Roman" w:cs="Times New Roman"/>
-          <w:color w:val="000000" w:themeColor="text1"/>
-          <w:sz w:val="24"/>
-          <w:szCs w:val="24"/>
-        </w:rPr>
-        <w:t>Juão</w:t>
-      </w:r>
-      <w:proofErr w:type="spellEnd"/>
-      <w:r>
-        <w:rPr>
-          <w:rFonts w:ascii="Times New Roman" w:hAnsi="Times New Roman" w:cs="Times New Roman"/>
-          <w:color w:val="000000" w:themeColor="text1"/>
-          <w:sz w:val="24"/>
-          <w:szCs w:val="24"/>
-        </w:rPr>
-        <w:t>;</w:t>
+        <w:t>oncluindo com o exemplo de Juão;</w:t>
       </w:r>
       <w:r>
         <w:rPr>
@@ -1740,27 +1686,7 @@
           <w:sz w:val="24"/>
           <w:szCs w:val="24"/>
         </w:rPr>
-        <w:t xml:space="preserve"> do treino de </w:t>
-      </w:r>
-      <w:proofErr w:type="spellStart"/>
-      <w:r>
-        <w:rPr>
-          <w:rFonts w:ascii="Times New Roman" w:hAnsi="Times New Roman" w:cs="Times New Roman"/>
-          <w:color w:val="000000" w:themeColor="text1"/>
-          <w:sz w:val="24"/>
-          <w:szCs w:val="24"/>
-        </w:rPr>
-        <w:t>Juão</w:t>
-      </w:r>
-      <w:proofErr w:type="spellEnd"/>
-      <w:r>
-        <w:rPr>
-          <w:rFonts w:ascii="Times New Roman" w:hAnsi="Times New Roman" w:cs="Times New Roman"/>
-          <w:color w:val="000000" w:themeColor="text1"/>
-          <w:sz w:val="24"/>
-          <w:szCs w:val="24"/>
-        </w:rPr>
-        <w:t xml:space="preserve"> são para: peit</w:t>
+        <w:t xml:space="preserve"> do treino de Juão são para: peit</w:t>
       </w:r>
       <w:r>
         <w:rPr>
@@ -1778,47 +1704,16 @@
           <w:sz w:val="24"/>
           <w:szCs w:val="24"/>
         </w:rPr>
-        <w:t>upino declinado (nome do exercício), 3 séries com 15 repetições, é Drop Set; supino reto, 3 séries de 10 repetições, não Drop Set; supino inclinado, 3 de 12, não Dr</w:t>
-      </w:r>
-      <w:bookmarkStart w:id="0" w:name="_GoBack"/>
-      <w:bookmarkEnd w:id="0"/>
-      <w:r>
-        <w:rPr>
-          <w:rFonts w:ascii="Times New Roman" w:hAnsi="Times New Roman" w:cs="Times New Roman"/>
-          <w:color w:val="000000" w:themeColor="text1"/>
-          <w:sz w:val="24"/>
-          <w:szCs w:val="24"/>
-        </w:rPr>
-        <w:t xml:space="preserve">op </w:t>
-      </w:r>
-      <w:proofErr w:type="gramStart"/>
-      <w:r>
-        <w:rPr>
-          <w:rFonts w:ascii="Times New Roman" w:hAnsi="Times New Roman" w:cs="Times New Roman"/>
-          <w:color w:val="000000" w:themeColor="text1"/>
-          <w:sz w:val="24"/>
-          <w:szCs w:val="24"/>
-        </w:rPr>
-        <w:t>Se</w:t>
-      </w:r>
-      <w:r>
-        <w:rPr>
-          <w:rFonts w:ascii="Times New Roman" w:hAnsi="Times New Roman" w:cs="Times New Roman"/>
-          <w:color w:val="000000" w:themeColor="text1"/>
-          <w:sz w:val="24"/>
-          <w:szCs w:val="24"/>
-        </w:rPr>
-        <w:t>t.</w:t>
-      </w:r>
-      <w:proofErr w:type="gramEnd"/>
-      <w:r>
-        <w:rPr>
-          <w:rFonts w:ascii="Times New Roman" w:hAnsi="Times New Roman" w:cs="Times New Roman"/>
-          <w:color w:val="000000" w:themeColor="text1"/>
-          <w:sz w:val="24"/>
-          <w:szCs w:val="24"/>
-        </w:rPr>
-        <w:t xml:space="preserve"> </w:t>
+        <w:t>upino declinado (nome do exercício), 3 séries com 15 repetições, é Drop Set; supino reto, 3 séries de 10 repetições, não Drop Set; supino inclinado, 3 de 12, não Drop Se</w:t>
+      </w:r>
+      <w:r>
+        <w:rPr>
+          <w:rFonts w:ascii="Times New Roman" w:hAnsi="Times New Roman" w:cs="Times New Roman"/>
+          <w:color w:val="000000" w:themeColor="text1"/>
+          <w:sz w:val="24"/>
+          <w:szCs w:val="24"/>
+        </w:rPr>
+        <w:t xml:space="preserve">t. </w:t>
       </w:r>
       <w:r>
         <w:rPr>
@@ -1845,47 +1740,7 @@
           <w:sz w:val="24"/>
           <w:szCs w:val="24"/>
         </w:rPr>
-        <w:t xml:space="preserve"> </w:t>
-      </w:r>
-      <w:proofErr w:type="spellStart"/>
-      <w:r>
-        <w:rPr>
-          <w:rFonts w:ascii="Times New Roman" w:hAnsi="Times New Roman" w:cs="Times New Roman"/>
-          <w:color w:val="000000" w:themeColor="text1"/>
-          <w:sz w:val="24"/>
-          <w:szCs w:val="24"/>
-        </w:rPr>
-        <w:t>pulley</w:t>
-      </w:r>
-      <w:proofErr w:type="spellEnd"/>
-      <w:r>
-        <w:rPr>
-          <w:rFonts w:ascii="Times New Roman" w:hAnsi="Times New Roman" w:cs="Times New Roman"/>
-          <w:color w:val="000000" w:themeColor="text1"/>
-          <w:sz w:val="24"/>
-          <w:szCs w:val="24"/>
-        </w:rPr>
-        <w:t xml:space="preserve">, 3 de 15, é Drop </w:t>
-      </w:r>
-      <w:proofErr w:type="gramStart"/>
-      <w:r>
-        <w:rPr>
-          <w:rFonts w:ascii="Times New Roman" w:hAnsi="Times New Roman" w:cs="Times New Roman"/>
-          <w:color w:val="000000" w:themeColor="text1"/>
-          <w:sz w:val="24"/>
-          <w:szCs w:val="24"/>
-        </w:rPr>
-        <w:t>Set.</w:t>
-      </w:r>
-      <w:proofErr w:type="gramEnd"/>
-      <w:r>
-        <w:rPr>
-          <w:rFonts w:ascii="Times New Roman" w:hAnsi="Times New Roman" w:cs="Times New Roman"/>
-          <w:color w:val="000000" w:themeColor="text1"/>
-          <w:sz w:val="24"/>
-          <w:szCs w:val="24"/>
-        </w:rPr>
-        <w:t xml:space="preserve"> É importante ser armazenadas todas essas informações dos exercícios.</w:t>
+        <w:t xml:space="preserve"> pulley, 3 de 15, é Drop Set. É importante ser armazenadas todas essas informações dos exercícios.</w:t>
       </w:r>
     </w:p>
     <w:p>

--- a/documentacao.docx
+++ b/documentacao.docx
@@ -779,16 +779,7 @@
           <w:sz w:val="24"/>
           <w:szCs w:val="24"/>
         </w:rPr>
-        <w:t>com</w:t>
-      </w:r>
-      <w:r>
-        <w:rPr>
-          <w:rFonts w:ascii="Times New Roman" w:hAnsi="Times New Roman" w:cs="Times New Roman"/>
-          <w:color w:val="000000" w:themeColor="text1"/>
-          <w:sz w:val="24"/>
-          <w:szCs w:val="24"/>
-        </w:rPr>
-        <w:t xml:space="preserve"> descrição e valor</w:t>
+        <w:t>com descrição e valor</w:t>
       </w:r>
       <w:r>
         <w:rPr>
@@ -1194,16 +1185,7 @@
           <w:sz w:val="24"/>
           <w:szCs w:val="24"/>
         </w:rPr>
-        <w:t xml:space="preserve"> Para produto, devem ser guardados o </w:t>
-      </w:r>
-      <w:r>
-        <w:rPr>
-          <w:rFonts w:ascii="Times New Roman" w:hAnsi="Times New Roman" w:cs="Times New Roman"/>
-          <w:color w:val="000000" w:themeColor="text1"/>
-          <w:sz w:val="24"/>
-          <w:szCs w:val="24"/>
-        </w:rPr>
-        <w:t>nome,</w:t>
+        <w:t xml:space="preserve"> Para produto, devem ser guardados o nome,</w:t>
       </w:r>
       <w:r>
         <w:rPr>
@@ -1223,8 +1205,6 @@
         </w:rPr>
         <w:t xml:space="preserve"> unitário</w:t>
       </w:r>
-      <w:bookmarkStart w:id="0" w:name="_GoBack"/>
-      <w:bookmarkEnd w:id="0"/>
       <w:r>
         <w:rPr>
           <w:rFonts w:ascii="Times New Roman" w:hAnsi="Times New Roman" w:cs="Times New Roman"/>
@@ -1392,35 +1372,224 @@
         <w:ind w:firstLine="708"/>
         <w:jc w:val="both"/>
         <w:rPr>
-          <w:color w:val="C00000"/>
+          <w:color w:val="000000" w:themeColor="text1"/>
         </w:rPr>
       </w:pPr>
       <w:r>
         <w:rPr>
           <w:rFonts w:ascii="Times New Roman" w:hAnsi="Times New Roman" w:cs="Times New Roman"/>
-          <w:color w:val="C00000"/>
-          <w:sz w:val="24"/>
-          <w:szCs w:val="24"/>
-        </w:rPr>
-        <w:t>Exemplo: - O aluno Juão está com o treino ABC, descrição: útil para hipertrofia muscular trabalhando uma ou duas vezes por semana o mesmo musculo, com uso de carga moderada, com intervalo de descanso: um dia, após a realização dos exercícios da divisão “C” para novamente executar o treino “A”,</w:t>
-      </w:r>
-      <w:r>
-        <w:rPr>
-          <w:rFonts w:ascii="Times New Roman" w:hAnsi="Times New Roman" w:cs="Times New Roman"/>
-          <w:color w:val="C00000"/>
-          <w:sz w:val="24"/>
-          <w:szCs w:val="24"/>
-        </w:rPr>
-        <w:t xml:space="preserve"> 3 minutos de descanso para execução de uma nova série, com 30 segundos entre as repetições</w:t>
-      </w:r>
-      <w:r>
-        <w:rPr>
-          <w:rFonts w:ascii="Times New Roman" w:hAnsi="Times New Roman" w:cs="Times New Roman"/>
-          <w:color w:val="C00000"/>
-          <w:sz w:val="24"/>
-          <w:szCs w:val="24"/>
-        </w:rPr>
-        <w:t xml:space="preserve"> e com permanência: 2 meses até a troca ou adaptação do novo treino.</w:t>
+          <w:color w:val="000000" w:themeColor="text1"/>
+          <w:sz w:val="24"/>
+          <w:szCs w:val="24"/>
+        </w:rPr>
+        <w:t>Exemplo: - O aluno Juão está com o treino descri</w:t>
+      </w:r>
+      <w:r>
+        <w:rPr>
+          <w:rFonts w:ascii="Times New Roman" w:hAnsi="Times New Roman" w:cs="Times New Roman"/>
+          <w:color w:val="000000" w:themeColor="text1"/>
+          <w:sz w:val="24"/>
+          <w:szCs w:val="24"/>
+        </w:rPr>
+        <w:t>to como</w:t>
+      </w:r>
+      <w:r>
+        <w:rPr>
+          <w:rFonts w:ascii="Times New Roman" w:hAnsi="Times New Roman" w:cs="Times New Roman"/>
+          <w:color w:val="000000" w:themeColor="text1"/>
+          <w:sz w:val="24"/>
+          <w:szCs w:val="24"/>
+        </w:rPr>
+        <w:t>: útil para hipertrofia muscular</w:t>
+      </w:r>
+      <w:r>
+        <w:rPr>
+          <w:rFonts w:ascii="Times New Roman" w:hAnsi="Times New Roman" w:cs="Times New Roman"/>
+          <w:color w:val="000000" w:themeColor="text1"/>
+          <w:sz w:val="24"/>
+          <w:szCs w:val="24"/>
+        </w:rPr>
+        <w:t xml:space="preserve">, com uso de carga pesada, tipo ABC, </w:t>
+      </w:r>
+      <w:r>
+        <w:rPr>
+          <w:rFonts w:ascii="Times New Roman" w:hAnsi="Times New Roman" w:cs="Times New Roman"/>
+          <w:color w:val="000000" w:themeColor="text1"/>
+          <w:sz w:val="24"/>
+          <w:szCs w:val="24"/>
+        </w:rPr>
+        <w:t>co</w:t>
+      </w:r>
+      <w:r>
+        <w:rPr>
+          <w:rFonts w:ascii="Times New Roman" w:hAnsi="Times New Roman" w:cs="Times New Roman"/>
+          <w:color w:val="000000" w:themeColor="text1"/>
+          <w:sz w:val="24"/>
+          <w:szCs w:val="24"/>
+        </w:rPr>
+        <w:t>m intervalo de descanso: um dia</w:t>
+      </w:r>
+      <w:r>
+        <w:rPr>
+          <w:rFonts w:ascii="Times New Roman" w:hAnsi="Times New Roman" w:cs="Times New Roman"/>
+          <w:color w:val="000000" w:themeColor="text1"/>
+          <w:sz w:val="24"/>
+          <w:szCs w:val="24"/>
+        </w:rPr>
+        <w:t xml:space="preserve"> após a realização dos exercícios da divisão “C” para novamente executar o treino “A”</w:t>
+      </w:r>
+      <w:r>
+        <w:rPr>
+          <w:rFonts w:ascii="Times New Roman" w:hAnsi="Times New Roman" w:cs="Times New Roman"/>
+          <w:color w:val="000000" w:themeColor="text1"/>
+          <w:sz w:val="24"/>
+          <w:szCs w:val="24"/>
+        </w:rPr>
+        <w:t xml:space="preserve">, </w:t>
+      </w:r>
+      <w:r>
+        <w:rPr>
+          <w:rFonts w:ascii="Times New Roman" w:hAnsi="Times New Roman" w:cs="Times New Roman"/>
+          <w:color w:val="000000" w:themeColor="text1"/>
+          <w:sz w:val="24"/>
+          <w:szCs w:val="24"/>
+        </w:rPr>
+        <w:t>3 minutos de descanso para execução de uma nova série, com 30 segundos entre as repetições</w:t>
+      </w:r>
+      <w:r>
+        <w:rPr>
+          <w:rFonts w:ascii="Times New Roman" w:hAnsi="Times New Roman" w:cs="Times New Roman"/>
+          <w:color w:val="000000" w:themeColor="text1"/>
+          <w:sz w:val="24"/>
+          <w:szCs w:val="24"/>
+        </w:rPr>
+        <w:t xml:space="preserve">.  Ele está </w:t>
+      </w:r>
+      <w:r>
+        <w:rPr>
+          <w:rFonts w:ascii="Times New Roman" w:hAnsi="Times New Roman" w:cs="Times New Roman"/>
+          <w:color w:val="000000" w:themeColor="text1"/>
+          <w:sz w:val="24"/>
+          <w:szCs w:val="24"/>
+        </w:rPr>
+        <w:t>trabalhando uma ou duas vezes por semana o mesmo musculo</w:t>
+      </w:r>
+      <w:r>
+        <w:rPr>
+          <w:rFonts w:ascii="Times New Roman" w:hAnsi="Times New Roman" w:cs="Times New Roman"/>
+          <w:color w:val="000000" w:themeColor="text1"/>
+          <w:sz w:val="24"/>
+          <w:szCs w:val="24"/>
+        </w:rPr>
+        <w:t>. I</w:t>
+      </w:r>
+      <w:r>
+        <w:rPr>
+          <w:rFonts w:ascii="Times New Roman" w:hAnsi="Times New Roman" w:cs="Times New Roman"/>
+          <w:color w:val="000000" w:themeColor="text1"/>
+          <w:sz w:val="24"/>
+          <w:szCs w:val="24"/>
+        </w:rPr>
+        <w:t>niciou o treino dia 24/02</w:t>
+      </w:r>
+      <w:r>
+        <w:rPr>
+          <w:rFonts w:ascii="Times New Roman" w:hAnsi="Times New Roman" w:cs="Times New Roman"/>
+          <w:color w:val="000000" w:themeColor="text1"/>
+          <w:sz w:val="24"/>
+          <w:szCs w:val="24"/>
+        </w:rPr>
+        <w:t>/</w:t>
+      </w:r>
+      <w:r>
+        <w:rPr>
+          <w:rFonts w:ascii="Times New Roman" w:hAnsi="Times New Roman" w:cs="Times New Roman"/>
+          <w:color w:val="000000" w:themeColor="text1"/>
+          <w:sz w:val="24"/>
+          <w:szCs w:val="24"/>
+        </w:rPr>
+        <w:t>2017</w:t>
+      </w:r>
+      <w:r>
+        <w:rPr>
+          <w:rFonts w:ascii="Times New Roman" w:hAnsi="Times New Roman" w:cs="Times New Roman"/>
+          <w:color w:val="000000" w:themeColor="text1"/>
+          <w:sz w:val="24"/>
+          <w:szCs w:val="24"/>
+        </w:rPr>
+        <w:t>,</w:t>
+      </w:r>
+      <w:r>
+        <w:rPr>
+          <w:rFonts w:ascii="Times New Roman" w:hAnsi="Times New Roman" w:cs="Times New Roman"/>
+          <w:color w:val="000000" w:themeColor="text1"/>
+          <w:sz w:val="24"/>
+          <w:szCs w:val="24"/>
+        </w:rPr>
+        <w:t xml:space="preserve"> </w:t>
+      </w:r>
+      <w:r>
+        <w:rPr>
+          <w:rFonts w:ascii="Times New Roman" w:hAnsi="Times New Roman" w:cs="Times New Roman"/>
+          <w:color w:val="000000" w:themeColor="text1"/>
+          <w:sz w:val="24"/>
+          <w:szCs w:val="24"/>
+        </w:rPr>
+        <w:t xml:space="preserve">e </w:t>
+      </w:r>
+      <w:r>
+        <w:rPr>
+          <w:rFonts w:ascii="Times New Roman" w:hAnsi="Times New Roman" w:cs="Times New Roman"/>
+          <w:color w:val="000000" w:themeColor="text1"/>
+          <w:sz w:val="24"/>
+          <w:szCs w:val="24"/>
+        </w:rPr>
+        <w:t xml:space="preserve">tem </w:t>
+      </w:r>
+      <w:r>
+        <w:rPr>
+          <w:rFonts w:ascii="Times New Roman" w:hAnsi="Times New Roman" w:cs="Times New Roman"/>
+          <w:color w:val="000000" w:themeColor="text1"/>
+          <w:sz w:val="24"/>
+          <w:szCs w:val="24"/>
+        </w:rPr>
+        <w:t>com</w:t>
+      </w:r>
+      <w:r>
+        <w:rPr>
+          <w:rFonts w:ascii="Times New Roman" w:hAnsi="Times New Roman" w:cs="Times New Roman"/>
+          <w:color w:val="000000" w:themeColor="text1"/>
+          <w:sz w:val="24"/>
+          <w:szCs w:val="24"/>
+        </w:rPr>
+        <w:t>o</w:t>
+      </w:r>
+      <w:r>
+        <w:rPr>
+          <w:rFonts w:ascii="Times New Roman" w:hAnsi="Times New Roman" w:cs="Times New Roman"/>
+          <w:color w:val="000000" w:themeColor="text1"/>
+          <w:sz w:val="24"/>
+          <w:szCs w:val="24"/>
+        </w:rPr>
+        <w:t xml:space="preserve"> </w:t>
+      </w:r>
+      <w:r>
+        <w:rPr>
+          <w:rFonts w:ascii="Times New Roman" w:hAnsi="Times New Roman" w:cs="Times New Roman"/>
+          <w:color w:val="000000" w:themeColor="text1"/>
+          <w:sz w:val="24"/>
+          <w:szCs w:val="24"/>
+        </w:rPr>
+        <w:t xml:space="preserve">duração </w:t>
+      </w:r>
+      <w:r>
+        <w:rPr>
+          <w:rFonts w:ascii="Times New Roman" w:hAnsi="Times New Roman" w:cs="Times New Roman"/>
+          <w:color w:val="000000" w:themeColor="text1"/>
+          <w:sz w:val="24"/>
+          <w:szCs w:val="24"/>
+        </w:rPr>
+        <w:t>2 meses até a troca ou adaptação do novo treino.</w:t>
       </w:r>
     </w:p>
     <w:p>
@@ -1505,6 +1674,15 @@
           <w:sz w:val="24"/>
           <w:szCs w:val="24"/>
         </w:rPr>
+        <w:t xml:space="preserve"> nome,</w:t>
+      </w:r>
+      <w:r>
+        <w:rPr>
+          <w:rFonts w:ascii="Times New Roman" w:hAnsi="Times New Roman" w:cs="Times New Roman"/>
+          <w:color w:val="000000" w:themeColor="text1"/>
+          <w:sz w:val="24"/>
+          <w:szCs w:val="24"/>
+        </w:rPr>
         <w:t xml:space="preserve"> número de séries, quantidade de repetições, se é Drop Set e o tipo, se: A, B, C, D, E, F. Cada tipo é uma divisão de exercícios de grupos musculares e treinado por dia.</w:t>
       </w:r>
       <w:r>
@@ -1587,16 +1765,25 @@
           <w:sz w:val="24"/>
           <w:szCs w:val="24"/>
         </w:rPr>
-        <w:t xml:space="preserve"> ele numa segunda feira vai executar </w:t>
-      </w:r>
-      <w:r>
-        <w:rPr>
-          <w:rFonts w:ascii="Times New Roman" w:hAnsi="Times New Roman" w:cs="Times New Roman"/>
-          <w:color w:val="000000" w:themeColor="text1"/>
-          <w:sz w:val="24"/>
-          <w:szCs w:val="24"/>
-        </w:rPr>
-        <w:t>os exercícios da sigla</w:t>
+        <w:t xml:space="preserve"> ele numa segunda-feira</w:t>
+      </w:r>
+      <w:r>
+        <w:rPr>
+          <w:rFonts w:ascii="Times New Roman" w:hAnsi="Times New Roman" w:cs="Times New Roman"/>
+          <w:color w:val="000000" w:themeColor="text1"/>
+          <w:sz w:val="24"/>
+          <w:szCs w:val="24"/>
+        </w:rPr>
+        <w:t xml:space="preserve"> vai executar </w:t>
+      </w:r>
+      <w:r>
+        <w:rPr>
+          <w:rFonts w:ascii="Times New Roman" w:hAnsi="Times New Roman" w:cs="Times New Roman"/>
+          <w:color w:val="000000" w:themeColor="text1"/>
+          <w:sz w:val="24"/>
+          <w:szCs w:val="24"/>
+        </w:rPr>
+        <w:t>o</w:t>
       </w:r>
       <w:r>
         <w:rPr>
@@ -1614,6 +1801,105 @@
           <w:sz w:val="24"/>
           <w:szCs w:val="24"/>
         </w:rPr>
+        <w:t>primeiro exercício</w:t>
+      </w:r>
+      <w:r>
+        <w:rPr>
+          <w:rFonts w:ascii="Times New Roman" w:hAnsi="Times New Roman" w:cs="Times New Roman"/>
+          <w:color w:val="000000" w:themeColor="text1"/>
+          <w:sz w:val="24"/>
+          <w:szCs w:val="24"/>
+        </w:rPr>
+        <w:t xml:space="preserve"> </w:t>
+      </w:r>
+      <w:r>
+        <w:rPr>
+          <w:rFonts w:ascii="Times New Roman" w:hAnsi="Times New Roman" w:cs="Times New Roman"/>
+          <w:color w:val="000000" w:themeColor="text1"/>
+          <w:sz w:val="24"/>
+          <w:szCs w:val="24"/>
+        </w:rPr>
+        <w:t>par</w:t>
+      </w:r>
+      <w:r>
+        <w:rPr>
+          <w:rFonts w:ascii="Times New Roman" w:hAnsi="Times New Roman" w:cs="Times New Roman"/>
+          <w:color w:val="000000" w:themeColor="text1"/>
+          <w:sz w:val="24"/>
+          <w:szCs w:val="24"/>
+        </w:rPr>
+        <w:t>a bíceps</w:t>
+      </w:r>
+      <w:r>
+        <w:rPr>
+          <w:rFonts w:ascii="Times New Roman" w:hAnsi="Times New Roman" w:cs="Times New Roman"/>
+          <w:color w:val="000000" w:themeColor="text1"/>
+          <w:sz w:val="24"/>
+          <w:szCs w:val="24"/>
+        </w:rPr>
+        <w:t xml:space="preserve"> braquial de nome “rosca direta”</w:t>
+      </w:r>
+      <w:r>
+        <w:rPr>
+          <w:rFonts w:ascii="Times New Roman" w:hAnsi="Times New Roman" w:cs="Times New Roman"/>
+          <w:color w:val="000000" w:themeColor="text1"/>
+          <w:sz w:val="24"/>
+          <w:szCs w:val="24"/>
+        </w:rPr>
+        <w:t xml:space="preserve"> com 3 vezes de 12 repetições, não Drop Set e</w:t>
+      </w:r>
+      <w:r>
+        <w:rPr>
+          <w:rFonts w:ascii="Times New Roman" w:hAnsi="Times New Roman" w:cs="Times New Roman"/>
+          <w:color w:val="000000" w:themeColor="text1"/>
+          <w:sz w:val="24"/>
+          <w:szCs w:val="24"/>
+        </w:rPr>
+        <w:t xml:space="preserve"> </w:t>
+      </w:r>
+      <w:r>
+        <w:rPr>
+          <w:rFonts w:ascii="Times New Roman" w:hAnsi="Times New Roman" w:cs="Times New Roman"/>
+          <w:color w:val="000000" w:themeColor="text1"/>
+          <w:sz w:val="24"/>
+          <w:szCs w:val="24"/>
+        </w:rPr>
+        <w:t>referente</w:t>
+      </w:r>
+      <w:r>
+        <w:rPr>
+          <w:rFonts w:ascii="Times New Roman" w:hAnsi="Times New Roman" w:cs="Times New Roman"/>
+          <w:color w:val="000000" w:themeColor="text1"/>
+          <w:sz w:val="24"/>
+          <w:szCs w:val="24"/>
+        </w:rPr>
+        <w:t xml:space="preserve"> a</w:t>
+      </w:r>
+      <w:r>
+        <w:rPr>
+          <w:rFonts w:ascii="Times New Roman" w:hAnsi="Times New Roman" w:cs="Times New Roman"/>
+          <w:color w:val="000000" w:themeColor="text1"/>
+          <w:sz w:val="24"/>
+          <w:szCs w:val="24"/>
+        </w:rPr>
+        <w:t xml:space="preserve"> sigla</w:t>
+      </w:r>
+      <w:r>
+        <w:rPr>
+          <w:rFonts w:ascii="Times New Roman" w:hAnsi="Times New Roman" w:cs="Times New Roman"/>
+          <w:color w:val="000000" w:themeColor="text1"/>
+          <w:sz w:val="24"/>
+          <w:szCs w:val="24"/>
+        </w:rPr>
+        <w:t xml:space="preserve"> </w:t>
+      </w:r>
+      <w:r>
+        <w:rPr>
+          <w:rFonts w:ascii="Times New Roman" w:hAnsi="Times New Roman" w:cs="Times New Roman"/>
+          <w:color w:val="000000" w:themeColor="text1"/>
+          <w:sz w:val="24"/>
+          <w:szCs w:val="24"/>
+        </w:rPr>
         <w:t>“</w:t>
       </w:r>
       <w:r>
@@ -1650,97 +1936,52 @@
           <w:sz w:val="24"/>
           <w:szCs w:val="24"/>
         </w:rPr>
-        <w:t xml:space="preserve">. Os exercícios para o tipo </w:t>
-      </w:r>
-      <w:r>
-        <w:rPr>
-          <w:rFonts w:ascii="Times New Roman" w:hAnsi="Times New Roman" w:cs="Times New Roman"/>
-          <w:color w:val="000000" w:themeColor="text1"/>
-          <w:sz w:val="24"/>
-          <w:szCs w:val="24"/>
-        </w:rPr>
-        <w:t>“</w:t>
-      </w:r>
-      <w:r>
-        <w:rPr>
-          <w:rFonts w:ascii="Times New Roman" w:hAnsi="Times New Roman" w:cs="Times New Roman"/>
-          <w:color w:val="000000" w:themeColor="text1"/>
-          <w:sz w:val="24"/>
-          <w:szCs w:val="24"/>
-        </w:rPr>
-        <w:t>A</w:t>
-      </w:r>
-      <w:r>
-        <w:rPr>
-          <w:rFonts w:ascii="Times New Roman" w:hAnsi="Times New Roman" w:cs="Times New Roman"/>
-          <w:color w:val="000000" w:themeColor="text1"/>
-          <w:sz w:val="24"/>
-          <w:szCs w:val="24"/>
-        </w:rPr>
-        <w:t>”</w:t>
-      </w:r>
-      <w:r>
-        <w:rPr>
-          <w:rFonts w:ascii="Times New Roman" w:hAnsi="Times New Roman" w:cs="Times New Roman"/>
-          <w:color w:val="000000" w:themeColor="text1"/>
-          <w:sz w:val="24"/>
-          <w:szCs w:val="24"/>
-        </w:rPr>
-        <w:t xml:space="preserve"> do treino de Juão são para: peit</w:t>
-      </w:r>
-      <w:r>
-        <w:rPr>
-          <w:rFonts w:ascii="Times New Roman" w:hAnsi="Times New Roman" w:cs="Times New Roman"/>
-          <w:color w:val="000000" w:themeColor="text1"/>
-          <w:sz w:val="24"/>
-          <w:szCs w:val="24"/>
-        </w:rPr>
-        <w:t>oral e tríceps. Para peitoral: s</w:t>
-      </w:r>
-      <w:r>
-        <w:rPr>
-          <w:rFonts w:ascii="Times New Roman" w:hAnsi="Times New Roman" w:cs="Times New Roman"/>
-          <w:color w:val="000000" w:themeColor="text1"/>
-          <w:sz w:val="24"/>
-          <w:szCs w:val="24"/>
-        </w:rPr>
-        <w:t>upino declinado (nome do exercício), 3 séries com 15 repetições, é Drop Set; supino reto, 3 séries de 10 repetições, não Drop Set; supino inclinado, 3 de 12, não Drop Se</w:t>
-      </w:r>
-      <w:r>
-        <w:rPr>
-          <w:rFonts w:ascii="Times New Roman" w:hAnsi="Times New Roman" w:cs="Times New Roman"/>
-          <w:color w:val="000000" w:themeColor="text1"/>
-          <w:sz w:val="24"/>
-          <w:szCs w:val="24"/>
-        </w:rPr>
-        <w:t xml:space="preserve">t. </w:t>
-      </w:r>
-      <w:r>
-        <w:rPr>
-          <w:rFonts w:ascii="Times New Roman" w:hAnsi="Times New Roman" w:cs="Times New Roman"/>
-          <w:color w:val="000000" w:themeColor="text1"/>
-          <w:sz w:val="24"/>
-          <w:szCs w:val="24"/>
-        </w:rPr>
-        <w:t>Para trícep</w:t>
-      </w:r>
-      <w:r>
-        <w:rPr>
-          <w:rFonts w:ascii="Times New Roman" w:hAnsi="Times New Roman" w:cs="Times New Roman"/>
-          <w:color w:val="000000" w:themeColor="text1"/>
-          <w:sz w:val="24"/>
-          <w:szCs w:val="24"/>
-        </w:rPr>
-        <w:t>s: testa, 3 de 10, não Drop Set;</w:t>
-      </w:r>
-      <w:r>
-        <w:rPr>
-          <w:rFonts w:ascii="Times New Roman" w:hAnsi="Times New Roman" w:cs="Times New Roman"/>
-          <w:color w:val="000000" w:themeColor="text1"/>
-          <w:sz w:val="24"/>
-          <w:szCs w:val="24"/>
-        </w:rPr>
-        <w:t xml:space="preserve"> pulley, 3 de 15, é Drop Set. É importante ser armazenadas todas essas informações dos exercícios.</w:t>
+        <w:t xml:space="preserve">. </w:t>
+      </w:r>
+      <w:r>
+        <w:rPr>
+          <w:rFonts w:ascii="Times New Roman" w:hAnsi="Times New Roman" w:cs="Times New Roman"/>
+          <w:color w:val="000000" w:themeColor="text1"/>
+          <w:sz w:val="24"/>
+          <w:szCs w:val="24"/>
+        </w:rPr>
+        <w:t>Como segundo exercício, também para bíceps braquial ele fará</w:t>
+      </w:r>
+      <w:r>
+        <w:rPr>
+          <w:rFonts w:ascii="Times New Roman" w:hAnsi="Times New Roman" w:cs="Times New Roman"/>
+          <w:color w:val="000000" w:themeColor="text1"/>
+          <w:sz w:val="24"/>
+          <w:szCs w:val="24"/>
+        </w:rPr>
+        <w:t xml:space="preserve"> a “rosca martelo”, com 4 vezes de 10 repetições, é Drop Set e também de “A” já que é praticado no mesmo dia. Terminado </w:t>
+      </w:r>
+      <w:r>
+        <w:rPr>
+          <w:rFonts w:ascii="Times New Roman" w:hAnsi="Times New Roman" w:cs="Times New Roman"/>
+          <w:color w:val="000000" w:themeColor="text1"/>
+          <w:sz w:val="24"/>
+          <w:szCs w:val="24"/>
+        </w:rPr>
+        <w:t>esses</w:t>
+      </w:r>
+      <w:r>
+        <w:rPr>
+          <w:rFonts w:ascii="Times New Roman" w:hAnsi="Times New Roman" w:cs="Times New Roman"/>
+          <w:color w:val="000000" w:themeColor="text1"/>
+          <w:sz w:val="24"/>
+          <w:szCs w:val="24"/>
+        </w:rPr>
+        <w:t xml:space="preserve"> exercícios, Juão agora vai malhar o exercício para peitoral, com nome supino reto, 3 de 15, não Drop Set</w:t>
+      </w:r>
+      <w:r>
+        <w:rPr>
+          <w:rFonts w:ascii="Times New Roman" w:hAnsi="Times New Roman" w:cs="Times New Roman"/>
+          <w:color w:val="000000" w:themeColor="text1"/>
+          <w:sz w:val="24"/>
+          <w:szCs w:val="24"/>
+        </w:rPr>
+        <w:t xml:space="preserve"> e de “A”, e em seguida com mais um de peitoral “supino declinado com halteres”, 4 de 8, não Drop Set, e de “A”. </w:t>
       </w:r>
     </w:p>
     <w:p>
@@ -1748,8 +1989,115 @@
         <w:spacing w:after="0" w:line="360" w:lineRule="auto"/>
         <w:ind w:firstLine="708"/>
         <w:jc w:val="both"/>
+        <w:rPr>
+          <w:rFonts w:ascii="Times New Roman" w:hAnsi="Times New Roman" w:cs="Times New Roman"/>
+          <w:color w:val="000000" w:themeColor="text1"/>
+          <w:sz w:val="24"/>
+          <w:szCs w:val="24"/>
+        </w:rPr>
       </w:pPr>
-      <w:bookmarkStart w:id="1" w:name="__DdeLink__311_1710147041"/>
+      <w:r>
+        <w:rPr>
+          <w:rFonts w:ascii="Times New Roman" w:hAnsi="Times New Roman" w:cs="Times New Roman"/>
+          <w:color w:val="000000" w:themeColor="text1"/>
+          <w:sz w:val="24"/>
+          <w:szCs w:val="24"/>
+        </w:rPr>
+        <w:t>Para melhor entendimento, o aluno Juão numa terça-feira vai malhar um exercício para</w:t>
+      </w:r>
+      <w:bookmarkStart w:id="0" w:name="__DdeLink__311_1710147041"/>
+      <w:bookmarkEnd w:id="0"/>
+      <w:r>
+        <w:rPr>
+          <w:rFonts w:ascii="Times New Roman" w:hAnsi="Times New Roman" w:cs="Times New Roman"/>
+          <w:color w:val="000000" w:themeColor="text1"/>
+          <w:sz w:val="24"/>
+          <w:szCs w:val="24"/>
+        </w:rPr>
+        <w:t xml:space="preserve"> dorsal “remada baixa”, com 4 vezes de 12 repetições, não Drop Set e refer</w:t>
+      </w:r>
+      <w:r>
+        <w:rPr>
+          <w:rFonts w:ascii="Times New Roman" w:hAnsi="Times New Roman" w:cs="Times New Roman"/>
+          <w:color w:val="000000" w:themeColor="text1"/>
+          <w:sz w:val="24"/>
+          <w:szCs w:val="24"/>
+        </w:rPr>
+        <w:t>ente a sigla do dia</w:t>
+      </w:r>
+      <w:r>
+        <w:rPr>
+          <w:rFonts w:ascii="Times New Roman" w:hAnsi="Times New Roman" w:cs="Times New Roman"/>
+          <w:color w:val="000000" w:themeColor="text1"/>
+          <w:sz w:val="24"/>
+          <w:szCs w:val="24"/>
+        </w:rPr>
+        <w:t xml:space="preserve"> “B”. Como segundo exercício: “remada curvada”, 3 de 10, Drop Set e da sigla do tipo “B”.</w:t>
+      </w:r>
+      <w:r>
+        <w:rPr>
+          <w:rFonts w:ascii="Times New Roman" w:hAnsi="Times New Roman" w:cs="Times New Roman"/>
+          <w:color w:val="000000" w:themeColor="text1"/>
+          <w:sz w:val="24"/>
+          <w:szCs w:val="24"/>
+        </w:rPr>
+        <w:t xml:space="preserve"> E </w:t>
+      </w:r>
+      <w:r>
+        <w:rPr>
+          <w:rFonts w:ascii="Times New Roman" w:hAnsi="Times New Roman" w:cs="Times New Roman"/>
+          <w:color w:val="000000" w:themeColor="text1"/>
+          <w:sz w:val="24"/>
+          <w:szCs w:val="24"/>
+        </w:rPr>
+        <w:t xml:space="preserve">assim </w:t>
+      </w:r>
+      <w:r>
+        <w:rPr>
+          <w:rFonts w:ascii="Times New Roman" w:hAnsi="Times New Roman" w:cs="Times New Roman"/>
+          <w:color w:val="000000" w:themeColor="text1"/>
+          <w:sz w:val="24"/>
+          <w:szCs w:val="24"/>
+        </w:rPr>
+        <w:t>segue</w:t>
+      </w:r>
+      <w:r>
+        <w:rPr>
+          <w:rFonts w:ascii="Times New Roman" w:hAnsi="Times New Roman" w:cs="Times New Roman"/>
+          <w:color w:val="000000" w:themeColor="text1"/>
+          <w:sz w:val="24"/>
+          <w:szCs w:val="24"/>
+        </w:rPr>
+        <w:t xml:space="preserve"> o mesmo</w:t>
+      </w:r>
+      <w:r>
+        <w:rPr>
+          <w:rFonts w:ascii="Times New Roman" w:hAnsi="Times New Roman" w:cs="Times New Roman"/>
+          <w:color w:val="000000" w:themeColor="text1"/>
+          <w:sz w:val="24"/>
+          <w:szCs w:val="24"/>
+        </w:rPr>
+        <w:t xml:space="preserve"> para a quarta-feira; cada dia terá vários exercícios trabalhando músculos com características e execuç</w:t>
+      </w:r>
+      <w:r>
+        <w:rPr>
+          <w:rFonts w:ascii="Times New Roman" w:hAnsi="Times New Roman" w:cs="Times New Roman"/>
+          <w:color w:val="000000" w:themeColor="text1"/>
+          <w:sz w:val="24"/>
+          <w:szCs w:val="24"/>
+        </w:rPr>
+        <w:t>ões</w:t>
+      </w:r>
+      <w:r>
+        <w:rPr>
+          <w:rFonts w:ascii="Times New Roman" w:hAnsi="Times New Roman" w:cs="Times New Roman"/>
+          <w:color w:val="000000" w:themeColor="text1"/>
+          <w:sz w:val="24"/>
+          <w:szCs w:val="24"/>
+        </w:rPr>
+        <w:t xml:space="preserve"> diferentes. </w:t>
+      </w:r>
+      <w:bookmarkStart w:id="1" w:name="_GoBack"/>
       <w:bookmarkEnd w:id="1"/>
     </w:p>
     <w:sectPr>
